--- a/bmc research notes v1.docx
+++ b/bmc research notes v1.docx
@@ -106,6 +106,7 @@
         <w:t xml:space="preserve">Abstract </w:t>
       </w:r>
     </w:p>
+    <w:p/>
     <w:p>
       <w:r>
         <w:rPr>
@@ -117,13 +118,25 @@
         <w:t xml:space="preserve"> </w:t>
       </w:r>
       <w:r>
-        <w:t xml:space="preserve">To quantitatively compare color performance of different endoscopy devices, a </w:t>
+        <w:t xml:space="preserve">To quantitatively compare color performance of different endoscopy devices, </w:t>
       </w:r>
       <w:r>
         <w:t xml:space="preserve">bench </w:t>
       </w:r>
       <w:r>
-        <w:t>test method was developed to characterize and analyze the color characteristics of an endoscopy system.</w:t>
+        <w:t>test method</w:t>
+      </w:r>
+      <w:r>
+        <w:t>s</w:t>
+      </w:r>
+      <w:r>
+        <w:t xml:space="preserve"> </w:t>
+      </w:r>
+      <w:r>
+        <w:t xml:space="preserve">were </w:t>
+      </w:r>
+      <w:r>
+        <w:t>developed to characterize and analyze the color characteristics of an endoscopy system.</w:t>
       </w:r>
     </w:p>
     <w:p>
@@ -300,10 +313,7 @@
         <w:t>in the US</w:t>
       </w:r>
       <w:r>
-        <w:t xml:space="preserve"> </w:t>
-      </w:r>
-      <w:r>
-        <w:t>every year</w:t>
+        <w:t xml:space="preserve"> every year</w:t>
       </w:r>
       <w:r>
         <w:t xml:space="preserve"> []</w:t>
@@ -341,10 +351,7 @@
         <w:t xml:space="preserve"> with lighting while retrieving the image data through </w:t>
       </w:r>
       <w:r>
-        <w:t xml:space="preserve">electrical conduits </w:t>
-      </w:r>
-      <w:r>
-        <w:t>in real time</w:t>
+        <w:t>electrical conduits in real time</w:t>
       </w:r>
       <w:r>
         <w:t xml:space="preserve">. In contrast, a </w:t>
@@ -365,10 +372,7 @@
         <w:t xml:space="preserve"> </w:t>
       </w:r>
       <w:r>
-        <w:t xml:space="preserve">and takes images at a much slower rate. The image data is </w:t>
-      </w:r>
-      <w:r>
-        <w:t>wirelessly</w:t>
+        <w:t>and takes images at a much slower rate. The image data is wirelessly</w:t>
       </w:r>
       <w:r>
         <w:t xml:space="preserve"> sen</w:t>
@@ -436,10 +440,16 @@
         <w:t xml:space="preserve">the </w:t>
       </w:r>
       <w:r>
-        <w:t>manufacturer</w:t>
-      </w:r>
-      <w:r>
-        <w:t xml:space="preserve"> needs to provide test data to </w:t>
+        <w:t>premarket notification submission</w:t>
+      </w:r>
+      <w:r>
+        <w:t xml:space="preserve"> needs to </w:t>
+      </w:r>
+      <w:r>
+        <w:t xml:space="preserve">include performance </w:t>
+      </w:r>
+      <w:r>
+        <w:t xml:space="preserve">test data to </w:t>
       </w:r>
       <w:r>
         <w:t xml:space="preserve">show that the subject device is substantially equivalent to at least one </w:t>
@@ -448,7 +458,13 @@
         <w:t>legally marketed device</w:t>
       </w:r>
       <w:r>
-        <w:t xml:space="preserve">, called </w:t>
+        <w:t>, called</w:t>
+      </w:r>
+      <w:r>
+        <w:t xml:space="preserve"> the</w:t>
+      </w:r>
+      <w:r>
+        <w:t xml:space="preserve"> </w:t>
       </w:r>
       <w:r>
         <w:rPr>
@@ -469,13 +485,7 @@
         <w:t xml:space="preserve">color performance test data. </w:t>
       </w:r>
       <w:r>
-        <w:t xml:space="preserve">Testing color performance is important because the device characteristics need to be documented for </w:t>
-      </w:r>
-      <w:r>
-        <w:t>traceability</w:t>
-      </w:r>
-      <w:r>
-        <w:t xml:space="preserve"> and post-market surveillance. </w:t>
+        <w:t xml:space="preserve">Testing color performance is important because the device characteristics need to be documented for traceability and post-market surveillance. </w:t>
       </w:r>
       <w:r>
         <w:t>Furthermore, q</w:t>
@@ -484,7 +494,7 @@
         <w:t xml:space="preserve">uantitative color performance test data is crucial for </w:t>
       </w:r>
       <w:r>
-        <w:t xml:space="preserve">devices that claim using color enhancement techniques to improve detection capability. The emerging of using artificial intelligent-alike algorithms to detect lesions also demands consistent color presentation of the endoscopic images. </w:t>
+        <w:t xml:space="preserve">devices that claim using color enhancement techniques to improve detection capability. The emerging of using artificial intelligent-alike algorithms to detect lesions also demands consistent color presentation of the images. </w:t>
       </w:r>
       <w:r>
         <w:t xml:space="preserve">Color performance test is usually conducted as bench tests without </w:t>
@@ -493,7 +503,25 @@
         <w:t>commissioning</w:t>
       </w:r>
       <w:r>
-        <w:t xml:space="preserve"> clinical or animal studies. However, due to lack of a standardized color performance test method, the bench test data collected from different devices with different and impossible to compare.</w:t>
+        <w:t xml:space="preserve"> clinical or animal studies. However, due to lack of a standardized color performance test method</w:t>
+      </w:r>
+      <w:r>
+        <w:t>, performance</w:t>
+      </w:r>
+      <w:r>
+        <w:t xml:space="preserve"> test data collected </w:t>
+      </w:r>
+      <w:r>
+        <w:t xml:space="preserve">with </w:t>
+      </w:r>
+      <w:r>
+        <w:t xml:space="preserve">different </w:t>
+      </w:r>
+      <w:r>
+        <w:t>test methods cannot be compared directly, which impedes</w:t>
+      </w:r>
+      <w:r>
+        <w:t xml:space="preserve"> establishing substantial equivalence between the subject and predicate devices.</w:t>
       </w:r>
     </w:p>
     <w:p>
@@ -510,7 +538,13 @@
         <w:t xml:space="preserve"> a bench test method for</w:t>
       </w:r>
       <w:r>
-        <w:t xml:space="preserve"> characterizing the color behavior of an endoscopy device and an analysis method for comparing different endoscopy devices.</w:t>
+        <w:t xml:space="preserve"> characterizing the color behavior of an endoscopy device and an analysis method for comparing </w:t>
+      </w:r>
+      <w:r>
+        <w:t xml:space="preserve">the color performance of </w:t>
+      </w:r>
+      <w:r>
+        <w:t>different endoscopy devices.</w:t>
       </w:r>
     </w:p>
     <w:p/>
@@ -560,30 +594,17 @@
       <w:r>
         <w:t xml:space="preserve">The workflow of the color performance test method is depicted in </w:t>
       </w:r>
-      <w:r>
-        <w:fldChar w:fldCharType="begin"/>
-      </w:r>
-      <w:r>
-        <w:instrText xml:space="preserve"> REF _Ref531708548 </w:instrText>
-      </w:r>
-      <w:r>
-        <w:fldChar w:fldCharType="separate"/>
-      </w:r>
-      <w:r>
-        <w:t xml:space="preserve">Figure </w:t>
-      </w:r>
-      <w:r>
-        <w:rPr>
-          <w:noProof/>
-        </w:rPr>
-        <w:t>1</w:t>
-      </w:r>
-      <w:r>
-        <w:rPr>
-          <w:noProof/>
-        </w:rPr>
-        <w:fldChar w:fldCharType="end"/>
-      </w:r>
+      <w:fldSimple w:instr=" REF _Ref531708548 ">
+        <w:r>
+          <w:t xml:space="preserve">Figure </w:t>
+        </w:r>
+        <w:r>
+          <w:rPr>
+            <w:noProof/>
+          </w:rPr>
+          <w:t>1</w:t>
+        </w:r>
+      </w:fldSimple>
       <w:r>
         <w:t>. The basic idea is to use a color target with known truth to test the device and then compare the device responses with the truth</w:t>
       </w:r>
@@ -605,13 +626,19 @@
         <w:t>, reference white</w:t>
       </w:r>
       <w:r>
-        <w:t xml:space="preserve">, and </w:t>
+        <w:t>, D65</w:t>
+      </w:r>
+      <w:r>
+        <w:t xml:space="preserve">, lightness, </w:t>
       </w:r>
       <w:proofErr w:type="spellStart"/>
       <w:r>
-        <w:t>sRGB</w:t>
+        <w:t>chroma</w:t>
       </w:r>
       <w:proofErr w:type="spellEnd"/>
+      <w:r>
+        <w:t>, and hue</w:t>
+      </w:r>
       <w:r>
         <w:t xml:space="preserve"> can be found in [] and []. </w:t>
       </w:r>
@@ -626,7 +653,7 @@
           <mc:Choice Requires="wpc">
             <w:drawing>
               <wp:inline distT="0" distB="0" distL="0" distR="0" wp14:anchorId="4299DB2F" wp14:editId="237A6C46">
-                <wp:extent cx="5486400" cy="2264842"/>
+                <wp:extent cx="5486400" cy="3048370"/>
                 <wp:effectExtent l="0" t="0" r="0" b="0"/>
                 <wp:docPr id="3091" name="Canvas 3091"/>
                 <wp:cNvGraphicFramePr>
@@ -637,1536 +664,1391 @@
                     <wpc:wpc>
                       <wpc:bg/>
                       <wpc:whole/>
-                      <wpg:wgp>
-                        <wpg:cNvPr id="163" name="Group 163"/>
-                        <wpg:cNvGrpSpPr/>
-                        <wpg:grpSpPr>
+                      <wps:wsp>
+                        <wps:cNvPr id="64" name="Elbow Connector 64"/>
+                        <wps:cNvCnPr/>
+                        <wps:spPr>
+                          <a:xfrm flipV="1">
+                            <a:off x="1010580" y="535600"/>
+                            <a:ext cx="474980" cy="712470"/>
+                          </a:xfrm>
+                          <a:prstGeom prst="bentConnector3">
+                            <a:avLst>
+                              <a:gd name="adj1" fmla="val 50000"/>
+                            </a:avLst>
+                          </a:prstGeom>
+                          <a:ln w="12700">
+                            <a:solidFill>
+                              <a:schemeClr val="tx1"/>
+                            </a:solidFill>
+                            <a:tailEnd type="stealth"/>
+                          </a:ln>
+                        </wps:spPr>
+                        <wps:style>
+                          <a:lnRef idx="1">
+                            <a:schemeClr val="accent1"/>
+                          </a:lnRef>
+                          <a:fillRef idx="0">
+                            <a:schemeClr val="accent1"/>
+                          </a:fillRef>
+                          <a:effectRef idx="0">
+                            <a:schemeClr val="accent1"/>
+                          </a:effectRef>
+                          <a:fontRef idx="minor">
+                            <a:schemeClr val="tx1"/>
+                          </a:fontRef>
+                        </wps:style>
+                        <wps:bodyPr/>
+                      </wps:wsp>
+                      <wps:wsp>
+                        <wps:cNvPr id="65" name="Elbow Connector 65"/>
+                        <wps:cNvCnPr/>
+                        <wps:spPr>
+                          <a:xfrm flipV="1">
+                            <a:off x="3385480" y="1727495"/>
+                            <a:ext cx="474980" cy="232410"/>
+                          </a:xfrm>
+                          <a:prstGeom prst="bentConnector3">
+                            <a:avLst>
+                              <a:gd name="adj1" fmla="val 50000"/>
+                            </a:avLst>
+                          </a:prstGeom>
+                          <a:ln w="12700">
+                            <a:solidFill>
+                              <a:schemeClr val="tx1"/>
+                            </a:solidFill>
+                            <a:tailEnd type="stealth"/>
+                          </a:ln>
+                        </wps:spPr>
+                        <wps:style>
+                          <a:lnRef idx="1">
+                            <a:schemeClr val="accent1"/>
+                          </a:lnRef>
+                          <a:fillRef idx="0">
+                            <a:schemeClr val="accent1"/>
+                          </a:fillRef>
+                          <a:effectRef idx="0">
+                            <a:schemeClr val="accent1"/>
+                          </a:effectRef>
+                          <a:fontRef idx="minor">
+                            <a:schemeClr val="tx1"/>
+                          </a:fontRef>
+                        </wps:style>
+                        <wps:bodyPr/>
+                      </wps:wsp>
+                      <wps:wsp>
+                        <wps:cNvPr id="66" name="Text Box 2"/>
+                        <wps:cNvSpPr txBox="1"/>
+                        <wps:spPr>
                           <a:xfrm>
-                            <a:off x="0" y="0"/>
-                            <a:ext cx="5486403" cy="2171091"/>
-                            <a:chOff x="0" y="0"/>
-                            <a:chExt cx="5699763" cy="2256132"/>
+                            <a:off x="180000" y="1129960"/>
+                            <a:ext cx="830580" cy="238125"/>
                           </a:xfrm>
-                        </wpg:grpSpPr>
-                        <wps:wsp>
-                          <wps:cNvPr id="164" name="Elbow Connector 164"/>
-                          <wps:cNvCnPr/>
-                          <wps:spPr>
-                            <a:xfrm flipV="1">
-                              <a:off x="831214" y="356261"/>
-                              <a:ext cx="474981" cy="712882"/>
-                            </a:xfrm>
-                            <a:prstGeom prst="bentConnector3">
-                              <a:avLst>
-                                <a:gd name="adj1" fmla="val 50000"/>
-                              </a:avLst>
-                            </a:prstGeom>
-                            <a:ln w="12700">
-                              <a:solidFill>
-                                <a:schemeClr val="tx1"/>
-                              </a:solidFill>
-                              <a:tailEnd type="stealth"/>
-                            </a:ln>
-                          </wps:spPr>
-                          <wps:style>
-                            <a:lnRef idx="1">
-                              <a:schemeClr val="accent1"/>
-                            </a:lnRef>
-                            <a:fillRef idx="0">
-                              <a:schemeClr val="accent1"/>
-                            </a:fillRef>
-                            <a:effectRef idx="0">
-                              <a:schemeClr val="accent1"/>
-                            </a:effectRef>
-                            <a:fontRef idx="minor">
+                          <a:prstGeom prst="rect">
+                            <a:avLst/>
+                          </a:prstGeom>
+                          <a:noFill/>
+                          <a:ln w="6350">
+                            <a:solidFill>
+                              <a:prstClr val="black"/>
+                            </a:solidFill>
+                          </a:ln>
+                          <a:effectLst/>
+                        </wps:spPr>
+                        <wps:style>
+                          <a:lnRef idx="0">
+                            <a:schemeClr val="accent1"/>
+                          </a:lnRef>
+                          <a:fillRef idx="0">
+                            <a:schemeClr val="accent1"/>
+                          </a:fillRef>
+                          <a:effectRef idx="0">
+                            <a:schemeClr val="accent1"/>
+                          </a:effectRef>
+                          <a:fontRef idx="minor">
+                            <a:schemeClr val="dk1"/>
+                          </a:fontRef>
+                        </wps:style>
+                        <wps:txbx>
+                          <w:txbxContent>
+                            <w:p>
+                              <w:pPr>
+                                <w:pStyle w:val="NormalWeb"/>
+                                <w:spacing w:before="0" w:beforeAutospacing="0" w:after="0" w:afterAutospacing="0"/>
+                                <w:jc w:val="center"/>
+                              </w:pPr>
+                              <w:r>
+                                <w:rPr>
+                                  <w:rFonts w:ascii="Arial" w:eastAsia="PMingLiU" w:hAnsi="Arial"/>
+                                  <w:b/>
+                                  <w:bCs/>
+                                  <w:sz w:val="16"/>
+                                  <w:szCs w:val="16"/>
+                                </w:rPr>
+                                <w:t>Color Target +</w:t>
+                              </w:r>
+                            </w:p>
+                            <w:p>
+                              <w:pPr>
+                                <w:pStyle w:val="NormalWeb"/>
+                                <w:spacing w:before="0" w:beforeAutospacing="0" w:after="0" w:afterAutospacing="0"/>
+                                <w:jc w:val="center"/>
+                              </w:pPr>
+                              <w:r>
+                                <w:rPr>
+                                  <w:rFonts w:ascii="Arial" w:eastAsia="PMingLiU" w:hAnsi="Arial"/>
+                                  <w:b/>
+                                  <w:bCs/>
+                                  <w:sz w:val="16"/>
+                                  <w:szCs w:val="16"/>
+                                </w:rPr>
+                                <w:t>Ref. White</w:t>
+                              </w:r>
+                            </w:p>
+                            <w:p>
+                              <w:pPr>
+                                <w:pStyle w:val="NormalWeb"/>
+                                <w:spacing w:before="0" w:beforeAutospacing="0" w:after="0" w:afterAutospacing="0"/>
+                                <w:jc w:val="center"/>
+                              </w:pPr>
+                              <w:r>
+                                <w:rPr>
+                                  <w:rFonts w:eastAsia="PMingLiU"/>
+                                </w:rPr>
+                                <w:t> </w:t>
+                              </w:r>
+                            </w:p>
+                          </w:txbxContent>
+                        </wps:txbx>
+                        <wps:bodyPr rot="0" spcFirstLastPara="0" vert="horz" wrap="square" lIns="0" tIns="0" rIns="0" bIns="0" numCol="1" spcCol="0" rtlCol="0" fromWordArt="0" anchor="ctr" anchorCtr="0" forceAA="0" compatLnSpc="1">
+                          <a:prstTxWarp prst="textNoShape">
+                            <a:avLst/>
+                          </a:prstTxWarp>
+                          <a:noAutofit/>
+                        </wps:bodyPr>
+                      </wps:wsp>
+                      <wps:wsp>
+                        <wps:cNvPr id="67" name="Text Box 2"/>
+                        <wps:cNvSpPr txBox="1"/>
+                        <wps:spPr>
+                          <a:xfrm>
+                            <a:off x="1486195" y="417490"/>
+                            <a:ext cx="355600" cy="236855"/>
+                          </a:xfrm>
+                          <a:prstGeom prst="rect">
+                            <a:avLst/>
+                          </a:prstGeom>
+                          <a:noFill/>
+                          <a:ln w="6350">
+                            <a:solidFill>
+                              <a:prstClr val="black"/>
+                            </a:solidFill>
+                          </a:ln>
+                          <a:effectLst/>
+                        </wps:spPr>
+                        <wps:style>
+                          <a:lnRef idx="0">
+                            <a:schemeClr val="accent1"/>
+                          </a:lnRef>
+                          <a:fillRef idx="0">
+                            <a:schemeClr val="accent1"/>
+                          </a:fillRef>
+                          <a:effectRef idx="0">
+                            <a:schemeClr val="accent1"/>
+                          </a:effectRef>
+                          <a:fontRef idx="minor">
+                            <a:schemeClr val="dk1"/>
+                          </a:fontRef>
+                        </wps:style>
+                        <wps:txbx>
+                          <w:txbxContent>
+                            <w:p>
+                              <w:pPr>
+                                <w:pStyle w:val="NormalWeb"/>
+                                <w:spacing w:before="0" w:beforeAutospacing="0" w:after="0" w:afterAutospacing="0"/>
+                                <w:jc w:val="center"/>
+                              </w:pPr>
+                              <w:r>
+                                <w:rPr>
+                                  <w:rFonts w:ascii="Arial" w:eastAsia="PMingLiU" w:hAnsi="Arial"/>
+                                  <w:b/>
+                                  <w:bCs/>
+                                  <w:sz w:val="16"/>
+                                  <w:szCs w:val="16"/>
+                                </w:rPr>
+                                <w:t>Scope</w:t>
+                              </w:r>
+                            </w:p>
+                          </w:txbxContent>
+                        </wps:txbx>
+                        <wps:bodyPr rot="0" spcFirstLastPara="0" vert="horz" wrap="square" lIns="0" tIns="0" rIns="0" bIns="0" numCol="1" spcCol="0" rtlCol="0" fromWordArt="0" anchor="ctr" anchorCtr="0" forceAA="0" compatLnSpc="1">
+                          <a:prstTxWarp prst="textNoShape">
+                            <a:avLst/>
+                          </a:prstTxWarp>
+                          <a:noAutofit/>
+                        </wps:bodyPr>
+                      </wps:wsp>
+                      <wps:wsp>
+                        <wps:cNvPr id="68" name="Text Box 2"/>
+                        <wps:cNvSpPr txBox="1"/>
+                        <wps:spPr>
+                          <a:xfrm>
+                            <a:off x="2079920" y="417490"/>
+                            <a:ext cx="593725" cy="236855"/>
+                          </a:xfrm>
+                          <a:prstGeom prst="rect">
+                            <a:avLst/>
+                          </a:prstGeom>
+                          <a:noFill/>
+                          <a:ln w="6350">
+                            <a:solidFill>
+                              <a:prstClr val="black"/>
+                            </a:solidFill>
+                          </a:ln>
+                          <a:effectLst/>
+                        </wps:spPr>
+                        <wps:style>
+                          <a:lnRef idx="0">
+                            <a:schemeClr val="accent1"/>
+                          </a:lnRef>
+                          <a:fillRef idx="0">
+                            <a:schemeClr val="accent1"/>
+                          </a:fillRef>
+                          <a:effectRef idx="0">
+                            <a:schemeClr val="accent1"/>
+                          </a:effectRef>
+                          <a:fontRef idx="minor">
+                            <a:schemeClr val="dk1"/>
+                          </a:fontRef>
+                        </wps:style>
+                        <wps:txbx>
+                          <w:txbxContent>
+                            <w:p>
+                              <w:pPr>
+                                <w:pStyle w:val="NormalWeb"/>
+                                <w:spacing w:before="0" w:beforeAutospacing="0" w:after="0" w:afterAutospacing="0"/>
+                                <w:jc w:val="center"/>
+                              </w:pPr>
+                              <w:r>
+                                <w:rPr>
+                                  <w:rFonts w:ascii="Arial" w:eastAsia="PMingLiU" w:hAnsi="Arial"/>
+                                  <w:b/>
+                                  <w:bCs/>
+                                  <w:sz w:val="16"/>
+                                  <w:szCs w:val="16"/>
+                                </w:rPr>
+                                <w:t>Video</w:t>
+                              </w:r>
+                            </w:p>
+                            <w:p>
+                              <w:pPr>
+                                <w:pStyle w:val="NormalWeb"/>
+                                <w:spacing w:before="0" w:beforeAutospacing="0" w:after="0" w:afterAutospacing="0"/>
+                                <w:jc w:val="center"/>
+                              </w:pPr>
+                              <w:r>
+                                <w:rPr>
+                                  <w:rFonts w:ascii="Arial" w:eastAsia="PMingLiU" w:hAnsi="Arial"/>
+                                  <w:b/>
+                                  <w:bCs/>
+                                  <w:sz w:val="16"/>
+                                  <w:szCs w:val="16"/>
+                                </w:rPr>
+                                <w:t>Processor</w:t>
+                              </w:r>
+                            </w:p>
+                          </w:txbxContent>
+                        </wps:txbx>
+                        <wps:bodyPr rot="0" spcFirstLastPara="0" vert="horz" wrap="square" lIns="0" tIns="0" rIns="0" bIns="0" numCol="1" spcCol="0" rtlCol="0" fromWordArt="0" anchor="ctr" anchorCtr="0" forceAA="0" compatLnSpc="1">
+                          <a:prstTxWarp prst="textNoShape">
+                            <a:avLst/>
+                          </a:prstTxWarp>
+                          <a:noAutofit/>
+                        </wps:bodyPr>
+                      </wps:wsp>
+                      <wps:wsp>
+                        <wps:cNvPr id="69" name="Text Box 2"/>
+                        <wps:cNvSpPr txBox="1"/>
+                        <wps:spPr>
+                          <a:xfrm>
+                            <a:off x="2911135" y="417490"/>
+                            <a:ext cx="474980" cy="237490"/>
+                          </a:xfrm>
+                          <a:prstGeom prst="rect">
+                            <a:avLst/>
+                          </a:prstGeom>
+                          <a:noFill/>
+                          <a:ln w="6350">
+                            <a:solidFill>
+                              <a:prstClr val="black"/>
+                            </a:solidFill>
+                          </a:ln>
+                          <a:effectLst/>
+                        </wps:spPr>
+                        <wps:style>
+                          <a:lnRef idx="0">
+                            <a:schemeClr val="accent1"/>
+                          </a:lnRef>
+                          <a:fillRef idx="0">
+                            <a:schemeClr val="accent1"/>
+                          </a:fillRef>
+                          <a:effectRef idx="0">
+                            <a:schemeClr val="accent1"/>
+                          </a:effectRef>
+                          <a:fontRef idx="minor">
+                            <a:schemeClr val="dk1"/>
+                          </a:fontRef>
+                        </wps:style>
+                        <wps:txbx>
+                          <w:txbxContent>
+                            <w:p>
+                              <w:pPr>
+                                <w:pStyle w:val="NormalWeb"/>
+                                <w:spacing w:before="0" w:beforeAutospacing="0" w:after="0" w:afterAutospacing="0"/>
+                                <w:jc w:val="center"/>
+                              </w:pPr>
+                              <w:r>
+                                <w:rPr>
+                                  <w:rFonts w:ascii="Arial" w:eastAsia="PMingLiU" w:hAnsi="Arial"/>
+                                  <w:b/>
+                                  <w:bCs/>
+                                  <w:sz w:val="16"/>
+                                  <w:szCs w:val="16"/>
+                                </w:rPr>
+                                <w:t>Display</w:t>
+                              </w:r>
+                            </w:p>
+                          </w:txbxContent>
+                        </wps:txbx>
+                        <wps:bodyPr rot="0" spcFirstLastPara="0" vert="horz" wrap="square" lIns="0" tIns="0" rIns="0" bIns="0" numCol="1" spcCol="0" rtlCol="0" fromWordArt="0" anchor="ctr" anchorCtr="0" forceAA="0" compatLnSpc="1">
+                          <a:prstTxWarp prst="textNoShape">
+                            <a:avLst/>
+                          </a:prstTxWarp>
+                          <a:noAutofit/>
+                        </wps:bodyPr>
+                      </wps:wsp>
+                      <wps:wsp>
+                        <wps:cNvPr id="70" name="Text Box 2"/>
+                        <wps:cNvSpPr txBox="1"/>
+                        <wps:spPr>
+                          <a:xfrm>
+                            <a:off x="3861095" y="1604940"/>
+                            <a:ext cx="474345" cy="245745"/>
+                          </a:xfrm>
+                          <a:prstGeom prst="rect">
+                            <a:avLst/>
+                          </a:prstGeom>
+                          <a:noFill/>
+                          <a:ln w="6350">
+                            <a:noFill/>
+                          </a:ln>
+                          <a:effectLst/>
+                        </wps:spPr>
+                        <wps:style>
+                          <a:lnRef idx="0">
+                            <a:schemeClr val="accent1"/>
+                          </a:lnRef>
+                          <a:fillRef idx="0">
+                            <a:schemeClr val="accent1"/>
+                          </a:fillRef>
+                          <a:effectRef idx="0">
+                            <a:schemeClr val="accent1"/>
+                          </a:effectRef>
+                          <a:fontRef idx="minor">
+                            <a:schemeClr val="dk1"/>
+                          </a:fontRef>
+                        </wps:style>
+                        <wps:txbx>
+                          <w:txbxContent>
+                            <w:p>
+                              <w:pPr>
+                                <w:pStyle w:val="NormalWeb"/>
+                                <w:spacing w:before="0" w:beforeAutospacing="0" w:after="0" w:afterAutospacing="0"/>
+                                <w:jc w:val="center"/>
+                              </w:pPr>
+                              <w:r>
+                                <w:rPr>
+                                  <w:rFonts w:ascii="Arial" w:eastAsia="PMingLiU" w:hAnsi="Arial"/>
+                                  <w:b/>
+                                  <w:bCs/>
+                                  <w:sz w:val="16"/>
+                                  <w:szCs w:val="16"/>
+                                </w:rPr>
+                                <w:t>CIEXYZ</w:t>
+                              </w:r>
+                            </w:p>
+                            <w:p>
+                              <w:pPr>
+                                <w:pStyle w:val="NormalWeb"/>
+                                <w:spacing w:before="0" w:beforeAutospacing="0" w:after="0" w:afterAutospacing="0"/>
+                                <w:jc w:val="center"/>
+                              </w:pPr>
+                              <w:r>
+                                <w:rPr>
+                                  <w:rFonts w:ascii="Arial" w:eastAsia="PMingLiU" w:hAnsi="Arial"/>
+                                  <w:b/>
+                                  <w:bCs/>
+                                  <w:sz w:val="16"/>
+                                  <w:szCs w:val="16"/>
+                                </w:rPr>
+                                <w:t>Color</w:t>
+                              </w:r>
+                            </w:p>
+                          </w:txbxContent>
+                        </wps:txbx>
+                        <wps:bodyPr rot="0" spcFirstLastPara="0" vert="horz" wrap="square" lIns="0" tIns="0" rIns="0" bIns="0" numCol="1" spcCol="0" rtlCol="0" fromWordArt="0" anchor="ctr" anchorCtr="0" forceAA="0" compatLnSpc="1">
+                          <a:prstTxWarp prst="textNoShape">
+                            <a:avLst/>
+                          </a:prstTxWarp>
+                          <a:noAutofit/>
+                        </wps:bodyPr>
+                      </wps:wsp>
+                      <wps:wsp>
+                        <wps:cNvPr id="71" name="Text Box 2"/>
+                        <wps:cNvSpPr txBox="1"/>
+                        <wps:spPr>
+                          <a:xfrm>
+                            <a:off x="4811055" y="1842430"/>
+                            <a:ext cx="474980" cy="236855"/>
+                          </a:xfrm>
+                          <a:prstGeom prst="rect">
+                            <a:avLst/>
+                          </a:prstGeom>
+                          <a:noFill/>
+                          <a:ln w="6350">
+                            <a:noFill/>
+                          </a:ln>
+                          <a:effectLst/>
+                        </wps:spPr>
+                        <wps:style>
+                          <a:lnRef idx="0">
+                            <a:schemeClr val="accent1"/>
+                          </a:lnRef>
+                          <a:fillRef idx="0">
+                            <a:schemeClr val="accent1"/>
+                          </a:fillRef>
+                          <a:effectRef idx="0">
+                            <a:schemeClr val="accent1"/>
+                          </a:effectRef>
+                          <a:fontRef idx="minor">
+                            <a:schemeClr val="dk1"/>
+                          </a:fontRef>
+                        </wps:style>
+                        <wps:txbx>
+                          <w:txbxContent>
+                            <w:p>
+                              <w:pPr>
+                                <w:pStyle w:val="NormalWeb"/>
+                                <w:spacing w:before="0" w:beforeAutospacing="0" w:after="0" w:afterAutospacing="0"/>
+                                <w:jc w:val="center"/>
+                              </w:pPr>
+                              <w:r>
+                                <w:rPr>
+                                  <w:rFonts w:ascii="Arial" w:eastAsia="PMingLiU" w:hAnsi="Arial"/>
+                                  <w:b/>
+                                  <w:bCs/>
+                                  <w:sz w:val="16"/>
+                                  <w:szCs w:val="16"/>
+                                </w:rPr>
+                                <w:t>CIELAB</w:t>
+                              </w:r>
+                            </w:p>
+                            <w:p>
+                              <w:pPr>
+                                <w:pStyle w:val="NormalWeb"/>
+                                <w:spacing w:before="0" w:beforeAutospacing="0" w:after="0" w:afterAutospacing="0"/>
+                                <w:jc w:val="center"/>
+                              </w:pPr>
+                              <w:r>
+                                <w:rPr>
+                                  <w:rFonts w:ascii="Arial" w:eastAsia="PMingLiU" w:hAnsi="Arial"/>
+                                  <w:b/>
+                                  <w:bCs/>
+                                  <w:sz w:val="16"/>
+                                  <w:szCs w:val="16"/>
+                                </w:rPr>
+                                <w:t>Truth</w:t>
+                              </w:r>
+                            </w:p>
+                          </w:txbxContent>
+                        </wps:txbx>
+                        <wps:bodyPr rot="0" spcFirstLastPara="0" vert="horz" wrap="square" lIns="0" tIns="0" rIns="0" bIns="0" numCol="1" spcCol="0" rtlCol="0" fromWordArt="0" anchor="ctr" anchorCtr="0" forceAA="0" compatLnSpc="1">
+                          <a:prstTxWarp prst="textNoShape">
+                            <a:avLst/>
+                          </a:prstTxWarp>
+                          <a:noAutofit/>
+                        </wps:bodyPr>
+                      </wps:wsp>
+                      <wps:wsp>
+                        <wps:cNvPr id="72" name="Straight Arrow Connector 72"/>
+                        <wps:cNvCnPr/>
+                        <wps:spPr>
+                          <a:xfrm>
+                            <a:off x="2673645" y="535600"/>
+                            <a:ext cx="237490" cy="0"/>
+                          </a:xfrm>
+                          <a:prstGeom prst="straightConnector1">
+                            <a:avLst/>
+                          </a:prstGeom>
+                          <a:ln w="12700">
+                            <a:solidFill>
                               <a:schemeClr val="tx1"/>
-                            </a:fontRef>
-                          </wps:style>
-                          <wps:bodyPr/>
-                        </wps:wsp>
-                        <wps:wsp>
-                          <wps:cNvPr id="165" name="Elbow Connector 165"/>
-                          <wps:cNvCnPr/>
-                          <wps:spPr>
-                            <a:xfrm flipV="1">
-                              <a:off x="3206115" y="1548223"/>
-                              <a:ext cx="474981" cy="232929"/>
-                            </a:xfrm>
-                            <a:prstGeom prst="bentConnector3">
-                              <a:avLst>
-                                <a:gd name="adj1" fmla="val 50000"/>
-                              </a:avLst>
-                            </a:prstGeom>
-                            <a:ln w="12700">
-                              <a:solidFill>
-                                <a:schemeClr val="tx1"/>
-                              </a:solidFill>
-                              <a:tailEnd type="stealth"/>
-                            </a:ln>
-                          </wps:spPr>
-                          <wps:style>
-                            <a:lnRef idx="1">
-                              <a:schemeClr val="accent1"/>
-                            </a:lnRef>
-                            <a:fillRef idx="0">
-                              <a:schemeClr val="accent1"/>
-                            </a:fillRef>
-                            <a:effectRef idx="0">
-                              <a:schemeClr val="accent1"/>
-                            </a:effectRef>
-                            <a:fontRef idx="minor">
+                            </a:solidFill>
+                            <a:tailEnd type="stealth"/>
+                          </a:ln>
+                        </wps:spPr>
+                        <wps:style>
+                          <a:lnRef idx="1">
+                            <a:schemeClr val="accent1"/>
+                          </a:lnRef>
+                          <a:fillRef idx="0">
+                            <a:schemeClr val="accent1"/>
+                          </a:fillRef>
+                          <a:effectRef idx="0">
+                            <a:schemeClr val="accent1"/>
+                          </a:effectRef>
+                          <a:fontRef idx="minor">
+                            <a:schemeClr val="tx1"/>
+                          </a:fontRef>
+                        </wps:style>
+                        <wps:bodyPr/>
+                      </wps:wsp>
+                      <wps:wsp>
+                        <wps:cNvPr id="73" name="Straight Arrow Connector 73"/>
+                        <wps:cNvCnPr/>
+                        <wps:spPr>
+                          <a:xfrm flipV="1">
+                            <a:off x="1841795" y="535600"/>
+                            <a:ext cx="237490" cy="0"/>
+                          </a:xfrm>
+                          <a:prstGeom prst="straightConnector1">
+                            <a:avLst/>
+                          </a:prstGeom>
+                          <a:ln w="12700">
+                            <a:solidFill>
                               <a:schemeClr val="tx1"/>
-                            </a:fontRef>
-                          </wps:style>
-                          <wps:bodyPr/>
-                        </wps:wsp>
-                        <wps:wsp>
-                          <wps:cNvPr id="166" name="Elbow Connector 166"/>
-                          <wps:cNvCnPr/>
-                          <wps:spPr>
-                            <a:xfrm>
-                              <a:off x="5106036" y="355942"/>
-                              <a:ext cx="356235" cy="712874"/>
-                            </a:xfrm>
-                            <a:prstGeom prst="bentConnector3">
-                              <a:avLst/>
-                            </a:prstGeom>
-                            <a:ln w="12700">
-                              <a:solidFill>
-                                <a:schemeClr val="tx1"/>
-                              </a:solidFill>
-                              <a:tailEnd type="stealth"/>
-                            </a:ln>
-                          </wps:spPr>
-                          <wps:style>
-                            <a:lnRef idx="1">
-                              <a:schemeClr val="accent1"/>
-                            </a:lnRef>
-                            <a:fillRef idx="0">
-                              <a:schemeClr val="accent1"/>
-                            </a:fillRef>
-                            <a:effectRef idx="0">
-                              <a:schemeClr val="accent1"/>
-                            </a:effectRef>
-                            <a:fontRef idx="minor">
+                            </a:solidFill>
+                            <a:tailEnd type="stealth"/>
+                          </a:ln>
+                        </wps:spPr>
+                        <wps:style>
+                          <a:lnRef idx="1">
+                            <a:schemeClr val="accent1"/>
+                          </a:lnRef>
+                          <a:fillRef idx="0">
+                            <a:schemeClr val="accent1"/>
+                          </a:fillRef>
+                          <a:effectRef idx="0">
+                            <a:schemeClr val="accent1"/>
+                          </a:effectRef>
+                          <a:fontRef idx="minor">
+                            <a:schemeClr val="tx1"/>
+                          </a:fontRef>
+                        </wps:style>
+                        <wps:bodyPr/>
+                      </wps:wsp>
+                      <wps:wsp>
+                        <wps:cNvPr id="74" name="Text Box 2"/>
+                        <wps:cNvSpPr txBox="1"/>
+                        <wps:spPr>
+                          <a:xfrm>
+                            <a:off x="3861095" y="2089445"/>
+                            <a:ext cx="474345" cy="236855"/>
+                          </a:xfrm>
+                          <a:prstGeom prst="rect">
+                            <a:avLst/>
+                          </a:prstGeom>
+                          <a:noFill/>
+                          <a:ln w="6350">
+                            <a:noFill/>
+                          </a:ln>
+                          <a:effectLst/>
+                        </wps:spPr>
+                        <wps:style>
+                          <a:lnRef idx="0">
+                            <a:schemeClr val="accent1"/>
+                          </a:lnRef>
+                          <a:fillRef idx="0">
+                            <a:schemeClr val="accent1"/>
+                          </a:fillRef>
+                          <a:effectRef idx="0">
+                            <a:schemeClr val="accent1"/>
+                          </a:effectRef>
+                          <a:fontRef idx="minor">
+                            <a:schemeClr val="dk1"/>
+                          </a:fontRef>
+                        </wps:style>
+                        <wps:txbx>
+                          <w:txbxContent>
+                            <w:p>
+                              <w:pPr>
+                                <w:pStyle w:val="NormalWeb"/>
+                                <w:spacing w:before="0" w:beforeAutospacing="0" w:after="0" w:afterAutospacing="0"/>
+                                <w:jc w:val="center"/>
+                              </w:pPr>
+                              <w:r>
+                                <w:rPr>
+                                  <w:rFonts w:ascii="Arial" w:eastAsia="PMingLiU" w:hAnsi="Arial"/>
+                                  <w:b/>
+                                  <w:bCs/>
+                                  <w:sz w:val="16"/>
+                                  <w:szCs w:val="16"/>
+                                </w:rPr>
+                                <w:t>CIEXYZ</w:t>
+                              </w:r>
+                            </w:p>
+                            <w:p>
+                              <w:pPr>
+                                <w:pStyle w:val="NormalWeb"/>
+                                <w:spacing w:before="0" w:beforeAutospacing="0" w:after="0" w:afterAutospacing="0"/>
+                                <w:jc w:val="center"/>
+                              </w:pPr>
+                              <w:r>
+                                <w:rPr>
+                                  <w:rFonts w:ascii="Arial" w:eastAsia="PMingLiU" w:hAnsi="Arial"/>
+                                  <w:b/>
+                                  <w:bCs/>
+                                  <w:sz w:val="16"/>
+                                  <w:szCs w:val="16"/>
+                                </w:rPr>
+                                <w:t>White</w:t>
+                              </w:r>
+                            </w:p>
+                          </w:txbxContent>
+                        </wps:txbx>
+                        <wps:bodyPr rot="0" spcFirstLastPara="0" vert="horz" wrap="square" lIns="0" tIns="0" rIns="0" bIns="0" numCol="1" spcCol="0" rtlCol="0" fromWordArt="0" anchor="ctr" anchorCtr="0" forceAA="0" compatLnSpc="1">
+                          <a:prstTxWarp prst="textNoShape">
+                            <a:avLst/>
+                          </a:prstTxWarp>
+                          <a:noAutofit/>
+                        </wps:bodyPr>
+                      </wps:wsp>
+                      <wps:wsp>
+                        <wps:cNvPr id="75" name="Elbow Connector 75"/>
+                        <wps:cNvCnPr/>
+                        <wps:spPr>
+                          <a:xfrm flipV="1">
+                            <a:off x="4335440" y="1961175"/>
+                            <a:ext cx="475615" cy="246380"/>
+                          </a:xfrm>
+                          <a:prstGeom prst="bentConnector3">
+                            <a:avLst>
+                              <a:gd name="adj1" fmla="val 50000"/>
+                            </a:avLst>
+                          </a:prstGeom>
+                          <a:ln w="12700">
+                            <a:solidFill>
                               <a:schemeClr val="tx1"/>
-                            </a:fontRef>
-                          </wps:style>
-                          <wps:bodyPr/>
-                        </wps:wsp>
-                        <wps:wsp>
-                          <wps:cNvPr id="167" name="Elbow Connector 167"/>
-                          <wps:cNvCnPr/>
-                          <wps:spPr>
-                            <a:xfrm flipV="1">
-                              <a:off x="5106671" y="1068815"/>
-                              <a:ext cx="355600" cy="712950"/>
-                            </a:xfrm>
-                            <a:prstGeom prst="bentConnector3">
-                              <a:avLst>
-                                <a:gd name="adj1" fmla="val 50000"/>
-                              </a:avLst>
-                            </a:prstGeom>
-                            <a:ln w="12700">
-                              <a:solidFill>
-                                <a:schemeClr val="tx1"/>
-                              </a:solidFill>
-                              <a:tailEnd type="stealth"/>
-                            </a:ln>
-                          </wps:spPr>
-                          <wps:style>
-                            <a:lnRef idx="1">
-                              <a:schemeClr val="accent1"/>
-                            </a:lnRef>
-                            <a:fillRef idx="0">
-                              <a:schemeClr val="accent1"/>
-                            </a:fillRef>
-                            <a:effectRef idx="0">
-                              <a:schemeClr val="accent1"/>
-                            </a:effectRef>
-                            <a:fontRef idx="minor">
+                            </a:solidFill>
+                            <a:tailEnd type="stealth"/>
+                          </a:ln>
+                        </wps:spPr>
+                        <wps:style>
+                          <a:lnRef idx="1">
+                            <a:schemeClr val="accent1"/>
+                          </a:lnRef>
+                          <a:fillRef idx="0">
+                            <a:schemeClr val="accent1"/>
+                          </a:fillRef>
+                          <a:effectRef idx="0">
+                            <a:schemeClr val="accent1"/>
+                          </a:effectRef>
+                          <a:fontRef idx="minor">
+                            <a:schemeClr val="tx1"/>
+                          </a:fontRef>
+                        </wps:style>
+                        <wps:bodyPr/>
+                      </wps:wsp>
+                      <wps:wsp>
+                        <wps:cNvPr id="76" name="Elbow Connector 76"/>
+                        <wps:cNvCnPr/>
+                        <wps:spPr>
+                          <a:xfrm>
+                            <a:off x="4335440" y="1727495"/>
+                            <a:ext cx="475615" cy="233045"/>
+                          </a:xfrm>
+                          <a:prstGeom prst="bentConnector3">
+                            <a:avLst>
+                              <a:gd name="adj1" fmla="val 50000"/>
+                            </a:avLst>
+                          </a:prstGeom>
+                          <a:ln w="12700">
+                            <a:solidFill>
                               <a:schemeClr val="tx1"/>
-                            </a:fontRef>
-                          </wps:style>
-                          <wps:bodyPr/>
-                        </wps:wsp>
-                        <wps:wsp>
-                          <wps:cNvPr id="168" name="Text Box 2"/>
-                          <wps:cNvSpPr txBox="1"/>
-                          <wps:spPr>
-                            <a:xfrm>
-                              <a:off x="0" y="950052"/>
-                              <a:ext cx="831214" cy="238183"/>
-                            </a:xfrm>
-                            <a:prstGeom prst="rect">
-                              <a:avLst/>
-                            </a:prstGeom>
+                            </a:solidFill>
+                            <a:tailEnd type="stealth"/>
+                          </a:ln>
+                        </wps:spPr>
+                        <wps:style>
+                          <a:lnRef idx="1">
+                            <a:schemeClr val="accent1"/>
+                          </a:lnRef>
+                          <a:fillRef idx="0">
+                            <a:schemeClr val="accent1"/>
+                          </a:fillRef>
+                          <a:effectRef idx="0">
+                            <a:schemeClr val="accent1"/>
+                          </a:effectRef>
+                          <a:fontRef idx="minor">
+                            <a:schemeClr val="tx1"/>
+                          </a:fontRef>
+                        </wps:style>
+                        <wps:bodyPr/>
+                      </wps:wsp>
+                      <wps:wsp>
+                        <wps:cNvPr id="77" name="Text Box 2"/>
+                        <wps:cNvSpPr txBox="1"/>
+                        <wps:spPr>
+                          <a:xfrm>
+                            <a:off x="3861095" y="180000"/>
+                            <a:ext cx="474345" cy="236855"/>
+                          </a:xfrm>
+                          <a:prstGeom prst="rect">
+                            <a:avLst/>
+                          </a:prstGeom>
+                          <a:noFill/>
+                          <a:ln w="6350">
                             <a:noFill/>
-                            <a:ln w="6350">
-                              <a:solidFill>
-                                <a:prstClr val="black"/>
-                              </a:solidFill>
-                            </a:ln>
-                            <a:effectLst/>
-                          </wps:spPr>
-                          <wps:style>
-                            <a:lnRef idx="0">
-                              <a:schemeClr val="accent1"/>
-                            </a:lnRef>
-                            <a:fillRef idx="0">
-                              <a:schemeClr val="accent1"/>
-                            </a:fillRef>
-                            <a:effectRef idx="0">
-                              <a:schemeClr val="accent1"/>
-                            </a:effectRef>
-                            <a:fontRef idx="minor">
-                              <a:schemeClr val="dk1"/>
-                            </a:fontRef>
-                          </wps:style>
-                          <wps:txbx>
-                            <w:txbxContent>
-                              <w:p>
-                                <w:pPr>
-                                  <w:pStyle w:val="NormalWeb"/>
-                                  <w:spacing w:before="0" w:beforeAutospacing="0" w:after="0" w:afterAutospacing="0"/>
-                                  <w:jc w:val="center"/>
-                                </w:pPr>
-                                <w:r>
-                                  <w:rPr>
-                                    <w:rFonts w:ascii="Arial" w:eastAsia="PMingLiU" w:hAnsi="Arial"/>
-                                    <w:b/>
-                                    <w:bCs/>
-                                    <w:sz w:val="16"/>
-                                    <w:szCs w:val="16"/>
-                                  </w:rPr>
-                                  <w:t>Color Target +</w:t>
-                                </w:r>
-                              </w:p>
-                              <w:p>
-                                <w:pPr>
-                                  <w:pStyle w:val="NormalWeb"/>
-                                  <w:spacing w:before="0" w:beforeAutospacing="0" w:after="0" w:afterAutospacing="0"/>
-                                  <w:jc w:val="center"/>
-                                </w:pPr>
-                                <w:r>
-                                  <w:rPr>
-                                    <w:rFonts w:ascii="Arial" w:eastAsia="PMingLiU" w:hAnsi="Arial"/>
-                                    <w:b/>
-                                    <w:bCs/>
-                                    <w:sz w:val="16"/>
-                                    <w:szCs w:val="16"/>
-                                  </w:rPr>
-                                  <w:t>Ref. White</w:t>
-                                </w:r>
-                              </w:p>
-                              <w:p>
-                                <w:pPr>
-                                  <w:pStyle w:val="NormalWeb"/>
-                                  <w:spacing w:before="0" w:beforeAutospacing="0" w:after="0" w:afterAutospacing="0"/>
-                                  <w:jc w:val="center"/>
-                                </w:pPr>
-                                <w:r>
-                                  <w:rPr>
-                                    <w:rFonts w:eastAsia="PMingLiU"/>
-                                  </w:rPr>
-                                  <w:t> </w:t>
-                                </w:r>
-                              </w:p>
-                            </w:txbxContent>
-                          </wps:txbx>
-                          <wps:bodyPr rot="0" spcFirstLastPara="0" vert="horz" wrap="square" lIns="0" tIns="0" rIns="0" bIns="0" numCol="1" spcCol="0" rtlCol="0" fromWordArt="0" anchor="ctr" anchorCtr="0" forceAA="0" compatLnSpc="1">
-                            <a:prstTxWarp prst="textNoShape">
-                              <a:avLst/>
-                            </a:prstTxWarp>
-                            <a:noAutofit/>
-                          </wps:bodyPr>
-                        </wps:wsp>
-                        <wps:wsp>
-                          <wps:cNvPr id="169" name="Text Box 2"/>
-                          <wps:cNvSpPr txBox="1"/>
-                          <wps:spPr>
-                            <a:xfrm>
-                              <a:off x="1306195" y="237514"/>
-                              <a:ext cx="356234" cy="237493"/>
-                            </a:xfrm>
-                            <a:prstGeom prst="rect">
-                              <a:avLst/>
-                            </a:prstGeom>
+                          </a:ln>
+                          <a:effectLst/>
+                        </wps:spPr>
+                        <wps:style>
+                          <a:lnRef idx="0">
+                            <a:schemeClr val="accent1"/>
+                          </a:lnRef>
+                          <a:fillRef idx="0">
+                            <a:schemeClr val="accent1"/>
+                          </a:fillRef>
+                          <a:effectRef idx="0">
+                            <a:schemeClr val="accent1"/>
+                          </a:effectRef>
+                          <a:fontRef idx="minor">
+                            <a:schemeClr val="dk1"/>
+                          </a:fontRef>
+                        </wps:style>
+                        <wps:txbx>
+                          <w:txbxContent>
+                            <w:p>
+                              <w:pPr>
+                                <w:pStyle w:val="NormalWeb"/>
+                                <w:spacing w:before="0" w:beforeAutospacing="0" w:after="0" w:afterAutospacing="0"/>
+                                <w:jc w:val="center"/>
+                              </w:pPr>
+                              <w:r>
+                                <w:rPr>
+                                  <w:rFonts w:ascii="Arial" w:eastAsia="PMingLiU" w:hAnsi="Arial"/>
+                                  <w:b/>
+                                  <w:bCs/>
+                                  <w:sz w:val="16"/>
+                                  <w:szCs w:val="16"/>
+                                </w:rPr>
+                                <w:t>CIEXYZ</w:t>
+                              </w:r>
+                            </w:p>
+                            <w:p>
+                              <w:pPr>
+                                <w:pStyle w:val="NormalWeb"/>
+                                <w:spacing w:before="0" w:beforeAutospacing="0" w:after="0" w:afterAutospacing="0"/>
+                                <w:jc w:val="center"/>
+                              </w:pPr>
+                              <w:r>
+                                <w:rPr>
+                                  <w:rFonts w:ascii="Arial" w:eastAsia="PMingLiU" w:hAnsi="Arial"/>
+                                  <w:b/>
+                                  <w:bCs/>
+                                  <w:sz w:val="16"/>
+                                  <w:szCs w:val="16"/>
+                                </w:rPr>
+                                <w:t>Color</w:t>
+                              </w:r>
+                            </w:p>
+                          </w:txbxContent>
+                        </wps:txbx>
+                        <wps:bodyPr rot="0" spcFirstLastPara="0" vert="horz" wrap="square" lIns="0" tIns="0" rIns="0" bIns="0" numCol="1" spcCol="0" rtlCol="0" fromWordArt="0" anchor="ctr" anchorCtr="0" forceAA="0" compatLnSpc="1">
+                          <a:prstTxWarp prst="textNoShape">
+                            <a:avLst/>
+                          </a:prstTxWarp>
+                          <a:noAutofit/>
+                        </wps:bodyPr>
+                      </wps:wsp>
+                      <wps:wsp>
+                        <wps:cNvPr id="78" name="Text Box 2"/>
+                        <wps:cNvSpPr txBox="1"/>
+                        <wps:spPr>
+                          <a:xfrm>
+                            <a:off x="4811055" y="417490"/>
+                            <a:ext cx="474980" cy="236220"/>
+                          </a:xfrm>
+                          <a:prstGeom prst="rect">
+                            <a:avLst/>
+                          </a:prstGeom>
+                          <a:noFill/>
+                          <a:ln w="6350">
                             <a:noFill/>
-                            <a:ln w="6350">
-                              <a:solidFill>
-                                <a:prstClr val="black"/>
-                              </a:solidFill>
-                            </a:ln>
-                            <a:effectLst/>
-                          </wps:spPr>
-                          <wps:style>
-                            <a:lnRef idx="0">
-                              <a:schemeClr val="accent1"/>
-                            </a:lnRef>
-                            <a:fillRef idx="0">
-                              <a:schemeClr val="accent1"/>
-                            </a:fillRef>
-                            <a:effectRef idx="0">
-                              <a:schemeClr val="accent1"/>
-                            </a:effectRef>
-                            <a:fontRef idx="minor">
-                              <a:schemeClr val="dk1"/>
-                            </a:fontRef>
-                          </wps:style>
-                          <wps:txbx>
-                            <w:txbxContent>
-                              <w:p>
-                                <w:pPr>
-                                  <w:pStyle w:val="NormalWeb"/>
-                                  <w:spacing w:before="0" w:beforeAutospacing="0" w:after="0" w:afterAutospacing="0"/>
-                                  <w:jc w:val="center"/>
-                                </w:pPr>
-                                <w:r>
-                                  <w:rPr>
-                                    <w:rFonts w:ascii="Arial" w:eastAsia="PMingLiU" w:hAnsi="Arial"/>
-                                    <w:b/>
-                                    <w:bCs/>
-                                    <w:sz w:val="16"/>
-                                    <w:szCs w:val="16"/>
-                                  </w:rPr>
-                                  <w:t>Scope</w:t>
-                                </w:r>
-                              </w:p>
-                            </w:txbxContent>
-                          </wps:txbx>
-                          <wps:bodyPr rot="0" spcFirstLastPara="0" vert="horz" wrap="square" lIns="0" tIns="0" rIns="0" bIns="0" numCol="1" spcCol="0" rtlCol="0" fromWordArt="0" anchor="ctr" anchorCtr="0" forceAA="0" compatLnSpc="1">
-                            <a:prstTxWarp prst="textNoShape">
-                              <a:avLst/>
-                            </a:prstTxWarp>
-                            <a:noAutofit/>
-                          </wps:bodyPr>
-                        </wps:wsp>
-                        <wps:wsp>
-                          <wps:cNvPr id="170" name="Text Box 2"/>
-                          <wps:cNvSpPr txBox="1"/>
-                          <wps:spPr>
-                            <a:xfrm>
-                              <a:off x="1899920" y="237514"/>
-                              <a:ext cx="593725" cy="237467"/>
-                            </a:xfrm>
-                            <a:prstGeom prst="rect">
-                              <a:avLst/>
-                            </a:prstGeom>
+                          </a:ln>
+                          <a:effectLst/>
+                        </wps:spPr>
+                        <wps:style>
+                          <a:lnRef idx="0">
+                            <a:schemeClr val="accent1"/>
+                          </a:lnRef>
+                          <a:fillRef idx="0">
+                            <a:schemeClr val="accent1"/>
+                          </a:fillRef>
+                          <a:effectRef idx="0">
+                            <a:schemeClr val="accent1"/>
+                          </a:effectRef>
+                          <a:fontRef idx="minor">
+                            <a:schemeClr val="dk1"/>
+                          </a:fontRef>
+                        </wps:style>
+                        <wps:txbx>
+                          <w:txbxContent>
+                            <w:p>
+                              <w:pPr>
+                                <w:pStyle w:val="NormalWeb"/>
+                                <w:spacing w:before="0" w:beforeAutospacing="0" w:after="0" w:afterAutospacing="0"/>
+                                <w:jc w:val="center"/>
+                              </w:pPr>
+                              <w:r>
+                                <w:rPr>
+                                  <w:rFonts w:ascii="Arial" w:eastAsia="PMingLiU" w:hAnsi="Arial"/>
+                                  <w:b/>
+                                  <w:bCs/>
+                                  <w:sz w:val="16"/>
+                                  <w:szCs w:val="16"/>
+                                </w:rPr>
+                                <w:t>CIELAB</w:t>
+                              </w:r>
+                            </w:p>
+                            <w:p>
+                              <w:pPr>
+                                <w:pStyle w:val="NormalWeb"/>
+                                <w:spacing w:before="0" w:beforeAutospacing="0" w:after="0" w:afterAutospacing="0"/>
+                                <w:jc w:val="center"/>
+                              </w:pPr>
+                              <w:r>
+                                <w:rPr>
+                                  <w:rFonts w:ascii="Arial" w:eastAsia="PMingLiU" w:hAnsi="Arial"/>
+                                  <w:b/>
+                                  <w:bCs/>
+                                  <w:sz w:val="16"/>
+                                  <w:szCs w:val="16"/>
+                                </w:rPr>
+                                <w:t>Device</w:t>
+                              </w:r>
+                            </w:p>
+                          </w:txbxContent>
+                        </wps:txbx>
+                        <wps:bodyPr rot="0" spcFirstLastPara="0" vert="horz" wrap="square" lIns="0" tIns="0" rIns="0" bIns="0" numCol="1" spcCol="0" rtlCol="0" fromWordArt="0" anchor="ctr" anchorCtr="0" forceAA="0" compatLnSpc="1">
+                          <a:prstTxWarp prst="textNoShape">
+                            <a:avLst/>
+                          </a:prstTxWarp>
+                          <a:noAutofit/>
+                        </wps:bodyPr>
+                      </wps:wsp>
+                      <wps:wsp>
+                        <wps:cNvPr id="79" name="Text Box 2"/>
+                        <wps:cNvSpPr txBox="1"/>
+                        <wps:spPr>
+                          <a:xfrm>
+                            <a:off x="3861095" y="654980"/>
+                            <a:ext cx="474345" cy="236220"/>
+                          </a:xfrm>
+                          <a:prstGeom prst="rect">
+                            <a:avLst/>
+                          </a:prstGeom>
+                          <a:noFill/>
+                          <a:ln w="6350">
                             <a:noFill/>
-                            <a:ln w="6350">
-                              <a:solidFill>
-                                <a:prstClr val="black"/>
-                              </a:solidFill>
-                            </a:ln>
-                            <a:effectLst/>
-                          </wps:spPr>
-                          <wps:style>
-                            <a:lnRef idx="0">
-                              <a:schemeClr val="accent1"/>
-                            </a:lnRef>
-                            <a:fillRef idx="0">
-                              <a:schemeClr val="accent1"/>
-                            </a:fillRef>
-                            <a:effectRef idx="0">
-                              <a:schemeClr val="accent1"/>
-                            </a:effectRef>
-                            <a:fontRef idx="minor">
-                              <a:schemeClr val="dk1"/>
-                            </a:fontRef>
-                          </wps:style>
-                          <wps:txbx>
-                            <w:txbxContent>
-                              <w:p>
-                                <w:pPr>
-                                  <w:pStyle w:val="NormalWeb"/>
-                                  <w:spacing w:before="0" w:beforeAutospacing="0" w:after="0" w:afterAutospacing="0"/>
-                                  <w:jc w:val="center"/>
-                                </w:pPr>
-                                <w:r>
-                                  <w:rPr>
-                                    <w:rFonts w:ascii="Arial" w:eastAsia="PMingLiU" w:hAnsi="Arial"/>
-                                    <w:b/>
-                                    <w:bCs/>
-                                    <w:sz w:val="16"/>
-                                    <w:szCs w:val="16"/>
-                                  </w:rPr>
-                                  <w:t>Video</w:t>
-                                </w:r>
-                              </w:p>
-                              <w:p>
-                                <w:pPr>
-                                  <w:pStyle w:val="NormalWeb"/>
-                                  <w:spacing w:before="0" w:beforeAutospacing="0" w:after="0" w:afterAutospacing="0"/>
-                                  <w:jc w:val="center"/>
-                                </w:pPr>
-                                <w:r>
-                                  <w:rPr>
-                                    <w:rFonts w:ascii="Arial" w:eastAsia="PMingLiU" w:hAnsi="Arial"/>
-                                    <w:b/>
-                                    <w:bCs/>
-                                    <w:sz w:val="16"/>
-                                    <w:szCs w:val="16"/>
-                                  </w:rPr>
-                                  <w:t>Processor</w:t>
-                                </w:r>
-                              </w:p>
-                            </w:txbxContent>
-                          </wps:txbx>
-                          <wps:bodyPr rot="0" spcFirstLastPara="0" vert="horz" wrap="square" lIns="0" tIns="0" rIns="0" bIns="0" numCol="1" spcCol="0" rtlCol="0" fromWordArt="0" anchor="ctr" anchorCtr="0" forceAA="0" compatLnSpc="1">
-                            <a:prstTxWarp prst="textNoShape">
-                              <a:avLst/>
-                            </a:prstTxWarp>
-                            <a:noAutofit/>
-                          </wps:bodyPr>
-                        </wps:wsp>
-                        <wps:wsp>
-                          <wps:cNvPr id="171" name="Text Box 2"/>
-                          <wps:cNvSpPr txBox="1"/>
-                          <wps:spPr>
-                            <a:xfrm>
-                              <a:off x="2731135" y="237514"/>
-                              <a:ext cx="474980" cy="237651"/>
-                            </a:xfrm>
-                            <a:prstGeom prst="rect">
-                              <a:avLst/>
-                            </a:prstGeom>
-                            <a:noFill/>
-                            <a:ln w="6350">
-                              <a:solidFill>
-                                <a:prstClr val="black"/>
-                              </a:solidFill>
-                            </a:ln>
-                            <a:effectLst/>
-                          </wps:spPr>
-                          <wps:style>
-                            <a:lnRef idx="0">
-                              <a:schemeClr val="accent1"/>
-                            </a:lnRef>
-                            <a:fillRef idx="0">
-                              <a:schemeClr val="accent1"/>
-                            </a:fillRef>
-                            <a:effectRef idx="0">
-                              <a:schemeClr val="accent1"/>
-                            </a:effectRef>
-                            <a:fontRef idx="minor">
-                              <a:schemeClr val="dk1"/>
-                            </a:fontRef>
-                          </wps:style>
-                          <wps:txbx>
-                            <w:txbxContent>
-                              <w:p>
-                                <w:pPr>
-                                  <w:pStyle w:val="NormalWeb"/>
-                                  <w:spacing w:before="0" w:beforeAutospacing="0" w:after="0" w:afterAutospacing="0"/>
-                                  <w:jc w:val="center"/>
-                                </w:pPr>
-                                <w:r>
-                                  <w:rPr>
-                                    <w:rFonts w:ascii="Arial" w:eastAsia="PMingLiU" w:hAnsi="Arial"/>
-                                    <w:b/>
-                                    <w:bCs/>
-                                    <w:sz w:val="16"/>
-                                    <w:szCs w:val="16"/>
-                                  </w:rPr>
-                                  <w:t>Display</w:t>
-                                </w:r>
-                              </w:p>
-                            </w:txbxContent>
-                          </wps:txbx>
-                          <wps:bodyPr rot="0" spcFirstLastPara="0" vert="horz" wrap="square" lIns="0" tIns="0" rIns="0" bIns="0" numCol="1" spcCol="0" rtlCol="0" fromWordArt="0" anchor="ctr" anchorCtr="0" forceAA="0" compatLnSpc="1">
-                            <a:prstTxWarp prst="textNoShape">
-                              <a:avLst/>
-                            </a:prstTxWarp>
-                            <a:noAutofit/>
-                          </wps:bodyPr>
-                        </wps:wsp>
-                        <wps:wsp>
-                          <wps:cNvPr id="172" name="Text Box 2"/>
-                          <wps:cNvSpPr txBox="1"/>
-                          <wps:spPr>
-                            <a:xfrm>
-                              <a:off x="5462271" y="950052"/>
-                              <a:ext cx="237492" cy="237526"/>
-                            </a:xfrm>
-                            <a:prstGeom prst="rect">
-                              <a:avLst/>
-                            </a:prstGeom>
-                            <a:noFill/>
-                            <a:ln w="6350">
-                              <a:noFill/>
-                            </a:ln>
-                            <a:effectLst/>
-                          </wps:spPr>
-                          <wps:style>
-                            <a:lnRef idx="0">
-                              <a:schemeClr val="accent1"/>
-                            </a:lnRef>
-                            <a:fillRef idx="0">
-                              <a:schemeClr val="accent1"/>
-                            </a:fillRef>
-                            <a:effectRef idx="0">
-                              <a:schemeClr val="accent1"/>
-                            </a:effectRef>
-                            <a:fontRef idx="minor">
-                              <a:schemeClr val="dk1"/>
-                            </a:fontRef>
-                          </wps:style>
-                          <wps:txbx>
-                            <w:txbxContent>
-                              <w:p>
-                                <w:pPr>
-                                  <w:pStyle w:val="NormalWeb"/>
-                                  <w:spacing w:before="0" w:beforeAutospacing="0" w:after="0" w:afterAutospacing="0"/>
-                                  <w:jc w:val="center"/>
-                                </w:pPr>
-                                <w:proofErr w:type="spellStart"/>
-                                <w:proofErr w:type="gramStart"/>
-                                <w:r>
-                                  <w:rPr>
-                                    <w:rFonts w:ascii="Arial" w:eastAsia="PMingLiU" w:hAnsi="Arial"/>
-                                    <w:b/>
-                                    <w:bCs/>
-                                    <w:sz w:val="16"/>
-                                    <w:szCs w:val="16"/>
-                                  </w:rPr>
-                                  <w:t>dE</w:t>
-                                </w:r>
-                                <w:proofErr w:type="spellEnd"/>
-                                <w:proofErr w:type="gramEnd"/>
-                              </w:p>
-                            </w:txbxContent>
-                          </wps:txbx>
-                          <wps:bodyPr rot="0" spcFirstLastPara="0" vert="horz" wrap="square" lIns="0" tIns="0" rIns="0" bIns="0" numCol="1" spcCol="0" rtlCol="0" fromWordArt="0" anchor="ctr" anchorCtr="0" forceAA="0" compatLnSpc="1">
-                            <a:prstTxWarp prst="textNoShape">
-                              <a:avLst/>
-                            </a:prstTxWarp>
-                            <a:noAutofit/>
-                          </wps:bodyPr>
-                        </wps:wsp>
-                        <wps:wsp>
-                          <wps:cNvPr id="173" name="Text Box 2"/>
-                          <wps:cNvSpPr txBox="1"/>
-                          <wps:spPr>
-                            <a:xfrm>
-                              <a:off x="3681096" y="1425078"/>
-                              <a:ext cx="474979" cy="246288"/>
-                            </a:xfrm>
-                            <a:prstGeom prst="rect">
-                              <a:avLst/>
-                            </a:prstGeom>
-                            <a:noFill/>
-                            <a:ln w="6350">
-                              <a:noFill/>
-                            </a:ln>
-                            <a:effectLst/>
-                          </wps:spPr>
-                          <wps:style>
-                            <a:lnRef idx="0">
-                              <a:schemeClr val="accent1"/>
-                            </a:lnRef>
-                            <a:fillRef idx="0">
-                              <a:schemeClr val="accent1"/>
-                            </a:fillRef>
-                            <a:effectRef idx="0">
-                              <a:schemeClr val="accent1"/>
-                            </a:effectRef>
-                            <a:fontRef idx="minor">
-                              <a:schemeClr val="dk1"/>
-                            </a:fontRef>
-                          </wps:style>
-                          <wps:txbx>
-                            <w:txbxContent>
-                              <w:p>
-                                <w:pPr>
-                                  <w:pStyle w:val="NormalWeb"/>
-                                  <w:spacing w:before="0" w:beforeAutospacing="0" w:after="0" w:afterAutospacing="0"/>
-                                  <w:jc w:val="center"/>
-                                </w:pPr>
-                                <w:r>
-                                  <w:rPr>
-                                    <w:rFonts w:ascii="Arial" w:eastAsia="PMingLiU" w:hAnsi="Arial"/>
-                                    <w:b/>
-                                    <w:bCs/>
-                                    <w:sz w:val="16"/>
-                                    <w:szCs w:val="16"/>
-                                  </w:rPr>
-                                  <w:t>CIEXYZ</w:t>
-                                </w:r>
-                              </w:p>
-                              <w:p>
-                                <w:pPr>
-                                  <w:pStyle w:val="NormalWeb"/>
-                                  <w:spacing w:before="0" w:beforeAutospacing="0" w:after="0" w:afterAutospacing="0"/>
-                                  <w:jc w:val="center"/>
-                                </w:pPr>
-                                <w:r>
-                                  <w:rPr>
-                                    <w:rFonts w:ascii="Arial" w:eastAsia="PMingLiU" w:hAnsi="Arial"/>
-                                    <w:b/>
-                                    <w:bCs/>
-                                    <w:sz w:val="16"/>
-                                    <w:szCs w:val="16"/>
-                                  </w:rPr>
-                                  <w:t>Color</w:t>
-                                </w:r>
-                              </w:p>
-                            </w:txbxContent>
-                          </wps:txbx>
-                          <wps:bodyPr rot="0" spcFirstLastPara="0" vert="horz" wrap="square" lIns="0" tIns="0" rIns="0" bIns="0" numCol="1" spcCol="0" rtlCol="0" fromWordArt="0" anchor="ctr" anchorCtr="0" forceAA="0" compatLnSpc="1">
-                            <a:prstTxWarp prst="textNoShape">
-                              <a:avLst/>
-                            </a:prstTxWarp>
-                            <a:noAutofit/>
-                          </wps:bodyPr>
-                        </wps:wsp>
-                        <wps:wsp>
-                          <wps:cNvPr id="174" name="Text Box 2"/>
-                          <wps:cNvSpPr txBox="1"/>
-                          <wps:spPr>
-                            <a:xfrm>
-                              <a:off x="4631690" y="1663022"/>
-                              <a:ext cx="474981" cy="237487"/>
-                            </a:xfrm>
-                            <a:prstGeom prst="rect">
-                              <a:avLst/>
-                            </a:prstGeom>
-                            <a:noFill/>
-                            <a:ln w="6350">
-                              <a:noFill/>
-                            </a:ln>
-                            <a:effectLst/>
-                          </wps:spPr>
-                          <wps:style>
-                            <a:lnRef idx="0">
-                              <a:schemeClr val="accent1"/>
-                            </a:lnRef>
-                            <a:fillRef idx="0">
-                              <a:schemeClr val="accent1"/>
-                            </a:fillRef>
-                            <a:effectRef idx="0">
-                              <a:schemeClr val="accent1"/>
-                            </a:effectRef>
-                            <a:fontRef idx="minor">
-                              <a:schemeClr val="dk1"/>
-                            </a:fontRef>
-                          </wps:style>
-                          <wps:txbx>
-                            <w:txbxContent>
-                              <w:p>
-                                <w:pPr>
-                                  <w:pStyle w:val="NormalWeb"/>
-                                  <w:spacing w:before="0" w:beforeAutospacing="0" w:after="0" w:afterAutospacing="0"/>
-                                  <w:jc w:val="center"/>
-                                </w:pPr>
-                                <w:r>
-                                  <w:rPr>
-                                    <w:rFonts w:ascii="Arial" w:eastAsia="PMingLiU" w:hAnsi="Arial"/>
-                                    <w:b/>
-                                    <w:bCs/>
-                                    <w:sz w:val="16"/>
-                                    <w:szCs w:val="16"/>
-                                  </w:rPr>
-                                  <w:t>CIELAB</w:t>
-                                </w:r>
-                              </w:p>
-                              <w:p>
-                                <w:pPr>
-                                  <w:pStyle w:val="NormalWeb"/>
-                                  <w:spacing w:before="0" w:beforeAutospacing="0" w:after="0" w:afterAutospacing="0"/>
-                                  <w:jc w:val="center"/>
-                                </w:pPr>
-                                <w:r>
-                                  <w:rPr>
-                                    <w:rFonts w:ascii="Arial" w:eastAsia="PMingLiU" w:hAnsi="Arial"/>
-                                    <w:b/>
-                                    <w:bCs/>
-                                    <w:sz w:val="16"/>
-                                    <w:szCs w:val="16"/>
-                                  </w:rPr>
-                                  <w:t>Truth</w:t>
-                                </w:r>
-                              </w:p>
-                            </w:txbxContent>
-                          </wps:txbx>
-                          <wps:bodyPr rot="0" spcFirstLastPara="0" vert="horz" wrap="square" lIns="0" tIns="0" rIns="0" bIns="0" numCol="1" spcCol="0" rtlCol="0" fromWordArt="0" anchor="ctr" anchorCtr="0" forceAA="0" compatLnSpc="1">
-                            <a:prstTxWarp prst="textNoShape">
-                              <a:avLst/>
-                            </a:prstTxWarp>
-                            <a:noAutofit/>
-                          </wps:bodyPr>
-                        </wps:wsp>
-                        <wps:wsp>
-                          <wps:cNvPr id="175" name="Straight Arrow Connector 175"/>
-                          <wps:cNvCnPr/>
-                          <wps:spPr>
-                            <a:xfrm>
-                              <a:off x="2493645" y="356247"/>
-                              <a:ext cx="237490" cy="92"/>
-                            </a:xfrm>
-                            <a:prstGeom prst="straightConnector1">
-                              <a:avLst/>
-                            </a:prstGeom>
-                            <a:ln w="12700">
-                              <a:solidFill>
-                                <a:schemeClr val="tx1"/>
-                              </a:solidFill>
-                              <a:tailEnd type="stealth"/>
-                            </a:ln>
-                          </wps:spPr>
-                          <wps:style>
-                            <a:lnRef idx="1">
-                              <a:schemeClr val="accent1"/>
-                            </a:lnRef>
-                            <a:fillRef idx="0">
-                              <a:schemeClr val="accent1"/>
-                            </a:fillRef>
-                            <a:effectRef idx="0">
-                              <a:schemeClr val="accent1"/>
-                            </a:effectRef>
-                            <a:fontRef idx="minor">
+                          </a:ln>
+                          <a:effectLst/>
+                        </wps:spPr>
+                        <wps:style>
+                          <a:lnRef idx="0">
+                            <a:schemeClr val="accent1"/>
+                          </a:lnRef>
+                          <a:fillRef idx="0">
+                            <a:schemeClr val="accent1"/>
+                          </a:fillRef>
+                          <a:effectRef idx="0">
+                            <a:schemeClr val="accent1"/>
+                          </a:effectRef>
+                          <a:fontRef idx="minor">
+                            <a:schemeClr val="dk1"/>
+                          </a:fontRef>
+                        </wps:style>
+                        <wps:txbx>
+                          <w:txbxContent>
+                            <w:p>
+                              <w:pPr>
+                                <w:pStyle w:val="NormalWeb"/>
+                                <w:spacing w:before="0" w:beforeAutospacing="0" w:after="0" w:afterAutospacing="0"/>
+                                <w:jc w:val="center"/>
+                              </w:pPr>
+                              <w:r>
+                                <w:rPr>
+                                  <w:rFonts w:ascii="Arial" w:eastAsia="PMingLiU" w:hAnsi="Arial"/>
+                                  <w:b/>
+                                  <w:bCs/>
+                                  <w:sz w:val="16"/>
+                                  <w:szCs w:val="16"/>
+                                </w:rPr>
+                                <w:t>CIEXYZ</w:t>
+                              </w:r>
+                            </w:p>
+                            <w:p>
+                              <w:pPr>
+                                <w:pStyle w:val="NormalWeb"/>
+                                <w:spacing w:before="0" w:beforeAutospacing="0" w:after="0" w:afterAutospacing="0"/>
+                                <w:jc w:val="center"/>
+                              </w:pPr>
+                              <w:r>
+                                <w:rPr>
+                                  <w:rFonts w:ascii="Arial" w:eastAsia="PMingLiU" w:hAnsi="Arial"/>
+                                  <w:b/>
+                                  <w:bCs/>
+                                  <w:sz w:val="16"/>
+                                  <w:szCs w:val="16"/>
+                                </w:rPr>
+                                <w:t>White</w:t>
+                              </w:r>
+                            </w:p>
+                          </w:txbxContent>
+                        </wps:txbx>
+                        <wps:bodyPr rot="0" spcFirstLastPara="0" vert="horz" wrap="square" lIns="0" tIns="0" rIns="0" bIns="0" numCol="1" spcCol="0" rtlCol="0" fromWordArt="0" anchor="ctr" anchorCtr="0" forceAA="0" compatLnSpc="1">
+                          <a:prstTxWarp prst="textNoShape">
+                            <a:avLst/>
+                          </a:prstTxWarp>
+                          <a:noAutofit/>
+                        </wps:bodyPr>
+                      </wps:wsp>
+                      <wps:wsp>
+                        <wps:cNvPr id="80" name="Elbow Connector 80"/>
+                        <wps:cNvCnPr/>
+                        <wps:spPr>
+                          <a:xfrm flipV="1">
+                            <a:off x="4335440" y="535600"/>
+                            <a:ext cx="474980" cy="237490"/>
+                          </a:xfrm>
+                          <a:prstGeom prst="bentConnector3">
+                            <a:avLst>
+                              <a:gd name="adj1" fmla="val 50000"/>
+                            </a:avLst>
+                          </a:prstGeom>
+                          <a:ln w="12700">
+                            <a:solidFill>
                               <a:schemeClr val="tx1"/>
-                            </a:fontRef>
-                          </wps:style>
-                          <wps:bodyPr/>
-                        </wps:wsp>
-                        <wps:wsp>
-                          <wps:cNvPr id="176" name="Straight Arrow Connector 176"/>
-                          <wps:cNvCnPr/>
-                          <wps:spPr>
-                            <a:xfrm flipV="1">
-                              <a:off x="1662429" y="356247"/>
-                              <a:ext cx="237491" cy="14"/>
-                            </a:xfrm>
-                            <a:prstGeom prst="straightConnector1">
-                              <a:avLst/>
-                            </a:prstGeom>
-                            <a:ln w="12700">
-                              <a:solidFill>
-                                <a:schemeClr val="tx1"/>
-                              </a:solidFill>
-                              <a:tailEnd type="stealth"/>
-                            </a:ln>
-                          </wps:spPr>
-                          <wps:style>
-                            <a:lnRef idx="1">
-                              <a:schemeClr val="accent1"/>
-                            </a:lnRef>
-                            <a:fillRef idx="0">
-                              <a:schemeClr val="accent1"/>
-                            </a:fillRef>
-                            <a:effectRef idx="0">
-                              <a:schemeClr val="accent1"/>
-                            </a:effectRef>
-                            <a:fontRef idx="minor">
+                            </a:solidFill>
+                            <a:tailEnd type="stealth"/>
+                          </a:ln>
+                        </wps:spPr>
+                        <wps:style>
+                          <a:lnRef idx="1">
+                            <a:schemeClr val="accent1"/>
+                          </a:lnRef>
+                          <a:fillRef idx="0">
+                            <a:schemeClr val="accent1"/>
+                          </a:fillRef>
+                          <a:effectRef idx="0">
+                            <a:schemeClr val="accent1"/>
+                          </a:effectRef>
+                          <a:fontRef idx="minor">
+                            <a:schemeClr val="tx1"/>
+                          </a:fontRef>
+                        </wps:style>
+                        <wps:bodyPr/>
+                      </wps:wsp>
+                      <wps:wsp>
+                        <wps:cNvPr id="81" name="Elbow Connector 81"/>
+                        <wps:cNvCnPr/>
+                        <wps:spPr>
+                          <a:xfrm>
+                            <a:off x="4335440" y="298110"/>
+                            <a:ext cx="475615" cy="236855"/>
+                          </a:xfrm>
+                          <a:prstGeom prst="bentConnector3">
+                            <a:avLst>
+                              <a:gd name="adj1" fmla="val 50000"/>
+                            </a:avLst>
+                          </a:prstGeom>
+                          <a:ln w="12700">
+                            <a:solidFill>
                               <a:schemeClr val="tx1"/>
-                            </a:fontRef>
-                          </wps:style>
-                          <wps:bodyPr/>
-                        </wps:wsp>
-                        <wps:wsp>
-                          <wps:cNvPr id="177" name="Text Box 2"/>
-                          <wps:cNvSpPr txBox="1"/>
-                          <wps:spPr>
-                            <a:xfrm>
-                              <a:off x="3681097" y="1909695"/>
-                              <a:ext cx="474941" cy="237488"/>
-                            </a:xfrm>
-                            <a:prstGeom prst="rect">
-                              <a:avLst/>
-                            </a:prstGeom>
-                            <a:noFill/>
-                            <a:ln w="6350">
-                              <a:noFill/>
-                            </a:ln>
-                            <a:effectLst/>
-                          </wps:spPr>
-                          <wps:style>
-                            <a:lnRef idx="0">
-                              <a:schemeClr val="accent1"/>
-                            </a:lnRef>
-                            <a:fillRef idx="0">
-                              <a:schemeClr val="accent1"/>
-                            </a:fillRef>
-                            <a:effectRef idx="0">
-                              <a:schemeClr val="accent1"/>
-                            </a:effectRef>
-                            <a:fontRef idx="minor">
-                              <a:schemeClr val="dk1"/>
-                            </a:fontRef>
-                          </wps:style>
-                          <wps:txbx>
-                            <w:txbxContent>
-                              <w:p>
-                                <w:pPr>
-                                  <w:pStyle w:val="NormalWeb"/>
-                                  <w:spacing w:before="0" w:beforeAutospacing="0" w:after="0" w:afterAutospacing="0"/>
-                                  <w:jc w:val="center"/>
-                                </w:pPr>
-                                <w:r>
-                                  <w:rPr>
-                                    <w:rFonts w:ascii="Arial" w:eastAsia="PMingLiU" w:hAnsi="Arial"/>
-                                    <w:b/>
-                                    <w:bCs/>
-                                    <w:sz w:val="16"/>
-                                    <w:szCs w:val="16"/>
-                                  </w:rPr>
-                                  <w:t>CIEXYZ</w:t>
-                                </w:r>
-                              </w:p>
-                              <w:p>
-                                <w:pPr>
-                                  <w:pStyle w:val="NormalWeb"/>
-                                  <w:spacing w:before="0" w:beforeAutospacing="0" w:after="0" w:afterAutospacing="0"/>
-                                  <w:jc w:val="center"/>
-                                </w:pPr>
-                                <w:r>
-                                  <w:rPr>
-                                    <w:rFonts w:ascii="Arial" w:eastAsia="PMingLiU" w:hAnsi="Arial"/>
-                                    <w:b/>
-                                    <w:bCs/>
-                                    <w:sz w:val="16"/>
-                                    <w:szCs w:val="16"/>
-                                  </w:rPr>
-                                  <w:t>White</w:t>
-                                </w:r>
-                              </w:p>
-                            </w:txbxContent>
-                          </wps:txbx>
-                          <wps:bodyPr rot="0" spcFirstLastPara="0" vert="horz" wrap="square" lIns="0" tIns="0" rIns="0" bIns="0" numCol="1" spcCol="0" rtlCol="0" fromWordArt="0" anchor="ctr" anchorCtr="0" forceAA="0" compatLnSpc="1">
-                            <a:prstTxWarp prst="textNoShape">
-                              <a:avLst/>
-                            </a:prstTxWarp>
-                            <a:noAutofit/>
-                          </wps:bodyPr>
-                        </wps:wsp>
-                        <wps:wsp>
-                          <wps:cNvPr id="178" name="Elbow Connector 178"/>
-                          <wps:cNvCnPr/>
-                          <wps:spPr>
-                            <a:xfrm flipV="1">
-                              <a:off x="4156038" y="1781766"/>
-                              <a:ext cx="475652" cy="246673"/>
-                            </a:xfrm>
-                            <a:prstGeom prst="bentConnector3">
-                              <a:avLst>
-                                <a:gd name="adj1" fmla="val 50000"/>
-                              </a:avLst>
-                            </a:prstGeom>
-                            <a:ln w="12700">
-                              <a:solidFill>
-                                <a:schemeClr val="tx1"/>
-                              </a:solidFill>
-                              <a:tailEnd type="stealth"/>
-                            </a:ln>
-                          </wps:spPr>
-                          <wps:style>
-                            <a:lnRef idx="1">
-                              <a:schemeClr val="accent1"/>
-                            </a:lnRef>
-                            <a:fillRef idx="0">
-                              <a:schemeClr val="accent1"/>
-                            </a:fillRef>
-                            <a:effectRef idx="0">
-                              <a:schemeClr val="accent1"/>
-                            </a:effectRef>
-                            <a:fontRef idx="minor">
+                            </a:solidFill>
+                            <a:tailEnd type="stealth"/>
+                          </a:ln>
+                        </wps:spPr>
+                        <wps:style>
+                          <a:lnRef idx="1">
+                            <a:schemeClr val="accent1"/>
+                          </a:lnRef>
+                          <a:fillRef idx="0">
+                            <a:schemeClr val="accent1"/>
+                          </a:fillRef>
+                          <a:effectRef idx="0">
+                            <a:schemeClr val="accent1"/>
+                          </a:effectRef>
+                          <a:fontRef idx="minor">
+                            <a:schemeClr val="tx1"/>
+                          </a:fontRef>
+                        </wps:style>
+                        <wps:bodyPr/>
+                      </wps:wsp>
+                      <wps:wsp>
+                        <wps:cNvPr id="82" name="Elbow Connector 82"/>
+                        <wps:cNvCnPr/>
+                        <wps:spPr>
+                          <a:xfrm>
+                            <a:off x="3385480" y="536235"/>
+                            <a:ext cx="474980" cy="236855"/>
+                          </a:xfrm>
+                          <a:prstGeom prst="bentConnector3">
+                            <a:avLst>
+                              <a:gd name="adj1" fmla="val 50000"/>
+                            </a:avLst>
+                          </a:prstGeom>
+                          <a:ln w="12700">
+                            <a:solidFill>
                               <a:schemeClr val="tx1"/>
-                            </a:fontRef>
-                          </wps:style>
-                          <wps:bodyPr/>
-                        </wps:wsp>
-                        <wps:wsp>
-                          <wps:cNvPr id="179" name="Elbow Connector 179"/>
-                          <wps:cNvCnPr/>
-                          <wps:spPr>
-                            <a:xfrm>
-                              <a:off x="4156075" y="1548223"/>
-                              <a:ext cx="475615" cy="233543"/>
-                            </a:xfrm>
-                            <a:prstGeom prst="bentConnector3">
-                              <a:avLst>
-                                <a:gd name="adj1" fmla="val 50000"/>
-                              </a:avLst>
-                            </a:prstGeom>
-                            <a:ln w="12700">
-                              <a:solidFill>
-                                <a:schemeClr val="tx1"/>
-                              </a:solidFill>
-                              <a:tailEnd type="stealth"/>
-                            </a:ln>
-                          </wps:spPr>
-                          <wps:style>
-                            <a:lnRef idx="1">
-                              <a:schemeClr val="accent1"/>
-                            </a:lnRef>
-                            <a:fillRef idx="0">
-                              <a:schemeClr val="accent1"/>
-                            </a:fillRef>
-                            <a:effectRef idx="0">
-                              <a:schemeClr val="accent1"/>
-                            </a:effectRef>
-                            <a:fontRef idx="minor">
+                            </a:solidFill>
+                            <a:tailEnd type="stealth"/>
+                          </a:ln>
+                        </wps:spPr>
+                        <wps:style>
+                          <a:lnRef idx="1">
+                            <a:schemeClr val="accent1"/>
+                          </a:lnRef>
+                          <a:fillRef idx="0">
+                            <a:schemeClr val="accent1"/>
+                          </a:fillRef>
+                          <a:effectRef idx="0">
+                            <a:schemeClr val="accent1"/>
+                          </a:effectRef>
+                          <a:fontRef idx="minor">
+                            <a:schemeClr val="tx1"/>
+                          </a:fontRef>
+                        </wps:style>
+                        <wps:bodyPr/>
+                      </wps:wsp>
+                      <wps:wsp>
+                        <wps:cNvPr id="83" name="Elbow Connector 83"/>
+                        <wps:cNvCnPr/>
+                        <wps:spPr>
+                          <a:xfrm flipV="1">
+                            <a:off x="3385480" y="298110"/>
+                            <a:ext cx="474980" cy="237490"/>
+                          </a:xfrm>
+                          <a:prstGeom prst="bentConnector3">
+                            <a:avLst>
+                              <a:gd name="adj1" fmla="val 50000"/>
+                            </a:avLst>
+                          </a:prstGeom>
+                          <a:ln w="12700">
+                            <a:solidFill>
                               <a:schemeClr val="tx1"/>
-                            </a:fontRef>
-                          </wps:style>
-                          <wps:bodyPr/>
-                        </wps:wsp>
-                        <wps:wsp>
-                          <wps:cNvPr id="180" name="Text Box 2"/>
-                          <wps:cNvSpPr txBox="1"/>
-                          <wps:spPr>
-                            <a:xfrm>
-                              <a:off x="3681096" y="0"/>
-                              <a:ext cx="474345" cy="237444"/>
-                            </a:xfrm>
-                            <a:prstGeom prst="rect">
-                              <a:avLst/>
-                            </a:prstGeom>
-                            <a:noFill/>
-                            <a:ln w="6350">
-                              <a:noFill/>
-                            </a:ln>
-                            <a:effectLst/>
-                          </wps:spPr>
-                          <wps:style>
-                            <a:lnRef idx="0">
-                              <a:schemeClr val="accent1"/>
-                            </a:lnRef>
-                            <a:fillRef idx="0">
-                              <a:schemeClr val="accent1"/>
-                            </a:fillRef>
-                            <a:effectRef idx="0">
-                              <a:schemeClr val="accent1"/>
-                            </a:effectRef>
-                            <a:fontRef idx="minor">
-                              <a:schemeClr val="dk1"/>
-                            </a:fontRef>
-                          </wps:style>
-                          <wps:txbx>
-                            <w:txbxContent>
-                              <w:p>
-                                <w:pPr>
-                                  <w:pStyle w:val="NormalWeb"/>
-                                  <w:spacing w:before="0" w:beforeAutospacing="0" w:after="0" w:afterAutospacing="0"/>
-                                  <w:jc w:val="center"/>
-                                </w:pPr>
-                                <w:r>
-                                  <w:rPr>
-                                    <w:rFonts w:ascii="Arial" w:eastAsia="PMingLiU" w:hAnsi="Arial"/>
-                                    <w:b/>
-                                    <w:bCs/>
-                                    <w:sz w:val="16"/>
-                                    <w:szCs w:val="16"/>
-                                  </w:rPr>
-                                  <w:t>CIEXYZ</w:t>
-                                </w:r>
-                              </w:p>
-                              <w:p>
-                                <w:pPr>
-                                  <w:pStyle w:val="NormalWeb"/>
-                                  <w:spacing w:before="0" w:beforeAutospacing="0" w:after="0" w:afterAutospacing="0"/>
-                                  <w:jc w:val="center"/>
-                                </w:pPr>
-                                <w:r>
-                                  <w:rPr>
-                                    <w:rFonts w:ascii="Arial" w:eastAsia="PMingLiU" w:hAnsi="Arial"/>
-                                    <w:b/>
-                                    <w:bCs/>
-                                    <w:sz w:val="16"/>
-                                    <w:szCs w:val="16"/>
-                                  </w:rPr>
-                                  <w:t>Color</w:t>
-                                </w:r>
-                              </w:p>
-                            </w:txbxContent>
-                          </wps:txbx>
-                          <wps:bodyPr rot="0" spcFirstLastPara="0" vert="horz" wrap="square" lIns="0" tIns="0" rIns="0" bIns="0" numCol="1" spcCol="0" rtlCol="0" fromWordArt="0" anchor="ctr" anchorCtr="0" forceAA="0" compatLnSpc="1">
-                            <a:prstTxWarp prst="textNoShape">
-                              <a:avLst/>
-                            </a:prstTxWarp>
-                            <a:noAutofit/>
-                          </wps:bodyPr>
-                        </wps:wsp>
-                        <wps:wsp>
-                          <wps:cNvPr id="181" name="Text Box 2"/>
-                          <wps:cNvSpPr txBox="1"/>
-                          <wps:spPr>
-                            <a:xfrm>
-                              <a:off x="4631056" y="237514"/>
-                              <a:ext cx="474980" cy="236855"/>
-                            </a:xfrm>
-                            <a:prstGeom prst="rect">
-                              <a:avLst/>
-                            </a:prstGeom>
-                            <a:noFill/>
-                            <a:ln w="6350">
-                              <a:noFill/>
-                            </a:ln>
-                            <a:effectLst/>
-                          </wps:spPr>
-                          <wps:style>
-                            <a:lnRef idx="0">
-                              <a:schemeClr val="accent1"/>
-                            </a:lnRef>
-                            <a:fillRef idx="0">
-                              <a:schemeClr val="accent1"/>
-                            </a:fillRef>
-                            <a:effectRef idx="0">
-                              <a:schemeClr val="accent1"/>
-                            </a:effectRef>
-                            <a:fontRef idx="minor">
-                              <a:schemeClr val="dk1"/>
-                            </a:fontRef>
-                          </wps:style>
-                          <wps:txbx>
-                            <w:txbxContent>
-                              <w:p>
-                                <w:pPr>
-                                  <w:pStyle w:val="NormalWeb"/>
-                                  <w:spacing w:before="0" w:beforeAutospacing="0" w:after="0" w:afterAutospacing="0"/>
-                                  <w:jc w:val="center"/>
-                                </w:pPr>
-                                <w:r>
-                                  <w:rPr>
-                                    <w:rFonts w:ascii="Arial" w:eastAsia="PMingLiU" w:hAnsi="Arial"/>
-                                    <w:b/>
-                                    <w:bCs/>
-                                    <w:sz w:val="16"/>
-                                    <w:szCs w:val="16"/>
-                                  </w:rPr>
-                                  <w:t>CIELAB</w:t>
-                                </w:r>
-                              </w:p>
-                              <w:p>
-                                <w:pPr>
-                                  <w:pStyle w:val="NormalWeb"/>
-                                  <w:spacing w:before="0" w:beforeAutospacing="0" w:after="0" w:afterAutospacing="0"/>
-                                  <w:jc w:val="center"/>
-                                </w:pPr>
-                                <w:r>
-                                  <w:rPr>
-                                    <w:rFonts w:ascii="Arial" w:eastAsia="PMingLiU" w:hAnsi="Arial"/>
-                                    <w:b/>
-                                    <w:bCs/>
-                                    <w:sz w:val="16"/>
-                                    <w:szCs w:val="16"/>
-                                  </w:rPr>
-                                  <w:t>Device</w:t>
-                                </w:r>
-                              </w:p>
-                            </w:txbxContent>
-                          </wps:txbx>
-                          <wps:bodyPr rot="0" spcFirstLastPara="0" vert="horz" wrap="square" lIns="0" tIns="0" rIns="0" bIns="0" numCol="1" spcCol="0" rtlCol="0" fromWordArt="0" anchor="ctr" anchorCtr="0" forceAA="0" compatLnSpc="1">
-                            <a:prstTxWarp prst="textNoShape">
-                              <a:avLst/>
-                            </a:prstTxWarp>
-                            <a:noAutofit/>
-                          </wps:bodyPr>
-                        </wps:wsp>
-                        <wps:wsp>
-                          <wps:cNvPr id="182" name="Text Box 2"/>
-                          <wps:cNvSpPr txBox="1"/>
-                          <wps:spPr>
-                            <a:xfrm>
-                              <a:off x="3681098" y="475044"/>
-                              <a:ext cx="474345" cy="236856"/>
-                            </a:xfrm>
-                            <a:prstGeom prst="rect">
-                              <a:avLst/>
-                            </a:prstGeom>
-                            <a:noFill/>
-                            <a:ln w="6350">
-                              <a:noFill/>
-                            </a:ln>
-                            <a:effectLst/>
-                          </wps:spPr>
-                          <wps:style>
-                            <a:lnRef idx="0">
-                              <a:schemeClr val="accent1"/>
-                            </a:lnRef>
-                            <a:fillRef idx="0">
-                              <a:schemeClr val="accent1"/>
-                            </a:fillRef>
-                            <a:effectRef idx="0">
-                              <a:schemeClr val="accent1"/>
-                            </a:effectRef>
-                            <a:fontRef idx="minor">
-                              <a:schemeClr val="dk1"/>
-                            </a:fontRef>
-                          </wps:style>
-                          <wps:txbx>
-                            <w:txbxContent>
-                              <w:p>
-                                <w:pPr>
-                                  <w:pStyle w:val="NormalWeb"/>
-                                  <w:spacing w:before="0" w:beforeAutospacing="0" w:after="0" w:afterAutospacing="0"/>
-                                  <w:jc w:val="center"/>
-                                </w:pPr>
-                                <w:r>
-                                  <w:rPr>
-                                    <w:rFonts w:ascii="Arial" w:eastAsia="PMingLiU" w:hAnsi="Arial"/>
-                                    <w:b/>
-                                    <w:bCs/>
-                                    <w:sz w:val="16"/>
-                                    <w:szCs w:val="16"/>
-                                  </w:rPr>
-                                  <w:t>CIEXYZ</w:t>
-                                </w:r>
-                              </w:p>
-                              <w:p>
-                                <w:pPr>
-                                  <w:pStyle w:val="NormalWeb"/>
-                                  <w:spacing w:before="0" w:beforeAutospacing="0" w:after="0" w:afterAutospacing="0"/>
-                                  <w:jc w:val="center"/>
-                                </w:pPr>
-                                <w:r>
-                                  <w:rPr>
-                                    <w:rFonts w:ascii="Arial" w:eastAsia="PMingLiU" w:hAnsi="Arial"/>
-                                    <w:b/>
-                                    <w:bCs/>
-                                    <w:sz w:val="16"/>
-                                    <w:szCs w:val="16"/>
-                                  </w:rPr>
-                                  <w:t>White</w:t>
-                                </w:r>
-                              </w:p>
-                            </w:txbxContent>
-                          </wps:txbx>
-                          <wps:bodyPr rot="0" spcFirstLastPara="0" vert="horz" wrap="square" lIns="0" tIns="0" rIns="0" bIns="0" numCol="1" spcCol="0" rtlCol="0" fromWordArt="0" anchor="ctr" anchorCtr="0" forceAA="0" compatLnSpc="1">
-                            <a:prstTxWarp prst="textNoShape">
-                              <a:avLst/>
-                            </a:prstTxWarp>
-                            <a:noAutofit/>
-                          </wps:bodyPr>
-                        </wps:wsp>
-                        <wps:wsp>
-                          <wps:cNvPr id="183" name="Elbow Connector 183"/>
-                          <wps:cNvCnPr/>
-                          <wps:spPr>
-                            <a:xfrm flipV="1">
-                              <a:off x="4155443" y="355942"/>
-                              <a:ext cx="475613" cy="237530"/>
-                            </a:xfrm>
-                            <a:prstGeom prst="bentConnector3">
-                              <a:avLst>
-                                <a:gd name="adj1" fmla="val 50000"/>
-                              </a:avLst>
-                            </a:prstGeom>
-                            <a:ln w="12700">
-                              <a:solidFill>
-                                <a:schemeClr val="tx1"/>
-                              </a:solidFill>
-                              <a:tailEnd type="stealth"/>
-                            </a:ln>
-                          </wps:spPr>
-                          <wps:style>
-                            <a:lnRef idx="1">
-                              <a:schemeClr val="accent1"/>
-                            </a:lnRef>
-                            <a:fillRef idx="0">
-                              <a:schemeClr val="accent1"/>
-                            </a:fillRef>
-                            <a:effectRef idx="0">
-                              <a:schemeClr val="accent1"/>
-                            </a:effectRef>
-                            <a:fontRef idx="minor">
+                            </a:solidFill>
+                            <a:tailEnd type="stealth"/>
+                          </a:ln>
+                        </wps:spPr>
+                        <wps:style>
+                          <a:lnRef idx="1">
+                            <a:schemeClr val="accent1"/>
+                          </a:lnRef>
+                          <a:fillRef idx="0">
+                            <a:schemeClr val="accent1"/>
+                          </a:fillRef>
+                          <a:effectRef idx="0">
+                            <a:schemeClr val="accent1"/>
+                          </a:effectRef>
+                          <a:fontRef idx="minor">
+                            <a:schemeClr val="tx1"/>
+                          </a:fontRef>
+                        </wps:style>
+                        <wps:bodyPr/>
+                      </wps:wsp>
+                      <wps:wsp>
+                        <wps:cNvPr id="84" name="Elbow Connector 84"/>
+                        <wps:cNvCnPr/>
+                        <wps:spPr>
+                          <a:xfrm>
+                            <a:off x="3385480" y="1960540"/>
+                            <a:ext cx="474980" cy="247015"/>
+                          </a:xfrm>
+                          <a:prstGeom prst="bentConnector3">
+                            <a:avLst>
+                              <a:gd name="adj1" fmla="val 50000"/>
+                            </a:avLst>
+                          </a:prstGeom>
+                          <a:ln w="12700">
+                            <a:solidFill>
                               <a:schemeClr val="tx1"/>
-                            </a:fontRef>
-                          </wps:style>
-                          <wps:bodyPr/>
-                        </wps:wsp>
-                        <wps:wsp>
-                          <wps:cNvPr id="184" name="Elbow Connector 184"/>
-                          <wps:cNvCnPr/>
-                          <wps:spPr>
-                            <a:xfrm>
-                              <a:off x="4155441" y="118722"/>
-                              <a:ext cx="475615" cy="237220"/>
-                            </a:xfrm>
-                            <a:prstGeom prst="bentConnector3">
-                              <a:avLst>
-                                <a:gd name="adj1" fmla="val 50000"/>
-                              </a:avLst>
-                            </a:prstGeom>
-                            <a:ln w="12700">
-                              <a:solidFill>
-                                <a:schemeClr val="tx1"/>
-                              </a:solidFill>
-                              <a:tailEnd type="stealth"/>
-                            </a:ln>
-                          </wps:spPr>
-                          <wps:style>
-                            <a:lnRef idx="1">
-                              <a:schemeClr val="accent1"/>
-                            </a:lnRef>
-                            <a:fillRef idx="0">
-                              <a:schemeClr val="accent1"/>
-                            </a:fillRef>
-                            <a:effectRef idx="0">
-                              <a:schemeClr val="accent1"/>
-                            </a:effectRef>
-                            <a:fontRef idx="minor">
+                            </a:solidFill>
+                            <a:tailEnd type="stealth"/>
+                          </a:ln>
+                        </wps:spPr>
+                        <wps:style>
+                          <a:lnRef idx="1">
+                            <a:schemeClr val="accent1"/>
+                          </a:lnRef>
+                          <a:fillRef idx="0">
+                            <a:schemeClr val="accent1"/>
+                          </a:fillRef>
+                          <a:effectRef idx="0">
+                            <a:schemeClr val="accent1"/>
+                          </a:effectRef>
+                          <a:fontRef idx="minor">
+                            <a:schemeClr val="tx1"/>
+                          </a:fontRef>
+                        </wps:style>
+                        <wps:bodyPr/>
+                      </wps:wsp>
+                      <wps:wsp>
+                        <wps:cNvPr id="85" name="Text Box 2"/>
+                        <wps:cNvSpPr txBox="1"/>
+                        <wps:spPr>
+                          <a:xfrm>
+                            <a:off x="2911135" y="892470"/>
+                            <a:ext cx="474980" cy="236855"/>
+                          </a:xfrm>
+                          <a:prstGeom prst="rect">
+                            <a:avLst/>
+                          </a:prstGeom>
+                          <a:noFill/>
+                          <a:ln w="6350">
+                            <a:solidFill>
+                              <a:prstClr val="black"/>
+                            </a:solidFill>
+                            <a:prstDash val="sysDash"/>
+                          </a:ln>
+                          <a:effectLst/>
+                        </wps:spPr>
+                        <wps:style>
+                          <a:lnRef idx="0">
+                            <a:schemeClr val="accent1"/>
+                          </a:lnRef>
+                          <a:fillRef idx="0">
+                            <a:schemeClr val="accent1"/>
+                          </a:fillRef>
+                          <a:effectRef idx="0">
+                            <a:schemeClr val="accent1"/>
+                          </a:effectRef>
+                          <a:fontRef idx="minor">
+                            <a:schemeClr val="dk1"/>
+                          </a:fontRef>
+                        </wps:style>
+                        <wps:txbx>
+                          <w:txbxContent>
+                            <w:p>
+                              <w:pPr>
+                                <w:pStyle w:val="NormalWeb"/>
+                                <w:spacing w:before="0" w:beforeAutospacing="0" w:after="0" w:afterAutospacing="0"/>
+                                <w:jc w:val="center"/>
+                              </w:pPr>
+                              <w:proofErr w:type="spellStart"/>
+                              <w:proofErr w:type="gramStart"/>
+                              <w:r>
+                                <w:rPr>
+                                  <w:rFonts w:ascii="Arial" w:eastAsia="PMingLiU" w:hAnsi="Arial"/>
+                                  <w:b/>
+                                  <w:bCs/>
+                                  <w:sz w:val="16"/>
+                                  <w:szCs w:val="16"/>
+                                </w:rPr>
+                                <w:t>sRGB</w:t>
+                              </w:r>
+                              <w:proofErr w:type="spellEnd"/>
+                              <w:proofErr w:type="gramEnd"/>
+                            </w:p>
+                          </w:txbxContent>
+                        </wps:txbx>
+                        <wps:bodyPr rot="0" spcFirstLastPara="0" vert="horz" wrap="square" lIns="0" tIns="0" rIns="0" bIns="0" numCol="1" spcCol="0" rtlCol="0" fromWordArt="0" anchor="ctr" anchorCtr="0" forceAA="0" compatLnSpc="1">
+                          <a:prstTxWarp prst="textNoShape">
+                            <a:avLst/>
+                          </a:prstTxWarp>
+                          <a:noAutofit/>
+                        </wps:bodyPr>
+                      </wps:wsp>
+                      <wps:wsp>
+                        <wps:cNvPr id="86" name="Elbow Connector 86"/>
+                        <wps:cNvCnPr/>
+                        <wps:spPr>
+                          <a:xfrm rot="16200000" flipH="1">
+                            <a:off x="2613955" y="714035"/>
+                            <a:ext cx="474980" cy="118110"/>
+                          </a:xfrm>
+                          <a:prstGeom prst="bentConnector2">
+                            <a:avLst/>
+                          </a:prstGeom>
+                          <a:ln w="12700">
+                            <a:solidFill>
                               <a:schemeClr val="tx1"/>
-                            </a:fontRef>
-                          </wps:style>
-                          <wps:bodyPr/>
-                        </wps:wsp>
-                        <wps:wsp>
-                          <wps:cNvPr id="185" name="Elbow Connector 185"/>
-                          <wps:cNvCnPr/>
-                          <wps:spPr>
-                            <a:xfrm>
-                              <a:off x="3206115" y="356340"/>
-                              <a:ext cx="474983" cy="237132"/>
-                            </a:xfrm>
-                            <a:prstGeom prst="bentConnector3">
-                              <a:avLst>
-                                <a:gd name="adj1" fmla="val 50000"/>
-                              </a:avLst>
-                            </a:prstGeom>
-                            <a:ln w="12700">
-                              <a:solidFill>
-                                <a:schemeClr val="tx1"/>
-                              </a:solidFill>
-                              <a:tailEnd type="stealth"/>
-                            </a:ln>
-                          </wps:spPr>
-                          <wps:style>
-                            <a:lnRef idx="1">
-                              <a:schemeClr val="accent1"/>
-                            </a:lnRef>
-                            <a:fillRef idx="0">
-                              <a:schemeClr val="accent1"/>
-                            </a:fillRef>
-                            <a:effectRef idx="0">
-                              <a:schemeClr val="accent1"/>
-                            </a:effectRef>
-                            <a:fontRef idx="minor">
+                            </a:solidFill>
+                            <a:prstDash val="sysDash"/>
+                            <a:tailEnd type="stealth"/>
+                          </a:ln>
+                        </wps:spPr>
+                        <wps:style>
+                          <a:lnRef idx="1">
+                            <a:schemeClr val="accent1"/>
+                          </a:lnRef>
+                          <a:fillRef idx="0">
+                            <a:schemeClr val="accent1"/>
+                          </a:fillRef>
+                          <a:effectRef idx="0">
+                            <a:schemeClr val="accent1"/>
+                          </a:effectRef>
+                          <a:fontRef idx="minor">
+                            <a:schemeClr val="tx1"/>
+                          </a:fontRef>
+                        </wps:style>
+                        <wps:bodyPr/>
+                      </wps:wsp>
+                      <wps:wsp>
+                        <wps:cNvPr id="87" name="Elbow Connector 87"/>
+                        <wps:cNvCnPr/>
+                        <wps:spPr>
+                          <a:xfrm flipV="1">
+                            <a:off x="3385480" y="536235"/>
+                            <a:ext cx="1306195" cy="474345"/>
+                          </a:xfrm>
+                          <a:prstGeom prst="bentConnector3">
+                            <a:avLst>
+                              <a:gd name="adj1" fmla="val 100177"/>
+                            </a:avLst>
+                          </a:prstGeom>
+                          <a:ln w="12700">
+                            <a:solidFill>
                               <a:schemeClr val="tx1"/>
-                            </a:fontRef>
-                          </wps:style>
-                          <wps:bodyPr/>
-                        </wps:wsp>
-                        <wps:wsp>
-                          <wps:cNvPr id="186" name="Elbow Connector 186"/>
-                          <wps:cNvCnPr/>
-                          <wps:spPr>
-                            <a:xfrm flipV="1">
-                              <a:off x="3206115" y="118722"/>
-                              <a:ext cx="474981" cy="237618"/>
-                            </a:xfrm>
-                            <a:prstGeom prst="bentConnector3">
-                              <a:avLst>
-                                <a:gd name="adj1" fmla="val 50000"/>
-                              </a:avLst>
-                            </a:prstGeom>
-                            <a:ln w="12700">
-                              <a:solidFill>
-                                <a:schemeClr val="tx1"/>
-                              </a:solidFill>
-                              <a:tailEnd type="stealth"/>
-                            </a:ln>
-                          </wps:spPr>
-                          <wps:style>
-                            <a:lnRef idx="1">
-                              <a:schemeClr val="accent1"/>
-                            </a:lnRef>
-                            <a:fillRef idx="0">
-                              <a:schemeClr val="accent1"/>
-                            </a:fillRef>
-                            <a:effectRef idx="0">
-                              <a:schemeClr val="accent1"/>
-                            </a:effectRef>
-                            <a:fontRef idx="minor">
+                            </a:solidFill>
+                            <a:prstDash val="sysDash"/>
+                            <a:tailEnd type="stealth"/>
+                          </a:ln>
+                        </wps:spPr>
+                        <wps:style>
+                          <a:lnRef idx="1">
+                            <a:schemeClr val="accent1"/>
+                          </a:lnRef>
+                          <a:fillRef idx="0">
+                            <a:schemeClr val="accent1"/>
+                          </a:fillRef>
+                          <a:effectRef idx="0">
+                            <a:schemeClr val="accent1"/>
+                          </a:effectRef>
+                          <a:fontRef idx="minor">
+                            <a:schemeClr val="tx1"/>
+                          </a:fontRef>
+                        </wps:style>
+                        <wps:bodyPr/>
+                      </wps:wsp>
+                      <wps:wsp>
+                        <wps:cNvPr id="88" name="Elbow Connector 88"/>
+                        <wps:cNvCnPr/>
+                        <wps:spPr>
+                          <a:xfrm rot="16200000" flipH="1">
+                            <a:off x="1041060" y="921680"/>
+                            <a:ext cx="1067435" cy="1958975"/>
+                          </a:xfrm>
+                          <a:prstGeom prst="bentConnector2">
+                            <a:avLst/>
+                          </a:prstGeom>
+                          <a:ln w="12700">
+                            <a:solidFill>
                               <a:schemeClr val="tx1"/>
-                            </a:fontRef>
-                          </wps:style>
-                          <wps:bodyPr/>
-                        </wps:wsp>
-                        <wps:wsp>
-                          <wps:cNvPr id="187" name="Elbow Connector 187"/>
-                          <wps:cNvCnPr/>
-                          <wps:spPr>
-                            <a:xfrm>
-                              <a:off x="3206115" y="1781151"/>
-                              <a:ext cx="474982" cy="247263"/>
-                            </a:xfrm>
-                            <a:prstGeom prst="bentConnector3">
-                              <a:avLst>
-                                <a:gd name="adj1" fmla="val 50000"/>
-                              </a:avLst>
-                            </a:prstGeom>
-                            <a:ln w="12700">
-                              <a:solidFill>
-                                <a:schemeClr val="tx1"/>
-                              </a:solidFill>
-                              <a:tailEnd type="stealth"/>
-                            </a:ln>
-                          </wps:spPr>
-                          <wps:style>
-                            <a:lnRef idx="1">
-                              <a:schemeClr val="accent1"/>
-                            </a:lnRef>
-                            <a:fillRef idx="0">
-                              <a:schemeClr val="accent1"/>
-                            </a:fillRef>
-                            <a:effectRef idx="0">
-                              <a:schemeClr val="accent1"/>
-                            </a:effectRef>
-                            <a:fontRef idx="minor">
+                            </a:solidFill>
+                            <a:prstDash val="sysDash"/>
+                            <a:tailEnd type="none"/>
+                          </a:ln>
+                        </wps:spPr>
+                        <wps:style>
+                          <a:lnRef idx="1">
+                            <a:schemeClr val="accent1"/>
+                          </a:lnRef>
+                          <a:fillRef idx="0">
+                            <a:schemeClr val="accent1"/>
+                          </a:fillRef>
+                          <a:effectRef idx="0">
+                            <a:schemeClr val="accent1"/>
+                          </a:effectRef>
+                          <a:fontRef idx="minor">
+                            <a:schemeClr val="tx1"/>
+                          </a:fontRef>
+                        </wps:style>
+                        <wps:bodyPr/>
+                      </wps:wsp>
+                      <wps:wsp>
+                        <wps:cNvPr id="89" name="Elbow Connector 89"/>
+                        <wps:cNvCnPr/>
+                        <wps:spPr>
+                          <a:xfrm flipV="1">
+                            <a:off x="2554900" y="1960540"/>
+                            <a:ext cx="2137410" cy="474345"/>
+                          </a:xfrm>
+                          <a:prstGeom prst="bentConnector3">
+                            <a:avLst>
+                              <a:gd name="adj1" fmla="val 100199"/>
+                            </a:avLst>
+                          </a:prstGeom>
+                          <a:ln w="12700">
+                            <a:solidFill>
                               <a:schemeClr val="tx1"/>
-                            </a:fontRef>
-                          </wps:style>
-                          <wps:bodyPr/>
-                        </wps:wsp>
-                        <wps:wsp>
-                          <wps:cNvPr id="188" name="Text Box 2"/>
-                          <wps:cNvSpPr txBox="1"/>
-                          <wps:spPr>
-                            <a:xfrm>
-                              <a:off x="2731135" y="712539"/>
-                              <a:ext cx="474980" cy="237490"/>
-                            </a:xfrm>
-                            <a:prstGeom prst="rect">
-                              <a:avLst/>
-                            </a:prstGeom>
-                            <a:noFill/>
-                            <a:ln w="6350">
-                              <a:solidFill>
-                                <a:prstClr val="black"/>
-                              </a:solidFill>
-                              <a:prstDash val="sysDash"/>
-                            </a:ln>
-                            <a:effectLst/>
-                          </wps:spPr>
-                          <wps:style>
-                            <a:lnRef idx="0">
-                              <a:schemeClr val="accent1"/>
-                            </a:lnRef>
-                            <a:fillRef idx="0">
-                              <a:schemeClr val="accent1"/>
-                            </a:fillRef>
-                            <a:effectRef idx="0">
-                              <a:schemeClr val="accent1"/>
-                            </a:effectRef>
-                            <a:fontRef idx="minor">
-                              <a:schemeClr val="dk1"/>
-                            </a:fontRef>
-                          </wps:style>
-                          <wps:txbx>
-                            <w:txbxContent>
-                              <w:p>
-                                <w:pPr>
-                                  <w:pStyle w:val="NormalWeb"/>
-                                  <w:spacing w:before="0" w:beforeAutospacing="0" w:after="0" w:afterAutospacing="0"/>
-                                  <w:jc w:val="center"/>
-                                </w:pPr>
-                                <w:proofErr w:type="spellStart"/>
-                                <w:proofErr w:type="gramStart"/>
-                                <w:r>
-                                  <w:rPr>
-                                    <w:rFonts w:ascii="Arial" w:eastAsia="PMingLiU" w:hAnsi="Arial"/>
-                                    <w:b/>
-                                    <w:bCs/>
-                                    <w:sz w:val="16"/>
-                                    <w:szCs w:val="16"/>
-                                  </w:rPr>
-                                  <w:t>sRGB</w:t>
-                                </w:r>
-                                <w:proofErr w:type="spellEnd"/>
-                                <w:proofErr w:type="gramEnd"/>
-                              </w:p>
-                            </w:txbxContent>
-                          </wps:txbx>
-                          <wps:bodyPr rot="0" spcFirstLastPara="0" vert="horz" wrap="square" lIns="0" tIns="0" rIns="0" bIns="0" numCol="1" spcCol="0" rtlCol="0" fromWordArt="0" anchor="ctr" anchorCtr="0" forceAA="0" compatLnSpc="1">
-                            <a:prstTxWarp prst="textNoShape">
-                              <a:avLst/>
-                            </a:prstTxWarp>
-                            <a:noAutofit/>
-                          </wps:bodyPr>
-                        </wps:wsp>
-                        <wps:wsp>
-                          <wps:cNvPr id="189" name="Elbow Connector 189"/>
-                          <wps:cNvCnPr/>
-                          <wps:spPr>
-                            <a:xfrm rot="16200000" flipH="1">
-                              <a:off x="2434265" y="534413"/>
-                              <a:ext cx="474996" cy="118743"/>
-                            </a:xfrm>
-                            <a:prstGeom prst="bentConnector2">
-                              <a:avLst/>
-                            </a:prstGeom>
-                            <a:ln w="12700">
-                              <a:solidFill>
-                                <a:schemeClr val="tx1"/>
-                              </a:solidFill>
-                              <a:prstDash val="sysDash"/>
-                              <a:tailEnd type="stealth"/>
-                            </a:ln>
-                          </wps:spPr>
-                          <wps:style>
-                            <a:lnRef idx="1">
-                              <a:schemeClr val="accent1"/>
-                            </a:lnRef>
-                            <a:fillRef idx="0">
-                              <a:schemeClr val="accent1"/>
-                            </a:fillRef>
-                            <a:effectRef idx="0">
-                              <a:schemeClr val="accent1"/>
-                            </a:effectRef>
-                            <a:fontRef idx="minor">
+                            </a:solidFill>
+                            <a:prstDash val="sysDash"/>
+                            <a:tailEnd type="stealth"/>
+                          </a:ln>
+                        </wps:spPr>
+                        <wps:style>
+                          <a:lnRef idx="1">
+                            <a:schemeClr val="accent1"/>
+                          </a:lnRef>
+                          <a:fillRef idx="0">
+                            <a:schemeClr val="accent1"/>
+                          </a:fillRef>
+                          <a:effectRef idx="0">
+                            <a:schemeClr val="accent1"/>
+                          </a:effectRef>
+                          <a:fontRef idx="minor">
+                            <a:schemeClr val="tx1"/>
+                          </a:fontRef>
+                        </wps:style>
+                        <wps:bodyPr/>
+                      </wps:wsp>
+                      <wps:wsp>
+                        <wps:cNvPr id="90" name="Elbow Connector 90"/>
+                        <wps:cNvCnPr/>
+                        <wps:spPr>
+                          <a:xfrm>
+                            <a:off x="1010580" y="1248070"/>
+                            <a:ext cx="2493645" cy="712470"/>
+                          </a:xfrm>
+                          <a:prstGeom prst="bentConnector3">
+                            <a:avLst>
+                              <a:gd name="adj1" fmla="val 9516"/>
+                            </a:avLst>
+                          </a:prstGeom>
+                          <a:ln w="12700">
+                            <a:solidFill>
                               <a:schemeClr val="tx1"/>
-                            </a:fontRef>
-                          </wps:style>
-                          <wps:bodyPr/>
-                        </wps:wsp>
-                        <wps:wsp>
-                          <wps:cNvPr id="190" name="Elbow Connector 190"/>
-                          <wps:cNvCnPr/>
-                          <wps:spPr>
-                            <a:xfrm flipV="1">
-                              <a:off x="3206115" y="356288"/>
-                              <a:ext cx="1306195" cy="474997"/>
-                            </a:xfrm>
-                            <a:prstGeom prst="bentConnector3">
-                              <a:avLst>
-                                <a:gd name="adj1" fmla="val 100177"/>
-                              </a:avLst>
-                            </a:prstGeom>
-                            <a:ln w="12700">
-                              <a:solidFill>
-                                <a:schemeClr val="tx1"/>
-                              </a:solidFill>
-                              <a:prstDash val="sysDash"/>
-                              <a:tailEnd type="stealth"/>
-                            </a:ln>
-                          </wps:spPr>
-                          <wps:style>
-                            <a:lnRef idx="1">
-                              <a:schemeClr val="accent1"/>
-                            </a:lnRef>
-                            <a:fillRef idx="0">
-                              <a:schemeClr val="accent1"/>
-                            </a:fillRef>
-                            <a:effectRef idx="0">
-                              <a:schemeClr val="accent1"/>
-                            </a:effectRef>
-                            <a:fontRef idx="minor">
-                              <a:schemeClr val="tx1"/>
-                            </a:fontRef>
-                          </wps:style>
-                          <wps:bodyPr/>
-                        </wps:wsp>
-                        <wps:wsp>
-                          <wps:cNvPr id="191" name="Elbow Connector 191"/>
-                          <wps:cNvCnPr/>
-                          <wps:spPr>
-                            <a:xfrm rot="16200000" flipH="1">
-                              <a:off x="861304" y="742534"/>
-                              <a:ext cx="1067898" cy="1959295"/>
-                            </a:xfrm>
-                            <a:prstGeom prst="bentConnector2">
-                              <a:avLst/>
-                            </a:prstGeom>
-                            <a:ln w="12700">
-                              <a:solidFill>
-                                <a:schemeClr val="tx1"/>
-                              </a:solidFill>
-                              <a:prstDash val="sysDash"/>
-                              <a:tailEnd type="none"/>
-                            </a:ln>
-                          </wps:spPr>
-                          <wps:style>
-                            <a:lnRef idx="1">
-                              <a:schemeClr val="accent1"/>
-                            </a:lnRef>
-                            <a:fillRef idx="0">
-                              <a:schemeClr val="accent1"/>
-                            </a:fillRef>
-                            <a:effectRef idx="0">
-                              <a:schemeClr val="accent1"/>
-                            </a:effectRef>
-                            <a:fontRef idx="minor">
-                              <a:schemeClr val="tx1"/>
-                            </a:fontRef>
-                          </wps:style>
-                          <wps:bodyPr/>
-                        </wps:wsp>
-                        <wps:wsp>
-                          <wps:cNvPr id="192" name="Elbow Connector 192"/>
-                          <wps:cNvCnPr/>
-                          <wps:spPr>
-                            <a:xfrm flipV="1">
-                              <a:off x="2374900" y="1781151"/>
-                              <a:ext cx="2137411" cy="474981"/>
-                            </a:xfrm>
-                            <a:prstGeom prst="bentConnector3">
-                              <a:avLst>
-                                <a:gd name="adj1" fmla="val 100199"/>
-                              </a:avLst>
-                            </a:prstGeom>
-                            <a:ln w="12700">
-                              <a:solidFill>
-                                <a:schemeClr val="tx1"/>
-                              </a:solidFill>
-                              <a:prstDash val="sysDash"/>
-                              <a:tailEnd type="stealth"/>
-                            </a:ln>
-                          </wps:spPr>
-                          <wps:style>
-                            <a:lnRef idx="1">
-                              <a:schemeClr val="accent1"/>
-                            </a:lnRef>
-                            <a:fillRef idx="0">
-                              <a:schemeClr val="accent1"/>
-                            </a:fillRef>
-                            <a:effectRef idx="0">
-                              <a:schemeClr val="accent1"/>
-                            </a:effectRef>
-                            <a:fontRef idx="minor">
-                              <a:schemeClr val="tx1"/>
-                            </a:fontRef>
-                          </wps:style>
-                          <wps:bodyPr/>
-                        </wps:wsp>
-                        <wps:wsp>
-                          <wps:cNvPr id="193" name="Elbow Connector 193"/>
-                          <wps:cNvCnPr/>
-                          <wps:spPr>
-                            <a:xfrm>
-                              <a:off x="831208" y="1068610"/>
-                              <a:ext cx="2493654" cy="712541"/>
-                            </a:xfrm>
-                            <a:prstGeom prst="bentConnector3">
-                              <a:avLst>
-                                <a:gd name="adj1" fmla="val 9516"/>
-                              </a:avLst>
-                            </a:prstGeom>
-                            <a:ln w="12700">
-                              <a:solidFill>
-                                <a:schemeClr val="tx1"/>
-                              </a:solidFill>
-                              <a:tailEnd type="none"/>
-                            </a:ln>
-                          </wps:spPr>
-                          <wps:style>
-                            <a:lnRef idx="1">
-                              <a:schemeClr val="accent1"/>
-                            </a:lnRef>
-                            <a:fillRef idx="0">
-                              <a:schemeClr val="accent1"/>
-                            </a:fillRef>
-                            <a:effectRef idx="0">
-                              <a:schemeClr val="accent1"/>
-                            </a:effectRef>
-                            <a:fontRef idx="minor">
-                              <a:schemeClr val="tx1"/>
-                            </a:fontRef>
-                          </wps:style>
-                          <wps:bodyPr/>
-                        </wps:wsp>
-                      </wpg:wgp>
+                            </a:solidFill>
+                            <a:tailEnd type="none"/>
+                          </a:ln>
+                        </wps:spPr>
+                        <wps:style>
+                          <a:lnRef idx="1">
+                            <a:schemeClr val="accent1"/>
+                          </a:lnRef>
+                          <a:fillRef idx="0">
+                            <a:schemeClr val="accent1"/>
+                          </a:fillRef>
+                          <a:effectRef idx="0">
+                            <a:schemeClr val="accent1"/>
+                          </a:effectRef>
+                          <a:fontRef idx="minor">
+                            <a:schemeClr val="tx1"/>
+                          </a:fontRef>
+                        </wps:style>
+                        <wps:bodyPr/>
+                      </wps:wsp>
                     </wpc:wpc>
                   </a:graphicData>
                 </a:graphic>
@@ -2175,7 +2057,7 @@
           </mc:Choice>
           <mc:Fallback>
             <w:pict>
-              <v:group id="Canvas 3091" o:spid="_x0000_s1026" editas="canvas" style="width:6in;height:178.35pt;mso-position-horizontal-relative:char;mso-position-vertical-relative:line" coordsize="54864,22644" o:gfxdata="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">
+              <v:group id="Canvas 3091" o:spid="_x0000_s1026" editas="canvas" style="width:6in;height:240.05pt;mso-position-horizontal-relative:char;mso-position-vertical-relative:line" coordsize="54864,30480" o:gfxdata="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">
                 <v:shapetype id="_x0000_t75" coordsize="21600,21600" o:spt="75" o:preferrelative="t" path="m@4@5l@4@11@9@11@9@5xe" filled="f" stroked="f">
                   <v:stroke joinstyle="miter"/>
                   <v:formulas>
@@ -2195,522 +2077,487 @@
                   <v:path o:extrusionok="f" gradientshapeok="t" o:connecttype="rect"/>
                   <o:lock v:ext="edit" aspectratio="t"/>
                 </v:shapetype>
-                <v:shape id="_x0000_s1027" type="#_x0000_t75" style="position:absolute;width:54864;height:22644;visibility:visible;mso-wrap-style:square">
+                <v:shape id="_x0000_s1027" type="#_x0000_t75" style="position:absolute;width:54864;height:30480;visibility:visible;mso-wrap-style:square">
                   <v:fill o:detectmouseclick="t"/>
                   <v:path o:connecttype="none"/>
                 </v:shape>
-                <v:group id="Group 163" o:spid="_x0000_s1028" style="position:absolute;width:54864;height:21710" coordsize="56997,22561" o:gfxdata="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">
-                  <v:shapetype id="_x0000_t34" coordsize="21600,21600" o:spt="34" o:oned="t" adj="10800" path="m,l@0,0@0,21600,21600,21600e" filled="f">
-                    <v:stroke joinstyle="miter"/>
-                    <v:formulas>
-                      <v:f eqn="val #0"/>
-                    </v:formulas>
-                    <v:path arrowok="t" fillok="f" o:connecttype="none"/>
-                    <v:handles>
-                      <v:h position="#0,center"/>
-                    </v:handles>
-                    <o:lock v:ext="edit" shapetype="t"/>
-                  </v:shapetype>
-                  <v:shape id="Elbow Connector 164" o:spid="_x0000_s1029" type="#_x0000_t34" style="position:absolute;left:8312;top:3562;width:4749;height:7129;flip:y;visibility:visible;mso-wrap-style:square" o:connectortype="elbow" o:gfxdata="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" strokecolor="black [3213]" strokeweight="1pt">
-                    <v:stroke endarrow="classic"/>
-                  </v:shape>
-                  <v:shape id="Elbow Connector 165" o:spid="_x0000_s1030" type="#_x0000_t34" style="position:absolute;left:32061;top:15482;width:4749;height:2329;flip:y;visibility:visible;mso-wrap-style:square" o:connectortype="elbow" o:gfxdata="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" strokecolor="black [3213]" strokeweight="1pt">
-                    <v:stroke endarrow="classic"/>
-                  </v:shape>
-                  <v:shape id="Elbow Connector 166" o:spid="_x0000_s1031" type="#_x0000_t34" style="position:absolute;left:51060;top:3559;width:3562;height:7129;visibility:visible;mso-wrap-style:square" o:connectortype="elbow" o:gfxdata="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" strokecolor="black [3213]" strokeweight="1pt">
-                    <v:stroke endarrow="classic"/>
-                  </v:shape>
-                  <v:shape id="Elbow Connector 167" o:spid="_x0000_s1032" type="#_x0000_t34" style="position:absolute;left:51066;top:10688;width:3556;height:7129;flip:y;visibility:visible;mso-wrap-style:square" o:connectortype="elbow" o:gfxdata="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" strokecolor="black [3213]" strokeweight="1pt">
-                    <v:stroke endarrow="classic"/>
-                  </v:shape>
-                  <v:shapetype id="_x0000_t202" coordsize="21600,21600" o:spt="202" path="m,l,21600r21600,l21600,xe">
-                    <v:stroke joinstyle="miter"/>
-                    <v:path gradientshapeok="t" o:connecttype="rect"/>
-                  </v:shapetype>
-                  <v:shape id="Text Box 2" o:spid="_x0000_s1033" type="#_x0000_t202" style="position:absolute;top:9500;width:8312;height:2382;visibility:visible;mso-wrap-style:square;v-text-anchor:middle" o:gfxdata="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" filled="f" strokeweight=".5pt">
-                    <v:textbox inset="0,0,0,0">
-                      <w:txbxContent>
-                        <w:p>
-                          <w:pPr>
-                            <w:pStyle w:val="NormalWeb"/>
-                            <w:spacing w:before="0" w:beforeAutospacing="0" w:after="0" w:afterAutospacing="0"/>
-                            <w:jc w:val="center"/>
-                          </w:pPr>
-                          <w:r>
-                            <w:rPr>
-                              <w:rFonts w:ascii="Arial" w:eastAsia="PMingLiU" w:hAnsi="Arial"/>
-                              <w:b/>
-                              <w:bCs/>
-                              <w:sz w:val="16"/>
-                              <w:szCs w:val="16"/>
-                            </w:rPr>
-                            <w:t>Color Target +</w:t>
-                          </w:r>
-                        </w:p>
-                        <w:p>
-                          <w:pPr>
-                            <w:pStyle w:val="NormalWeb"/>
-                            <w:spacing w:before="0" w:beforeAutospacing="0" w:after="0" w:afterAutospacing="0"/>
-                            <w:jc w:val="center"/>
-                          </w:pPr>
-                          <w:r>
-                            <w:rPr>
-                              <w:rFonts w:ascii="Arial" w:eastAsia="PMingLiU" w:hAnsi="Arial"/>
-                              <w:b/>
-                              <w:bCs/>
-                              <w:sz w:val="16"/>
-                              <w:szCs w:val="16"/>
-                            </w:rPr>
-                            <w:t>Ref. White</w:t>
-                          </w:r>
-                        </w:p>
-                        <w:p>
-                          <w:pPr>
-                            <w:pStyle w:val="NormalWeb"/>
-                            <w:spacing w:before="0" w:beforeAutospacing="0" w:after="0" w:afterAutospacing="0"/>
-                            <w:jc w:val="center"/>
-                          </w:pPr>
-                          <w:r>
-                            <w:rPr>
-                              <w:rFonts w:eastAsia="PMingLiU"/>
-                            </w:rPr>
-                            <w:t> </w:t>
-                          </w:r>
-                        </w:p>
-                      </w:txbxContent>
-                    </v:textbox>
-                  </v:shape>
-                  <v:shape id="Text Box 2" o:spid="_x0000_s1034" type="#_x0000_t202" style="position:absolute;left:13061;top:2375;width:3563;height:2375;visibility:visible;mso-wrap-style:square;v-text-anchor:middle" o:gfxdata="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" filled="f" strokeweight=".5pt">
-                    <v:textbox inset="0,0,0,0">
-                      <w:txbxContent>
-                        <w:p>
-                          <w:pPr>
-                            <w:pStyle w:val="NormalWeb"/>
-                            <w:spacing w:before="0" w:beforeAutospacing="0" w:after="0" w:afterAutospacing="0"/>
-                            <w:jc w:val="center"/>
-                          </w:pPr>
-                          <w:r>
-                            <w:rPr>
-                              <w:rFonts w:ascii="Arial" w:eastAsia="PMingLiU" w:hAnsi="Arial"/>
-                              <w:b/>
-                              <w:bCs/>
-                              <w:sz w:val="16"/>
-                              <w:szCs w:val="16"/>
-                            </w:rPr>
-                            <w:t>Scope</w:t>
-                          </w:r>
-                        </w:p>
-                      </w:txbxContent>
-                    </v:textbox>
-                  </v:shape>
-                  <v:shape id="Text Box 2" o:spid="_x0000_s1035" type="#_x0000_t202" style="position:absolute;left:18999;top:2375;width:5937;height:2374;visibility:visible;mso-wrap-style:square;v-text-anchor:middle" o:gfxdata="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" filled="f" strokeweight=".5pt">
-                    <v:textbox inset="0,0,0,0">
-                      <w:txbxContent>
-                        <w:p>
-                          <w:pPr>
-                            <w:pStyle w:val="NormalWeb"/>
-                            <w:spacing w:before="0" w:beforeAutospacing="0" w:after="0" w:afterAutospacing="0"/>
-                            <w:jc w:val="center"/>
-                          </w:pPr>
-                          <w:r>
-                            <w:rPr>
-                              <w:rFonts w:ascii="Arial" w:eastAsia="PMingLiU" w:hAnsi="Arial"/>
-                              <w:b/>
-                              <w:bCs/>
-                              <w:sz w:val="16"/>
-                              <w:szCs w:val="16"/>
-                            </w:rPr>
-                            <w:t>Video</w:t>
-                          </w:r>
-                        </w:p>
-                        <w:p>
-                          <w:pPr>
-                            <w:pStyle w:val="NormalWeb"/>
-                            <w:spacing w:before="0" w:beforeAutospacing="0" w:after="0" w:afterAutospacing="0"/>
-                            <w:jc w:val="center"/>
-                          </w:pPr>
-                          <w:r>
-                            <w:rPr>
-                              <w:rFonts w:ascii="Arial" w:eastAsia="PMingLiU" w:hAnsi="Arial"/>
-                              <w:b/>
-                              <w:bCs/>
-                              <w:sz w:val="16"/>
-                              <w:szCs w:val="16"/>
-                            </w:rPr>
-                            <w:t>Processor</w:t>
-                          </w:r>
-                        </w:p>
-                      </w:txbxContent>
-                    </v:textbox>
-                  </v:shape>
-                  <v:shape id="Text Box 2" o:spid="_x0000_s1036" type="#_x0000_t202" style="position:absolute;left:27311;top:2375;width:4750;height:2376;visibility:visible;mso-wrap-style:square;v-text-anchor:middle" o:gfxdata="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" filled="f" strokeweight=".5pt">
-                    <v:textbox inset="0,0,0,0">
-                      <w:txbxContent>
-                        <w:p>
-                          <w:pPr>
-                            <w:pStyle w:val="NormalWeb"/>
-                            <w:spacing w:before="0" w:beforeAutospacing="0" w:after="0" w:afterAutospacing="0"/>
-                            <w:jc w:val="center"/>
-                          </w:pPr>
-                          <w:r>
-                            <w:rPr>
-                              <w:rFonts w:ascii="Arial" w:eastAsia="PMingLiU" w:hAnsi="Arial"/>
-                              <w:b/>
-                              <w:bCs/>
-                              <w:sz w:val="16"/>
-                              <w:szCs w:val="16"/>
-                            </w:rPr>
-                            <w:t>Display</w:t>
-                          </w:r>
-                        </w:p>
-                      </w:txbxContent>
-                    </v:textbox>
-                  </v:shape>
-                  <v:shape id="Text Box 2" o:spid="_x0000_s1037" type="#_x0000_t202" style="position:absolute;left:54622;top:9500;width:2375;height:2375;visibility:visible;mso-wrap-style:square;v-text-anchor:middle" o:gfxdata="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" filled="f" stroked="f" strokeweight=".5pt">
-                    <v:textbox inset="0,0,0,0">
-                      <w:txbxContent>
-                        <w:p>
-                          <w:pPr>
-                            <w:pStyle w:val="NormalWeb"/>
-                            <w:spacing w:before="0" w:beforeAutospacing="0" w:after="0" w:afterAutospacing="0"/>
-                            <w:jc w:val="center"/>
-                          </w:pPr>
-                          <w:proofErr w:type="spellStart"/>
-                          <w:proofErr w:type="gramStart"/>
-                          <w:r>
-                            <w:rPr>
-                              <w:rFonts w:ascii="Arial" w:eastAsia="PMingLiU" w:hAnsi="Arial"/>
-                              <w:b/>
-                              <w:bCs/>
-                              <w:sz w:val="16"/>
-                              <w:szCs w:val="16"/>
-                            </w:rPr>
-                            <w:t>dE</w:t>
-                          </w:r>
-                          <w:proofErr w:type="spellEnd"/>
-                          <w:proofErr w:type="gramEnd"/>
-                        </w:p>
-                      </w:txbxContent>
-                    </v:textbox>
-                  </v:shape>
-                  <v:shape id="Text Box 2" o:spid="_x0000_s1038" type="#_x0000_t202" style="position:absolute;left:36810;top:14250;width:4750;height:2463;visibility:visible;mso-wrap-style:square;v-text-anchor:middle" o:gfxdata="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" filled="f" stroked="f" strokeweight=".5pt">
-                    <v:textbox inset="0,0,0,0">
-                      <w:txbxContent>
-                        <w:p>
-                          <w:pPr>
-                            <w:pStyle w:val="NormalWeb"/>
-                            <w:spacing w:before="0" w:beforeAutospacing="0" w:after="0" w:afterAutospacing="0"/>
-                            <w:jc w:val="center"/>
-                          </w:pPr>
-                          <w:r>
-                            <w:rPr>
-                              <w:rFonts w:ascii="Arial" w:eastAsia="PMingLiU" w:hAnsi="Arial"/>
-                              <w:b/>
-                              <w:bCs/>
-                              <w:sz w:val="16"/>
-                              <w:szCs w:val="16"/>
-                            </w:rPr>
-                            <w:t>CIEXYZ</w:t>
-                          </w:r>
-                        </w:p>
-                        <w:p>
-                          <w:pPr>
-                            <w:pStyle w:val="NormalWeb"/>
-                            <w:spacing w:before="0" w:beforeAutospacing="0" w:after="0" w:afterAutospacing="0"/>
-                            <w:jc w:val="center"/>
-                          </w:pPr>
-                          <w:r>
-                            <w:rPr>
-                              <w:rFonts w:ascii="Arial" w:eastAsia="PMingLiU" w:hAnsi="Arial"/>
-                              <w:b/>
-                              <w:bCs/>
-                              <w:sz w:val="16"/>
-                              <w:szCs w:val="16"/>
-                            </w:rPr>
-                            <w:t>Color</w:t>
-                          </w:r>
-                        </w:p>
-                      </w:txbxContent>
-                    </v:textbox>
-                  </v:shape>
-                  <v:shape id="Text Box 2" o:spid="_x0000_s1039" type="#_x0000_t202" style="position:absolute;left:46316;top:16630;width:4750;height:2375;visibility:visible;mso-wrap-style:square;v-text-anchor:middle" o:gfxdata="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" filled="f" stroked="f" strokeweight=".5pt">
-                    <v:textbox inset="0,0,0,0">
-                      <w:txbxContent>
-                        <w:p>
-                          <w:pPr>
-                            <w:pStyle w:val="NormalWeb"/>
-                            <w:spacing w:before="0" w:beforeAutospacing="0" w:after="0" w:afterAutospacing="0"/>
-                            <w:jc w:val="center"/>
-                          </w:pPr>
-                          <w:r>
-                            <w:rPr>
-                              <w:rFonts w:ascii="Arial" w:eastAsia="PMingLiU" w:hAnsi="Arial"/>
-                              <w:b/>
-                              <w:bCs/>
-                              <w:sz w:val="16"/>
-                              <w:szCs w:val="16"/>
-                            </w:rPr>
-                            <w:t>CIELAB</w:t>
-                          </w:r>
-                        </w:p>
-                        <w:p>
-                          <w:pPr>
-                            <w:pStyle w:val="NormalWeb"/>
-                            <w:spacing w:before="0" w:beforeAutospacing="0" w:after="0" w:afterAutospacing="0"/>
-                            <w:jc w:val="center"/>
-                          </w:pPr>
-                          <w:r>
-                            <w:rPr>
-                              <w:rFonts w:ascii="Arial" w:eastAsia="PMingLiU" w:hAnsi="Arial"/>
-                              <w:b/>
-                              <w:bCs/>
-                              <w:sz w:val="16"/>
-                              <w:szCs w:val="16"/>
-                            </w:rPr>
-                            <w:t>Truth</w:t>
-                          </w:r>
-                        </w:p>
-                      </w:txbxContent>
-                    </v:textbox>
-                  </v:shape>
-                  <v:shapetype id="_x0000_t32" coordsize="21600,21600" o:spt="32" o:oned="t" path="m,l21600,21600e" filled="f">
-                    <v:path arrowok="t" fillok="f" o:connecttype="none"/>
-                    <o:lock v:ext="edit" shapetype="t"/>
-                  </v:shapetype>
-                  <v:shape id="Straight Arrow Connector 175" o:spid="_x0000_s1040" type="#_x0000_t32" style="position:absolute;left:24936;top:3562;width:2375;height:1;visibility:visible;mso-wrap-style:square" o:connectortype="straight" o:gfxdata="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" strokecolor="black [3213]" strokeweight="1pt">
-                    <v:stroke endarrow="classic"/>
-                  </v:shape>
-                  <v:shape id="Straight Arrow Connector 176" o:spid="_x0000_s1041" type="#_x0000_t32" style="position:absolute;left:16624;top:3562;width:2375;height:0;flip:y;visibility:visible;mso-wrap-style:square" o:connectortype="straight" o:gfxdata="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" strokecolor="black [3213]" strokeweight="1pt">
-                    <v:stroke endarrow="classic"/>
-                  </v:shape>
-                  <v:shape id="Text Box 2" o:spid="_x0000_s1042" type="#_x0000_t202" style="position:absolute;left:36810;top:19096;width:4750;height:2375;visibility:visible;mso-wrap-style:square;v-text-anchor:middle" o:gfxdata="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" filled="f" stroked="f" strokeweight=".5pt">
-                    <v:textbox inset="0,0,0,0">
-                      <w:txbxContent>
-                        <w:p>
-                          <w:pPr>
-                            <w:pStyle w:val="NormalWeb"/>
-                            <w:spacing w:before="0" w:beforeAutospacing="0" w:after="0" w:afterAutospacing="0"/>
-                            <w:jc w:val="center"/>
-                          </w:pPr>
-                          <w:r>
-                            <w:rPr>
-                              <w:rFonts w:ascii="Arial" w:eastAsia="PMingLiU" w:hAnsi="Arial"/>
-                              <w:b/>
-                              <w:bCs/>
-                              <w:sz w:val="16"/>
-                              <w:szCs w:val="16"/>
-                            </w:rPr>
-                            <w:t>CIEXYZ</w:t>
-                          </w:r>
-                        </w:p>
-                        <w:p>
-                          <w:pPr>
-                            <w:pStyle w:val="NormalWeb"/>
-                            <w:spacing w:before="0" w:beforeAutospacing="0" w:after="0" w:afterAutospacing="0"/>
-                            <w:jc w:val="center"/>
-                          </w:pPr>
-                          <w:r>
-                            <w:rPr>
-                              <w:rFonts w:ascii="Arial" w:eastAsia="PMingLiU" w:hAnsi="Arial"/>
-                              <w:b/>
-                              <w:bCs/>
-                              <w:sz w:val="16"/>
-                              <w:szCs w:val="16"/>
-                            </w:rPr>
-                            <w:t>White</w:t>
-                          </w:r>
-                        </w:p>
-                      </w:txbxContent>
-                    </v:textbox>
-                  </v:shape>
-                  <v:shape id="Elbow Connector 178" o:spid="_x0000_s1043" type="#_x0000_t34" style="position:absolute;left:41560;top:17817;width:4756;height:2467;flip:y;visibility:visible;mso-wrap-style:square" o:connectortype="elbow" o:gfxdata="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" strokecolor="black [3213]" strokeweight="1pt">
-                    <v:stroke endarrow="classic"/>
-                  </v:shape>
-                  <v:shape id="Elbow Connector 179" o:spid="_x0000_s1044" type="#_x0000_t34" style="position:absolute;left:41560;top:15482;width:4756;height:2335;visibility:visible;mso-wrap-style:square" o:connectortype="elbow" o:gfxdata="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" strokecolor="black [3213]" strokeweight="1pt">
-                    <v:stroke endarrow="classic"/>
-                  </v:shape>
-                  <v:shape id="Text Box 2" o:spid="_x0000_s1045" type="#_x0000_t202" style="position:absolute;left:36810;width:4744;height:2374;visibility:visible;mso-wrap-style:square;v-text-anchor:middle" o:gfxdata="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" filled="f" stroked="f" strokeweight=".5pt">
-                    <v:textbox inset="0,0,0,0">
-                      <w:txbxContent>
-                        <w:p>
-                          <w:pPr>
-                            <w:pStyle w:val="NormalWeb"/>
-                            <w:spacing w:before="0" w:beforeAutospacing="0" w:after="0" w:afterAutospacing="0"/>
-                            <w:jc w:val="center"/>
-                          </w:pPr>
-                          <w:r>
-                            <w:rPr>
-                              <w:rFonts w:ascii="Arial" w:eastAsia="PMingLiU" w:hAnsi="Arial"/>
-                              <w:b/>
-                              <w:bCs/>
-                              <w:sz w:val="16"/>
-                              <w:szCs w:val="16"/>
-                            </w:rPr>
-                            <w:t>CIEXYZ</w:t>
-                          </w:r>
-                        </w:p>
-                        <w:p>
-                          <w:pPr>
-                            <w:pStyle w:val="NormalWeb"/>
-                            <w:spacing w:before="0" w:beforeAutospacing="0" w:after="0" w:afterAutospacing="0"/>
-                            <w:jc w:val="center"/>
-                          </w:pPr>
-                          <w:r>
-                            <w:rPr>
-                              <w:rFonts w:ascii="Arial" w:eastAsia="PMingLiU" w:hAnsi="Arial"/>
-                              <w:b/>
-                              <w:bCs/>
-                              <w:sz w:val="16"/>
-                              <w:szCs w:val="16"/>
-                            </w:rPr>
-                            <w:t>Color</w:t>
-                          </w:r>
-                        </w:p>
-                      </w:txbxContent>
-                    </v:textbox>
-                  </v:shape>
-                  <v:shape id="Text Box 2" o:spid="_x0000_s1046" type="#_x0000_t202" style="position:absolute;left:46310;top:2375;width:4750;height:2368;visibility:visible;mso-wrap-style:square;v-text-anchor:middle" o:gfxdata="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" filled="f" stroked="f" strokeweight=".5pt">
-                    <v:textbox inset="0,0,0,0">
-                      <w:txbxContent>
-                        <w:p>
-                          <w:pPr>
-                            <w:pStyle w:val="NormalWeb"/>
-                            <w:spacing w:before="0" w:beforeAutospacing="0" w:after="0" w:afterAutospacing="0"/>
-                            <w:jc w:val="center"/>
-                          </w:pPr>
-                          <w:r>
-                            <w:rPr>
-                              <w:rFonts w:ascii="Arial" w:eastAsia="PMingLiU" w:hAnsi="Arial"/>
-                              <w:b/>
-                              <w:bCs/>
-                              <w:sz w:val="16"/>
-                              <w:szCs w:val="16"/>
-                            </w:rPr>
-                            <w:t>CIELAB</w:t>
-                          </w:r>
-                        </w:p>
-                        <w:p>
-                          <w:pPr>
-                            <w:pStyle w:val="NormalWeb"/>
-                            <w:spacing w:before="0" w:beforeAutospacing="0" w:after="0" w:afterAutospacing="0"/>
-                            <w:jc w:val="center"/>
-                          </w:pPr>
-                          <w:r>
-                            <w:rPr>
-                              <w:rFonts w:ascii="Arial" w:eastAsia="PMingLiU" w:hAnsi="Arial"/>
-                              <w:b/>
-                              <w:bCs/>
-                              <w:sz w:val="16"/>
-                              <w:szCs w:val="16"/>
-                            </w:rPr>
-                            <w:t>Device</w:t>
-                          </w:r>
-                        </w:p>
-                      </w:txbxContent>
-                    </v:textbox>
-                  </v:shape>
-                  <v:shape id="Text Box 2" o:spid="_x0000_s1047" type="#_x0000_t202" style="position:absolute;left:36810;top:4750;width:4744;height:2369;visibility:visible;mso-wrap-style:square;v-text-anchor:middle" o:gfxdata="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" filled="f" stroked="f" strokeweight=".5pt">
-                    <v:textbox inset="0,0,0,0">
-                      <w:txbxContent>
-                        <w:p>
-                          <w:pPr>
-                            <w:pStyle w:val="NormalWeb"/>
-                            <w:spacing w:before="0" w:beforeAutospacing="0" w:after="0" w:afterAutospacing="0"/>
-                            <w:jc w:val="center"/>
-                          </w:pPr>
-                          <w:r>
-                            <w:rPr>
-                              <w:rFonts w:ascii="Arial" w:eastAsia="PMingLiU" w:hAnsi="Arial"/>
-                              <w:b/>
-                              <w:bCs/>
-                              <w:sz w:val="16"/>
-                              <w:szCs w:val="16"/>
-                            </w:rPr>
-                            <w:t>CIEXYZ</w:t>
-                          </w:r>
-                        </w:p>
-                        <w:p>
-                          <w:pPr>
-                            <w:pStyle w:val="NormalWeb"/>
-                            <w:spacing w:before="0" w:beforeAutospacing="0" w:after="0" w:afterAutospacing="0"/>
-                            <w:jc w:val="center"/>
-                          </w:pPr>
-                          <w:r>
-                            <w:rPr>
-                              <w:rFonts w:ascii="Arial" w:eastAsia="PMingLiU" w:hAnsi="Arial"/>
-                              <w:b/>
-                              <w:bCs/>
-                              <w:sz w:val="16"/>
-                              <w:szCs w:val="16"/>
-                            </w:rPr>
-                            <w:t>White</w:t>
-                          </w:r>
-                        </w:p>
-                      </w:txbxContent>
-                    </v:textbox>
-                  </v:shape>
-                  <v:shape id="Elbow Connector 183" o:spid="_x0000_s1048" type="#_x0000_t34" style="position:absolute;left:41554;top:3559;width:4756;height:2375;flip:y;visibility:visible;mso-wrap-style:square" o:connectortype="elbow" o:gfxdata="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" strokecolor="black [3213]" strokeweight="1pt">
-                    <v:stroke endarrow="classic"/>
-                  </v:shape>
-                  <v:shape id="Elbow Connector 184" o:spid="_x0000_s1049" type="#_x0000_t34" style="position:absolute;left:41554;top:1187;width:4756;height:2372;visibility:visible;mso-wrap-style:square" o:connectortype="elbow" o:gfxdata="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" strokecolor="black [3213]" strokeweight="1pt">
-                    <v:stroke endarrow="classic"/>
-                  </v:shape>
-                  <v:shape id="Elbow Connector 185" o:spid="_x0000_s1050" type="#_x0000_t34" style="position:absolute;left:32061;top:3563;width:4749;height:2371;visibility:visible;mso-wrap-style:square" o:connectortype="elbow" o:gfxdata="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" strokecolor="black [3213]" strokeweight="1pt">
-                    <v:stroke endarrow="classic"/>
-                  </v:shape>
-                  <v:shape id="Elbow Connector 186" o:spid="_x0000_s1051" type="#_x0000_t34" style="position:absolute;left:32061;top:1187;width:4749;height:2376;flip:y;visibility:visible;mso-wrap-style:square" o:connectortype="elbow" o:gfxdata="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" strokecolor="black [3213]" strokeweight="1pt">
-                    <v:stroke endarrow="classic"/>
-                  </v:shape>
-                  <v:shape id="Elbow Connector 187" o:spid="_x0000_s1052" type="#_x0000_t34" style="position:absolute;left:32061;top:17811;width:4749;height:2473;visibility:visible;mso-wrap-style:square" o:connectortype="elbow" o:gfxdata="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" strokecolor="black [3213]" strokeweight="1pt">
-                    <v:stroke endarrow="classic"/>
-                  </v:shape>
-                  <v:shape id="Text Box 2" o:spid="_x0000_s1053" type="#_x0000_t202" style="position:absolute;left:27311;top:7125;width:4750;height:2375;visibility:visible;mso-wrap-style:square;v-text-anchor:middle" o:gfxdata="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" filled="f" strokeweight=".5pt">
-                    <v:stroke dashstyle="3 1"/>
-                    <v:textbox inset="0,0,0,0">
-                      <w:txbxContent>
-                        <w:p>
-                          <w:pPr>
-                            <w:pStyle w:val="NormalWeb"/>
-                            <w:spacing w:before="0" w:beforeAutospacing="0" w:after="0" w:afterAutospacing="0"/>
-                            <w:jc w:val="center"/>
-                          </w:pPr>
-                          <w:proofErr w:type="spellStart"/>
-                          <w:proofErr w:type="gramStart"/>
-                          <w:r>
-                            <w:rPr>
-                              <w:rFonts w:ascii="Arial" w:eastAsia="PMingLiU" w:hAnsi="Arial"/>
-                              <w:b/>
-                              <w:bCs/>
-                              <w:sz w:val="16"/>
-                              <w:szCs w:val="16"/>
-                            </w:rPr>
-                            <w:t>sRGB</w:t>
-                          </w:r>
-                          <w:proofErr w:type="spellEnd"/>
-                          <w:proofErr w:type="gramEnd"/>
-                        </w:p>
-                      </w:txbxContent>
-                    </v:textbox>
-                  </v:shape>
-                  <v:shapetype id="_x0000_t33" coordsize="21600,21600" o:spt="33" o:oned="t" path="m,l21600,r,21600e" filled="f">
-                    <v:stroke joinstyle="miter"/>
-                    <v:path arrowok="t" fillok="f" o:connecttype="none"/>
-                    <o:lock v:ext="edit" shapetype="t"/>
-                  </v:shapetype>
-                  <v:shape id="Elbow Connector 189" o:spid="_x0000_s1054" type="#_x0000_t33" style="position:absolute;left:24342;top:5343;width:4750;height:1188;rotation:90;flip:x;visibility:visible;mso-wrap-style:square" o:connectortype="elbow" o:gfxdata="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" strokecolor="black [3213]" strokeweight="1pt">
-                    <v:stroke dashstyle="3 1" endarrow="classic"/>
-                  </v:shape>
-                  <v:shape id="Elbow Connector 190" o:spid="_x0000_s1055" type="#_x0000_t34" style="position:absolute;left:32061;top:3562;width:13062;height:4750;flip:y;visibility:visible;mso-wrap-style:square" o:connectortype="elbow" o:gfxdata="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" adj="21638" strokecolor="black [3213]" strokeweight="1pt">
-                    <v:stroke dashstyle="3 1" endarrow="classic"/>
-                  </v:shape>
-                  <v:shape id="Elbow Connector 191" o:spid="_x0000_s1056" type="#_x0000_t33" style="position:absolute;left:8613;top:7425;width:10679;height:19593;rotation:90;flip:x;visibility:visible;mso-wrap-style:square" o:connectortype="elbow" o:gfxdata="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" strokecolor="black [3213]" strokeweight="1pt">
-                    <v:stroke dashstyle="3 1"/>
-                  </v:shape>
-                  <v:shape id="Elbow Connector 192" o:spid="_x0000_s1057" type="#_x0000_t34" style="position:absolute;left:23749;top:17811;width:21374;height:4750;flip:y;visibility:visible;mso-wrap-style:square" o:connectortype="elbow" o:gfxdata="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" adj="21643" strokecolor="black [3213]" strokeweight="1pt">
-                    <v:stroke dashstyle="3 1" endarrow="classic"/>
-                  </v:shape>
-                  <v:shape id="Elbow Connector 193" o:spid="_x0000_s1058" type="#_x0000_t34" style="position:absolute;left:8312;top:10686;width:24936;height:7125;visibility:visible;mso-wrap-style:square" o:connectortype="elbow" o:gfxdata="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" adj="2055" strokecolor="black [3213]" strokeweight="1pt"/>
-                </v:group>
+                <v:shapetype id="_x0000_t34" coordsize="21600,21600" o:spt="34" o:oned="t" adj="10800" path="m,l@0,0@0,21600,21600,21600e" filled="f">
+                  <v:stroke joinstyle="miter"/>
+                  <v:formulas>
+                    <v:f eqn="val #0"/>
+                  </v:formulas>
+                  <v:path arrowok="t" fillok="f" o:connecttype="none"/>
+                  <v:handles>
+                    <v:h position="#0,center"/>
+                  </v:handles>
+                  <o:lock v:ext="edit" shapetype="t"/>
+                </v:shapetype>
+                <v:shape id="Elbow Connector 64" o:spid="_x0000_s1028" type="#_x0000_t34" style="position:absolute;left:10105;top:5356;width:4750;height:7124;flip:y;visibility:visible;mso-wrap-style:square" o:connectortype="elbow" o:gfxdata="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" strokecolor="black [3213]" strokeweight="1pt">
+                  <v:stroke endarrow="classic"/>
+                </v:shape>
+                <v:shape id="Elbow Connector 65" o:spid="_x0000_s1029" type="#_x0000_t34" style="position:absolute;left:33854;top:17274;width:4750;height:2325;flip:y;visibility:visible;mso-wrap-style:square" o:connectortype="elbow" o:gfxdata="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" strokecolor="black [3213]" strokeweight="1pt">
+                  <v:stroke endarrow="classic"/>
+                </v:shape>
+                <v:shapetype id="_x0000_t202" coordsize="21600,21600" o:spt="202" path="m,l,21600r21600,l21600,xe">
+                  <v:stroke joinstyle="miter"/>
+                  <v:path gradientshapeok="t" o:connecttype="rect"/>
+                </v:shapetype>
+                <v:shape id="Text Box 2" o:spid="_x0000_s1030" type="#_x0000_t202" style="position:absolute;left:1800;top:11299;width:8305;height:2381;visibility:visible;mso-wrap-style:square;v-text-anchor:middle" o:gfxdata="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" filled="f" strokeweight=".5pt">
+                  <v:textbox inset="0,0,0,0">
+                    <w:txbxContent>
+                      <w:p>
+                        <w:pPr>
+                          <w:pStyle w:val="NormalWeb"/>
+                          <w:spacing w:before="0" w:beforeAutospacing="0" w:after="0" w:afterAutospacing="0"/>
+                          <w:jc w:val="center"/>
+                        </w:pPr>
+                        <w:r>
+                          <w:rPr>
+                            <w:rFonts w:ascii="Arial" w:eastAsia="PMingLiU" w:hAnsi="Arial"/>
+                            <w:b/>
+                            <w:bCs/>
+                            <w:sz w:val="16"/>
+                            <w:szCs w:val="16"/>
+                          </w:rPr>
+                          <w:t>Color Target +</w:t>
+                        </w:r>
+                      </w:p>
+                      <w:p>
+                        <w:pPr>
+                          <w:pStyle w:val="NormalWeb"/>
+                          <w:spacing w:before="0" w:beforeAutospacing="0" w:after="0" w:afterAutospacing="0"/>
+                          <w:jc w:val="center"/>
+                        </w:pPr>
+                        <w:r>
+                          <w:rPr>
+                            <w:rFonts w:ascii="Arial" w:eastAsia="PMingLiU" w:hAnsi="Arial"/>
+                            <w:b/>
+                            <w:bCs/>
+                            <w:sz w:val="16"/>
+                            <w:szCs w:val="16"/>
+                          </w:rPr>
+                          <w:t>Ref. White</w:t>
+                        </w:r>
+                      </w:p>
+                      <w:p>
+                        <w:pPr>
+                          <w:pStyle w:val="NormalWeb"/>
+                          <w:spacing w:before="0" w:beforeAutospacing="0" w:after="0" w:afterAutospacing="0"/>
+                          <w:jc w:val="center"/>
+                        </w:pPr>
+                        <w:r>
+                          <w:rPr>
+                            <w:rFonts w:eastAsia="PMingLiU"/>
+                          </w:rPr>
+                          <w:t> </w:t>
+                        </w:r>
+                      </w:p>
+                    </w:txbxContent>
+                  </v:textbox>
+                </v:shape>
+                <v:shape id="Text Box 2" o:spid="_x0000_s1031" type="#_x0000_t202" style="position:absolute;left:14861;top:4174;width:3556;height:2369;visibility:visible;mso-wrap-style:square;v-text-anchor:middle" o:gfxdata="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" filled="f" strokeweight=".5pt">
+                  <v:textbox inset="0,0,0,0">
+                    <w:txbxContent>
+                      <w:p>
+                        <w:pPr>
+                          <w:pStyle w:val="NormalWeb"/>
+                          <w:spacing w:before="0" w:beforeAutospacing="0" w:after="0" w:afterAutospacing="0"/>
+                          <w:jc w:val="center"/>
+                        </w:pPr>
+                        <w:r>
+                          <w:rPr>
+                            <w:rFonts w:ascii="Arial" w:eastAsia="PMingLiU" w:hAnsi="Arial"/>
+                            <w:b/>
+                            <w:bCs/>
+                            <w:sz w:val="16"/>
+                            <w:szCs w:val="16"/>
+                          </w:rPr>
+                          <w:t>Scope</w:t>
+                        </w:r>
+                      </w:p>
+                    </w:txbxContent>
+                  </v:textbox>
+                </v:shape>
+                <v:shape id="Text Box 2" o:spid="_x0000_s1032" type="#_x0000_t202" style="position:absolute;left:20799;top:4174;width:5937;height:2369;visibility:visible;mso-wrap-style:square;v-text-anchor:middle" o:gfxdata="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" filled="f" strokeweight=".5pt">
+                  <v:textbox inset="0,0,0,0">
+                    <w:txbxContent>
+                      <w:p>
+                        <w:pPr>
+                          <w:pStyle w:val="NormalWeb"/>
+                          <w:spacing w:before="0" w:beforeAutospacing="0" w:after="0" w:afterAutospacing="0"/>
+                          <w:jc w:val="center"/>
+                        </w:pPr>
+                        <w:r>
+                          <w:rPr>
+                            <w:rFonts w:ascii="Arial" w:eastAsia="PMingLiU" w:hAnsi="Arial"/>
+                            <w:b/>
+                            <w:bCs/>
+                            <w:sz w:val="16"/>
+                            <w:szCs w:val="16"/>
+                          </w:rPr>
+                          <w:t>Video</w:t>
+                        </w:r>
+                      </w:p>
+                      <w:p>
+                        <w:pPr>
+                          <w:pStyle w:val="NormalWeb"/>
+                          <w:spacing w:before="0" w:beforeAutospacing="0" w:after="0" w:afterAutospacing="0"/>
+                          <w:jc w:val="center"/>
+                        </w:pPr>
+                        <w:r>
+                          <w:rPr>
+                            <w:rFonts w:ascii="Arial" w:eastAsia="PMingLiU" w:hAnsi="Arial"/>
+                            <w:b/>
+                            <w:bCs/>
+                            <w:sz w:val="16"/>
+                            <w:szCs w:val="16"/>
+                          </w:rPr>
+                          <w:t>Processor</w:t>
+                        </w:r>
+                      </w:p>
+                    </w:txbxContent>
+                  </v:textbox>
+                </v:shape>
+                <v:shape id="Text Box 2" o:spid="_x0000_s1033" type="#_x0000_t202" style="position:absolute;left:29111;top:4174;width:4750;height:2375;visibility:visible;mso-wrap-style:square;v-text-anchor:middle" o:gfxdata="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" filled="f" strokeweight=".5pt">
+                  <v:textbox inset="0,0,0,0">
+                    <w:txbxContent>
+                      <w:p>
+                        <w:pPr>
+                          <w:pStyle w:val="NormalWeb"/>
+                          <w:spacing w:before="0" w:beforeAutospacing="0" w:after="0" w:afterAutospacing="0"/>
+                          <w:jc w:val="center"/>
+                        </w:pPr>
+                        <w:r>
+                          <w:rPr>
+                            <w:rFonts w:ascii="Arial" w:eastAsia="PMingLiU" w:hAnsi="Arial"/>
+                            <w:b/>
+                            <w:bCs/>
+                            <w:sz w:val="16"/>
+                            <w:szCs w:val="16"/>
+                          </w:rPr>
+                          <w:t>Display</w:t>
+                        </w:r>
+                      </w:p>
+                    </w:txbxContent>
+                  </v:textbox>
+                </v:shape>
+                <v:shape id="Text Box 2" o:spid="_x0000_s1034" type="#_x0000_t202" style="position:absolute;left:38610;top:16049;width:4744;height:2457;visibility:visible;mso-wrap-style:square;v-text-anchor:middle" o:gfxdata="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" filled="f" stroked="f" strokeweight=".5pt">
+                  <v:textbox inset="0,0,0,0">
+                    <w:txbxContent>
+                      <w:p>
+                        <w:pPr>
+                          <w:pStyle w:val="NormalWeb"/>
+                          <w:spacing w:before="0" w:beforeAutospacing="0" w:after="0" w:afterAutospacing="0"/>
+                          <w:jc w:val="center"/>
+                        </w:pPr>
+                        <w:r>
+                          <w:rPr>
+                            <w:rFonts w:ascii="Arial" w:eastAsia="PMingLiU" w:hAnsi="Arial"/>
+                            <w:b/>
+                            <w:bCs/>
+                            <w:sz w:val="16"/>
+                            <w:szCs w:val="16"/>
+                          </w:rPr>
+                          <w:t>CIEXYZ</w:t>
+                        </w:r>
+                      </w:p>
+                      <w:p>
+                        <w:pPr>
+                          <w:pStyle w:val="NormalWeb"/>
+                          <w:spacing w:before="0" w:beforeAutospacing="0" w:after="0" w:afterAutospacing="0"/>
+                          <w:jc w:val="center"/>
+                        </w:pPr>
+                        <w:r>
+                          <w:rPr>
+                            <w:rFonts w:ascii="Arial" w:eastAsia="PMingLiU" w:hAnsi="Arial"/>
+                            <w:b/>
+                            <w:bCs/>
+                            <w:sz w:val="16"/>
+                            <w:szCs w:val="16"/>
+                          </w:rPr>
+                          <w:t>Color</w:t>
+                        </w:r>
+                      </w:p>
+                    </w:txbxContent>
+                  </v:textbox>
+                </v:shape>
+                <v:shape id="Text Box 2" o:spid="_x0000_s1035" type="#_x0000_t202" style="position:absolute;left:48110;top:18424;width:4750;height:2368;visibility:visible;mso-wrap-style:square;v-text-anchor:middle" o:gfxdata="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" filled="f" stroked="f" strokeweight=".5pt">
+                  <v:textbox inset="0,0,0,0">
+                    <w:txbxContent>
+                      <w:p>
+                        <w:pPr>
+                          <w:pStyle w:val="NormalWeb"/>
+                          <w:spacing w:before="0" w:beforeAutospacing="0" w:after="0" w:afterAutospacing="0"/>
+                          <w:jc w:val="center"/>
+                        </w:pPr>
+                        <w:r>
+                          <w:rPr>
+                            <w:rFonts w:ascii="Arial" w:eastAsia="PMingLiU" w:hAnsi="Arial"/>
+                            <w:b/>
+                            <w:bCs/>
+                            <w:sz w:val="16"/>
+                            <w:szCs w:val="16"/>
+                          </w:rPr>
+                          <w:t>CIELAB</w:t>
+                        </w:r>
+                      </w:p>
+                      <w:p>
+                        <w:pPr>
+                          <w:pStyle w:val="NormalWeb"/>
+                          <w:spacing w:before="0" w:beforeAutospacing="0" w:after="0" w:afterAutospacing="0"/>
+                          <w:jc w:val="center"/>
+                        </w:pPr>
+                        <w:r>
+                          <w:rPr>
+                            <w:rFonts w:ascii="Arial" w:eastAsia="PMingLiU" w:hAnsi="Arial"/>
+                            <w:b/>
+                            <w:bCs/>
+                            <w:sz w:val="16"/>
+                            <w:szCs w:val="16"/>
+                          </w:rPr>
+                          <w:t>Truth</w:t>
+                        </w:r>
+                      </w:p>
+                    </w:txbxContent>
+                  </v:textbox>
+                </v:shape>
+                <v:shapetype id="_x0000_t32" coordsize="21600,21600" o:spt="32" o:oned="t" path="m,l21600,21600e" filled="f">
+                  <v:path arrowok="t" fillok="f" o:connecttype="none"/>
+                  <o:lock v:ext="edit" shapetype="t"/>
+                </v:shapetype>
+                <v:shape id="Straight Arrow Connector 72" o:spid="_x0000_s1036" type="#_x0000_t32" style="position:absolute;left:26736;top:5356;width:2375;height:0;visibility:visible;mso-wrap-style:square" o:connectortype="straight" o:gfxdata="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" strokecolor="black [3213]" strokeweight="1pt">
+                  <v:stroke endarrow="classic"/>
+                </v:shape>
+                <v:shape id="Straight Arrow Connector 73" o:spid="_x0000_s1037" type="#_x0000_t32" style="position:absolute;left:18417;top:5356;width:2375;height:0;flip:y;visibility:visible;mso-wrap-style:square" o:connectortype="straight" o:gfxdata="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" strokecolor="black [3213]" strokeweight="1pt">
+                  <v:stroke endarrow="classic"/>
+                </v:shape>
+                <v:shape id="Text Box 2" o:spid="_x0000_s1038" type="#_x0000_t202" style="position:absolute;left:38610;top:20894;width:4744;height:2369;visibility:visible;mso-wrap-style:square;v-text-anchor:middle" o:gfxdata="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" filled="f" stroked="f" strokeweight=".5pt">
+                  <v:textbox inset="0,0,0,0">
+                    <w:txbxContent>
+                      <w:p>
+                        <w:pPr>
+                          <w:pStyle w:val="NormalWeb"/>
+                          <w:spacing w:before="0" w:beforeAutospacing="0" w:after="0" w:afterAutospacing="0"/>
+                          <w:jc w:val="center"/>
+                        </w:pPr>
+                        <w:r>
+                          <w:rPr>
+                            <w:rFonts w:ascii="Arial" w:eastAsia="PMingLiU" w:hAnsi="Arial"/>
+                            <w:b/>
+                            <w:bCs/>
+                            <w:sz w:val="16"/>
+                            <w:szCs w:val="16"/>
+                          </w:rPr>
+                          <w:t>CIEXYZ</w:t>
+                        </w:r>
+                      </w:p>
+                      <w:p>
+                        <w:pPr>
+                          <w:pStyle w:val="NormalWeb"/>
+                          <w:spacing w:before="0" w:beforeAutospacing="0" w:after="0" w:afterAutospacing="0"/>
+                          <w:jc w:val="center"/>
+                        </w:pPr>
+                        <w:r>
+                          <w:rPr>
+                            <w:rFonts w:ascii="Arial" w:eastAsia="PMingLiU" w:hAnsi="Arial"/>
+                            <w:b/>
+                            <w:bCs/>
+                            <w:sz w:val="16"/>
+                            <w:szCs w:val="16"/>
+                          </w:rPr>
+                          <w:t>White</w:t>
+                        </w:r>
+                      </w:p>
+                    </w:txbxContent>
+                  </v:textbox>
+                </v:shape>
+                <v:shape id="Elbow Connector 75" o:spid="_x0000_s1039" type="#_x0000_t34" style="position:absolute;left:43354;top:19611;width:4756;height:2464;flip:y;visibility:visible;mso-wrap-style:square" o:connectortype="elbow" o:gfxdata="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" strokecolor="black [3213]" strokeweight="1pt">
+                  <v:stroke endarrow="classic"/>
+                </v:shape>
+                <v:shape id="Elbow Connector 76" o:spid="_x0000_s1040" type="#_x0000_t34" style="position:absolute;left:43354;top:17274;width:4756;height:2331;visibility:visible;mso-wrap-style:square" o:connectortype="elbow" o:gfxdata="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" strokecolor="black [3213]" strokeweight="1pt">
+                  <v:stroke endarrow="classic"/>
+                </v:shape>
+                <v:shape id="Text Box 2" o:spid="_x0000_s1041" type="#_x0000_t202" style="position:absolute;left:38610;top:1800;width:4744;height:2368;visibility:visible;mso-wrap-style:square;v-text-anchor:middle" o:gfxdata="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" filled="f" stroked="f" strokeweight=".5pt">
+                  <v:textbox inset="0,0,0,0">
+                    <w:txbxContent>
+                      <w:p>
+                        <w:pPr>
+                          <w:pStyle w:val="NormalWeb"/>
+                          <w:spacing w:before="0" w:beforeAutospacing="0" w:after="0" w:afterAutospacing="0"/>
+                          <w:jc w:val="center"/>
+                        </w:pPr>
+                        <w:r>
+                          <w:rPr>
+                            <w:rFonts w:ascii="Arial" w:eastAsia="PMingLiU" w:hAnsi="Arial"/>
+                            <w:b/>
+                            <w:bCs/>
+                            <w:sz w:val="16"/>
+                            <w:szCs w:val="16"/>
+                          </w:rPr>
+                          <w:t>CIEXYZ</w:t>
+                        </w:r>
+                      </w:p>
+                      <w:p>
+                        <w:pPr>
+                          <w:pStyle w:val="NormalWeb"/>
+                          <w:spacing w:before="0" w:beforeAutospacing="0" w:after="0" w:afterAutospacing="0"/>
+                          <w:jc w:val="center"/>
+                        </w:pPr>
+                        <w:r>
+                          <w:rPr>
+                            <w:rFonts w:ascii="Arial" w:eastAsia="PMingLiU" w:hAnsi="Arial"/>
+                            <w:b/>
+                            <w:bCs/>
+                            <w:sz w:val="16"/>
+                            <w:szCs w:val="16"/>
+                          </w:rPr>
+                          <w:t>Color</w:t>
+                        </w:r>
+                      </w:p>
+                    </w:txbxContent>
+                  </v:textbox>
+                </v:shape>
+                <v:shape id="Text Box 2" o:spid="_x0000_s1042" type="#_x0000_t202" style="position:absolute;left:48110;top:4174;width:4750;height:2363;visibility:visible;mso-wrap-style:square;v-text-anchor:middle" o:gfxdata="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" filled="f" stroked="f" strokeweight=".5pt">
+                  <v:textbox inset="0,0,0,0">
+                    <w:txbxContent>
+                      <w:p>
+                        <w:pPr>
+                          <w:pStyle w:val="NormalWeb"/>
+                          <w:spacing w:before="0" w:beforeAutospacing="0" w:after="0" w:afterAutospacing="0"/>
+                          <w:jc w:val="center"/>
+                        </w:pPr>
+                        <w:r>
+                          <w:rPr>
+                            <w:rFonts w:ascii="Arial" w:eastAsia="PMingLiU" w:hAnsi="Arial"/>
+                            <w:b/>
+                            <w:bCs/>
+                            <w:sz w:val="16"/>
+                            <w:szCs w:val="16"/>
+                          </w:rPr>
+                          <w:t>CIELAB</w:t>
+                        </w:r>
+                      </w:p>
+                      <w:p>
+                        <w:pPr>
+                          <w:pStyle w:val="NormalWeb"/>
+                          <w:spacing w:before="0" w:beforeAutospacing="0" w:after="0" w:afterAutospacing="0"/>
+                          <w:jc w:val="center"/>
+                        </w:pPr>
+                        <w:r>
+                          <w:rPr>
+                            <w:rFonts w:ascii="Arial" w:eastAsia="PMingLiU" w:hAnsi="Arial"/>
+                            <w:b/>
+                            <w:bCs/>
+                            <w:sz w:val="16"/>
+                            <w:szCs w:val="16"/>
+                          </w:rPr>
+                          <w:t>Device</w:t>
+                        </w:r>
+                      </w:p>
+                    </w:txbxContent>
+                  </v:textbox>
+                </v:shape>
+                <v:shape id="Text Box 2" o:spid="_x0000_s1043" type="#_x0000_t202" style="position:absolute;left:38610;top:6549;width:4744;height:2363;visibility:visible;mso-wrap-style:square;v-text-anchor:middle" o:gfxdata="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" filled="f" stroked="f" strokeweight=".5pt">
+                  <v:textbox inset="0,0,0,0">
+                    <w:txbxContent>
+                      <w:p>
+                        <w:pPr>
+                          <w:pStyle w:val="NormalWeb"/>
+                          <w:spacing w:before="0" w:beforeAutospacing="0" w:after="0" w:afterAutospacing="0"/>
+                          <w:jc w:val="center"/>
+                        </w:pPr>
+                        <w:r>
+                          <w:rPr>
+                            <w:rFonts w:ascii="Arial" w:eastAsia="PMingLiU" w:hAnsi="Arial"/>
+                            <w:b/>
+                            <w:bCs/>
+                            <w:sz w:val="16"/>
+                            <w:szCs w:val="16"/>
+                          </w:rPr>
+                          <w:t>CIEXYZ</w:t>
+                        </w:r>
+                      </w:p>
+                      <w:p>
+                        <w:pPr>
+                          <w:pStyle w:val="NormalWeb"/>
+                          <w:spacing w:before="0" w:beforeAutospacing="0" w:after="0" w:afterAutospacing="0"/>
+                          <w:jc w:val="center"/>
+                        </w:pPr>
+                        <w:r>
+                          <w:rPr>
+                            <w:rFonts w:ascii="Arial" w:eastAsia="PMingLiU" w:hAnsi="Arial"/>
+                            <w:b/>
+                            <w:bCs/>
+                            <w:sz w:val="16"/>
+                            <w:szCs w:val="16"/>
+                          </w:rPr>
+                          <w:t>White</w:t>
+                        </w:r>
+                      </w:p>
+                    </w:txbxContent>
+                  </v:textbox>
+                </v:shape>
+                <v:shape id="Elbow Connector 80" o:spid="_x0000_s1044" type="#_x0000_t34" style="position:absolute;left:43354;top:5356;width:4750;height:2374;flip:y;visibility:visible;mso-wrap-style:square" o:connectortype="elbow" o:gfxdata="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" strokecolor="black [3213]" strokeweight="1pt">
+                  <v:stroke endarrow="classic"/>
+                </v:shape>
+                <v:shape id="Elbow Connector 81" o:spid="_x0000_s1045" type="#_x0000_t34" style="position:absolute;left:43354;top:2981;width:4756;height:2368;visibility:visible;mso-wrap-style:square" o:connectortype="elbow" o:gfxdata="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" strokecolor="black [3213]" strokeweight="1pt">
+                  <v:stroke endarrow="classic"/>
+                </v:shape>
+                <v:shape id="Elbow Connector 82" o:spid="_x0000_s1046" type="#_x0000_t34" style="position:absolute;left:33854;top:5362;width:4750;height:2368;visibility:visible;mso-wrap-style:square" o:connectortype="elbow" o:gfxdata="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" strokecolor="black [3213]" strokeweight="1pt">
+                  <v:stroke endarrow="classic"/>
+                </v:shape>
+                <v:shape id="Elbow Connector 83" o:spid="_x0000_s1047" type="#_x0000_t34" style="position:absolute;left:33854;top:2981;width:4750;height:2375;flip:y;visibility:visible;mso-wrap-style:square" o:connectortype="elbow" o:gfxdata="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" strokecolor="black [3213]" strokeweight="1pt">
+                  <v:stroke endarrow="classic"/>
+                </v:shape>
+                <v:shape id="Elbow Connector 84" o:spid="_x0000_s1048" type="#_x0000_t34" style="position:absolute;left:33854;top:19605;width:4750;height:2470;visibility:visible;mso-wrap-style:square" o:connectortype="elbow" o:gfxdata="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" strokecolor="black [3213]" strokeweight="1pt">
+                  <v:stroke endarrow="classic"/>
+                </v:shape>
+                <v:shape id="Text Box 2" o:spid="_x0000_s1049" type="#_x0000_t202" style="position:absolute;left:29111;top:8924;width:4750;height:2369;visibility:visible;mso-wrap-style:square;v-text-anchor:middle" o:gfxdata="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" filled="f" strokeweight=".5pt">
+                  <v:stroke dashstyle="3 1"/>
+                  <v:textbox inset="0,0,0,0">
+                    <w:txbxContent>
+                      <w:p>
+                        <w:pPr>
+                          <w:pStyle w:val="NormalWeb"/>
+                          <w:spacing w:before="0" w:beforeAutospacing="0" w:after="0" w:afterAutospacing="0"/>
+                          <w:jc w:val="center"/>
+                        </w:pPr>
+                        <w:proofErr w:type="spellStart"/>
+                        <w:proofErr w:type="gramStart"/>
+                        <w:r>
+                          <w:rPr>
+                            <w:rFonts w:ascii="Arial" w:eastAsia="PMingLiU" w:hAnsi="Arial"/>
+                            <w:b/>
+                            <w:bCs/>
+                            <w:sz w:val="16"/>
+                            <w:szCs w:val="16"/>
+                          </w:rPr>
+                          <w:t>sRGB</w:t>
+                        </w:r>
+                        <w:proofErr w:type="spellEnd"/>
+                        <w:proofErr w:type="gramEnd"/>
+                      </w:p>
+                    </w:txbxContent>
+                  </v:textbox>
+                </v:shape>
+                <v:shapetype id="_x0000_t33" coordsize="21600,21600" o:spt="33" o:oned="t" path="m,l21600,r,21600e" filled="f">
+                  <v:stroke joinstyle="miter"/>
+                  <v:path arrowok="t" fillok="f" o:connecttype="none"/>
+                  <o:lock v:ext="edit" shapetype="t"/>
+                </v:shapetype>
+                <v:shape id="Elbow Connector 86" o:spid="_x0000_s1050" type="#_x0000_t33" style="position:absolute;left:26139;top:7140;width:4749;height:1182;rotation:90;flip:x;visibility:visible;mso-wrap-style:square" o:connectortype="elbow" o:gfxdata="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" strokecolor="black [3213]" strokeweight="1pt">
+                  <v:stroke dashstyle="3 1" endarrow="classic"/>
+                </v:shape>
+                <v:shape id="Elbow Connector 87" o:spid="_x0000_s1051" type="#_x0000_t34" style="position:absolute;left:33854;top:5362;width:13062;height:4743;flip:y;visibility:visible;mso-wrap-style:square" o:connectortype="elbow" o:gfxdata="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" adj="21638" strokecolor="black [3213]" strokeweight="1pt">
+                  <v:stroke dashstyle="3 1" endarrow="classic"/>
+                </v:shape>
+                <v:shape id="Elbow Connector 88" o:spid="_x0000_s1052" type="#_x0000_t33" style="position:absolute;left:10410;top:9216;width:10674;height:19590;rotation:90;flip:x;visibility:visible;mso-wrap-style:square" o:connectortype="elbow" o:gfxdata="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" strokecolor="black [3213]" strokeweight="1pt">
+                  <v:stroke dashstyle="3 1"/>
+                </v:shape>
+                <v:shape id="Elbow Connector 89" o:spid="_x0000_s1053" type="#_x0000_t34" style="position:absolute;left:25549;top:19605;width:21374;height:4743;flip:y;visibility:visible;mso-wrap-style:square" o:connectortype="elbow" o:gfxdata="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" adj="21643" strokecolor="black [3213]" strokeweight="1pt">
+                  <v:stroke dashstyle="3 1" endarrow="classic"/>
+                </v:shape>
+                <v:shape id="Elbow Connector 90" o:spid="_x0000_s1054" type="#_x0000_t34" style="position:absolute;left:10105;top:12480;width:24937;height:7125;visibility:visible;mso-wrap-style:square" o:connectortype="elbow" o:gfxdata="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" adj="2055" strokecolor="black [3213]" strokeweight="1pt"/>
                 <w10:anchorlock/>
               </v:group>
             </w:pict>
@@ -2726,27 +2573,14 @@
       <w:r>
         <w:t xml:space="preserve">Figure </w:t>
       </w:r>
-      <w:r>
-        <w:fldChar w:fldCharType="begin"/>
-      </w:r>
-      <w:r>
-        <w:instrText xml:space="preserve"> SEQ Figure \* ARABIC </w:instrText>
-      </w:r>
-      <w:r>
-        <w:fldChar w:fldCharType="separate"/>
-      </w:r>
-      <w:r>
-        <w:rPr>
-          <w:noProof/>
-        </w:rPr>
-        <w:t>1</w:t>
-      </w:r>
-      <w:r>
-        <w:rPr>
-          <w:noProof/>
-        </w:rPr>
-        <w:fldChar w:fldCharType="end"/>
-      </w:r>
+      <w:fldSimple w:instr=" SEQ Figure \* ARABIC ">
+        <w:r>
+          <w:rPr>
+            <w:noProof/>
+          </w:rPr>
+          <w:t>1</w:t>
+        </w:r>
+      </w:fldSimple>
       <w:bookmarkEnd w:id="0"/>
       <w:r>
         <w:t>: Workflow of t</w:t>
@@ -2764,43 +2598,27 @@
     <w:p/>
     <w:p>
       <w:r>
-        <w:t xml:space="preserve">The </w:t>
-      </w:r>
-      <w:r>
-        <w:t>upper</w:t>
-      </w:r>
-      <w:r>
-        <w:t xml:space="preserve"> arm in </w:t>
-      </w:r>
-      <w:r>
-        <w:fldChar w:fldCharType="begin"/>
-      </w:r>
-      <w:r>
-        <w:instrText xml:space="preserve"> REF _Ref531708548 </w:instrText>
-      </w:r>
-      <w:r>
-        <w:fldChar w:fldCharType="separate"/>
-      </w:r>
-      <w:r>
-        <w:t xml:space="preserve">Figure </w:t>
-      </w:r>
-      <w:r>
-        <w:rPr>
-          <w:noProof/>
-        </w:rPr>
-        <w:t>1</w:t>
-      </w:r>
-      <w:r>
-        <w:rPr>
-          <w:noProof/>
-        </w:rPr>
-        <w:fldChar w:fldCharType="end"/>
-      </w:r>
-      <w:r>
-        <w:t xml:space="preserve"> depicts</w:t>
-      </w:r>
-      <w:r>
-        <w:t xml:space="preserve"> the imaging chain of the endoscope. </w:t>
+        <w:t xml:space="preserve">The upper arm in </w:t>
+      </w:r>
+      <w:fldSimple w:instr=" REF _Ref531708548 ">
+        <w:r>
+          <w:t xml:space="preserve">Figure </w:t>
+        </w:r>
+        <w:r>
+          <w:rPr>
+            <w:noProof/>
+          </w:rPr>
+          <w:t>1</w:t>
+        </w:r>
+      </w:fldSimple>
+      <w:r>
+        <w:t xml:space="preserve"> depicts the imaging chain of </w:t>
+      </w:r>
+      <w:r>
+        <w:t>a flexible</w:t>
+      </w:r>
+      <w:r>
+        <w:t xml:space="preserve"> endoscope. </w:t>
       </w:r>
       <w:r>
         <w:t xml:space="preserve">A </w:t>
@@ -2812,19 +2630,28 @@
         <w:t xml:space="preserve">with a number of </w:t>
       </w:r>
       <w:r>
-        <w:t xml:space="preserve">various </w:t>
-      </w:r>
-      <w:r>
-        <w:t xml:space="preserve">color patches is used to test the device. Standard reflective color targets designed for photographic devices such </w:t>
-      </w:r>
-      <w:r>
-        <w:t xml:space="preserve">as the 24-patch X-Rite </w:t>
+        <w:t>representative</w:t>
+      </w:r>
+      <w:r>
+        <w:t xml:space="preserve"> </w:t>
+      </w:r>
+      <w:r>
+        <w:t xml:space="preserve">color patches is used to test the device. Standard reflective color targets designed for photographic devices </w:t>
+      </w:r>
+      <w:r>
+        <w:t>(e.g., the</w:t>
+      </w:r>
+      <w:r>
+        <w:t xml:space="preserve"> 24-patch X-Rite </w:t>
       </w:r>
       <w:proofErr w:type="spellStart"/>
       <w:r>
         <w:t>ColorChecker</w:t>
       </w:r>
       <w:proofErr w:type="spellEnd"/>
+      <w:r>
+        <w:t>)</w:t>
+      </w:r>
       <w:r>
         <w:t xml:space="preserve"> are commercially available and widely used for color calibration purposes</w:t>
       </w:r>
@@ -2870,7 +2697,13 @@
         <w:t>video processor</w:t>
       </w:r>
       <w:r>
-        <w:t xml:space="preserve"> that includes hardware and software </w:t>
+        <w:t xml:space="preserve"> that includes</w:t>
+      </w:r>
+      <w:r>
+        <w:t xml:space="preserve"> the</w:t>
+      </w:r>
+      <w:r>
+        <w:t xml:space="preserve"> hardware and software </w:t>
       </w:r>
       <w:r>
         <w:t xml:space="preserve">to generate light, to control the scope and </w:t>
@@ -2918,10 +2751,7 @@
         <w:t>s</w:t>
       </w:r>
       <w:r>
-        <w:t xml:space="preserve"> of the </w:t>
-      </w:r>
-      <w:r>
-        <w:t>scene</w:t>
+        <w:t xml:space="preserve"> coming from the target</w:t>
       </w:r>
       <w:r>
         <w:t xml:space="preserve">, and </w:t>
@@ -2930,7 +2760,13 @@
         <w:t>the output is the optical</w:t>
       </w:r>
       <w:r>
-        <w:t xml:space="preserve"> signals of the display. For </w:t>
+        <w:t xml:space="preserve"> signals </w:t>
+      </w:r>
+      <w:r>
+        <w:t xml:space="preserve">generated by </w:t>
+      </w:r>
+      <w:r>
+        <w:t xml:space="preserve">the display. For </w:t>
       </w:r>
       <w:r>
         <w:t xml:space="preserve">devices </w:t>
@@ -2959,7 +2795,8 @@
     </w:p>
     <w:p>
       <w:r>
-        <w:t>T</w:t>
+        <w:lastRenderedPageBreak/>
+        <w:t>For a capsule endoscope, t</w:t>
       </w:r>
       <w:r>
         <w:t xml:space="preserve">he </w:t>
@@ -2968,13 +2805,7 @@
         <w:t xml:space="preserve">component </w:t>
       </w:r>
       <w:r>
-        <w:t xml:space="preserve">structure of </w:t>
-      </w:r>
-      <w:r>
-        <w:t xml:space="preserve">a capsule endoscope </w:t>
-      </w:r>
-      <w:r>
-        <w:t xml:space="preserve">is slightly different. </w:t>
+        <w:t xml:space="preserve">structure is slightly different. </w:t>
       </w:r>
       <w:r>
         <w:t>Instead of a detachable scope, t</w:t>
@@ -3021,7 +2852,6 @@
     </w:p>
     <w:p>
       <w:r>
-        <w:lastRenderedPageBreak/>
         <w:t xml:space="preserve">The </w:t>
       </w:r>
       <w:r>
@@ -3195,10 +3025,7 @@
         <w:t>n</w:t>
       </w:r>
       <w:r>
-        <w:t>)</w:t>
-      </w:r>
-      <w:r>
-        <w:t xml:space="preserve"> </w:t>
+        <w:t xml:space="preserve">) </w:t>
       </w:r>
       <w:r>
         <w:t>are used to calculate the CIELAB values with the following formula</w:t>
@@ -3333,30 +3160,14 @@
         <w:tab/>
         <w:t>(</w:t>
       </w:r>
-      <w:r>
-        <w:fldChar w:fldCharType="begin"/>
-      </w:r>
-      <w:r>
-        <w:instrText xml:space="preserve"> SEQ </w:instrText>
-      </w:r>
-      <w:r>
-        <w:instrText xml:space="preserve">Eq \* MERGEFORMAT </w:instrText>
-      </w:r>
-      <w:r>
-        <w:fldChar w:fldCharType="separate"/>
-      </w:r>
-      <w:r>
-        <w:rPr>
-          <w:noProof/>
-        </w:rPr>
-        <w:t>1</w:t>
-      </w:r>
-      <w:r>
-        <w:rPr>
-          <w:noProof/>
-        </w:rPr>
-        <w:fldChar w:fldCharType="end"/>
-      </w:r>
+      <w:fldSimple w:instr=" SEQ Eq \* MERGEFORMAT ">
+        <w:r>
+          <w:rPr>
+            <w:noProof/>
+          </w:rPr>
+          <w:t>1</w:t>
+        </w:r>
+      </w:fldSimple>
       <w:r>
         <w:t>)</w:t>
       </w:r>
@@ -3558,27 +3369,14 @@
         <w:tab/>
         <w:t>(</w:t>
       </w:r>
-      <w:r>
-        <w:fldChar w:fldCharType="begin"/>
-      </w:r>
-      <w:r>
-        <w:instrText xml:space="preserve"> SEQ Eq \* MERGEFORMAT </w:instrText>
-      </w:r>
-      <w:r>
-        <w:fldChar w:fldCharType="separate"/>
-      </w:r>
-      <w:r>
-        <w:rPr>
-          <w:noProof/>
-        </w:rPr>
-        <w:t>2</w:t>
-      </w:r>
-      <w:r>
-        <w:rPr>
-          <w:noProof/>
-        </w:rPr>
-        <w:fldChar w:fldCharType="end"/>
-      </w:r>
+      <w:fldSimple w:instr=" SEQ Eq \* MERGEFORMAT ">
+        <w:r>
+          <w:rPr>
+            <w:noProof/>
+          </w:rPr>
+          <w:t>2</w:t>
+        </w:r>
+      </w:fldSimple>
       <w:r>
         <w:t>)</w:t>
       </w:r>
@@ -3781,27 +3579,14 @@
         <w:tab/>
         <w:t>(</w:t>
       </w:r>
-      <w:r>
-        <w:fldChar w:fldCharType="begin"/>
-      </w:r>
-      <w:r>
-        <w:instrText xml:space="preserve"> SEQ Eq \* MERGEFORMAT </w:instrText>
-      </w:r>
-      <w:r>
-        <w:fldChar w:fldCharType="separate"/>
-      </w:r>
-      <w:r>
-        <w:rPr>
-          <w:noProof/>
-        </w:rPr>
-        <w:t>3</w:t>
-      </w:r>
-      <w:r>
-        <w:rPr>
-          <w:noProof/>
-        </w:rPr>
-        <w:fldChar w:fldCharType="end"/>
-      </w:r>
+      <w:fldSimple w:instr=" SEQ Eq \* MERGEFORMAT ">
+        <w:r>
+          <w:rPr>
+            <w:noProof/>
+          </w:rPr>
+          <w:t>3</w:t>
+        </w:r>
+      </w:fldSimple>
       <w:r>
         <w:t>)</w:t>
       </w:r>
@@ -4020,27 +3805,14 @@
         <w:tab/>
         <w:t>(</w:t>
       </w:r>
-      <w:r>
-        <w:fldChar w:fldCharType="begin"/>
-      </w:r>
-      <w:r>
-        <w:instrText xml:space="preserve"> SEQ Eq \* MERGEFORMAT </w:instrText>
-      </w:r>
-      <w:r>
-        <w:fldChar w:fldCharType="separate"/>
-      </w:r>
-      <w:r>
-        <w:rPr>
-          <w:noProof/>
-        </w:rPr>
-        <w:t>4</w:t>
-      </w:r>
-      <w:r>
-        <w:rPr>
-          <w:noProof/>
-        </w:rPr>
-        <w:fldChar w:fldCharType="end"/>
-      </w:r>
+      <w:fldSimple w:instr=" SEQ Eq \* MERGEFORMAT ">
+        <w:r>
+          <w:rPr>
+            <w:noProof/>
+          </w:rPr>
+          <w:t>4</w:t>
+        </w:r>
+      </w:fldSimple>
       <w:r>
         <w:t>)</w:t>
       </w:r>
@@ -4101,27 +3873,14 @@
         <w:tab/>
         <w:t>(</w:t>
       </w:r>
-      <w:r>
-        <w:fldChar w:fldCharType="begin"/>
-      </w:r>
-      <w:r>
-        <w:instrText xml:space="preserve"> SEQ Eq \* MERGEFORMAT </w:instrText>
-      </w:r>
-      <w:r>
-        <w:fldChar w:fldCharType="separate"/>
-      </w:r>
-      <w:r>
-        <w:rPr>
-          <w:noProof/>
-        </w:rPr>
-        <w:t>5</w:t>
-      </w:r>
-      <w:r>
-        <w:rPr>
-          <w:noProof/>
-        </w:rPr>
-        <w:fldChar w:fldCharType="end"/>
-      </w:r>
+      <w:fldSimple w:instr=" SEQ Eq \* MERGEFORMAT ">
+        <w:r>
+          <w:rPr>
+            <w:noProof/>
+          </w:rPr>
+          <w:t>5</w:t>
+        </w:r>
+      </w:fldSimple>
       <w:r>
         <w:t>)</w:t>
       </w:r>
@@ -4135,6 +3894,9 @@
       </w:r>
       <w:r>
         <w:t>to send pixel data</w:t>
+      </w:r>
+      <w:r>
+        <w:t xml:space="preserve"> accordingly</w:t>
       </w:r>
       <w:r>
         <w:t xml:space="preserve">. In this case, the pixel data needs to be captured on the display interface by a hardware or software tool.  Most endoscopes require the display to be calibrated to the standard </w:t>
@@ -4240,6 +4002,7 @@
     <w:p>
       <w:pPr>
         <w:pStyle w:val="Equation"/>
+        <w:ind w:left="2160"/>
       </w:pPr>
       <w:r>
         <w:tab/>
@@ -4450,6 +4213,7 @@
     <w:p>
       <w:pPr>
         <w:pStyle w:val="Equation"/>
+        <w:ind w:left="2160"/>
       </w:pPr>
       <m:oMath>
         <m:r>
@@ -4648,13 +4412,13 @@
     <w:p>
       <w:pPr>
         <w:pStyle w:val="Equation"/>
+        <w:ind w:left="2160"/>
       </w:pPr>
       <m:oMath>
         <m:r>
           <w:rPr>
             <w:rFonts w:ascii="Cambria Math" w:hAnsi="Cambria Math"/>
           </w:rPr>
-          <w:lastRenderedPageBreak/>
           <m:t>B'</m:t>
         </m:r>
         <m:r>
@@ -5100,150 +4864,769 @@
         <w:tab/>
         <w:t>(</w:t>
       </w:r>
-      <w:r>
-        <w:fldChar w:fldCharType="begin"/>
-      </w:r>
-      <w:r>
-        <w:instrText xml:space="preserve"> SEQ Eq \* MERGEFORMAT </w:instrText>
-      </w:r>
-      <w:r>
-        <w:fldChar w:fldCharType="separate"/>
+      <w:fldSimple w:instr=" SEQ Eq \* MERGEFORMAT ">
+        <w:r>
+          <w:rPr>
+            <w:noProof/>
+          </w:rPr>
+          <w:t>9</w:t>
+        </w:r>
+      </w:fldSimple>
+      <w:r>
+        <w:t>)</w:t>
+      </w:r>
+    </w:p>
+    <w:p/>
+    <w:p>
+      <w:r>
+        <w:t xml:space="preserve">The lower arm in </w:t>
+      </w:r>
+      <w:fldSimple w:instr=" REF _Ref531708548 ">
+        <w:r>
+          <w:t xml:space="preserve">Figure </w:t>
+        </w:r>
+        <w:r>
+          <w:rPr>
+            <w:noProof/>
+          </w:rPr>
+          <w:t>1</w:t>
+        </w:r>
+      </w:fldSimple>
+      <w:r>
+        <w:t xml:space="preserve"> depicts how the truth of the color target is obtained. F</w:t>
+      </w:r>
+      <w:r>
+        <w:t>requently</w:t>
+      </w:r>
+      <w:r>
+        <w:t>,</w:t>
+      </w:r>
+      <w:r>
+        <w:t xml:space="preserve"> the color target comes with measurement data provided by the vendor</w:t>
+      </w:r>
+      <w:r>
+        <w:t xml:space="preserve"> that </w:t>
+      </w:r>
+      <w:r>
+        <w:t>can be used as the truth after conver</w:t>
+      </w:r>
+      <w:r>
+        <w:t>ted into the CIELAB color space</w:t>
+      </w:r>
+      <w:r>
+        <w:t xml:space="preserve">. </w:t>
+      </w:r>
+      <w:r>
+        <w:t xml:space="preserve">If </w:t>
+      </w:r>
+      <w:r>
+        <w:t>the color target is out of calibration (e.g., due to fading) or is custom-made, optical measurement</w:t>
+      </w:r>
+      <w:r>
+        <w:t xml:space="preserve"> with a meter</w:t>
+      </w:r>
+      <w:r>
+        <w:t xml:space="preserve"> is required to obtain the truth. In this case, a standard, stable light source </w:t>
+      </w:r>
+      <w:r>
+        <w:t xml:space="preserve">(e.g., a light booth) </w:t>
+      </w:r>
+      <w:r>
+        <w:t>should be used to illuminate the target for the meter to obtain the CIEXYZ values.</w:t>
+      </w:r>
+      <w:r>
+        <w:t xml:space="preserve"> </w:t>
+      </w:r>
+      <w:r>
+        <w:t>Similarly</w:t>
+      </w:r>
+      <w:r>
+        <w:t xml:space="preserve">, a reference white object is required to convert the CIEXYZ into the CIELAB color space. </w:t>
+      </w:r>
+      <w:r>
+        <w:t xml:space="preserve">The reference white </w:t>
+      </w:r>
+      <w:r>
+        <w:t xml:space="preserve">object </w:t>
+      </w:r>
+      <w:r>
+        <w:t xml:space="preserve">should have </w:t>
+      </w:r>
+      <w:r>
+        <w:t xml:space="preserve">a </w:t>
+      </w:r>
+      <w:r>
+        <w:t xml:space="preserve">flat, near-100% reflectance </w:t>
+      </w:r>
+      <w:r>
+        <w:t xml:space="preserve">curve </w:t>
+      </w:r>
+      <w:r>
+        <w:t xml:space="preserve">in the visible wavelength </w:t>
+      </w:r>
+      <w:r>
+        <w:t xml:space="preserve">(e.g., </w:t>
+      </w:r>
+      <w:r>
+        <w:t>a reflective white standard or a white balance calibration target included in the device</w:t>
+      </w:r>
+      <w:r>
+        <w:t>)</w:t>
+      </w:r>
+      <w:r>
+        <w:t>.</w:t>
+      </w:r>
+    </w:p>
+    <w:p>
+      <w:r>
+        <w:t>The color difference (</w:t>
+      </w:r>
+      <w:r>
+        <w:t xml:space="preserve">1976 CIELAB </w:t>
       </w:r>
       <w:r>
         <w:rPr>
-          <w:noProof/>
+          <w:rFonts w:ascii="Constantia" w:hAnsi="Constantia"/>
         </w:rPr>
-        <w:t>9</w:t>
-      </w:r>
-      <w:r>
-        <w:rPr>
-          <w:noProof/>
-        </w:rPr>
-        <w:fldChar w:fldCharType="end"/>
-      </w:r>
+        <w:t>Δ</w:t>
+      </w:r>
+      <w:r>
+        <w:t>E) between two colors</w:t>
+      </w:r>
+      <w:r>
+        <w:t>,</w:t>
+      </w:r>
+      <w:r>
+        <w:t xml:space="preserve"> </w:t>
+      </w:r>
+      <m:oMath>
+        <m:sSubSup>
+          <m:sSubSupPr>
+            <m:ctrlPr>
+              <w:rPr>
+                <w:rFonts w:ascii="Cambria Math" w:hAnsi="Cambria Math" w:cs="Cambria Math"/>
+                <w:i/>
+                <w:iCs/>
+              </w:rPr>
+            </m:ctrlPr>
+          </m:sSubSupPr>
+          <m:e>
+            <m:r>
+              <w:rPr>
+                <w:rFonts w:ascii="Cambria Math" w:hAnsi="Cambria Math" w:cs="Cambria Math"/>
+              </w:rPr>
+              <m:t>L</m:t>
+            </m:r>
+          </m:e>
+          <m:sub>
+            <m:r>
+              <w:rPr>
+                <w:rFonts w:ascii="Cambria Math" w:hAnsi="Cambria Math" w:cs="Cambria Math"/>
+              </w:rPr>
+              <m:t>1</m:t>
+            </m:r>
+          </m:sub>
+          <m:sup>
+            <m:r>
+              <w:rPr>
+                <w:rFonts w:ascii="Cambria Math" w:hAnsi="Cambria Math" w:cs="Cambria Math"/>
+              </w:rPr>
+              <m:t>*</m:t>
+            </m:r>
+          </m:sup>
+        </m:sSubSup>
+        <m:sSubSup>
+          <m:sSubSupPr>
+            <m:ctrlPr>
+              <w:rPr>
+                <w:rFonts w:ascii="Cambria Math" w:hAnsi="Cambria Math" w:cs="Cambria Math"/>
+                <w:i/>
+                <w:iCs/>
+              </w:rPr>
+            </m:ctrlPr>
+          </m:sSubSupPr>
+          <m:e>
+            <m:r>
+              <w:rPr>
+                <w:rFonts w:ascii="Cambria Math" w:hAnsi="Cambria Math" w:cs="Cambria Math"/>
+              </w:rPr>
+              <m:t>a</m:t>
+            </m:r>
+          </m:e>
+          <m:sub>
+            <m:r>
+              <w:rPr>
+                <w:rFonts w:ascii="Cambria Math" w:hAnsi="Cambria Math" w:cs="Cambria Math"/>
+              </w:rPr>
+              <m:t>1</m:t>
+            </m:r>
+          </m:sub>
+          <m:sup>
+            <m:r>
+              <w:rPr>
+                <w:rFonts w:ascii="Cambria Math" w:hAnsi="Cambria Math" w:cs="Cambria Math"/>
+              </w:rPr>
+              <m:t>*</m:t>
+            </m:r>
+          </m:sup>
+        </m:sSubSup>
+        <m:sSubSup>
+          <m:sSubSupPr>
+            <m:ctrlPr>
+              <w:rPr>
+                <w:rFonts w:ascii="Cambria Math" w:hAnsi="Cambria Math" w:cs="Cambria Math"/>
+                <w:i/>
+                <w:iCs/>
+              </w:rPr>
+            </m:ctrlPr>
+          </m:sSubSupPr>
+          <m:e>
+            <m:r>
+              <w:rPr>
+                <w:rFonts w:ascii="Cambria Math" w:hAnsi="Cambria Math" w:cs="Cambria Math"/>
+              </w:rPr>
+              <m:t>b</m:t>
+            </m:r>
+          </m:e>
+          <m:sub>
+            <m:r>
+              <w:rPr>
+                <w:rFonts w:ascii="Cambria Math" w:hAnsi="Cambria Math" w:cs="Cambria Math"/>
+              </w:rPr>
+              <m:t>1</m:t>
+            </m:r>
+          </m:sub>
+          <m:sup>
+            <m:r>
+              <w:rPr>
+                <w:rFonts w:ascii="Cambria Math" w:hAnsi="Cambria Math" w:cs="Cambria Math"/>
+              </w:rPr>
+              <m:t>*</m:t>
+            </m:r>
+          </m:sup>
+        </m:sSubSup>
+      </m:oMath>
+      <w:r>
+        <w:t xml:space="preserve">  </w:t>
+      </w:r>
+      <w:proofErr w:type="gramStart"/>
+      <w:r>
+        <w:t xml:space="preserve">and </w:t>
+      </w:r>
+      <w:proofErr w:type="gramEnd"/>
+      <m:oMath>
+        <m:sSubSup>
+          <m:sSubSupPr>
+            <m:ctrlPr>
+              <w:rPr>
+                <w:rFonts w:ascii="Cambria Math" w:hAnsi="Cambria Math" w:cs="Cambria Math"/>
+                <w:i/>
+                <w:iCs/>
+              </w:rPr>
+            </m:ctrlPr>
+          </m:sSubSupPr>
+          <m:e>
+            <m:r>
+              <w:rPr>
+                <w:rFonts w:ascii="Cambria Math" w:hAnsi="Cambria Math" w:cs="Cambria Math"/>
+              </w:rPr>
+              <m:t>L</m:t>
+            </m:r>
+          </m:e>
+          <m:sub>
+            <m:r>
+              <w:rPr>
+                <w:rFonts w:ascii="Cambria Math" w:hAnsi="Cambria Math" w:cs="Cambria Math"/>
+              </w:rPr>
+              <m:t>2</m:t>
+            </m:r>
+          </m:sub>
+          <m:sup>
+            <m:r>
+              <w:rPr>
+                <w:rFonts w:ascii="Cambria Math" w:hAnsi="Cambria Math" w:cs="Cambria Math"/>
+              </w:rPr>
+              <m:t>*</m:t>
+            </m:r>
+          </m:sup>
+        </m:sSubSup>
+        <m:sSubSup>
+          <m:sSubSupPr>
+            <m:ctrlPr>
+              <w:rPr>
+                <w:rFonts w:ascii="Cambria Math" w:hAnsi="Cambria Math" w:cs="Cambria Math"/>
+                <w:i/>
+                <w:iCs/>
+              </w:rPr>
+            </m:ctrlPr>
+          </m:sSubSupPr>
+          <m:e>
+            <m:r>
+              <w:rPr>
+                <w:rFonts w:ascii="Cambria Math" w:hAnsi="Cambria Math" w:cs="Cambria Math"/>
+              </w:rPr>
+              <m:t>a</m:t>
+            </m:r>
+          </m:e>
+          <m:sub>
+            <m:r>
+              <w:rPr>
+                <w:rFonts w:ascii="Cambria Math" w:hAnsi="Cambria Math" w:cs="Cambria Math"/>
+              </w:rPr>
+              <m:t>2</m:t>
+            </m:r>
+          </m:sub>
+          <m:sup>
+            <m:r>
+              <w:rPr>
+                <w:rFonts w:ascii="Cambria Math" w:hAnsi="Cambria Math" w:cs="Cambria Math"/>
+              </w:rPr>
+              <m:t>*</m:t>
+            </m:r>
+          </m:sup>
+        </m:sSubSup>
+        <m:sSubSup>
+          <m:sSubSupPr>
+            <m:ctrlPr>
+              <w:rPr>
+                <w:rFonts w:ascii="Cambria Math" w:hAnsi="Cambria Math" w:cs="Cambria Math"/>
+                <w:i/>
+                <w:iCs/>
+              </w:rPr>
+            </m:ctrlPr>
+          </m:sSubSupPr>
+          <m:e>
+            <m:r>
+              <w:rPr>
+                <w:rFonts w:ascii="Cambria Math" w:hAnsi="Cambria Math" w:cs="Cambria Math"/>
+              </w:rPr>
+              <m:t>b</m:t>
+            </m:r>
+          </m:e>
+          <m:sub>
+            <m:r>
+              <w:rPr>
+                <w:rFonts w:ascii="Cambria Math" w:hAnsi="Cambria Math" w:cs="Cambria Math"/>
+              </w:rPr>
+              <m:t>2</m:t>
+            </m:r>
+          </m:sub>
+          <m:sup>
+            <m:r>
+              <w:rPr>
+                <w:rFonts w:ascii="Cambria Math" w:hAnsi="Cambria Math" w:cs="Cambria Math"/>
+              </w:rPr>
+              <m:t>*</m:t>
+            </m:r>
+          </m:sup>
+        </m:sSubSup>
+      </m:oMath>
+      <w:r>
+        <w:t xml:space="preserve">, </w:t>
+      </w:r>
+      <w:r>
+        <w:t xml:space="preserve">can be calculated by </w:t>
+      </w:r>
+      <w:r>
+        <w:t xml:space="preserve">as </w:t>
+      </w:r>
+      <w:r>
+        <w:t>follow</w:t>
+      </w:r>
+      <w:r>
+        <w:t>s</w:t>
+      </w:r>
+      <w:r>
+        <w:t>.</w:t>
+      </w:r>
+    </w:p>
+    <w:p>
+      <w:pPr>
+        <w:pStyle w:val="Equation"/>
+      </w:pPr>
+      <w:r>
+        <w:tab/>
+      </w:r>
+      <m:oMath>
+        <m:r>
+          <w:rPr>
+            <w:rFonts w:ascii="Cambria Math" w:hAnsi="Cambria Math"/>
+          </w:rPr>
+          <m:t>ΔE</m:t>
+        </m:r>
+        <m:r>
+          <m:rPr>
+            <m:sty m:val="p"/>
+          </m:rPr>
+          <w:rPr>
+            <w:rFonts w:ascii="Cambria Math" w:hAnsi="Cambria Math" w:cs="Cambria Math"/>
+          </w:rPr>
+          <m:t>=</m:t>
+        </m:r>
+        <m:rad>
+          <m:radPr>
+            <m:degHide m:val="1"/>
+            <m:ctrlPr>
+              <w:rPr>
+                <w:rFonts w:ascii="Cambria Math" w:hAnsi="Cambria Math" w:cs="Cambria Math"/>
+              </w:rPr>
+            </m:ctrlPr>
+          </m:radPr>
+          <m:deg/>
+          <m:e>
+            <m:sSup>
+              <m:sSupPr>
+                <m:ctrlPr>
+                  <w:rPr>
+                    <w:rFonts w:ascii="Cambria Math" w:hAnsi="Cambria Math" w:cs="Cambria Math"/>
+                    <w:i/>
+                  </w:rPr>
+                </m:ctrlPr>
+              </m:sSupPr>
+              <m:e>
+                <m:r>
+                  <w:rPr>
+                    <w:rFonts w:ascii="Cambria Math" w:hAnsi="Cambria Math" w:cs="Cambria Math"/>
+                  </w:rPr>
+                  <m:t>(</m:t>
+                </m:r>
+                <m:sSubSup>
+                  <m:sSubSupPr>
+                    <m:ctrlPr>
+                      <w:rPr>
+                        <w:rFonts w:ascii="Cambria Math" w:hAnsi="Cambria Math" w:cs="Cambria Math"/>
+                        <w:i/>
+                      </w:rPr>
+                    </m:ctrlPr>
+                  </m:sSubSupPr>
+                  <m:e>
+                    <m:r>
+                      <w:rPr>
+                        <w:rFonts w:ascii="Cambria Math" w:hAnsi="Cambria Math" w:cs="Cambria Math"/>
+                      </w:rPr>
+                      <m:t>L</m:t>
+                    </m:r>
+                  </m:e>
+                  <m:sub>
+                    <m:r>
+                      <w:rPr>
+                        <w:rFonts w:ascii="Cambria Math" w:hAnsi="Cambria Math" w:cs="Cambria Math"/>
+                      </w:rPr>
+                      <m:t>1</m:t>
+                    </m:r>
+                  </m:sub>
+                  <m:sup>
+                    <m:r>
+                      <w:rPr>
+                        <w:rFonts w:ascii="Cambria Math" w:hAnsi="Cambria Math" w:cs="Cambria Math"/>
+                      </w:rPr>
+                      <m:t>*</m:t>
+                    </m:r>
+                  </m:sup>
+                </m:sSubSup>
+                <m:r>
+                  <w:rPr>
+                    <w:rFonts w:ascii="Cambria Math" w:hAnsi="Cambria Math" w:cs="Cambria Math"/>
+                  </w:rPr>
+                  <m:t>-</m:t>
+                </m:r>
+                <m:sSubSup>
+                  <m:sSubSupPr>
+                    <m:ctrlPr>
+                      <w:rPr>
+                        <w:rFonts w:ascii="Cambria Math" w:hAnsi="Cambria Math" w:cs="Cambria Math"/>
+                        <w:i/>
+                      </w:rPr>
+                    </m:ctrlPr>
+                  </m:sSubSupPr>
+                  <m:e>
+                    <m:r>
+                      <w:rPr>
+                        <w:rFonts w:ascii="Cambria Math" w:hAnsi="Cambria Math" w:cs="Cambria Math"/>
+                      </w:rPr>
+                      <m:t>L</m:t>
+                    </m:r>
+                  </m:e>
+                  <m:sub>
+                    <m:r>
+                      <w:rPr>
+                        <w:rFonts w:ascii="Cambria Math" w:hAnsi="Cambria Math" w:cs="Cambria Math"/>
+                      </w:rPr>
+                      <m:t>2</m:t>
+                    </m:r>
+                  </m:sub>
+                  <m:sup>
+                    <m:r>
+                      <w:rPr>
+                        <w:rFonts w:ascii="Cambria Math" w:hAnsi="Cambria Math" w:cs="Cambria Math"/>
+                      </w:rPr>
+                      <m:t>*</m:t>
+                    </m:r>
+                  </m:sup>
+                </m:sSubSup>
+                <m:r>
+                  <w:rPr>
+                    <w:rFonts w:ascii="Cambria Math" w:hAnsi="Cambria Math" w:cs="Cambria Math"/>
+                  </w:rPr>
+                  <m:t>)</m:t>
+                </m:r>
+              </m:e>
+              <m:sup>
+                <m:r>
+                  <w:rPr>
+                    <w:rFonts w:ascii="Cambria Math" w:hAnsi="Cambria Math" w:cs="Cambria Math"/>
+                  </w:rPr>
+                  <m:t>2</m:t>
+                </m:r>
+              </m:sup>
+            </m:sSup>
+            <m:r>
+              <w:rPr>
+                <w:rFonts w:ascii="Cambria Math" w:hAnsi="Cambria Math" w:cs="Cambria Math"/>
+              </w:rPr>
+              <m:t>+</m:t>
+            </m:r>
+            <m:sSup>
+              <m:sSupPr>
+                <m:ctrlPr>
+                  <w:rPr>
+                    <w:rFonts w:ascii="Cambria Math" w:hAnsi="Cambria Math" w:cs="Cambria Math"/>
+                    <w:i/>
+                  </w:rPr>
+                </m:ctrlPr>
+              </m:sSupPr>
+              <m:e>
+                <m:r>
+                  <w:rPr>
+                    <w:rFonts w:ascii="Cambria Math" w:hAnsi="Cambria Math" w:cs="Cambria Math"/>
+                  </w:rPr>
+                  <m:t>(</m:t>
+                </m:r>
+                <m:sSubSup>
+                  <m:sSubSupPr>
+                    <m:ctrlPr>
+                      <w:rPr>
+                        <w:rFonts w:ascii="Cambria Math" w:hAnsi="Cambria Math" w:cs="Cambria Math"/>
+                        <w:i/>
+                      </w:rPr>
+                    </m:ctrlPr>
+                  </m:sSubSupPr>
+                  <m:e>
+                    <m:r>
+                      <w:rPr>
+                        <w:rFonts w:ascii="Cambria Math" w:hAnsi="Cambria Math" w:cs="Cambria Math"/>
+                      </w:rPr>
+                      <m:t>a</m:t>
+                    </m:r>
+                  </m:e>
+                  <m:sub>
+                    <m:r>
+                      <w:rPr>
+                        <w:rFonts w:ascii="Cambria Math" w:hAnsi="Cambria Math" w:cs="Cambria Math"/>
+                      </w:rPr>
+                      <m:t>1</m:t>
+                    </m:r>
+                  </m:sub>
+                  <m:sup>
+                    <m:r>
+                      <w:rPr>
+                        <w:rFonts w:ascii="Cambria Math" w:hAnsi="Cambria Math" w:cs="Cambria Math"/>
+                      </w:rPr>
+                      <m:t>*</m:t>
+                    </m:r>
+                  </m:sup>
+                </m:sSubSup>
+                <m:r>
+                  <w:rPr>
+                    <w:rFonts w:ascii="Cambria Math" w:hAnsi="Cambria Math" w:cs="Cambria Math"/>
+                  </w:rPr>
+                  <m:t>-</m:t>
+                </m:r>
+                <m:sSubSup>
+                  <m:sSubSupPr>
+                    <m:ctrlPr>
+                      <w:rPr>
+                        <w:rFonts w:ascii="Cambria Math" w:hAnsi="Cambria Math" w:cs="Cambria Math"/>
+                        <w:i/>
+                      </w:rPr>
+                    </m:ctrlPr>
+                  </m:sSubSupPr>
+                  <m:e>
+                    <m:r>
+                      <w:rPr>
+                        <w:rFonts w:ascii="Cambria Math" w:hAnsi="Cambria Math" w:cs="Cambria Math"/>
+                      </w:rPr>
+                      <m:t>a</m:t>
+                    </m:r>
+                  </m:e>
+                  <m:sub>
+                    <m:r>
+                      <w:rPr>
+                        <w:rFonts w:ascii="Cambria Math" w:hAnsi="Cambria Math" w:cs="Cambria Math"/>
+                      </w:rPr>
+                      <m:t>2</m:t>
+                    </m:r>
+                  </m:sub>
+                  <m:sup>
+                    <m:r>
+                      <w:rPr>
+                        <w:rFonts w:ascii="Cambria Math" w:hAnsi="Cambria Math" w:cs="Cambria Math"/>
+                      </w:rPr>
+                      <m:t>*</m:t>
+                    </m:r>
+                  </m:sup>
+                </m:sSubSup>
+                <m:r>
+                  <w:rPr>
+                    <w:rFonts w:ascii="Cambria Math" w:hAnsi="Cambria Math" w:cs="Cambria Math"/>
+                  </w:rPr>
+                  <m:t>)</m:t>
+                </m:r>
+              </m:e>
+              <m:sup>
+                <m:r>
+                  <w:rPr>
+                    <w:rFonts w:ascii="Cambria Math" w:hAnsi="Cambria Math" w:cs="Cambria Math"/>
+                  </w:rPr>
+                  <m:t>2</m:t>
+                </m:r>
+              </m:sup>
+            </m:sSup>
+            <m:r>
+              <w:rPr>
+                <w:rFonts w:ascii="Cambria Math" w:hAnsi="Cambria Math" w:cs="Cambria Math"/>
+              </w:rPr>
+              <m:t>+</m:t>
+            </m:r>
+            <m:sSup>
+              <m:sSupPr>
+                <m:ctrlPr>
+                  <w:rPr>
+                    <w:rFonts w:ascii="Cambria Math" w:hAnsi="Cambria Math" w:cs="Cambria Math"/>
+                    <w:i/>
+                  </w:rPr>
+                </m:ctrlPr>
+              </m:sSupPr>
+              <m:e>
+                <m:r>
+                  <w:rPr>
+                    <w:rFonts w:ascii="Cambria Math" w:hAnsi="Cambria Math" w:cs="Cambria Math"/>
+                  </w:rPr>
+                  <m:t>(</m:t>
+                </m:r>
+                <m:sSubSup>
+                  <m:sSubSupPr>
+                    <m:ctrlPr>
+                      <w:rPr>
+                        <w:rFonts w:ascii="Cambria Math" w:hAnsi="Cambria Math" w:cs="Cambria Math"/>
+                        <w:i/>
+                      </w:rPr>
+                    </m:ctrlPr>
+                  </m:sSubSupPr>
+                  <m:e>
+                    <m:r>
+                      <w:rPr>
+                        <w:rFonts w:ascii="Cambria Math" w:hAnsi="Cambria Math" w:cs="Cambria Math"/>
+                      </w:rPr>
+                      <m:t>b</m:t>
+                    </m:r>
+                  </m:e>
+                  <m:sub>
+                    <m:r>
+                      <w:rPr>
+                        <w:rFonts w:ascii="Cambria Math" w:hAnsi="Cambria Math" w:cs="Cambria Math"/>
+                      </w:rPr>
+                      <m:t>1</m:t>
+                    </m:r>
+                  </m:sub>
+                  <m:sup>
+                    <m:r>
+                      <w:rPr>
+                        <w:rFonts w:ascii="Cambria Math" w:hAnsi="Cambria Math" w:cs="Cambria Math"/>
+                      </w:rPr>
+                      <m:t>*</m:t>
+                    </m:r>
+                  </m:sup>
+                </m:sSubSup>
+                <m:r>
+                  <w:rPr>
+                    <w:rFonts w:ascii="Cambria Math" w:hAnsi="Cambria Math" w:cs="Cambria Math"/>
+                  </w:rPr>
+                  <m:t>-</m:t>
+                </m:r>
+                <m:sSubSup>
+                  <m:sSubSupPr>
+                    <m:ctrlPr>
+                      <w:rPr>
+                        <w:rFonts w:ascii="Cambria Math" w:hAnsi="Cambria Math" w:cs="Cambria Math"/>
+                        <w:i/>
+                      </w:rPr>
+                    </m:ctrlPr>
+                  </m:sSubSupPr>
+                  <m:e>
+                    <m:r>
+                      <w:rPr>
+                        <w:rFonts w:ascii="Cambria Math" w:hAnsi="Cambria Math" w:cs="Cambria Math"/>
+                      </w:rPr>
+                      <m:t>b</m:t>
+                    </m:r>
+                  </m:e>
+                  <m:sub>
+                    <m:r>
+                      <w:rPr>
+                        <w:rFonts w:ascii="Cambria Math" w:hAnsi="Cambria Math" w:cs="Cambria Math"/>
+                      </w:rPr>
+                      <m:t>2</m:t>
+                    </m:r>
+                  </m:sub>
+                  <m:sup>
+                    <m:r>
+                      <w:rPr>
+                        <w:rFonts w:ascii="Cambria Math" w:hAnsi="Cambria Math" w:cs="Cambria Math"/>
+                      </w:rPr>
+                      <m:t>*</m:t>
+                    </m:r>
+                  </m:sup>
+                </m:sSubSup>
+                <m:r>
+                  <w:rPr>
+                    <w:rFonts w:ascii="Cambria Math" w:hAnsi="Cambria Math" w:cs="Cambria Math"/>
+                  </w:rPr>
+                  <m:t>)</m:t>
+                </m:r>
+              </m:e>
+              <m:sup>
+                <m:r>
+                  <w:rPr>
+                    <w:rFonts w:ascii="Cambria Math" w:hAnsi="Cambria Math" w:cs="Cambria Math"/>
+                  </w:rPr>
+                  <m:t>2</m:t>
+                </m:r>
+              </m:sup>
+            </m:sSup>
+          </m:e>
+        </m:rad>
+      </m:oMath>
+      <w:r>
+        <w:t xml:space="preserve">  </w:t>
+      </w:r>
+      <w:r>
+        <w:tab/>
+        <w:t>(</w:t>
+      </w:r>
+      <w:fldSimple w:instr=" SEQ Eq \* MERGEFORMAT ">
+        <w:r>
+          <w:rPr>
+            <w:noProof/>
+          </w:rPr>
+          <w:t>10</w:t>
+        </w:r>
+      </w:fldSimple>
       <w:r>
         <w:t>)</w:t>
       </w:r>
     </w:p>
     <w:p/>
-    <w:p>
-      <w:r>
-        <w:t xml:space="preserve">The lower arm in </w:t>
-      </w:r>
-      <w:r>
-        <w:fldChar w:fldCharType="begin"/>
-      </w:r>
-      <w:r>
-        <w:instrText xml:space="preserve"> REF _Ref531708548 </w:instrText>
-      </w:r>
-      <w:r>
-        <w:fldChar w:fldCharType="separate"/>
-      </w:r>
-      <w:r>
-        <w:t xml:space="preserve">Figure </w:t>
-      </w:r>
-      <w:r>
-        <w:rPr>
-          <w:noProof/>
-        </w:rPr>
-        <w:t>1</w:t>
-      </w:r>
-      <w:r>
-        <w:rPr>
-          <w:noProof/>
-        </w:rPr>
-        <w:fldChar w:fldCharType="end"/>
-      </w:r>
-      <w:r>
-        <w:t xml:space="preserve"> depicts how the truth of the color target is obtained. F</w:t>
-      </w:r>
-      <w:r>
-        <w:t>requently</w:t>
-      </w:r>
-      <w:r>
-        <w:t>,</w:t>
-      </w:r>
-      <w:r>
-        <w:t xml:space="preserve"> the color target comes with measurement data provided by the vendor</w:t>
-      </w:r>
-      <w:r>
-        <w:t xml:space="preserve"> that </w:t>
-      </w:r>
-      <w:r>
-        <w:t>can be used as the truth after conver</w:t>
-      </w:r>
-      <w:r>
-        <w:t>ted into the CIELAB color space</w:t>
-      </w:r>
-      <w:r>
-        <w:t xml:space="preserve">. </w:t>
-      </w:r>
-      <w:r>
-        <w:t xml:space="preserve">If </w:t>
-      </w:r>
-      <w:r>
-        <w:t>the color target is out of calibration (e.g., due to fading) or is custom-made, optical measurement</w:t>
-      </w:r>
-      <w:r>
-        <w:t xml:space="preserve"> with a meter</w:t>
-      </w:r>
-      <w:r>
-        <w:t xml:space="preserve"> is required to obtain the truth. In this case, a standard, stable light source </w:t>
-      </w:r>
-      <w:r>
-        <w:t xml:space="preserve">(e.g., a light booth) </w:t>
-      </w:r>
-      <w:r>
-        <w:t>should be used to illuminate the target for the meter to obtain the CIEXYZ values.</w:t>
-      </w:r>
-      <w:r>
-        <w:t xml:space="preserve"> </w:t>
-      </w:r>
-      <w:r>
-        <w:t>Similarly</w:t>
-      </w:r>
-      <w:r>
-        <w:t xml:space="preserve">, a reference white object is required to convert the CIEXYZ into the CIELAB color space. </w:t>
-      </w:r>
-      <w:r>
-        <w:t xml:space="preserve">The reference white </w:t>
-      </w:r>
-      <w:r>
-        <w:t xml:space="preserve">object </w:t>
-      </w:r>
-      <w:r>
-        <w:t xml:space="preserve">should have flat, near-100% reflectance in the visible wavelength </w:t>
-      </w:r>
-      <w:r>
-        <w:t xml:space="preserve">(e.g., </w:t>
-      </w:r>
-      <w:r>
-        <w:t>a reflective white standard or a white balance calibration target included in the device</w:t>
-      </w:r>
-      <w:r>
-        <w:t>)</w:t>
-      </w:r>
-      <w:r>
-        <w:t>.</w:t>
-      </w:r>
-    </w:p>
-    <w:p>
-      <w:r>
-        <w:t>The color difference (</w:t>
-      </w:r>
-      <w:proofErr w:type="spellStart"/>
-      <w:r>
-        <w:t>dE</w:t>
-      </w:r>
-      <w:proofErr w:type="spellEnd"/>
-      <w:r>
-        <w:t>) between two colors can be calculated by the following formulas.</w:t>
-      </w:r>
-    </w:p>
-    <w:p>
-      <w:bookmarkStart w:id="1" w:name="_GoBack"/>
-      <w:bookmarkEnd w:id="1"/>
-    </w:p>
     <w:p>
       <w:pPr>
         <w:pStyle w:val="Heading2"/>
@@ -5276,7 +5659,16 @@
     </w:p>
     <w:p>
       <w:r>
-        <w:t xml:space="preserve">Two methods are recommended for examining the collected CIELAB data. </w:t>
+        <w:t>The following t</w:t>
+      </w:r>
+      <w:r>
+        <w:t xml:space="preserve">wo methods are </w:t>
+      </w:r>
+      <w:r>
+        <w:t xml:space="preserve">based on </w:t>
+      </w:r>
+      <w:r>
+        <w:t xml:space="preserve">recommended for examining the collected CIELAB data. </w:t>
       </w:r>
       <w:r>
         <w:t>Given the following measurement data collected with the abovementioned measurement method:</w:t>
@@ -5348,25 +5740,26 @@
             <m:ctrlPr>
               <w:rPr>
                 <w:rFonts w:ascii="Cambria Math" w:hAnsi="Cambria Math"/>
+                <w:i/>
               </w:rPr>
             </m:ctrlPr>
           </m:sSubPr>
           <m:e>
             <m:r>
-              <m:rPr>
-                <m:sty m:val="p"/>
-              </m:rPr>
               <w:rPr>
                 <w:rFonts w:ascii="Cambria Math" w:hAnsi="Cambria Math"/>
               </w:rPr>
-              <m:t>Subject</m:t>
+              <m:t>Subjec</m:t>
+            </m:r>
+            <m:r>
+              <w:rPr>
+                <w:rFonts w:ascii="Cambria Math" w:hAnsi="Cambria Math"/>
+              </w:rPr>
+              <m:t>t</m:t>
             </m:r>
           </m:e>
           <m:sub>
             <m:r>
-              <m:rPr>
-                <m:sty m:val="p"/>
-              </m:rPr>
               <w:rPr>
                 <w:rFonts w:ascii="Cambria Math" w:hAnsi="Cambria Math"/>
               </w:rPr>
@@ -5415,14 +5808,12 @@
             <m:ctrlPr>
               <w:rPr>
                 <w:rFonts w:ascii="Cambria Math" w:hAnsi="Cambria Math"/>
+                <w:i/>
               </w:rPr>
             </m:ctrlPr>
           </m:sSubPr>
           <m:e>
             <m:r>
-              <m:rPr>
-                <m:sty m:val="p"/>
-              </m:rPr>
               <w:rPr>
                 <w:rFonts w:ascii="Cambria Math" w:hAnsi="Cambria Math"/>
               </w:rPr>
@@ -5431,9 +5822,6 @@
           </m:e>
           <m:sub>
             <m:r>
-              <m:rPr>
-                <m:sty m:val="p"/>
-              </m:rPr>
               <w:rPr>
                 <w:rFonts w:ascii="Cambria Math" w:hAnsi="Cambria Math"/>
               </w:rPr>
@@ -5470,6 +5858,9 @@
       </w:r>
     </w:p>
     <w:p>
+      <w:pPr>
+        <w:pStyle w:val="Heading3"/>
+      </w:pPr>
       <w:r>
         <w:t>M</w:t>
       </w:r>
@@ -5477,6 +5868,9 @@
         <w:t>ethod 1</w:t>
       </w:r>
       <w:r>
+        <w:t>:</w:t>
+      </w:r>
+      <w:r>
         <w:t xml:space="preserve"> Color Transformation</w:t>
       </w:r>
     </w:p>
@@ -5491,11 +5885,13 @@
         <w:t xml:space="preserve">as vectors </w:t>
       </w:r>
       <w:r>
-        <w:t xml:space="preserve">in the 3D CIELAB color space. For each color patch, draw a vector from </w:t>
-      </w:r>
-      <w:proofErr w:type="gramStart"/>
-      <w:r>
-        <w:t xml:space="preserve">the </w:t>
+        <w:t xml:space="preserve">in the </w:t>
+      </w:r>
+      <w:r>
+        <w:t>three-dimensional</w:t>
+      </w:r>
+      <w:r>
+        <w:t xml:space="preserve"> CIELAB color space. For each color patch, draw a vector from </w:t>
       </w:r>
       <m:oMath>
         <m:sSub>
@@ -5503,14 +5899,12 @@
             <m:ctrlPr>
               <w:rPr>
                 <w:rFonts w:ascii="Cambria Math" w:hAnsi="Cambria Math"/>
+                <w:i/>
               </w:rPr>
             </m:ctrlPr>
           </m:sSubPr>
           <m:e>
             <m:r>
-              <m:rPr>
-                <m:sty m:val="p"/>
-              </m:rPr>
               <w:rPr>
                 <w:rFonts w:ascii="Cambria Math" w:hAnsi="Cambria Math"/>
               </w:rPr>
@@ -5519,9 +5913,6 @@
           </m:e>
           <m:sub>
             <m:r>
-              <m:rPr>
-                <m:sty m:val="p"/>
-              </m:rPr>
               <w:rPr>
                 <w:rFonts w:ascii="Cambria Math" w:hAnsi="Cambria Math"/>
               </w:rPr>
@@ -5534,11 +5925,7 @@
         <w:t xml:space="preserve"> t</w:t>
       </w:r>
       <w:r>
-        <w:t>o</w:t>
-      </w:r>
-      <w:proofErr w:type="gramEnd"/>
-      <w:r>
-        <w:t xml:space="preserve"> </w:t>
+        <w:t xml:space="preserve">o </w:t>
       </w:r>
       <m:oMath>
         <m:sSub>
@@ -5546,14 +5933,12 @@
             <m:ctrlPr>
               <w:rPr>
                 <w:rFonts w:ascii="Cambria Math" w:hAnsi="Cambria Math"/>
+                <w:i/>
               </w:rPr>
             </m:ctrlPr>
           </m:sSubPr>
           <m:e>
             <m:r>
-              <m:rPr>
-                <m:sty m:val="p"/>
-              </m:rPr>
               <w:rPr>
                 <w:rFonts w:ascii="Cambria Math" w:hAnsi="Cambria Math"/>
               </w:rPr>
@@ -5562,9 +5947,6 @@
           </m:e>
           <m:sub>
             <m:r>
-              <m:rPr>
-                <m:sty m:val="p"/>
-              </m:rPr>
               <w:rPr>
                 <w:rFonts w:ascii="Cambria Math" w:hAnsi="Cambria Math"/>
               </w:rPr>
@@ -5574,58 +5956,87 @@
         </m:sSub>
       </m:oMath>
       <w:r>
-        <w:t>to show how the color is reproduced by the subject device. The length of the vector indicates the color difference (</w:t>
+        <w:t xml:space="preserve"> t</w:t>
+      </w:r>
+      <w:r>
+        <w:t>o show how</w:t>
+      </w:r>
+      <w:r>
+        <w:t xml:space="preserve"> the color is reproduced by the subject </w:t>
+      </w:r>
+      <w:r>
+        <w:t>device. The length of the vector indicates the color difference (</w:t>
+      </w:r>
+      <w:r>
+        <w:rPr>
+          <w:rFonts w:ascii="Constantia" w:hAnsi="Constantia"/>
+        </w:rPr>
+        <w:t>Δ</w:t>
+      </w:r>
+      <w:r>
+        <w:t>E),</w:t>
+      </w:r>
+      <w:r>
+        <w:t xml:space="preserve"> which is useful for evaluating devices that claim to reproduce color faithfully. The </w:t>
+      </w:r>
+      <w:r>
+        <w:t xml:space="preserve">direction of the vector indicates </w:t>
+      </w:r>
+      <w:r>
+        <w:t xml:space="preserve">how the color is shifted in </w:t>
+      </w:r>
+      <w:r>
+        <w:lastRenderedPageBreak/>
+        <w:t xml:space="preserve">the CIELAB color space, which is useful for evaluating devices that claim to increase the color difference between two specific colors (e.g., </w:t>
+      </w:r>
+      <w:r>
+        <w:t>hemoglobin vs oxyhemoglobin</w:t>
+      </w:r>
+      <w:r>
+        <w:t xml:space="preserve"> for emphasizing blood vessels). Repeat the same process to draw the vectors for the predicate device for comparison.</w:t>
+      </w:r>
+      <w:r>
+        <w:t xml:space="preserve"> </w:t>
+      </w:r>
+    </w:p>
+    <w:p>
+      <w:pPr>
+        <w:pStyle w:val="Heading3"/>
+      </w:pPr>
+      <w:r>
+        <w:t>M</w:t>
+      </w:r>
+      <w:r>
+        <w:t>ethod 2</w:t>
+      </w:r>
+      <w:r>
+        <w:t>:</w:t>
+      </w:r>
+      <w:r>
+        <w:t xml:space="preserve"> Color Contrast</w:t>
+      </w:r>
+    </w:p>
+    <w:p/>
+    <w:p>
+      <w:r>
+        <w:t>For each pair of patches (</w:t>
       </w:r>
       <w:proofErr w:type="spellStart"/>
       <w:r>
-        <w:t>dE</w:t>
-      </w:r>
-      <w:proofErr w:type="spellEnd"/>
-      <w:r>
-        <w:t>),</w:t>
-      </w:r>
-      <w:r>
-        <w:t xml:space="preserve"> which is useful for evaluating devices that claim to reproduce color faithfully. The </w:t>
-      </w:r>
-      <w:r>
-        <w:t xml:space="preserve">direction of the vector indicates the </w:t>
-      </w:r>
-      <w:r>
-        <w:t xml:space="preserve">how the color is shifted in the CIELAB color space, which is useful for evaluating devices that claim to increase the color difference between two specific colors (e.g., </w:t>
-      </w:r>
-      <w:r>
-        <w:t>hemoglobin vs oxyhemoglobin</w:t>
-      </w:r>
-      <w:r>
-        <w:t xml:space="preserve"> for emphasizing blood vessels). Repeat the same process to draw the vectors for the predicate device for comparison.</w:t>
-      </w:r>
-      <w:r>
-        <w:t xml:space="preserve"> </w:t>
-      </w:r>
-    </w:p>
-    <w:p>
-      <w:r>
-        <w:lastRenderedPageBreak/>
-        <w:t>M</w:t>
-      </w:r>
-      <w:r>
-        <w:t>ethod 2</w:t>
-      </w:r>
-      <w:r>
-        <w:t xml:space="preserve"> Color Contrast</w:t>
-      </w:r>
-    </w:p>
-    <w:p>
-      <w:r>
-        <w:t>For each pair of patches (</w:t>
-      </w:r>
-      <w:proofErr w:type="spellStart"/>
-      <w:r>
+        <w:rPr>
+          <w:i/>
+        </w:rPr>
         <w:t>j</w:t>
       </w:r>
       <w:proofErr w:type="gramStart"/>
       <w:r>
-        <w:t>,k</w:t>
+        <w:t>,</w:t>
+      </w:r>
+      <w:r>
+        <w:rPr>
+          <w:i/>
+        </w:rPr>
+        <w:t>k</w:t>
       </w:r>
       <w:proofErr w:type="spellEnd"/>
       <w:proofErr w:type="gramEnd"/>
@@ -5639,9 +6050,6 @@
       </w:pPr>
       <m:oMath>
         <m:r>
-          <m:rPr>
-            <m:sty m:val="p"/>
-          </m:rPr>
           <w:rPr>
             <w:rFonts w:ascii="Cambria Math" w:hAnsi="Cambria Math"/>
           </w:rPr>
@@ -5652,14 +6060,12 @@
             <m:ctrlPr>
               <w:rPr>
                 <w:rFonts w:ascii="Cambria Math" w:hAnsi="Cambria Math"/>
+                <w:i/>
               </w:rPr>
             </m:ctrlPr>
           </m:sSubPr>
           <m:e>
             <m:r>
-              <m:rPr>
-                <m:sty m:val="p"/>
-              </m:rPr>
               <w:rPr>
                 <w:rFonts w:ascii="Cambria Math" w:hAnsi="Cambria Math"/>
               </w:rPr>
@@ -5668,9 +6074,6 @@
           </m:e>
           <m:sub>
             <m:r>
-              <m:rPr>
-                <m:sty m:val="p"/>
-              </m:rPr>
               <w:rPr>
                 <w:rFonts w:ascii="Cambria Math" w:hAnsi="Cambria Math"/>
               </w:rPr>
@@ -5679,9 +6082,6 @@
           </m:sub>
         </m:sSub>
         <m:r>
-          <m:rPr>
-            <m:sty m:val="p"/>
-          </m:rPr>
           <w:rPr>
             <w:rFonts w:ascii="Cambria Math" w:hAnsi="Cambria Math"/>
           </w:rPr>
@@ -5692,14 +6092,12 @@
             <m:ctrlPr>
               <w:rPr>
                 <w:rFonts w:ascii="Cambria Math" w:hAnsi="Cambria Math"/>
+                <w:i/>
               </w:rPr>
             </m:ctrlPr>
           </m:sSubPr>
           <m:e>
             <m:r>
-              <m:rPr>
-                <m:sty m:val="p"/>
-              </m:rPr>
               <w:rPr>
                 <w:rFonts w:ascii="Cambria Math" w:hAnsi="Cambria Math"/>
               </w:rPr>
@@ -5708,9 +6106,6 @@
           </m:e>
           <m:sub>
             <m:r>
-              <m:rPr>
-                <m:sty m:val="p"/>
-              </m:rPr>
               <w:rPr>
                 <w:rFonts w:ascii="Cambria Math" w:hAnsi="Cambria Math"/>
               </w:rPr>
@@ -5719,9 +6114,6 @@
           </m:sub>
         </m:sSub>
         <m:r>
-          <m:rPr>
-            <m:sty m:val="p"/>
-          </m:rPr>
           <w:rPr>
             <w:rFonts w:ascii="Cambria Math" w:hAnsi="Cambria Math"/>
           </w:rPr>
@@ -5729,29 +6121,34 @@
         </m:r>
       </m:oMath>
       <w:r>
-        <w:t>: The color difference between the j-</w:t>
-      </w:r>
-      <w:proofErr w:type="spellStart"/>
-      <w:r>
-        <w:t>th</w:t>
-      </w:r>
-      <w:proofErr w:type="spellEnd"/>
-      <w:r>
-        <w:t xml:space="preserve"> and k-</w:t>
-      </w:r>
-      <w:proofErr w:type="spellStart"/>
-      <w:r>
-        <w:t>th</w:t>
-      </w:r>
-      <w:proofErr w:type="spellEnd"/>
-      <w:r>
-        <w:t xml:space="preserve"> patches </w:t>
+        <w:t xml:space="preserve">: The color difference between the </w:t>
+      </w:r>
+      <w:r>
+        <w:rPr>
+          <w:i/>
+        </w:rPr>
+        <w:t>j</w:t>
+      </w:r>
+      <w:r>
+        <w:t xml:space="preserve">-th and </w:t>
+      </w:r>
+      <w:r>
+        <w:rPr>
+          <w:i/>
+        </w:rPr>
+        <w:t>k</w:t>
+      </w:r>
+      <w:r>
+        <w:t xml:space="preserve">-th patches </w:t>
       </w:r>
       <w:r>
         <w:t xml:space="preserve">in </w:t>
       </w:r>
       <w:r>
         <w:t>the target</w:t>
+      </w:r>
+      <w:r>
+        <w:t>.</w:t>
       </w:r>
     </w:p>
     <w:p>
@@ -5760,34 +6157,17 @@
       </w:pPr>
       <m:oMath>
         <m:r>
-          <m:rPr>
-            <m:sty m:val="p"/>
-          </m:rPr>
           <w:rPr>
             <w:rFonts w:ascii="Cambria Math" w:hAnsi="Cambria Math"/>
           </w:rPr>
-          <m:t>∆</m:t>
-        </m:r>
-        <m:r>
-          <w:rPr>
-            <w:rFonts w:ascii="Cambria Math" w:hAnsi="Cambria Math"/>
-          </w:rPr>
-          <m:t>E</m:t>
-        </m:r>
-        <m:r>
-          <m:rPr>
-            <m:sty m:val="p"/>
-          </m:rPr>
-          <w:rPr>
-            <w:rFonts w:ascii="Cambria Math" w:hAnsi="Cambria Math"/>
-          </w:rPr>
-          <m:t>(</m:t>
+          <m:t>∆E(</m:t>
         </m:r>
         <m:sSub>
           <m:sSubPr>
             <m:ctrlPr>
               <w:rPr>
                 <w:rFonts w:ascii="Cambria Math" w:hAnsi="Cambria Math"/>
+                <w:i/>
               </w:rPr>
             </m:ctrlPr>
           </m:sSubPr>
@@ -5809,9 +6189,6 @@
           </m:sub>
         </m:sSub>
         <m:r>
-          <m:rPr>
-            <m:sty m:val="p"/>
-          </m:rPr>
           <w:rPr>
             <w:rFonts w:ascii="Cambria Math" w:hAnsi="Cambria Math"/>
           </w:rPr>
@@ -5822,6 +6199,7 @@
             <m:ctrlPr>
               <w:rPr>
                 <w:rFonts w:ascii="Cambria Math" w:hAnsi="Cambria Math"/>
+                <w:i/>
               </w:rPr>
             </m:ctrlPr>
           </m:sSubPr>
@@ -5843,9 +6221,6 @@
           </m:sub>
         </m:sSub>
         <m:r>
-          <m:rPr>
-            <m:sty m:val="p"/>
-          </m:rPr>
           <w:rPr>
             <w:rFonts w:ascii="Cambria Math" w:hAnsi="Cambria Math"/>
           </w:rPr>
@@ -5859,7 +6234,16 @@
         <w:t xml:space="preserve"> generated by the subject device </w:t>
       </w:r>
       <w:r>
-        <w:t>between the j-</w:t>
+        <w:t xml:space="preserve">between the </w:t>
+      </w:r>
+      <w:r>
+        <w:rPr>
+          <w:i/>
+        </w:rPr>
+        <w:t>j</w:t>
+      </w:r>
+      <w:r>
+        <w:t>-</w:t>
       </w:r>
       <w:proofErr w:type="spellStart"/>
       <w:r>
@@ -5867,7 +6251,16 @@
       </w:r>
       <w:proofErr w:type="spellEnd"/>
       <w:r>
-        <w:t xml:space="preserve"> and k-</w:t>
+        <w:t xml:space="preserve"> and </w:t>
+      </w:r>
+      <w:r>
+        <w:rPr>
+          <w:i/>
+        </w:rPr>
+        <w:t>k</w:t>
+      </w:r>
+      <w:r>
+        <w:t>-</w:t>
       </w:r>
       <w:proofErr w:type="spellStart"/>
       <w:r>
@@ -5877,253 +6270,270 @@
       <w:r>
         <w:t xml:space="preserve"> patches</w:t>
       </w:r>
-    </w:p>
-    <w:p>
-      <w:r>
-        <w:t>The ratio is named Color Contrast Enhancement (CCE). The color contrast enhancement metric determines whether the color contrast of the test target can be preserved by an imaging system. If the CCE is greater than 1, the color difference (between the j-</w:t>
-      </w:r>
-      <w:proofErr w:type="spellStart"/>
-      <w:r>
-        <w:t>th</w:t>
-      </w:r>
-      <w:proofErr w:type="spellEnd"/>
-      <w:r>
-        <w:t xml:space="preserve"> and k-</w:t>
-      </w:r>
-      <w:proofErr w:type="spellStart"/>
-      <w:r>
-        <w:t>th</w:t>
-      </w:r>
-      <w:proofErr w:type="spellEnd"/>
-      <w:r>
-        <w:t xml:space="preserve"> patches) is increased by the imaging device. If the CCE is less than 1, the color difference is reduced by the device. If the CCE is 1, the color difference remains the same.</w:t>
-      </w:r>
-    </w:p>
-    <w:p>
-      <w:r>
-        <w:t xml:space="preserve">The ratio of the color differences between the subject device and the truth is defined as </w:t>
+      <w:r>
+        <w:t>.</w:t>
+      </w:r>
+    </w:p>
+    <w:p>
+      <w:pPr>
+        <w:tabs>
+          <w:tab w:val="left" w:pos="7667"/>
+        </w:tabs>
+      </w:pPr>
+      <w:bookmarkStart w:id="1" w:name="_GoBack"/>
+      <w:bookmarkEnd w:id="1"/>
+      <w:r>
+        <w:t xml:space="preserve">Define </w:t>
       </w:r>
       <w:r>
         <w:rPr>
-          <w:u w:val="single"/>
+          <w:i/>
         </w:rPr>
         <w:t>color contrast enhancement</w:t>
       </w:r>
       <w:r>
-        <w:t xml:space="preserve"> as follows.</w:t>
-      </w:r>
-    </w:p>
-    <w:p>
-      <m:oMathPara>
-        <m:oMath>
-          <m:f>
-            <m:fPr>
-              <m:ctrlPr>
-                <w:rPr>
-                  <w:rFonts w:ascii="Cambria Math" w:hAnsi="Cambria Math"/>
-                </w:rPr>
-              </m:ctrlPr>
-            </m:fPr>
-            <m:num>
-              <m:r>
-                <m:rPr>
-                  <m:sty m:val="p"/>
-                </m:rPr>
-                <w:rPr>
-                  <w:rFonts w:ascii="Cambria Math" w:hAnsi="Cambria Math"/>
-                </w:rPr>
-                <m:t>∆</m:t>
-              </m:r>
-              <m:r>
-                <w:rPr>
-                  <w:rFonts w:ascii="Cambria Math" w:hAnsi="Cambria Math"/>
-                </w:rPr>
-                <m:t>E</m:t>
-              </m:r>
-              <m:r>
-                <m:rPr>
-                  <m:sty m:val="p"/>
-                </m:rPr>
-                <w:rPr>
-                  <w:rFonts w:ascii="Cambria Math" w:hAnsi="Cambria Math"/>
-                </w:rPr>
-                <m:t>(</m:t>
-              </m:r>
-              <m:sSub>
-                <m:sSubPr>
-                  <m:ctrlPr>
-                    <w:rPr>
-                      <w:rFonts w:ascii="Cambria Math" w:hAnsi="Cambria Math"/>
-                    </w:rPr>
-                  </m:ctrlPr>
-                </m:sSubPr>
-                <m:e>
-                  <m:r>
-                    <w:rPr>
-                      <w:rFonts w:ascii="Cambria Math" w:hAnsi="Cambria Math"/>
-                    </w:rPr>
-                    <m:t>Subject</m:t>
-                  </m:r>
-                </m:e>
-                <m:sub>
-                  <m:r>
-                    <w:rPr>
-                      <w:rFonts w:ascii="Cambria Math" w:hAnsi="Cambria Math"/>
-                    </w:rPr>
-                    <m:t>j</m:t>
-                  </m:r>
-                </m:sub>
-              </m:sSub>
-              <m:r>
-                <m:rPr>
-                  <m:sty m:val="p"/>
-                </m:rPr>
-                <w:rPr>
-                  <w:rFonts w:ascii="Cambria Math" w:hAnsi="Cambria Math"/>
-                </w:rPr>
-                <m:t>,</m:t>
-              </m:r>
-              <m:sSub>
-                <m:sSubPr>
-                  <m:ctrlPr>
-                    <w:rPr>
-                      <w:rFonts w:ascii="Cambria Math" w:hAnsi="Cambria Math"/>
-                    </w:rPr>
-                  </m:ctrlPr>
-                </m:sSubPr>
-                <m:e>
-                  <m:r>
-                    <w:rPr>
-                      <w:rFonts w:ascii="Cambria Math" w:hAnsi="Cambria Math"/>
-                    </w:rPr>
-                    <m:t>Subject</m:t>
-                  </m:r>
-                </m:e>
-                <m:sub>
-                  <m:r>
-                    <w:rPr>
-                      <w:rFonts w:ascii="Cambria Math" w:hAnsi="Cambria Math"/>
-                    </w:rPr>
-                    <m:t>k</m:t>
-                  </m:r>
-                </m:sub>
-              </m:sSub>
-              <m:r>
-                <m:rPr>
-                  <m:sty m:val="p"/>
-                </m:rPr>
-                <w:rPr>
-                  <w:rFonts w:ascii="Cambria Math" w:hAnsi="Cambria Math"/>
-                </w:rPr>
-                <m:t>)</m:t>
-              </m:r>
-            </m:num>
-            <m:den>
-              <m:r>
-                <m:rPr>
-                  <m:sty m:val="p"/>
-                </m:rPr>
-                <w:rPr>
-                  <w:rFonts w:ascii="Cambria Math" w:hAnsi="Cambria Math"/>
-                </w:rPr>
-                <m:t>∆</m:t>
-              </m:r>
-              <m:r>
-                <w:rPr>
-                  <w:rFonts w:ascii="Cambria Math" w:hAnsi="Cambria Math"/>
-                </w:rPr>
-                <m:t>E</m:t>
-              </m:r>
-              <m:r>
-                <m:rPr>
-                  <m:sty m:val="p"/>
-                </m:rPr>
-                <w:rPr>
-                  <w:rFonts w:ascii="Cambria Math" w:hAnsi="Cambria Math"/>
-                </w:rPr>
-                <m:t>(</m:t>
-              </m:r>
-              <m:sSub>
-                <m:sSubPr>
-                  <m:ctrlPr>
-                    <w:rPr>
-                      <w:rFonts w:ascii="Cambria Math" w:hAnsi="Cambria Math"/>
-                    </w:rPr>
-                  </m:ctrlPr>
-                </m:sSubPr>
-                <m:e>
-                  <m:r>
-                    <w:rPr>
-                      <w:rFonts w:ascii="Cambria Math" w:hAnsi="Cambria Math"/>
-                    </w:rPr>
-                    <m:t>Truth</m:t>
-                  </m:r>
-                </m:e>
-                <m:sub>
-                  <m:r>
-                    <w:rPr>
-                      <w:rFonts w:ascii="Cambria Math" w:hAnsi="Cambria Math"/>
-                    </w:rPr>
-                    <m:t>j</m:t>
-                  </m:r>
-                </m:sub>
-              </m:sSub>
-              <m:r>
-                <m:rPr>
-                  <m:sty m:val="p"/>
-                </m:rPr>
-                <w:rPr>
-                  <w:rFonts w:ascii="Cambria Math" w:hAnsi="Cambria Math"/>
-                </w:rPr>
-                <m:t>,</m:t>
-              </m:r>
-              <m:sSub>
-                <m:sSubPr>
-                  <m:ctrlPr>
-                    <w:rPr>
-                      <w:rFonts w:ascii="Cambria Math" w:hAnsi="Cambria Math"/>
-                    </w:rPr>
-                  </m:ctrlPr>
-                </m:sSubPr>
-                <m:e>
-                  <m:r>
-                    <w:rPr>
-                      <w:rFonts w:ascii="Cambria Math" w:hAnsi="Cambria Math"/>
-                    </w:rPr>
-                    <m:t>Truth</m:t>
-                  </m:r>
-                </m:e>
-                <m:sub>
-                  <m:r>
-                    <w:rPr>
-                      <w:rFonts w:ascii="Cambria Math" w:hAnsi="Cambria Math"/>
-                    </w:rPr>
-                    <m:t>k</m:t>
-                  </m:r>
-                </m:sub>
-              </m:sSub>
-              <m:r>
-                <m:rPr>
-                  <m:sty m:val="p"/>
-                </m:rPr>
-                <w:rPr>
-                  <w:rFonts w:ascii="Cambria Math" w:hAnsi="Cambria Math"/>
-                </w:rPr>
-                <m:t>)</m:t>
-              </m:r>
-            </m:den>
-          </m:f>
-          <m:r>
-            <m:rPr>
-              <m:sty m:val="p"/>
-            </m:rPr>
-            <w:rPr>
-              <w:rFonts w:ascii="Cambria Math" w:hAnsi="Cambria Math"/>
-            </w:rPr>
-            <m:t xml:space="preserve"> </m:t>
-          </m:r>
-        </m:oMath>
-      </m:oMathPara>
+        <w:t xml:space="preserve"> </w:t>
+      </w:r>
+      <w:r>
+        <w:rPr>
+          <w:i/>
+        </w:rPr>
+        <w:t>(CCE)</w:t>
+      </w:r>
+      <w:r>
+        <w:t xml:space="preserve"> between two colors as t</w:t>
+      </w:r>
+      <w:r>
+        <w:t xml:space="preserve">he ratio of the color difference </w:t>
+      </w:r>
+      <w:r>
+        <w:t>generated by the subject device to that of the truth.</w:t>
+      </w:r>
+    </w:p>
+    <w:p>
+      <w:pPr>
+        <w:pStyle w:val="Equation"/>
+      </w:pPr>
+      <w:r>
+        <w:tab/>
+      </w:r>
+      <m:oMath>
+        <m:f>
+          <m:fPr>
+            <m:ctrlPr>
+              <w:rPr>
+                <w:rFonts w:ascii="Cambria Math" w:hAnsi="Cambria Math"/>
+              </w:rPr>
+            </m:ctrlPr>
+          </m:fPr>
+          <m:num>
+            <m:r>
+              <m:rPr>
+                <m:sty m:val="p"/>
+              </m:rPr>
+              <w:rPr>
+                <w:rFonts w:ascii="Cambria Math" w:hAnsi="Cambria Math"/>
+              </w:rPr>
+              <m:t>∆</m:t>
+            </m:r>
+            <m:r>
+              <w:rPr>
+                <w:rFonts w:ascii="Cambria Math" w:hAnsi="Cambria Math"/>
+              </w:rPr>
+              <m:t>E</m:t>
+            </m:r>
+            <m:r>
+              <m:rPr>
+                <m:sty m:val="p"/>
+              </m:rPr>
+              <w:rPr>
+                <w:rFonts w:ascii="Cambria Math" w:hAnsi="Cambria Math"/>
+              </w:rPr>
+              <m:t>(</m:t>
+            </m:r>
+            <m:sSub>
+              <m:sSubPr>
+                <m:ctrlPr>
+                  <w:rPr>
+                    <w:rFonts w:ascii="Cambria Math" w:hAnsi="Cambria Math"/>
+                  </w:rPr>
+                </m:ctrlPr>
+              </m:sSubPr>
+              <m:e>
+                <m:r>
+                  <w:rPr>
+                    <w:rFonts w:ascii="Cambria Math" w:hAnsi="Cambria Math"/>
+                  </w:rPr>
+                  <m:t>Subject</m:t>
+                </m:r>
+              </m:e>
+              <m:sub>
+                <m:r>
+                  <w:rPr>
+                    <w:rFonts w:ascii="Cambria Math" w:hAnsi="Cambria Math"/>
+                  </w:rPr>
+                  <m:t>j</m:t>
+                </m:r>
+              </m:sub>
+            </m:sSub>
+            <m:r>
+              <m:rPr>
+                <m:sty m:val="p"/>
+              </m:rPr>
+              <w:rPr>
+                <w:rFonts w:ascii="Cambria Math" w:hAnsi="Cambria Math"/>
+              </w:rPr>
+              <m:t>,</m:t>
+            </m:r>
+            <m:sSub>
+              <m:sSubPr>
+                <m:ctrlPr>
+                  <w:rPr>
+                    <w:rFonts w:ascii="Cambria Math" w:hAnsi="Cambria Math"/>
+                  </w:rPr>
+                </m:ctrlPr>
+              </m:sSubPr>
+              <m:e>
+                <m:r>
+                  <w:rPr>
+                    <w:rFonts w:ascii="Cambria Math" w:hAnsi="Cambria Math"/>
+                  </w:rPr>
+                  <m:t>Subject</m:t>
+                </m:r>
+              </m:e>
+              <m:sub>
+                <m:r>
+                  <w:rPr>
+                    <w:rFonts w:ascii="Cambria Math" w:hAnsi="Cambria Math"/>
+                  </w:rPr>
+                  <m:t>k</m:t>
+                </m:r>
+              </m:sub>
+            </m:sSub>
+            <m:r>
+              <m:rPr>
+                <m:sty m:val="p"/>
+              </m:rPr>
+              <w:rPr>
+                <w:rFonts w:ascii="Cambria Math" w:hAnsi="Cambria Math"/>
+              </w:rPr>
+              <m:t>)</m:t>
+            </m:r>
+          </m:num>
+          <m:den>
+            <m:r>
+              <m:rPr>
+                <m:sty m:val="p"/>
+              </m:rPr>
+              <w:rPr>
+                <w:rFonts w:ascii="Cambria Math" w:hAnsi="Cambria Math"/>
+              </w:rPr>
+              <m:t>∆</m:t>
+            </m:r>
+            <m:r>
+              <w:rPr>
+                <w:rFonts w:ascii="Cambria Math" w:hAnsi="Cambria Math"/>
+              </w:rPr>
+              <m:t>E</m:t>
+            </m:r>
+            <m:r>
+              <m:rPr>
+                <m:sty m:val="p"/>
+              </m:rPr>
+              <w:rPr>
+                <w:rFonts w:ascii="Cambria Math" w:hAnsi="Cambria Math"/>
+              </w:rPr>
+              <m:t>(</m:t>
+            </m:r>
+            <m:sSub>
+              <m:sSubPr>
+                <m:ctrlPr>
+                  <w:rPr>
+                    <w:rFonts w:ascii="Cambria Math" w:hAnsi="Cambria Math"/>
+                  </w:rPr>
+                </m:ctrlPr>
+              </m:sSubPr>
+              <m:e>
+                <m:r>
+                  <w:rPr>
+                    <w:rFonts w:ascii="Cambria Math" w:hAnsi="Cambria Math"/>
+                  </w:rPr>
+                  <m:t>Truth</m:t>
+                </m:r>
+              </m:e>
+              <m:sub>
+                <m:r>
+                  <w:rPr>
+                    <w:rFonts w:ascii="Cambria Math" w:hAnsi="Cambria Math"/>
+                  </w:rPr>
+                  <m:t>j</m:t>
+                </m:r>
+              </m:sub>
+            </m:sSub>
+            <m:r>
+              <m:rPr>
+                <m:sty m:val="p"/>
+              </m:rPr>
+              <w:rPr>
+                <w:rFonts w:ascii="Cambria Math" w:hAnsi="Cambria Math"/>
+              </w:rPr>
+              <m:t>,</m:t>
+            </m:r>
+            <m:sSub>
+              <m:sSubPr>
+                <m:ctrlPr>
+                  <w:rPr>
+                    <w:rFonts w:ascii="Cambria Math" w:hAnsi="Cambria Math"/>
+                  </w:rPr>
+                </m:ctrlPr>
+              </m:sSubPr>
+              <m:e>
+                <m:r>
+                  <w:rPr>
+                    <w:rFonts w:ascii="Cambria Math" w:hAnsi="Cambria Math"/>
+                  </w:rPr>
+                  <m:t>Truth</m:t>
+                </m:r>
+              </m:e>
+              <m:sub>
+                <m:r>
+                  <w:rPr>
+                    <w:rFonts w:ascii="Cambria Math" w:hAnsi="Cambria Math"/>
+                  </w:rPr>
+                  <m:t>k</m:t>
+                </m:r>
+              </m:sub>
+            </m:sSub>
+            <m:r>
+              <m:rPr>
+                <m:sty m:val="p"/>
+              </m:rPr>
+              <w:rPr>
+                <w:rFonts w:ascii="Cambria Math" w:hAnsi="Cambria Math"/>
+              </w:rPr>
+              <m:t>)</m:t>
+            </m:r>
+          </m:den>
+        </m:f>
+      </m:oMath>
+      <w:r>
+        <w:t xml:space="preserve">  </w:t>
+      </w:r>
+      <w:r>
+        <w:tab/>
+        <w:t>(</w:t>
+      </w:r>
+      <w:fldSimple w:instr=" SEQ Eq \* MERGEFORMAT ">
+        <w:r>
+          <w:rPr>
+            <w:noProof/>
+          </w:rPr>
+          <w:t>11</w:t>
+        </w:r>
+      </w:fldSimple>
+      <w:r>
+        <w:t>)</w:t>
+      </w:r>
     </w:p>
     <w:p>
       <w:r>
@@ -6136,7 +6546,13 @@
         <w:t xml:space="preserve">whether the color </w:t>
       </w:r>
       <w:r>
-        <w:t>difference between two shades will</w:t>
+        <w:t xml:space="preserve">difference between two </w:t>
+      </w:r>
+      <w:r>
+        <w:t>colors</w:t>
+      </w:r>
+      <w:r>
+        <w:t xml:space="preserve"> will</w:t>
       </w:r>
       <w:r>
         <w:t xml:space="preserve"> be preserved by </w:t>
@@ -6174,218 +6590,294 @@
     </w:p>
     <w:p>
       <w:r>
-        <w:t>The CCE for the predicate device can be calculated similarly as follows for comparison.</w:t>
-      </w:r>
-    </w:p>
-    <w:p>
-      <m:oMathPara>
-        <m:oMath>
-          <m:f>
-            <m:fPr>
-              <m:ctrlPr>
-                <w:rPr>
-                  <w:rFonts w:ascii="Cambria Math" w:hAnsi="Cambria Math"/>
-                </w:rPr>
-              </m:ctrlPr>
-            </m:fPr>
-            <m:num>
-              <m:r>
-                <m:rPr>
-                  <m:sty m:val="p"/>
-                </m:rPr>
-                <w:rPr>
-                  <w:rFonts w:ascii="Cambria Math" w:hAnsi="Cambria Math"/>
-                </w:rPr>
-                <m:t>∆</m:t>
-              </m:r>
-              <m:r>
-                <w:rPr>
-                  <w:rFonts w:ascii="Cambria Math" w:hAnsi="Cambria Math"/>
-                </w:rPr>
-                <m:t>E</m:t>
-              </m:r>
-              <m:r>
-                <m:rPr>
-                  <m:sty m:val="p"/>
-                </m:rPr>
-                <w:rPr>
-                  <w:rFonts w:ascii="Cambria Math" w:hAnsi="Cambria Math"/>
-                </w:rPr>
-                <m:t>(</m:t>
-              </m:r>
-              <m:sSub>
-                <m:sSubPr>
-                  <m:ctrlPr>
-                    <w:rPr>
-                      <w:rFonts w:ascii="Cambria Math" w:hAnsi="Cambria Math"/>
-                    </w:rPr>
-                  </m:ctrlPr>
-                </m:sSubPr>
-                <m:e>
-                  <m:r>
-                    <w:rPr>
-                      <w:rFonts w:ascii="Cambria Math" w:hAnsi="Cambria Math"/>
-                    </w:rPr>
-                    <m:t>Predicate</m:t>
-                  </m:r>
-                </m:e>
-                <m:sub>
-                  <m:r>
-                    <w:rPr>
-                      <w:rFonts w:ascii="Cambria Math" w:hAnsi="Cambria Math"/>
-                    </w:rPr>
-                    <m:t>j</m:t>
-                  </m:r>
-                </m:sub>
-              </m:sSub>
-              <m:r>
-                <m:rPr>
-                  <m:sty m:val="p"/>
-                </m:rPr>
-                <w:rPr>
-                  <w:rFonts w:ascii="Cambria Math" w:hAnsi="Cambria Math"/>
-                </w:rPr>
-                <m:t>,</m:t>
-              </m:r>
-              <m:sSub>
-                <m:sSubPr>
-                  <m:ctrlPr>
-                    <w:rPr>
-                      <w:rFonts w:ascii="Cambria Math" w:hAnsi="Cambria Math"/>
-                    </w:rPr>
-                  </m:ctrlPr>
-                </m:sSubPr>
-                <m:e>
-                  <m:r>
-                    <w:rPr>
-                      <w:rFonts w:ascii="Cambria Math" w:hAnsi="Cambria Math"/>
-                    </w:rPr>
-                    <m:t>Predicate</m:t>
-                  </m:r>
-                </m:e>
-                <m:sub>
-                  <m:r>
-                    <w:rPr>
-                      <w:rFonts w:ascii="Cambria Math" w:hAnsi="Cambria Math"/>
-                    </w:rPr>
-                    <m:t>k</m:t>
-                  </m:r>
-                </m:sub>
-              </m:sSub>
-              <m:r>
-                <m:rPr>
-                  <m:sty m:val="p"/>
-                </m:rPr>
-                <w:rPr>
-                  <w:rFonts w:ascii="Cambria Math" w:hAnsi="Cambria Math"/>
-                </w:rPr>
-                <m:t>)</m:t>
-              </m:r>
-            </m:num>
-            <m:den>
-              <m:r>
-                <m:rPr>
-                  <m:sty m:val="p"/>
-                </m:rPr>
-                <w:rPr>
-                  <w:rFonts w:ascii="Cambria Math" w:hAnsi="Cambria Math"/>
-                </w:rPr>
-                <m:t>∆</m:t>
-              </m:r>
-              <m:r>
-                <w:rPr>
-                  <w:rFonts w:ascii="Cambria Math" w:hAnsi="Cambria Math"/>
-                </w:rPr>
-                <m:t>E</m:t>
-              </m:r>
-              <m:r>
-                <m:rPr>
-                  <m:sty m:val="p"/>
-                </m:rPr>
-                <w:rPr>
-                  <w:rFonts w:ascii="Cambria Math" w:hAnsi="Cambria Math"/>
-                </w:rPr>
-                <m:t>(</m:t>
-              </m:r>
-              <m:sSub>
-                <m:sSubPr>
-                  <m:ctrlPr>
-                    <w:rPr>
-                      <w:rFonts w:ascii="Cambria Math" w:hAnsi="Cambria Math"/>
-                    </w:rPr>
-                  </m:ctrlPr>
-                </m:sSubPr>
-                <m:e>
-                  <m:r>
-                    <w:rPr>
-                      <w:rFonts w:ascii="Cambria Math" w:hAnsi="Cambria Math"/>
-                    </w:rPr>
-                    <m:t>Truth</m:t>
-                  </m:r>
-                </m:e>
-                <m:sub>
-                  <m:r>
-                    <w:rPr>
-                      <w:rFonts w:ascii="Cambria Math" w:hAnsi="Cambria Math"/>
-                    </w:rPr>
-                    <m:t>j</m:t>
-                  </m:r>
-                </m:sub>
-              </m:sSub>
-              <m:r>
-                <m:rPr>
-                  <m:sty m:val="p"/>
-                </m:rPr>
-                <w:rPr>
-                  <w:rFonts w:ascii="Cambria Math" w:hAnsi="Cambria Math"/>
-                </w:rPr>
-                <m:t>,</m:t>
-              </m:r>
-              <m:sSub>
-                <m:sSubPr>
-                  <m:ctrlPr>
-                    <w:rPr>
-                      <w:rFonts w:ascii="Cambria Math" w:hAnsi="Cambria Math"/>
-                    </w:rPr>
-                  </m:ctrlPr>
-                </m:sSubPr>
-                <m:e>
-                  <m:r>
-                    <w:rPr>
-                      <w:rFonts w:ascii="Cambria Math" w:hAnsi="Cambria Math"/>
-                    </w:rPr>
-                    <m:t>Truth</m:t>
-                  </m:r>
-                </m:e>
-                <m:sub>
-                  <m:r>
-                    <w:rPr>
-                      <w:rFonts w:ascii="Cambria Math" w:hAnsi="Cambria Math"/>
-                    </w:rPr>
-                    <m:t>k</m:t>
-                  </m:r>
-                </m:sub>
-              </m:sSub>
-              <m:r>
-                <m:rPr>
-                  <m:sty m:val="p"/>
-                </m:rPr>
-                <w:rPr>
-                  <w:rFonts w:ascii="Cambria Math" w:hAnsi="Cambria Math"/>
-                </w:rPr>
-                <m:t>)</m:t>
-              </m:r>
-            </m:den>
-          </m:f>
-        </m:oMath>
-      </m:oMathPara>
+        <w:t>The CCE for the predicate device can be calculated similarly.</w:t>
+      </w:r>
+    </w:p>
+    <w:p>
+      <w:pPr>
+        <w:pStyle w:val="Equation"/>
+      </w:pPr>
+      <w:r>
+        <w:tab/>
+      </w:r>
+      <m:oMath>
+        <m:f>
+          <m:fPr>
+            <m:ctrlPr>
+              <w:rPr>
+                <w:rFonts w:ascii="Cambria Math" w:hAnsi="Cambria Math"/>
+              </w:rPr>
+            </m:ctrlPr>
+          </m:fPr>
+          <m:num>
+            <m:r>
+              <m:rPr>
+                <m:sty m:val="p"/>
+              </m:rPr>
+              <w:rPr>
+                <w:rFonts w:ascii="Cambria Math" w:hAnsi="Cambria Math"/>
+              </w:rPr>
+              <m:t>∆</m:t>
+            </m:r>
+            <m:r>
+              <w:rPr>
+                <w:rFonts w:ascii="Cambria Math" w:hAnsi="Cambria Math"/>
+              </w:rPr>
+              <m:t>E</m:t>
+            </m:r>
+            <m:r>
+              <m:rPr>
+                <m:sty m:val="p"/>
+              </m:rPr>
+              <w:rPr>
+                <w:rFonts w:ascii="Cambria Math" w:hAnsi="Cambria Math"/>
+              </w:rPr>
+              <m:t>(</m:t>
+            </m:r>
+            <m:sSub>
+              <m:sSubPr>
+                <m:ctrlPr>
+                  <w:rPr>
+                    <w:rFonts w:ascii="Cambria Math" w:hAnsi="Cambria Math"/>
+                  </w:rPr>
+                </m:ctrlPr>
+              </m:sSubPr>
+              <m:e>
+                <m:r>
+                  <w:rPr>
+                    <w:rFonts w:ascii="Cambria Math" w:hAnsi="Cambria Math"/>
+                  </w:rPr>
+                  <m:t>Predicate</m:t>
+                </m:r>
+              </m:e>
+              <m:sub>
+                <m:r>
+                  <w:rPr>
+                    <w:rFonts w:ascii="Cambria Math" w:hAnsi="Cambria Math"/>
+                  </w:rPr>
+                  <m:t>j</m:t>
+                </m:r>
+              </m:sub>
+            </m:sSub>
+            <m:r>
+              <m:rPr>
+                <m:sty m:val="p"/>
+              </m:rPr>
+              <w:rPr>
+                <w:rFonts w:ascii="Cambria Math" w:hAnsi="Cambria Math"/>
+              </w:rPr>
+              <m:t>,</m:t>
+            </m:r>
+            <m:sSub>
+              <m:sSubPr>
+                <m:ctrlPr>
+                  <w:rPr>
+                    <w:rFonts w:ascii="Cambria Math" w:hAnsi="Cambria Math"/>
+                  </w:rPr>
+                </m:ctrlPr>
+              </m:sSubPr>
+              <m:e>
+                <m:r>
+                  <w:rPr>
+                    <w:rFonts w:ascii="Cambria Math" w:hAnsi="Cambria Math"/>
+                  </w:rPr>
+                  <m:t>Predicate</m:t>
+                </m:r>
+              </m:e>
+              <m:sub>
+                <m:r>
+                  <w:rPr>
+                    <w:rFonts w:ascii="Cambria Math" w:hAnsi="Cambria Math"/>
+                  </w:rPr>
+                  <m:t>k</m:t>
+                </m:r>
+              </m:sub>
+            </m:sSub>
+            <m:r>
+              <m:rPr>
+                <m:sty m:val="p"/>
+              </m:rPr>
+              <w:rPr>
+                <w:rFonts w:ascii="Cambria Math" w:hAnsi="Cambria Math"/>
+              </w:rPr>
+              <m:t>)</m:t>
+            </m:r>
+          </m:num>
+          <m:den>
+            <m:r>
+              <m:rPr>
+                <m:sty m:val="p"/>
+              </m:rPr>
+              <w:rPr>
+                <w:rFonts w:ascii="Cambria Math" w:hAnsi="Cambria Math"/>
+              </w:rPr>
+              <m:t>∆</m:t>
+            </m:r>
+            <m:r>
+              <w:rPr>
+                <w:rFonts w:ascii="Cambria Math" w:hAnsi="Cambria Math"/>
+              </w:rPr>
+              <m:t>E</m:t>
+            </m:r>
+            <m:r>
+              <m:rPr>
+                <m:sty m:val="p"/>
+              </m:rPr>
+              <w:rPr>
+                <w:rFonts w:ascii="Cambria Math" w:hAnsi="Cambria Math"/>
+              </w:rPr>
+              <m:t>(</m:t>
+            </m:r>
+            <m:sSub>
+              <m:sSubPr>
+                <m:ctrlPr>
+                  <w:rPr>
+                    <w:rFonts w:ascii="Cambria Math" w:hAnsi="Cambria Math"/>
+                  </w:rPr>
+                </m:ctrlPr>
+              </m:sSubPr>
+              <m:e>
+                <m:r>
+                  <w:rPr>
+                    <w:rFonts w:ascii="Cambria Math" w:hAnsi="Cambria Math"/>
+                  </w:rPr>
+                  <m:t>Truth</m:t>
+                </m:r>
+              </m:e>
+              <m:sub>
+                <m:r>
+                  <w:rPr>
+                    <w:rFonts w:ascii="Cambria Math" w:hAnsi="Cambria Math"/>
+                  </w:rPr>
+                  <m:t>j</m:t>
+                </m:r>
+              </m:sub>
+            </m:sSub>
+            <m:r>
+              <m:rPr>
+                <m:sty m:val="p"/>
+              </m:rPr>
+              <w:rPr>
+                <w:rFonts w:ascii="Cambria Math" w:hAnsi="Cambria Math"/>
+              </w:rPr>
+              <m:t>,</m:t>
+            </m:r>
+            <m:sSub>
+              <m:sSubPr>
+                <m:ctrlPr>
+                  <w:rPr>
+                    <w:rFonts w:ascii="Cambria Math" w:hAnsi="Cambria Math"/>
+                  </w:rPr>
+                </m:ctrlPr>
+              </m:sSubPr>
+              <m:e>
+                <m:r>
+                  <w:rPr>
+                    <w:rFonts w:ascii="Cambria Math" w:hAnsi="Cambria Math"/>
+                  </w:rPr>
+                  <m:t>Truth</m:t>
+                </m:r>
+              </m:e>
+              <m:sub>
+                <m:r>
+                  <w:rPr>
+                    <w:rFonts w:ascii="Cambria Math" w:hAnsi="Cambria Math"/>
+                  </w:rPr>
+                  <m:t>k</m:t>
+                </m:r>
+              </m:sub>
+            </m:sSub>
+            <m:r>
+              <m:rPr>
+                <m:sty m:val="p"/>
+              </m:rPr>
+              <w:rPr>
+                <w:rFonts w:ascii="Cambria Math" w:hAnsi="Cambria Math"/>
+              </w:rPr>
+              <m:t>)</m:t>
+            </m:r>
+          </m:den>
+        </m:f>
+      </m:oMath>
+      <w:r>
+        <w:t xml:space="preserve">  </w:t>
+      </w:r>
+      <w:r>
+        <w:tab/>
+        <w:t>(</w:t>
+      </w:r>
+      <w:fldSimple w:instr=" SEQ Eq \* MERGEFORMAT ">
+        <w:r>
+          <w:rPr>
+            <w:noProof/>
+          </w:rPr>
+          <w:t>12</w:t>
+        </w:r>
+      </w:fldSimple>
+      <w:r>
+        <w:t>)</w:t>
+      </w:r>
     </w:p>
     <w:p>
       <w:r>
         <w:t xml:space="preserve">The </w:t>
       </w:r>
       <w:r>
-        <w:t>CCE values of all pairs of the color patches can be calculated numerically for statistical analysis. Alternatively, the color differences of the device vs. the truth can be plotted on the X-Y axes for visualization.</w:t>
+        <w:t xml:space="preserve">CCE values of all pairs </w:t>
+      </w:r>
+      <w:r>
+        <w:t>(</w:t>
+      </w:r>
+      <m:oMath>
+        <m:f>
+          <m:fPr>
+            <m:ctrlPr>
+              <w:rPr>
+                <w:rFonts w:ascii="Cambria Math" w:hAnsi="Cambria Math"/>
+                <w:i/>
+              </w:rPr>
+            </m:ctrlPr>
+          </m:fPr>
+          <m:num>
+            <m:r>
+              <w:rPr>
+                <w:rFonts w:ascii="Cambria Math" w:hAnsi="Cambria Math"/>
+              </w:rPr>
+              <m:t>n(n-1)</m:t>
+            </m:r>
+          </m:num>
+          <m:den>
+            <m:r>
+              <w:rPr>
+                <w:rFonts w:ascii="Cambria Math" w:hAnsi="Cambria Math"/>
+              </w:rPr>
+              <m:t>2</m:t>
+            </m:r>
+          </m:den>
+        </m:f>
+      </m:oMath>
+      <w:r>
+        <w:t xml:space="preserve">) </w:t>
+      </w:r>
+      <w:r>
+        <w:t xml:space="preserve">of </w:t>
+      </w:r>
+      <m:oMath>
+        <m:r>
+          <w:rPr>
+            <w:rFonts w:ascii="Cambria Math" w:hAnsi="Cambria Math"/>
+          </w:rPr>
+          <m:t xml:space="preserve">n </m:t>
+        </m:r>
+      </m:oMath>
+      <w:r>
+        <w:t xml:space="preserve">patches can be </w:t>
+      </w:r>
+      <w:r>
+        <w:t xml:space="preserve">analyzed statistically. </w:t>
+      </w:r>
+      <w:r>
+        <w:t>Alternatively, the color differences of the device vs. the truth can be plotted on the X-Y axes for visualization.</w:t>
       </w:r>
     </w:p>
     <w:p>
@@ -6398,7 +6890,19 @@
     </w:p>
     <w:p>
       <w:r>
-        <w:t>A flexible endoscope (Olympus) and a capsule endoscope (</w:t>
+        <w:t>A flexible endoscope (</w:t>
+      </w:r>
+      <w:r>
+        <w:t xml:space="preserve">EVIS EXERA II GIF-H180/CV-180/CLV-180, </w:t>
+      </w:r>
+      <w:r>
+        <w:t>Olympus</w:t>
+      </w:r>
+      <w:r>
+        <w:t xml:space="preserve"> America, Center Valley, PA, USA</w:t>
+      </w:r>
+      <w:r>
+        <w:t>) and a capsule endoscope (</w:t>
       </w:r>
       <w:proofErr w:type="spellStart"/>
       <w:r>
@@ -6408,421 +6912,71 @@
       <w:r>
         <w:t xml:space="preserve"> SB3, </w:t>
       </w:r>
-      <w:proofErr w:type="spellStart"/>
-      <w:r>
-        <w:t>GivenImaging</w:t>
-      </w:r>
-      <w:proofErr w:type="spellEnd"/>
-      <w:r>
-        <w:t>) were tested with the proposed methods. The results are presented in Figure XXX.</w:t>
-      </w:r>
-    </w:p>
-    <w:p>
-      <w:pPr>
-        <w:pStyle w:val="Heading2"/>
-      </w:pPr>
-    </w:p>
-    <w:p>
-      <w:pPr>
-        <w:pStyle w:val="Heading2"/>
-      </w:pPr>
-      <w:r>
-        <w:t>Discussion</w:t>
-      </w:r>
-    </w:p>
-    <w:p/>
-    <w:p>
-      <w:r>
-        <w:t xml:space="preserve">In the proposed methods, the device is presumed to have a fixed, constant, global color transformation. However, some devices may apply local </w:t>
-      </w:r>
-      <w:r>
-        <w:t>color</w:t>
+      <w:r>
+        <w:t>Covidien USA, Minneapolis, MN, USA</w:t>
+      </w:r>
+      <w:r>
+        <w:t xml:space="preserve">) were tested with the proposed methods. The </w:t>
+      </w:r>
+      <w:r>
+        <w:t xml:space="preserve">color transformation </w:t>
+      </w:r>
+      <w:r>
+        <w:t>results are presented in</w:t>
       </w:r>
       <w:r>
         <w:t xml:space="preserve"> </w:t>
       </w:r>
       <w:r>
-        <w:t>enhancement</w:t>
-      </w:r>
-      <w:r>
-        <w:t xml:space="preserve"> to some features (e.g., edges) or different </w:t>
-      </w:r>
-      <w:r>
-        <w:lastRenderedPageBreak/>
-        <w:t>color transformation depending on the image content. In this case, need to use a different characterization method.</w:t>
-      </w:r>
-    </w:p>
-    <w:p/>
-    <w:p>
-      <w:pPr>
-        <w:pStyle w:val="Heading1"/>
-      </w:pPr>
-      <w:r>
-        <w:t>Limitations</w:t>
-      </w:r>
-    </w:p>
-    <w:p/>
-    <w:p>
-      <w:pPr>
-        <w:numPr>
-          <w:ilvl w:val="0"/>
-          <w:numId w:val="2"/>
-        </w:numPr>
-      </w:pPr>
-      <w:r>
-        <w:t>The proposed method evaluates only one frame of the video</w:t>
-      </w:r>
-      <w:r>
-        <w:t xml:space="preserve"> stream</w:t>
-      </w:r>
-      <w:r>
-        <w:t>, so the test result may not completely reflect the real-world performance of the endoscopy device</w:t>
-      </w:r>
-      <w:r>
-        <w:t xml:space="preserve"> if the device does not perform deterministically</w:t>
-      </w:r>
-      <w:r>
-        <w:t xml:space="preserve">. </w:t>
-      </w:r>
-    </w:p>
-    <w:p>
-      <w:pPr>
-        <w:numPr>
-          <w:ilvl w:val="0"/>
-          <w:numId w:val="2"/>
-        </w:numPr>
-      </w:pPr>
-      <w:r>
-        <w:t>The s</w:t>
-      </w:r>
-      <w:r>
-        <w:t xml:space="preserve">pectral reflectance </w:t>
-      </w:r>
-      <w:r>
-        <w:t xml:space="preserve">of the standard color target may be different from that of human </w:t>
-      </w:r>
-      <w:r>
-        <w:t>organs</w:t>
-      </w:r>
-      <w:r>
-        <w:t xml:space="preserve">. no water as media </w:t>
-      </w:r>
-    </w:p>
-    <w:p>
-      <w:pPr>
-        <w:numPr>
-          <w:ilvl w:val="0"/>
-          <w:numId w:val="2"/>
-        </w:numPr>
-      </w:pPr>
-      <w:r>
-        <w:t>2D target does not mimic 3D structure</w:t>
-      </w:r>
-    </w:p>
-    <w:p>
-      <w:pPr>
-        <w:numPr>
-          <w:ilvl w:val="0"/>
-          <w:numId w:val="2"/>
-        </w:numPr>
-      </w:pPr>
-      <w:r>
-        <w:t>Selection of color patches may bias results</w:t>
-      </w:r>
-    </w:p>
-    <w:p>
-      <w:pPr>
-        <w:pStyle w:val="Heading1"/>
-      </w:pPr>
-      <w:r>
-        <w:t>Declarations</w:t>
-      </w:r>
-    </w:p>
-    <w:p>
-      <w:pPr>
-        <w:pStyle w:val="Heading2"/>
-      </w:pPr>
-      <w:r>
-        <w:t xml:space="preserve">Ethics approval and consent to participate </w:t>
-      </w:r>
-    </w:p>
-    <w:p>
-      <w:r>
-        <w:t>Not applicable.</w:t>
-      </w:r>
-    </w:p>
-    <w:p>
-      <w:pPr>
-        <w:pStyle w:val="Heading2"/>
-      </w:pPr>
-      <w:r>
-        <w:t>Consent for publication</w:t>
-      </w:r>
-    </w:p>
-    <w:p>
-      <w:r>
-        <w:t>Not applicable.</w:t>
-      </w:r>
-      <w:r>
-        <w:t xml:space="preserve"> </w:t>
-      </w:r>
-      <w:proofErr w:type="gramStart"/>
-      <w:r>
-        <w:t>CDRH disclaimer.</w:t>
-      </w:r>
-      <w:proofErr w:type="gramEnd"/>
-      <w:r>
-        <w:t xml:space="preserve"> </w:t>
-      </w:r>
-    </w:p>
-    <w:p>
-      <w:pPr>
-        <w:pStyle w:val="Heading2"/>
-      </w:pPr>
-      <w:r>
-        <w:t xml:space="preserve">Availability of data and material </w:t>
-      </w:r>
-    </w:p>
-    <w:p>
-      <w:proofErr w:type="gramStart"/>
-      <w:r>
-        <w:t>GitHub</w:t>
-      </w:r>
-      <w:r>
-        <w:t>.</w:t>
-      </w:r>
-      <w:proofErr w:type="gramEnd"/>
-    </w:p>
-    <w:p>
-      <w:pPr>
-        <w:pStyle w:val="Heading2"/>
-      </w:pPr>
-      <w:r>
-        <w:t xml:space="preserve">Competing interests </w:t>
-      </w:r>
-    </w:p>
-    <w:p>
-      <w:r>
-        <w:t xml:space="preserve">The authors duties are reviewing technical bench </w:t>
-      </w:r>
-      <w:proofErr w:type="gramStart"/>
-      <w:r>
-        <w:t>data .</w:t>
-      </w:r>
-      <w:proofErr w:type="gramEnd"/>
-      <w:r>
-        <w:t xml:space="preserve"> </w:t>
-      </w:r>
-    </w:p>
-    <w:p>
-      <w:pPr>
-        <w:pStyle w:val="Heading2"/>
-      </w:pPr>
-      <w:r>
-        <w:t xml:space="preserve">Funding </w:t>
-      </w:r>
-    </w:p>
-    <w:p>
-      <w:r>
-        <w:t>Not applicable.</w:t>
-      </w:r>
-    </w:p>
-    <w:p>
-      <w:pPr>
-        <w:pStyle w:val="Heading2"/>
-      </w:pPr>
-      <w:r>
-        <w:t xml:space="preserve">Author’s contributions </w:t>
-      </w:r>
-    </w:p>
-    <w:p>
-      <w:r>
-        <w:t xml:space="preserve">WCC: Method development. QW: Experiment design. </w:t>
-      </w:r>
-    </w:p>
-    <w:p>
-      <w:pPr>
-        <w:pStyle w:val="Heading2"/>
-      </w:pPr>
-      <w:r>
-        <w:t xml:space="preserve">Acknowledgements </w:t>
-      </w:r>
-    </w:p>
-    <w:p>
-      <w:r>
-        <w:t xml:space="preserve">The authors thank </w:t>
-      </w:r>
-      <w:proofErr w:type="spellStart"/>
-      <w:r>
-        <w:t>Chih</w:t>
-      </w:r>
-      <w:proofErr w:type="spellEnd"/>
-      <w:r>
-        <w:t>-Lei Wu for collecting experiment data.</w:t>
-      </w:r>
-    </w:p>
-    <w:p/>
-    <w:p>
-      <w:pPr>
-        <w:pStyle w:val="Heading1"/>
-      </w:pPr>
-      <w:r>
-        <w:lastRenderedPageBreak/>
-        <w:t>References</w:t>
-      </w:r>
-      <w:r>
-        <w:t xml:space="preserve"> </w:t>
-      </w:r>
-    </w:p>
-    <w:p>
-      <w:proofErr w:type="gramStart"/>
-      <w:r>
-        <w:t xml:space="preserve">[] </w:t>
-      </w:r>
-      <w:proofErr w:type="spellStart"/>
-      <w:r>
-        <w:t>Seeff</w:t>
-      </w:r>
-      <w:proofErr w:type="spellEnd"/>
-      <w:r>
-        <w:t>, Laura C., et al. "How many endoscopies are performed for colorectal cancer screening?</w:t>
-      </w:r>
-      <w:proofErr w:type="gramEnd"/>
-      <w:r>
-        <w:t xml:space="preserve"> </w:t>
-      </w:r>
-      <w:proofErr w:type="gramStart"/>
-      <w:r>
-        <w:t>Results from CDC’s survey of endoscopic capacity."</w:t>
-      </w:r>
-      <w:proofErr w:type="gramEnd"/>
-      <w:r>
-        <w:t xml:space="preserve"> Gastroenterology 127.6 (2004): 1670-1677.</w:t>
-      </w:r>
-    </w:p>
-    <w:p>
-      <w:r>
-        <w:t xml:space="preserve">[] </w:t>
-      </w:r>
-      <w:proofErr w:type="spellStart"/>
-      <w:r>
-        <w:t>Colour</w:t>
-      </w:r>
-      <w:proofErr w:type="spellEnd"/>
-      <w:r>
-        <w:t xml:space="preserve"> Image Analysis of Wireless Capsule Endoscopy Video: A Review</w:t>
-      </w:r>
-      <w:r>
-        <w:t xml:space="preserve">, </w:t>
-      </w:r>
-      <w:r>
-        <w:t>Lecture Notes in Computational Vision and Biomechanics Volume 6, 2013, pp 129-144</w:t>
-      </w:r>
-      <w:r>
-        <w:t>.</w:t>
-      </w:r>
-    </w:p>
-    <w:p>
-      <w:proofErr w:type="gramStart"/>
-      <w:r>
-        <w:t>[]</w:t>
-      </w:r>
-      <w:r>
-        <w:t>https</w:t>
-      </w:r>
-      <w:proofErr w:type="gramEnd"/>
-      <w:r>
-        <w:t>://www.fda.gov/medicaldevices/deviceregulationandguidance/howtomarketyourdevice/premarketsubmissions/premarketnotification510k/default.htm</w:t>
-      </w:r>
-    </w:p>
-    <w:p>
-      <w:proofErr w:type="gramStart"/>
-      <w:r>
-        <w:t xml:space="preserve">[] </w:t>
-      </w:r>
-      <w:r>
-        <w:t xml:space="preserve">Wang, </w:t>
-      </w:r>
-      <w:proofErr w:type="spellStart"/>
-      <w:r>
-        <w:t>Quanzeng</w:t>
-      </w:r>
-      <w:proofErr w:type="spellEnd"/>
-      <w:r>
-        <w:t>, et al. "Development of the local magnification method for quantitative evaluation of endoscope geometric distortion."</w:t>
-      </w:r>
-      <w:proofErr w:type="gramEnd"/>
-      <w:r>
-        <w:t> Journal of biomedical optics 21.5 (2016): 056003.</w:t>
-      </w:r>
-    </w:p>
-    <w:p>
-      <w:proofErr w:type="gramStart"/>
-      <w:r>
-        <w:t>[]</w:t>
-      </w:r>
-      <w:r>
-        <w:t xml:space="preserve"> </w:t>
-      </w:r>
-      <w:proofErr w:type="spellStart"/>
-      <w:r>
-        <w:t>Berns</w:t>
-      </w:r>
-      <w:proofErr w:type="spellEnd"/>
-      <w:r>
-        <w:t>, Roy S. </w:t>
-      </w:r>
-      <w:proofErr w:type="spellStart"/>
-      <w:r>
-        <w:t>Billmeyer</w:t>
-      </w:r>
-      <w:proofErr w:type="spellEnd"/>
-      <w:r>
-        <w:t xml:space="preserve"> and Saltzman's principles of color technology.</w:t>
-      </w:r>
-      <w:proofErr w:type="gramEnd"/>
-      <w:r>
-        <w:t xml:space="preserve"> New York: Wiley, 2000.</w:t>
-      </w:r>
-    </w:p>
-    <w:p>
-      <w:proofErr w:type="gramStart"/>
-      <w:r>
-        <w:t>[]</w:t>
-      </w:r>
-      <w:r>
-        <w:t xml:space="preserve"> </w:t>
-      </w:r>
-      <w:proofErr w:type="spellStart"/>
-      <w:r>
-        <w:t>Ohta</w:t>
-      </w:r>
-      <w:proofErr w:type="spellEnd"/>
-      <w:r>
-        <w:t>, Noboru, and Alan Robertson.</w:t>
-      </w:r>
-      <w:proofErr w:type="gramEnd"/>
-      <w:r>
-        <w:t xml:space="preserve"> Colorimetry: fundamentals and applications. </w:t>
-      </w:r>
-      <w:proofErr w:type="gramStart"/>
-      <w:r>
-        <w:t>John Wiley &amp; Sons, 2006.</w:t>
-      </w:r>
-      <w:proofErr w:type="gramEnd"/>
-    </w:p>
-    <w:p/>
-    <w:p/>
-    <w:p>
+        <w:fldChar w:fldCharType="begin"/>
+      </w:r>
+      <w:r>
+        <w:instrText xml:space="preserve"> REF _Ref531909154 \h </w:instrText>
+      </w:r>
+      <w:r>
+        <w:fldChar w:fldCharType="separate"/>
+      </w:r>
+      <w:r>
+        <w:t xml:space="preserve">Figure </w:t>
+      </w:r>
       <w:r>
         <w:rPr>
           <w:noProof/>
         </w:rPr>
+        <w:t>2</w:t>
+      </w:r>
+      <w:r>
+        <w:fldChar w:fldCharType="end"/>
+      </w:r>
+      <w:r>
+        <w:t>.</w:t>
+      </w:r>
+      <w:r>
+        <w:t xml:space="preserve"> For both devices, most vectors point inward in the CIELAB color space. It means that the </w:t>
+      </w:r>
+      <w:proofErr w:type="spellStart"/>
+      <w:r>
+        <w:t>chroma</w:t>
+      </w:r>
+      <w:proofErr w:type="spellEnd"/>
+      <w:r>
+        <w:t xml:space="preserve"> is reduced by the devices. On the vertical L* axis, the bright colors are lowered while the dark colors are raised. It means that the lightness contrast is reduced by the devices. Neither device preserves the hue very well.</w:t>
+      </w:r>
+    </w:p>
+    <w:p>
+      <w:pPr>
+        <w:keepNext/>
+      </w:pPr>
+      <w:r>
+        <w:rPr>
+          <w:noProof/>
+        </w:rPr>
+        <w:lastRenderedPageBreak/>
         <w:drawing>
-          <wp:inline distT="0" distB="0" distL="0" distR="0" wp14:anchorId="52AEEF35" wp14:editId="1C1B9AA6">
-            <wp:extent cx="2401147" cy="1943100"/>
-            <wp:effectExtent l="0" t="0" r="0" b="0"/>
-            <wp:docPr id="6146" name="Picture 2"/>
+          <wp:inline distT="0" distB="0" distL="0" distR="0" wp14:anchorId="453ABD5B" wp14:editId="797F1303">
+            <wp:extent cx="5943600" cy="4912360"/>
+            <wp:effectExtent l="0" t="0" r="0" b="2540"/>
+            <wp:docPr id="3" name="Picture 3"/>
             <wp:cNvGraphicFramePr>
               <a:graphicFrameLocks xmlns:a="http://schemas.openxmlformats.org/drawingml/2006/main" noChangeAspect="1"/>
             </wp:cNvGraphicFramePr>
@@ -6830,38 +6984,29 @@
               <a:graphicData uri="http://schemas.openxmlformats.org/drawingml/2006/picture">
                 <pic:pic xmlns:pic="http://schemas.openxmlformats.org/drawingml/2006/picture">
                   <pic:nvPicPr>
-                    <pic:cNvPr id="6146" name="Picture 2"/>
-                    <pic:cNvPicPr>
-                      <a:picLocks noChangeAspect="1" noChangeArrowheads="1"/>
-                    </pic:cNvPicPr>
+                    <pic:cNvPr id="0" name="fig 2.png"/>
+                    <pic:cNvPicPr/>
                   </pic:nvPicPr>
                   <pic:blipFill>
-                    <a:blip r:embed="rId7" cstate="print">
+                    <a:blip r:embed="rId7">
                       <a:extLst>
                         <a:ext uri="{28A0092B-C50C-407E-A947-70E740481C1C}">
                           <a14:useLocalDpi xmlns:a14="http://schemas.microsoft.com/office/drawing/2010/main" val="0"/>
                         </a:ext>
                       </a:extLst>
                     </a:blip>
-                    <a:srcRect/>
                     <a:stretch>
                       <a:fillRect/>
                     </a:stretch>
                   </pic:blipFill>
-                  <pic:spPr bwMode="auto">
+                  <pic:spPr>
                     <a:xfrm>
                       <a:off x="0" y="0"/>
-                      <a:ext cx="2403712" cy="1945176"/>
+                      <a:ext cx="5943600" cy="4912360"/>
                     </a:xfrm>
                     <a:prstGeom prst="rect">
                       <a:avLst/>
                     </a:prstGeom>
-                    <a:noFill/>
-                    <a:ln>
-                      <a:noFill/>
-                    </a:ln>
-                    <a:effectLst/>
-                    <a:extLst/>
                   </pic:spPr>
                 </pic:pic>
               </a:graphicData>
@@ -6869,15 +7014,48 @@
           </wp:inline>
         </w:drawing>
       </w:r>
+    </w:p>
+    <w:p>
+      <w:pPr>
+        <w:pStyle w:val="Caption"/>
+      </w:pPr>
+      <w:bookmarkStart w:id="2" w:name="_Ref531909154"/>
+      <w:r>
+        <w:t xml:space="preserve">Figure </w:t>
+      </w:r>
+      <w:fldSimple w:instr=" SEQ Figure \* ARABIC ">
+        <w:r>
+          <w:rPr>
+            <w:noProof/>
+          </w:rPr>
+          <w:t>2</w:t>
+        </w:r>
+      </w:fldSimple>
+      <w:bookmarkEnd w:id="2"/>
+      <w:r>
+        <w:t xml:space="preserve">: The 3D (top) and 2D views of the color transformation in the capsule (left) and flexible endoscopes. The circles are the truth colors and the squares are the reproduced colors. Each vector pointing from the circle to the square indicates the color difference. </w:t>
+      </w:r>
+    </w:p>
+    <w:p>
+      <w:pPr>
+        <w:pStyle w:val="Heading2"/>
+      </w:pPr>
+    </w:p>
+    <w:p/>
+    <w:p>
+      <w:pPr>
+        <w:keepNext/>
+      </w:pPr>
       <w:r>
         <w:rPr>
           <w:noProof/>
         </w:rPr>
+        <w:lastRenderedPageBreak/>
         <w:drawing>
-          <wp:inline distT="0" distB="0" distL="0" distR="0" wp14:anchorId="049BA937" wp14:editId="62B746DF">
-            <wp:extent cx="3088257" cy="2166629"/>
-            <wp:effectExtent l="0" t="0" r="0" b="5080"/>
-            <wp:docPr id="4099" name="Picture 3" descr="E:\2013-12-17\my projects\color contrast enhancement allpair FICE 2-11-2014\fice matlab 2-11-2014\results\fice9complab.png"/>
+          <wp:inline distT="0" distB="0" distL="0" distR="0" wp14:anchorId="45EB7C34" wp14:editId="7608B67F">
+            <wp:extent cx="6174740" cy="1894386"/>
+            <wp:effectExtent l="0" t="0" r="0" b="0"/>
+            <wp:docPr id="4" name="Picture 4"/>
             <wp:cNvGraphicFramePr>
               <a:graphicFrameLocks xmlns:a="http://schemas.openxmlformats.org/drawingml/2006/main" noChangeAspect="1"/>
             </wp:cNvGraphicFramePr>
@@ -6885,31 +7063,28 @@
               <a:graphicData uri="http://schemas.openxmlformats.org/drawingml/2006/picture">
                 <pic:pic xmlns:pic="http://schemas.openxmlformats.org/drawingml/2006/picture">
                   <pic:nvPicPr>
-                    <pic:cNvPr id="4099" name="Picture 3" descr="E:\2013-12-17\my projects\color contrast enhancement allpair FICE 2-11-2014\fice matlab 2-11-2014\results\fice9complab.png"/>
-                    <pic:cNvPicPr>
-                      <a:picLocks noChangeAspect="1" noChangeArrowheads="1"/>
-                    </pic:cNvPicPr>
+                    <pic:cNvPr id="0" name="fig 3.png"/>
+                    <pic:cNvPicPr/>
                   </pic:nvPicPr>
                   <pic:blipFill rotWithShape="1">
-                    <a:blip r:embed="rId8" cstate="print">
+                    <a:blip r:embed="rId8">
                       <a:extLst>
                         <a:ext uri="{28A0092B-C50C-407E-A947-70E740481C1C}">
                           <a14:useLocalDpi xmlns:a14="http://schemas.microsoft.com/office/drawing/2010/main" val="0"/>
                         </a:ext>
                       </a:extLst>
                     </a:blip>
-                    <a:srcRect l="72279" b="65549"/>
+                    <a:srcRect l="8654" t="14813" r="8814" b="7175"/>
                     <a:stretch/>
                   </pic:blipFill>
                   <pic:spPr bwMode="auto">
                     <a:xfrm>
                       <a:off x="0" y="0"/>
-                      <a:ext cx="3092062" cy="2169298"/>
+                      <a:ext cx="6172934" cy="1893832"/>
                     </a:xfrm>
                     <a:prstGeom prst="rect">
                       <a:avLst/>
                     </a:prstGeom>
-                    <a:noFill/>
                     <a:ln>
                       <a:noFill/>
                     </a:ln>
@@ -6925,6 +7100,462 @@
           </wp:inline>
         </w:drawing>
       </w:r>
+    </w:p>
+    <w:p>
+      <w:pPr>
+        <w:pStyle w:val="Caption"/>
+      </w:pPr>
+      <w:bookmarkStart w:id="3" w:name="_Ref531909801"/>
+      <w:r>
+        <w:t xml:space="preserve">Figure </w:t>
+      </w:r>
+      <w:fldSimple w:instr=" SEQ Figure \* ARABIC ">
+        <w:r>
+          <w:rPr>
+            <w:noProof/>
+          </w:rPr>
+          <w:t>3</w:t>
+        </w:r>
+      </w:fldSimple>
+      <w:bookmarkEnd w:id="3"/>
+      <w:r>
+        <w:t>: Comparison of color contrast enhancement for the capsule and flexible endoscopes.</w:t>
+      </w:r>
+    </w:p>
+    <w:p/>
+    <w:p>
+      <w:r>
+        <w:t xml:space="preserve">The color contrast results are shown in </w:t>
+      </w:r>
+      <w:r>
+        <w:fldChar w:fldCharType="begin"/>
+      </w:r>
+      <w:r>
+        <w:instrText xml:space="preserve"> REF _Ref531909801 \h </w:instrText>
+      </w:r>
+      <w:r>
+        <w:fldChar w:fldCharType="separate"/>
+      </w:r>
+      <w:r>
+        <w:t xml:space="preserve">Figure </w:t>
+      </w:r>
+      <w:r>
+        <w:rPr>
+          <w:noProof/>
+        </w:rPr>
+        <w:t>3</w:t>
+      </w:r>
+      <w:r>
+        <w:fldChar w:fldCharType="end"/>
+      </w:r>
+      <w:r>
+        <w:t>.</w:t>
+      </w:r>
+      <w:r>
+        <w:t xml:space="preserve"> The relationship of the reproduced color vs. the truth is shown on left. The capsule endoscope generated slightly higher color contrast than the flexible endoscope, but both devices generated smaller color differences than the truth </w:t>
+      </w:r>
+      <w:r>
+        <w:t>overall</w:t>
+      </w:r>
+      <w:r>
+        <w:t xml:space="preserve">.  </w:t>
+      </w:r>
+      <w:r>
+        <w:t xml:space="preserve">Nevertheless, the result suggested that the color performance of the capsule endoscope was superior. </w:t>
+      </w:r>
+      <w:r>
+        <w:t>The CCE values of the capsule endoscope are shown in the center plot as a heat map corresponding to color pairs.</w:t>
+      </w:r>
+      <w:r>
+        <w:t xml:space="preserve"> For example, the highest color contrast (shown in yellow) was generated by the capsule endoscope between the 4-th and 14-th patches. Similarly on the right plot, the highest color contrast was between the 12-th and 16-th patches for the flexible endoscope.</w:t>
+      </w:r>
+    </w:p>
+    <w:p>
+      <w:pPr>
+        <w:pStyle w:val="Heading2"/>
+      </w:pPr>
+      <w:r>
+        <w:t>Discussion</w:t>
+      </w:r>
+    </w:p>
+    <w:p/>
+    <w:p>
+      <w:r>
+        <w:t>In the proposed methods, the device is presumed to have a fixed, global color transformation.</w:t>
+      </w:r>
+      <w:r>
+        <w:t xml:space="preserve"> S</w:t>
+      </w:r>
+      <w:r>
+        <w:t xml:space="preserve">ome devices may apply local color enhancement to some features (e.g., edges) or </w:t>
+      </w:r>
+      <w:r>
+        <w:t xml:space="preserve">use </w:t>
+      </w:r>
+      <w:r>
+        <w:t xml:space="preserve">different color transformation depending on the image content. In this case, </w:t>
+      </w:r>
+      <w:r>
+        <w:t>the color performance cannot be characterized by regular methods but relies on the manufacturer to provide custom test methods to cope with the proprietary color enhancement algorithms.</w:t>
+      </w:r>
+    </w:p>
+    <w:p>
+      <w:pPr>
+        <w:pStyle w:val="Heading1"/>
+      </w:pPr>
+      <w:r>
+        <w:t>Limitations</w:t>
+      </w:r>
+    </w:p>
+    <w:p/>
+    <w:p>
+      <w:pPr>
+        <w:numPr>
+          <w:ilvl w:val="0"/>
+          <w:numId w:val="2"/>
+        </w:numPr>
+      </w:pPr>
+      <w:r>
+        <w:t>The proposed method evaluates only one frame of the video</w:t>
+      </w:r>
+      <w:r>
+        <w:t xml:space="preserve"> stream</w:t>
+      </w:r>
+      <w:r>
+        <w:t>, so the test result may not completely reflect the real-world performance of the endoscopy device</w:t>
+      </w:r>
+      <w:r>
+        <w:t xml:space="preserve"> if the device does not perform deterministically</w:t>
+      </w:r>
+      <w:r>
+        <w:t xml:space="preserve">. </w:t>
+      </w:r>
+    </w:p>
+    <w:p>
+      <w:pPr>
+        <w:numPr>
+          <w:ilvl w:val="0"/>
+          <w:numId w:val="2"/>
+        </w:numPr>
+      </w:pPr>
+      <w:r>
+        <w:t>The s</w:t>
+      </w:r>
+      <w:r>
+        <w:t xml:space="preserve">pectral reflectance </w:t>
+      </w:r>
+      <w:r>
+        <w:t xml:space="preserve">of the standard color target may be different from that of human </w:t>
+      </w:r>
+      <w:r>
+        <w:t>organs</w:t>
+      </w:r>
+      <w:r>
+        <w:t xml:space="preserve">. </w:t>
+      </w:r>
+    </w:p>
+    <w:p>
+      <w:pPr>
+        <w:numPr>
+          <w:ilvl w:val="0"/>
+          <w:numId w:val="2"/>
+        </w:numPr>
+      </w:pPr>
+      <w:r>
+        <w:t>The s</w:t>
+      </w:r>
+      <w:r>
+        <w:t xml:space="preserve">election of </w:t>
+      </w:r>
+      <w:r>
+        <w:t xml:space="preserve">the color target or </w:t>
+      </w:r>
+      <w:r>
+        <w:t xml:space="preserve">color patches may bias </w:t>
+      </w:r>
+      <w:r>
+        <w:t xml:space="preserve">the test </w:t>
+      </w:r>
+      <w:r>
+        <w:t>results</w:t>
+      </w:r>
+      <w:r>
+        <w:t>.</w:t>
+      </w:r>
+    </w:p>
+    <w:p>
+      <w:pPr>
+        <w:pStyle w:val="Heading1"/>
+      </w:pPr>
+      <w:r>
+        <w:lastRenderedPageBreak/>
+        <w:t>Declarations</w:t>
+      </w:r>
+    </w:p>
+    <w:p>
+      <w:pPr>
+        <w:pStyle w:val="Heading2"/>
+      </w:pPr>
+      <w:r>
+        <w:t xml:space="preserve">Ethics approval and consent to participate </w:t>
+      </w:r>
+    </w:p>
+    <w:p>
+      <w:r>
+        <w:t>Not applicable.</w:t>
+      </w:r>
+    </w:p>
+    <w:p>
+      <w:pPr>
+        <w:pStyle w:val="Heading2"/>
+      </w:pPr>
+      <w:r>
+        <w:t>Consent for publication</w:t>
+      </w:r>
+    </w:p>
+    <w:p>
+      <w:r>
+        <w:t>Not applicable.</w:t>
+      </w:r>
+      <w:r>
+        <w:t xml:space="preserve"> </w:t>
+      </w:r>
+    </w:p>
+    <w:p>
+      <w:pPr>
+        <w:pStyle w:val="Heading2"/>
+      </w:pPr>
+      <w:r>
+        <w:t xml:space="preserve">Availability of data and material </w:t>
+      </w:r>
+    </w:p>
+    <w:p>
+      <w:r>
+        <w:t xml:space="preserve">The measurement data is available at </w:t>
+      </w:r>
+      <w:r>
+        <w:t>GitHub</w:t>
+      </w:r>
+      <w:r>
+        <w:t>.</w:t>
+      </w:r>
+    </w:p>
+    <w:p>
+      <w:pPr>
+        <w:pStyle w:val="Heading2"/>
+      </w:pPr>
+      <w:r>
+        <w:t xml:space="preserve">Competing interests </w:t>
+      </w:r>
+    </w:p>
+    <w:p>
+      <w:r>
+        <w:t xml:space="preserve">The mention of commercial products herein is not to be construed as either an actual or implied </w:t>
+      </w:r>
+      <w:proofErr w:type="gramStart"/>
+      <w:r>
+        <w:t>endorsement</w:t>
+      </w:r>
+      <w:proofErr w:type="gramEnd"/>
+      <w:r>
+        <w:t xml:space="preserve"> of such products by the Department of Health and Human Services.</w:t>
+      </w:r>
+    </w:p>
+    <w:p>
+      <w:pPr>
+        <w:pStyle w:val="Heading2"/>
+      </w:pPr>
+      <w:r>
+        <w:t xml:space="preserve">Funding </w:t>
+      </w:r>
+    </w:p>
+    <w:p>
+      <w:r>
+        <w:t>Not applicable.</w:t>
+      </w:r>
+    </w:p>
+    <w:p>
+      <w:pPr>
+        <w:pStyle w:val="Heading2"/>
+      </w:pPr>
+      <w:r>
+        <w:t xml:space="preserve">Author’s contributions </w:t>
+      </w:r>
+    </w:p>
+    <w:p>
+      <w:r>
+        <w:t xml:space="preserve">WCC: Method development. QW: Experiment design. </w:t>
+      </w:r>
+    </w:p>
+    <w:p>
+      <w:pPr>
+        <w:pStyle w:val="Heading2"/>
+      </w:pPr>
+      <w:r>
+        <w:t xml:space="preserve">Acknowledgements </w:t>
+      </w:r>
+    </w:p>
+    <w:p>
+      <w:r>
+        <w:t xml:space="preserve">The authors thank </w:t>
+      </w:r>
+      <w:proofErr w:type="spellStart"/>
+      <w:r>
+        <w:t>Chih</w:t>
+      </w:r>
+      <w:proofErr w:type="spellEnd"/>
+      <w:r>
+        <w:t>-Lei Wu for collecting experiment data.</w:t>
+      </w:r>
+    </w:p>
+    <w:p/>
+    <w:p>
+      <w:pPr>
+        <w:pStyle w:val="Heading1"/>
+      </w:pPr>
+      <w:r>
+        <w:t>References</w:t>
+      </w:r>
+      <w:r>
+        <w:t xml:space="preserve"> </w:t>
+      </w:r>
+    </w:p>
+    <w:p>
+      <w:proofErr w:type="gramStart"/>
+      <w:r>
+        <w:t xml:space="preserve">[] </w:t>
+      </w:r>
+      <w:proofErr w:type="spellStart"/>
+      <w:r>
+        <w:t>Seeff</w:t>
+      </w:r>
+      <w:proofErr w:type="spellEnd"/>
+      <w:r>
+        <w:t>, Laura C., et al. "How many endoscopies are performed for colorectal cancer screening?</w:t>
+      </w:r>
+      <w:proofErr w:type="gramEnd"/>
+      <w:r>
+        <w:t xml:space="preserve"> </w:t>
+      </w:r>
+      <w:proofErr w:type="gramStart"/>
+      <w:r>
+        <w:t>Results from CDC’s survey of endoscopic capacity."</w:t>
+      </w:r>
+      <w:proofErr w:type="gramEnd"/>
+      <w:r>
+        <w:t xml:space="preserve"> Gastroenterology 127.6 (2004): 1670-1677.</w:t>
+      </w:r>
+    </w:p>
+    <w:p>
+      <w:r>
+        <w:t xml:space="preserve">[] </w:t>
+      </w:r>
+      <w:proofErr w:type="spellStart"/>
+      <w:r>
+        <w:t>Colour</w:t>
+      </w:r>
+      <w:proofErr w:type="spellEnd"/>
+      <w:r>
+        <w:t xml:space="preserve"> Image Analysis of Wireless Capsule Endoscopy Video: A Review</w:t>
+      </w:r>
+      <w:r>
+        <w:t xml:space="preserve">, </w:t>
+      </w:r>
+      <w:r>
+        <w:t>Lecture Notes in Computational Vision and Biomechanics Volume 6, 2013, pp 129-144</w:t>
+      </w:r>
+      <w:r>
+        <w:t>.</w:t>
+      </w:r>
+    </w:p>
+    <w:p>
+      <w:proofErr w:type="gramStart"/>
+      <w:r>
+        <w:t>[]</w:t>
+      </w:r>
+      <w:r>
+        <w:t>https</w:t>
+      </w:r>
+      <w:proofErr w:type="gramEnd"/>
+      <w:r>
+        <w:t>://www.fda.gov/medicaldevices/deviceregulationandguidance/howtomarketyourdevice/premarketsubmissions/premarketnotification510k/default.htm</w:t>
+      </w:r>
+    </w:p>
+    <w:p>
+      <w:proofErr w:type="gramStart"/>
+      <w:r>
+        <w:t xml:space="preserve">[] </w:t>
+      </w:r>
+      <w:r>
+        <w:t xml:space="preserve">Wang, </w:t>
+      </w:r>
+      <w:proofErr w:type="spellStart"/>
+      <w:r>
+        <w:t>Quanzeng</w:t>
+      </w:r>
+      <w:proofErr w:type="spellEnd"/>
+      <w:r>
+        <w:t>, et al. "Development of the local magnification method for quantitative evaluation of endoscope geometric distortion."</w:t>
+      </w:r>
+      <w:proofErr w:type="gramEnd"/>
+      <w:r>
+        <w:t> Journal of biomedical optics 21.5 (2016): 056003.</w:t>
+      </w:r>
+    </w:p>
+    <w:p>
+      <w:proofErr w:type="gramStart"/>
+      <w:r>
+        <w:t>[]</w:t>
+      </w:r>
+      <w:r>
+        <w:t xml:space="preserve"> </w:t>
+      </w:r>
+      <w:proofErr w:type="spellStart"/>
+      <w:r>
+        <w:t>Berns</w:t>
+      </w:r>
+      <w:proofErr w:type="spellEnd"/>
+      <w:r>
+        <w:t>, Roy S. </w:t>
+      </w:r>
+      <w:proofErr w:type="spellStart"/>
+      <w:r>
+        <w:t>Billmeyer</w:t>
+      </w:r>
+      <w:proofErr w:type="spellEnd"/>
+      <w:r>
+        <w:t xml:space="preserve"> and Saltzman's principles of color technology.</w:t>
+      </w:r>
+      <w:proofErr w:type="gramEnd"/>
+      <w:r>
+        <w:t xml:space="preserve"> New York: Wiley, 2000.</w:t>
+      </w:r>
+    </w:p>
+    <w:p>
+      <w:proofErr w:type="gramStart"/>
+      <w:r>
+        <w:t>[]</w:t>
+      </w:r>
+      <w:r>
+        <w:t xml:space="preserve"> </w:t>
+      </w:r>
+      <w:proofErr w:type="spellStart"/>
+      <w:r>
+        <w:t>Ohta</w:t>
+      </w:r>
+      <w:proofErr w:type="spellEnd"/>
+      <w:r>
+        <w:t>, Noboru, and Alan Robertson.</w:t>
+      </w:r>
+      <w:proofErr w:type="gramEnd"/>
+      <w:r>
+        <w:t xml:space="preserve"> Colorimetry: fundamentals and applications. </w:t>
+      </w:r>
+      <w:proofErr w:type="gramStart"/>
+      <w:r>
+        <w:t>John Wiley &amp; Sons, 2006.</w:t>
+      </w:r>
+      <w:proofErr w:type="gramEnd"/>
     </w:p>
     <w:p/>
     <w:sectPr>
@@ -7408,452 +8039,26 @@
       <w:szCs w:val="26"/>
     </w:rPr>
   </w:style>
-  <w:style w:type="character" w:default="1" w:styleId="DefaultParagraphFont">
-    <w:name w:val="Default Paragraph Font"/>
-    <w:uiPriority w:val="1"/>
-    <w:semiHidden/>
-    <w:unhideWhenUsed/>
-  </w:style>
-  <w:style w:type="table" w:default="1" w:styleId="TableNormal">
-    <w:name w:val="Normal Table"/>
-    <w:uiPriority w:val="99"/>
-    <w:semiHidden/>
-    <w:unhideWhenUsed/>
-    <w:tblPr>
-      <w:tblInd w:w="0" w:type="dxa"/>
-      <w:tblCellMar>
-        <w:top w:w="0" w:type="dxa"/>
-        <w:left w:w="108" w:type="dxa"/>
-        <w:bottom w:w="0" w:type="dxa"/>
-        <w:right w:w="108" w:type="dxa"/>
-      </w:tblCellMar>
-    </w:tblPr>
-  </w:style>
-  <w:style w:type="numbering" w:default="1" w:styleId="NoList">
-    <w:name w:val="No List"/>
-    <w:uiPriority w:val="99"/>
-    <w:semiHidden/>
-    <w:unhideWhenUsed/>
-  </w:style>
-  <w:style w:type="character" w:customStyle="1" w:styleId="Heading1Char">
-    <w:name w:val="Heading 1 Char"/>
-    <w:basedOn w:val="DefaultParagraphFont"/>
-    <w:link w:val="Heading1"/>
-    <w:uiPriority w:val="9"/>
-    <w:rsid w:val="0091343D"/>
-    <w:rPr>
-      <w:rFonts w:asciiTheme="majorHAnsi" w:eastAsiaTheme="majorEastAsia" w:hAnsiTheme="majorHAnsi" w:cstheme="majorBidi"/>
-      <w:b/>
-      <w:bCs/>
-      <w:color w:val="365F91" w:themeColor="accent1" w:themeShade="BF"/>
-      <w:sz w:val="28"/>
-      <w:szCs w:val="28"/>
-    </w:rPr>
-  </w:style>
-  <w:style w:type="paragraph" w:styleId="Title">
-    <w:name w:val="Title"/>
+  <w:style w:type="paragraph" w:styleId="Heading3">
+    <w:name w:val="heading 3"/>
     <w:basedOn w:val="Normal"/>
     <w:next w:val="Normal"/>
-    <w:link w:val="TitleChar"/>
-    <w:uiPriority w:val="10"/>
-    <w:qFormat/>
-    <w:rsid w:val="0091343D"/>
-    <w:pPr>
-      <w:pBdr>
-        <w:bottom w:val="single" w:sz="8" w:space="4" w:color="4F81BD" w:themeColor="accent1"/>
-      </w:pBdr>
-      <w:spacing w:after="300" w:line="240" w:lineRule="auto"/>
-      <w:contextualSpacing/>
-    </w:pPr>
-    <w:rPr>
-      <w:rFonts w:asciiTheme="majorHAnsi" w:eastAsiaTheme="majorEastAsia" w:hAnsiTheme="majorHAnsi" w:cstheme="majorBidi"/>
-      <w:color w:val="17365D" w:themeColor="text2" w:themeShade="BF"/>
-      <w:spacing w:val="5"/>
-      <w:kern w:val="28"/>
-      <w:sz w:val="52"/>
-      <w:szCs w:val="52"/>
-    </w:rPr>
-  </w:style>
-  <w:style w:type="character" w:customStyle="1" w:styleId="TitleChar">
-    <w:name w:val="Title Char"/>
-    <w:basedOn w:val="DefaultParagraphFont"/>
-    <w:link w:val="Title"/>
-    <w:uiPriority w:val="10"/>
-    <w:rsid w:val="0091343D"/>
-    <w:rPr>
-      <w:rFonts w:asciiTheme="majorHAnsi" w:eastAsiaTheme="majorEastAsia" w:hAnsiTheme="majorHAnsi" w:cstheme="majorBidi"/>
-      <w:color w:val="17365D" w:themeColor="text2" w:themeShade="BF"/>
-      <w:spacing w:val="5"/>
-      <w:kern w:val="28"/>
-      <w:sz w:val="52"/>
-      <w:szCs w:val="52"/>
-    </w:rPr>
-  </w:style>
-  <w:style w:type="character" w:customStyle="1" w:styleId="Heading2Char">
-    <w:name w:val="Heading 2 Char"/>
-    <w:basedOn w:val="DefaultParagraphFont"/>
-    <w:link w:val="Heading2"/>
-    <w:uiPriority w:val="9"/>
-    <w:rsid w:val="0028029E"/>
-    <w:rPr>
-      <w:rFonts w:asciiTheme="majorHAnsi" w:eastAsiaTheme="majorEastAsia" w:hAnsiTheme="majorHAnsi" w:cstheme="majorBidi"/>
-      <w:b/>
-      <w:bCs/>
-      <w:color w:val="4F81BD" w:themeColor="accent1"/>
-      <w:sz w:val="26"/>
-      <w:szCs w:val="26"/>
-    </w:rPr>
-  </w:style>
-  <w:style w:type="paragraph" w:styleId="ListParagraph">
-    <w:name w:val="List Paragraph"/>
-    <w:basedOn w:val="Normal"/>
-    <w:uiPriority w:val="34"/>
-    <w:qFormat/>
-    <w:rsid w:val="00C23218"/>
-    <w:pPr>
-      <w:spacing w:after="0" w:line="240" w:lineRule="auto"/>
-      <w:ind w:left="720"/>
-    </w:pPr>
-    <w:rPr>
-      <w:rFonts w:ascii="Calibri" w:eastAsia="Calibri" w:hAnsi="Calibri" w:cs="Calibri"/>
-      <w:lang w:eastAsia="en-US"/>
-    </w:rPr>
-  </w:style>
-  <w:style w:type="paragraph" w:styleId="BalloonText">
-    <w:name w:val="Balloon Text"/>
-    <w:basedOn w:val="Normal"/>
-    <w:link w:val="BalloonTextChar"/>
-    <w:uiPriority w:val="99"/>
-    <w:semiHidden/>
-    <w:unhideWhenUsed/>
-    <w:rsid w:val="00C23218"/>
-    <w:pPr>
-      <w:spacing w:after="0" w:line="240" w:lineRule="auto"/>
-    </w:pPr>
-    <w:rPr>
-      <w:rFonts w:ascii="Tahoma" w:hAnsi="Tahoma" w:cs="Tahoma"/>
-      <w:sz w:val="16"/>
-      <w:szCs w:val="16"/>
-    </w:rPr>
-  </w:style>
-  <w:style w:type="character" w:customStyle="1" w:styleId="BalloonTextChar">
-    <w:name w:val="Balloon Text Char"/>
-    <w:basedOn w:val="DefaultParagraphFont"/>
-    <w:link w:val="BalloonText"/>
-    <w:uiPriority w:val="99"/>
-    <w:semiHidden/>
-    <w:rsid w:val="00C23218"/>
-    <w:rPr>
-      <w:rFonts w:ascii="Tahoma" w:hAnsi="Tahoma" w:cs="Tahoma"/>
-      <w:sz w:val="16"/>
-      <w:szCs w:val="16"/>
-    </w:rPr>
-  </w:style>
-  <w:style w:type="paragraph" w:styleId="NormalWeb">
-    <w:name w:val="Normal (Web)"/>
-    <w:basedOn w:val="Normal"/>
-    <w:uiPriority w:val="99"/>
-    <w:unhideWhenUsed/>
-    <w:rsid w:val="00DD083D"/>
-    <w:pPr>
-      <w:spacing w:before="100" w:beforeAutospacing="1" w:after="100" w:afterAutospacing="1" w:line="240" w:lineRule="auto"/>
-    </w:pPr>
-    <w:rPr>
-      <w:rFonts w:ascii="Times New Roman" w:hAnsi="Times New Roman" w:cs="Times New Roman"/>
-      <w:sz w:val="24"/>
-      <w:szCs w:val="24"/>
-    </w:rPr>
-  </w:style>
-  <w:style w:type="paragraph" w:styleId="Caption">
-    <w:name w:val="caption"/>
-    <w:basedOn w:val="Normal"/>
-    <w:next w:val="Normal"/>
-    <w:uiPriority w:val="35"/>
-    <w:unhideWhenUsed/>
-    <w:qFormat/>
-    <w:rsid w:val="00BD359E"/>
-    <w:pPr>
-      <w:spacing w:line="240" w:lineRule="auto"/>
-    </w:pPr>
-    <w:rPr>
-      <w:b/>
-      <w:bCs/>
-      <w:color w:val="4F81BD" w:themeColor="accent1"/>
-      <w:sz w:val="18"/>
-      <w:szCs w:val="18"/>
-    </w:rPr>
-  </w:style>
-  <w:style w:type="character" w:customStyle="1" w:styleId="EquationChar">
-    <w:name w:val="Equation Char"/>
-    <w:basedOn w:val="DefaultParagraphFont"/>
-    <w:link w:val="Equation"/>
-    <w:locked/>
-    <w:rsid w:val="00582A2F"/>
-    <w:rPr>
-      <w:rFonts w:ascii="Times New Roman" w:hAnsi="Times New Roman" w:cs="Times New Roman"/>
-      <w:iCs/>
-    </w:rPr>
-  </w:style>
-  <w:style w:type="paragraph" w:customStyle="1" w:styleId="Equation">
-    <w:name w:val="Equation"/>
-    <w:basedOn w:val="Normal"/>
-    <w:link w:val="EquationChar"/>
-    <w:qFormat/>
-    <w:rsid w:val="00582A2F"/>
-    <w:pPr>
-      <w:tabs>
-        <w:tab w:val="center" w:pos="4680"/>
-        <w:tab w:val="left" w:pos="9360"/>
-      </w:tabs>
-    </w:pPr>
-    <w:rPr>
-      <w:rFonts w:ascii="Times New Roman" w:hAnsi="Times New Roman" w:cs="Times New Roman"/>
-      <w:iCs/>
-    </w:rPr>
-  </w:style>
-  <w:style w:type="paragraph" w:customStyle="1" w:styleId="para">
-    <w:name w:val="para"/>
-    <w:basedOn w:val="Normal"/>
-    <w:rsid w:val="006D081C"/>
-    <w:pPr>
-      <w:spacing w:before="100" w:beforeAutospacing="1" w:after="100" w:afterAutospacing="1" w:line="240" w:lineRule="auto"/>
-    </w:pPr>
-    <w:rPr>
-      <w:rFonts w:ascii="Times New Roman" w:eastAsia="Times New Roman" w:hAnsi="Times New Roman" w:cs="Times New Roman"/>
-      <w:sz w:val="24"/>
-      <w:szCs w:val="24"/>
-    </w:rPr>
-  </w:style>
-  <w:style w:type="character" w:customStyle="1" w:styleId="citationref">
-    <w:name w:val="citationref"/>
-    <w:basedOn w:val="DefaultParagraphFont"/>
-    <w:rsid w:val="006D081C"/>
-  </w:style>
-  <w:style w:type="character" w:styleId="Hyperlink">
-    <w:name w:val="Hyperlink"/>
-    <w:basedOn w:val="DefaultParagraphFont"/>
-    <w:uiPriority w:val="99"/>
-    <w:semiHidden/>
-    <w:unhideWhenUsed/>
-    <w:rsid w:val="006D081C"/>
-    <w:rPr>
-      <w:color w:val="0000FF"/>
-      <w:u w:val="single"/>
-    </w:rPr>
-  </w:style>
-  <w:style w:type="character" w:customStyle="1" w:styleId="internalref">
-    <w:name w:val="internalref"/>
-    <w:basedOn w:val="DefaultParagraphFont"/>
-    <w:rsid w:val="006D081C"/>
-  </w:style>
-</w:styles>
-</file>
-
-<file path=word/stylesWithEffects.xml><?xml version="1.0" encoding="utf-8"?>
-<w:styles xmlns:wpc="http://schemas.microsoft.com/office/word/2010/wordprocessingCanvas" xmlns:mc="http://schemas.openxmlformats.org/markup-compatibility/2006" xmlns:o="urn:schemas-microsoft-com:office:office" xmlns:r="http://schemas.openxmlformats.org/officeDocument/2006/relationships" xmlns:m="http://schemas.openxmlformats.org/officeDocument/2006/math" xmlns:v="urn:schemas-microsoft-com:vml" xmlns:wp14="http://schemas.microsoft.com/office/word/2010/wordprocessingDrawing" xmlns:wp="http://schemas.openxmlformats.org/drawingml/2006/wordprocessingDrawing" xmlns:w10="urn:schemas-microsoft-com:office:word" xmlns:w="http://schemas.openxmlformats.org/wordprocessingml/2006/main" xmlns:w14="http://schemas.microsoft.com/office/word/2010/wordml" xmlns:wpg="http://schemas.microsoft.com/office/word/2010/wordprocessingGroup" xmlns:wpi="http://schemas.microsoft.com/office/word/2010/wordprocessingInk" xmlns:wne="http://schemas.microsoft.com/office/word/2006/wordml" xmlns:wps="http://schemas.microsoft.com/office/word/2010/wordprocessingShape" mc:Ignorable="w14 wp14">
-  <w:docDefaults>
-    <w:rPrDefault>
-      <w:rPr>
-        <w:rFonts w:asciiTheme="minorHAnsi" w:eastAsiaTheme="minorEastAsia" w:hAnsiTheme="minorHAnsi" w:cstheme="minorBidi"/>
-        <w:sz w:val="22"/>
-        <w:szCs w:val="22"/>
-        <w:lang w:val="en-US" w:eastAsia="zh-TW" w:bidi="ar-SA"/>
-      </w:rPr>
-    </w:rPrDefault>
-    <w:pPrDefault>
-      <w:pPr>
-        <w:spacing w:after="200" w:line="276" w:lineRule="auto"/>
-      </w:pPr>
-    </w:pPrDefault>
-  </w:docDefaults>
-  <w:latentStyles w:defLockedState="0" w:defUIPriority="99" w:defSemiHidden="1" w:defUnhideWhenUsed="1" w:defQFormat="0" w:count="267">
-    <w:lsdException w:name="Normal" w:semiHidden="0" w:uiPriority="0" w:unhideWhenUsed="0" w:qFormat="1"/>
-    <w:lsdException w:name="heading 1" w:semiHidden="0" w:uiPriority="9" w:unhideWhenUsed="0" w:qFormat="1"/>
-    <w:lsdException w:name="heading 2" w:uiPriority="9" w:qFormat="1"/>
-    <w:lsdException w:name="heading 3" w:uiPriority="9" w:qFormat="1"/>
-    <w:lsdException w:name="heading 4" w:uiPriority="9" w:qFormat="1"/>
-    <w:lsdException w:name="heading 5" w:uiPriority="9" w:qFormat="1"/>
-    <w:lsdException w:name="heading 6" w:uiPriority="9" w:qFormat="1"/>
-    <w:lsdException w:name="heading 7" w:uiPriority="9" w:qFormat="1"/>
-    <w:lsdException w:name="heading 8" w:uiPriority="9" w:qFormat="1"/>
-    <w:lsdException w:name="heading 9" w:uiPriority="9" w:qFormat="1"/>
-    <w:lsdException w:name="toc 1" w:uiPriority="39"/>
-    <w:lsdException w:name="toc 2" w:uiPriority="39"/>
-    <w:lsdException w:name="toc 3" w:uiPriority="39"/>
-    <w:lsdException w:name="toc 4" w:uiPriority="39"/>
-    <w:lsdException w:name="toc 5" w:uiPriority="39"/>
-    <w:lsdException w:name="toc 6" w:uiPriority="39"/>
-    <w:lsdException w:name="toc 7" w:uiPriority="39"/>
-    <w:lsdException w:name="toc 8" w:uiPriority="39"/>
-    <w:lsdException w:name="toc 9" w:uiPriority="39"/>
-    <w:lsdException w:name="caption" w:uiPriority="35" w:qFormat="1"/>
-    <w:lsdException w:name="Title" w:semiHidden="0" w:uiPriority="10" w:unhideWhenUsed="0" w:qFormat="1"/>
-    <w:lsdException w:name="Default Paragraph Font" w:uiPriority="1"/>
-    <w:lsdException w:name="Subtitle" w:semiHidden="0" w:uiPriority="11" w:unhideWhenUsed="0" w:qFormat="1"/>
-    <w:lsdException w:name="Strong" w:semiHidden="0" w:uiPriority="22" w:unhideWhenUsed="0" w:qFormat="1"/>
-    <w:lsdException w:name="Emphasis" w:semiHidden="0" w:uiPriority="20" w:unhideWhenUsed="0" w:qFormat="1"/>
-    <w:lsdException w:name="Table Grid" w:semiHidden="0" w:uiPriority="59" w:unhideWhenUsed="0"/>
-    <w:lsdException w:name="Placeholder Text" w:unhideWhenUsed="0"/>
-    <w:lsdException w:name="No Spacing" w:semiHidden="0" w:uiPriority="1" w:unhideWhenUsed="0" w:qFormat="1"/>
-    <w:lsdException w:name="Light Shading" w:semiHidden="0" w:uiPriority="60" w:unhideWhenUsed="0"/>
-    <w:lsdException w:name="Light List" w:semiHidden="0" w:uiPriority="61" w:unhideWhenUsed="0"/>
-    <w:lsdException w:name="Light Grid" w:semiHidden="0" w:uiPriority="62" w:unhideWhenUsed="0"/>
-    <w:lsdException w:name="Medium Shading 1" w:semiHidden="0" w:uiPriority="63" w:unhideWhenUsed="0"/>
-    <w:lsdException w:name="Medium Shading 2" w:semiHidden="0" w:uiPriority="64" w:unhideWhenUsed="0"/>
-    <w:lsdException w:name="Medium List 1" w:semiHidden="0" w:uiPriority="65" w:unhideWhenUsed="0"/>
-    <w:lsdException w:name="Medium List 2" w:semiHidden="0" w:uiPriority="66" w:unhideWhenUsed="0"/>
-    <w:lsdException w:name="Medium Grid 1" w:semiHidden="0" w:uiPriority="67" w:unhideWhenUsed="0"/>
-    <w:lsdException w:name="Medium Grid 2" w:semiHidden="0" w:uiPriority="68" w:unhideWhenUsed="0"/>
-    <w:lsdException w:name="Medium Grid 3" w:semiHidden="0" w:uiPriority="69" w:unhideWhenUsed="0"/>
-    <w:lsdException w:name="Dark List" w:semiHidden="0" w:uiPriority="70" w:unhideWhenUsed="0"/>
-    <w:lsdException w:name="Colorful Shading" w:semiHidden="0" w:uiPriority="71" w:unhideWhenUsed="0"/>
-    <w:lsdException w:name="Colorful List" w:semiHidden="0" w:uiPriority="72" w:unhideWhenUsed="0"/>
-    <w:lsdException w:name="Colorful Grid" w:semiHidden="0" w:uiPriority="73" w:unhideWhenUsed="0"/>
-    <w:lsdException w:name="Light Shading Accent 1" w:semiHidden="0" w:uiPriority="60" w:unhideWhenUsed="0"/>
-    <w:lsdException w:name="Light List Accent 1" w:semiHidden="0" w:uiPriority="61" w:unhideWhenUsed="0"/>
-    <w:lsdException w:name="Light Grid Accent 1" w:semiHidden="0" w:uiPriority="62" w:unhideWhenUsed="0"/>
-    <w:lsdException w:name="Medium Shading 1 Accent 1" w:semiHidden="0" w:uiPriority="63" w:unhideWhenUsed="0"/>
-    <w:lsdException w:name="Medium Shading 2 Accent 1" w:semiHidden="0" w:uiPriority="64" w:unhideWhenUsed="0"/>
-    <w:lsdException w:name="Medium List 1 Accent 1" w:semiHidden="0" w:uiPriority="65" w:unhideWhenUsed="0"/>
-    <w:lsdException w:name="Revision" w:unhideWhenUsed="0"/>
-    <w:lsdException w:name="List Paragraph" w:semiHidden="0" w:uiPriority="34" w:unhideWhenUsed="0" w:qFormat="1"/>
-    <w:lsdException w:name="Quote" w:semiHidden="0" w:uiPriority="29" w:unhideWhenUsed="0" w:qFormat="1"/>
-    <w:lsdException w:name="Intense Quote" w:semiHidden="0" w:uiPriority="30" w:unhideWhenUsed="0" w:qFormat="1"/>
-    <w:lsdException w:name="Medium List 2 Accent 1" w:semiHidden="0" w:uiPriority="66" w:unhideWhenUsed="0"/>
-    <w:lsdException w:name="Medium Grid 1 Accent 1" w:semiHidden="0" w:uiPriority="67" w:unhideWhenUsed="0"/>
-    <w:lsdException w:name="Medium Grid 2 Accent 1" w:semiHidden="0" w:uiPriority="68" w:unhideWhenUsed="0"/>
-    <w:lsdException w:name="Medium Grid 3 Accent 1" w:semiHidden="0" w:uiPriority="69" w:unhideWhenUsed="0"/>
-    <w:lsdException w:name="Dark List Accent 1" w:semiHidden="0" w:uiPriority="70" w:unhideWhenUsed="0"/>
-    <w:lsdException w:name="Colorful Shading Accent 1" w:semiHidden="0" w:uiPriority="71" w:unhideWhenUsed="0"/>
-    <w:lsdException w:name="Colorful List Accent 1" w:semiHidden="0" w:uiPriority="72" w:unhideWhenUsed="0"/>
-    <w:lsdException w:name="Colorful Grid Accent 1" w:semiHidden="0" w:uiPriority="73" w:unhideWhenUsed="0"/>
-    <w:lsdException w:name="Light Shading Accent 2" w:semiHidden="0" w:uiPriority="60" w:unhideWhenUsed="0"/>
-    <w:lsdException w:name="Light List Accent 2" w:semiHidden="0" w:uiPriority="61" w:unhideWhenUsed="0"/>
-    <w:lsdException w:name="Light Grid Accent 2" w:semiHidden="0" w:uiPriority="62" w:unhideWhenUsed="0"/>
-    <w:lsdException w:name="Medium Shading 1 Accent 2" w:semiHidden="0" w:uiPriority="63" w:unhideWhenUsed="0"/>
-    <w:lsdException w:name="Medium Shading 2 Accent 2" w:semiHidden="0" w:uiPriority="64" w:unhideWhenUsed="0"/>
-    <w:lsdException w:name="Medium List 1 Accent 2" w:semiHidden="0" w:uiPriority="65" w:unhideWhenUsed="0"/>
-    <w:lsdException w:name="Medium List 2 Accent 2" w:semiHidden="0" w:uiPriority="66" w:unhideWhenUsed="0"/>
-    <w:lsdException w:name="Medium Grid 1 Accent 2" w:semiHidden="0" w:uiPriority="67" w:unhideWhenUsed="0"/>
-    <w:lsdException w:name="Medium Grid 2 Accent 2" w:semiHidden="0" w:uiPriority="68" w:unhideWhenUsed="0"/>
-    <w:lsdException w:name="Medium Grid 3 Accent 2" w:semiHidden="0" w:uiPriority="69" w:unhideWhenUsed="0"/>
-    <w:lsdException w:name="Dark List Accent 2" w:semiHidden="0" w:uiPriority="70" w:unhideWhenUsed="0"/>
-    <w:lsdException w:name="Colorful Shading Accent 2" w:semiHidden="0" w:uiPriority="71" w:unhideWhenUsed="0"/>
-    <w:lsdException w:name="Colorful List Accent 2" w:semiHidden="0" w:uiPriority="72" w:unhideWhenUsed="0"/>
-    <w:lsdException w:name="Colorful Grid Accent 2" w:semiHidden="0" w:uiPriority="73" w:unhideWhenUsed="0"/>
-    <w:lsdException w:name="Light Shading Accent 3" w:semiHidden="0" w:uiPriority="60" w:unhideWhenUsed="0"/>
-    <w:lsdException w:name="Light List Accent 3" w:semiHidden="0" w:uiPriority="61" w:unhideWhenUsed="0"/>
-    <w:lsdException w:name="Light Grid Accent 3" w:semiHidden="0" w:uiPriority="62" w:unhideWhenUsed="0"/>
-    <w:lsdException w:name="Medium Shading 1 Accent 3" w:semiHidden="0" w:uiPriority="63" w:unhideWhenUsed="0"/>
-    <w:lsdException w:name="Medium Shading 2 Accent 3" w:semiHidden="0" w:uiPriority="64" w:unhideWhenUsed="0"/>
-    <w:lsdException w:name="Medium List 1 Accent 3" w:semiHidden="0" w:uiPriority="65" w:unhideWhenUsed="0"/>
-    <w:lsdException w:name="Medium List 2 Accent 3" w:semiHidden="0" w:uiPriority="66" w:unhideWhenUsed="0"/>
-    <w:lsdException w:name="Medium Grid 1 Accent 3" w:semiHidden="0" w:uiPriority="67" w:unhideWhenUsed="0"/>
-    <w:lsdException w:name="Medium Grid 2 Accent 3" w:semiHidden="0" w:uiPriority="68" w:unhideWhenUsed="0"/>
-    <w:lsdException w:name="Medium Grid 3 Accent 3" w:semiHidden="0" w:uiPriority="69" w:unhideWhenUsed="0"/>
-    <w:lsdException w:name="Dark List Accent 3" w:semiHidden="0" w:uiPriority="70" w:unhideWhenUsed="0"/>
-    <w:lsdException w:name="Colorful Shading Accent 3" w:semiHidden="0" w:uiPriority="71" w:unhideWhenUsed="0"/>
-    <w:lsdException w:name="Colorful List Accent 3" w:semiHidden="0" w:uiPriority="72" w:unhideWhenUsed="0"/>
-    <w:lsdException w:name="Colorful Grid Accent 3" w:semiHidden="0" w:uiPriority="73" w:unhideWhenUsed="0"/>
-    <w:lsdException w:name="Light Shading Accent 4" w:semiHidden="0" w:uiPriority="60" w:unhideWhenUsed="0"/>
-    <w:lsdException w:name="Light List Accent 4" w:semiHidden="0" w:uiPriority="61" w:unhideWhenUsed="0"/>
-    <w:lsdException w:name="Light Grid Accent 4" w:semiHidden="0" w:uiPriority="62" w:unhideWhenUsed="0"/>
-    <w:lsdException w:name="Medium Shading 1 Accent 4" w:semiHidden="0" w:uiPriority="63" w:unhideWhenUsed="0"/>
-    <w:lsdException w:name="Medium Shading 2 Accent 4" w:semiHidden="0" w:uiPriority="64" w:unhideWhenUsed="0"/>
-    <w:lsdException w:name="Medium List 1 Accent 4" w:semiHidden="0" w:uiPriority="65" w:unhideWhenUsed="0"/>
-    <w:lsdException w:name="Medium List 2 Accent 4" w:semiHidden="0" w:uiPriority="66" w:unhideWhenUsed="0"/>
-    <w:lsdException w:name="Medium Grid 1 Accent 4" w:semiHidden="0" w:uiPriority="67" w:unhideWhenUsed="0"/>
-    <w:lsdException w:name="Medium Grid 2 Accent 4" w:semiHidden="0" w:uiPriority="68" w:unhideWhenUsed="0"/>
-    <w:lsdException w:name="Medium Grid 3 Accent 4" w:semiHidden="0" w:uiPriority="69" w:unhideWhenUsed="0"/>
-    <w:lsdException w:name="Dark List Accent 4" w:semiHidden="0" w:uiPriority="70" w:unhideWhenUsed="0"/>
-    <w:lsdException w:name="Colorful Shading Accent 4" w:semiHidden="0" w:uiPriority="71" w:unhideWhenUsed="0"/>
-    <w:lsdException w:name="Colorful List Accent 4" w:semiHidden="0" w:uiPriority="72" w:unhideWhenUsed="0"/>
-    <w:lsdException w:name="Colorful Grid Accent 4" w:semiHidden="0" w:uiPriority="73" w:unhideWhenUsed="0"/>
-    <w:lsdException w:name="Light Shading Accent 5" w:semiHidden="0" w:uiPriority="60" w:unhideWhenUsed="0"/>
-    <w:lsdException w:name="Light List Accent 5" w:semiHidden="0" w:uiPriority="61" w:unhideWhenUsed="0"/>
-    <w:lsdException w:name="Light Grid Accent 5" w:semiHidden="0" w:uiPriority="62" w:unhideWhenUsed="0"/>
-    <w:lsdException w:name="Medium Shading 1 Accent 5" w:semiHidden="0" w:uiPriority="63" w:unhideWhenUsed="0"/>
-    <w:lsdException w:name="Medium Shading 2 Accent 5" w:semiHidden="0" w:uiPriority="64" w:unhideWhenUsed="0"/>
-    <w:lsdException w:name="Medium List 1 Accent 5" w:semiHidden="0" w:uiPriority="65" w:unhideWhenUsed="0"/>
-    <w:lsdException w:name="Medium List 2 Accent 5" w:semiHidden="0" w:uiPriority="66" w:unhideWhenUsed="0"/>
-    <w:lsdException w:name="Medium Grid 1 Accent 5" w:semiHidden="0" w:uiPriority="67" w:unhideWhenUsed="0"/>
-    <w:lsdException w:name="Medium Grid 2 Accent 5" w:semiHidden="0" w:uiPriority="68" w:unhideWhenUsed="0"/>
-    <w:lsdException w:name="Medium Grid 3 Accent 5" w:semiHidden="0" w:uiPriority="69" w:unhideWhenUsed="0"/>
-    <w:lsdException w:name="Dark List Accent 5" w:semiHidden="0" w:uiPriority="70" w:unhideWhenUsed="0"/>
-    <w:lsdException w:name="Colorful Shading Accent 5" w:semiHidden="0" w:uiPriority="71" w:unhideWhenUsed="0"/>
-    <w:lsdException w:name="Colorful List Accent 5" w:semiHidden="0" w:uiPriority="72" w:unhideWhenUsed="0"/>
-    <w:lsdException w:name="Colorful Grid Accent 5" w:semiHidden="0" w:uiPriority="73" w:unhideWhenUsed="0"/>
-    <w:lsdException w:name="Light Shading Accent 6" w:semiHidden="0" w:uiPriority="60" w:unhideWhenUsed="0"/>
-    <w:lsdException w:name="Light List Accent 6" w:semiHidden="0" w:uiPriority="61" w:unhideWhenUsed="0"/>
-    <w:lsdException w:name="Light Grid Accent 6" w:semiHidden="0" w:uiPriority="62" w:unhideWhenUsed="0"/>
-    <w:lsdException w:name="Medium Shading 1 Accent 6" w:semiHidden="0" w:uiPriority="63" w:unhideWhenUsed="0"/>
-    <w:lsdException w:name="Medium Shading 2 Accent 6" w:semiHidden="0" w:uiPriority="64" w:unhideWhenUsed="0"/>
-    <w:lsdException w:name="Medium List 1 Accent 6" w:semiHidden="0" w:uiPriority="65" w:unhideWhenUsed="0"/>
-    <w:lsdException w:name="Medium List 2 Accent 6" w:semiHidden="0" w:uiPriority="66" w:unhideWhenUsed="0"/>
-    <w:lsdException w:name="Medium Grid 1 Accent 6" w:semiHidden="0" w:uiPriority="67" w:unhideWhenUsed="0"/>
-    <w:lsdException w:name="Medium Grid 2 Accent 6" w:semiHidden="0" w:uiPriority="68" w:unhideWhenUsed="0"/>
-    <w:lsdException w:name="Medium Grid 3 Accent 6" w:semiHidden="0" w:uiPriority="69" w:unhideWhenUsed="0"/>
-    <w:lsdException w:name="Dark List Accent 6" w:semiHidden="0" w:uiPriority="70" w:unhideWhenUsed="0"/>
-    <w:lsdException w:name="Colorful Shading Accent 6" w:semiHidden="0" w:uiPriority="71" w:unhideWhenUsed="0"/>
-    <w:lsdException w:name="Colorful List Accent 6" w:semiHidden="0" w:uiPriority="72" w:unhideWhenUsed="0"/>
-    <w:lsdException w:name="Colorful Grid Accent 6" w:semiHidden="0" w:uiPriority="73" w:unhideWhenUsed="0"/>
-    <w:lsdException w:name="Subtle Emphasis" w:semiHidden="0" w:uiPriority="19" w:unhideWhenUsed="0" w:qFormat="1"/>
-    <w:lsdException w:name="Intense Emphasis" w:semiHidden="0" w:uiPriority="21" w:unhideWhenUsed="0" w:qFormat="1"/>
-    <w:lsdException w:name="Subtle Reference" w:semiHidden="0" w:uiPriority="31" w:unhideWhenUsed="0" w:qFormat="1"/>
-    <w:lsdException w:name="Intense Reference" w:semiHidden="0" w:uiPriority="32" w:unhideWhenUsed="0" w:qFormat="1"/>
-    <w:lsdException w:name="Book Title" w:semiHidden="0" w:uiPriority="33" w:unhideWhenUsed="0" w:qFormat="1"/>
-    <w:lsdException w:name="Bibliography" w:uiPriority="37"/>
-    <w:lsdException w:name="TOC Heading" w:uiPriority="39" w:qFormat="1"/>
-  </w:latentStyles>
-  <w:style w:type="paragraph" w:default="1" w:styleId="Normal">
-    <w:name w:val="Normal"/>
-    <w:qFormat/>
-  </w:style>
-  <w:style w:type="paragraph" w:styleId="Heading1">
-    <w:name w:val="heading 1"/>
-    <w:basedOn w:val="Normal"/>
-    <w:next w:val="Normal"/>
-    <w:link w:val="Heading1Char"/>
-    <w:uiPriority w:val="9"/>
-    <w:qFormat/>
-    <w:rsid w:val="0091343D"/>
-    <w:pPr>
-      <w:keepNext/>
-      <w:keepLines/>
-      <w:spacing w:before="480" w:after="0"/>
-      <w:outlineLvl w:val="0"/>
-    </w:pPr>
-    <w:rPr>
-      <w:rFonts w:asciiTheme="majorHAnsi" w:eastAsiaTheme="majorEastAsia" w:hAnsiTheme="majorHAnsi" w:cstheme="majorBidi"/>
-      <w:b/>
-      <w:bCs/>
-      <w:color w:val="365F91" w:themeColor="accent1" w:themeShade="BF"/>
-      <w:sz w:val="28"/>
-      <w:szCs w:val="28"/>
-    </w:rPr>
-  </w:style>
-  <w:style w:type="paragraph" w:styleId="Heading2">
-    <w:name w:val="heading 2"/>
-    <w:basedOn w:val="Normal"/>
-    <w:next w:val="Normal"/>
-    <w:link w:val="Heading2Char"/>
+    <w:link w:val="Heading3Char"/>
     <w:uiPriority w:val="9"/>
     <w:unhideWhenUsed/>
     <w:qFormat/>
-    <w:rsid w:val="0028029E"/>
+    <w:rsid w:val="007F2B28"/>
     <w:pPr>
       <w:keepNext/>
       <w:keepLines/>
       <w:spacing w:before="200" w:after="0"/>
-      <w:outlineLvl w:val="1"/>
+      <w:outlineLvl w:val="2"/>
     </w:pPr>
     <w:rPr>
       <w:rFonts w:asciiTheme="majorHAnsi" w:eastAsiaTheme="majorEastAsia" w:hAnsiTheme="majorHAnsi" w:cstheme="majorBidi"/>
       <w:b/>
       <w:bCs/>
       <w:color w:val="4F81BD" w:themeColor="accent1"/>
-      <w:sz w:val="26"/>
-      <w:szCs w:val="26"/>
     </w:rPr>
   </w:style>
   <w:style w:type="character" w:default="1" w:styleId="DefaultParagraphFont">
@@ -8093,6 +8298,502 @@
     <w:name w:val="internalref"/>
     <w:basedOn w:val="DefaultParagraphFont"/>
     <w:rsid w:val="006D081C"/>
+  </w:style>
+  <w:style w:type="character" w:customStyle="1" w:styleId="Heading3Char">
+    <w:name w:val="Heading 3 Char"/>
+    <w:basedOn w:val="DefaultParagraphFont"/>
+    <w:link w:val="Heading3"/>
+    <w:uiPriority w:val="9"/>
+    <w:rsid w:val="007F2B28"/>
+    <w:rPr>
+      <w:rFonts w:asciiTheme="majorHAnsi" w:eastAsiaTheme="majorEastAsia" w:hAnsiTheme="majorHAnsi" w:cstheme="majorBidi"/>
+      <w:b/>
+      <w:bCs/>
+      <w:color w:val="4F81BD" w:themeColor="accent1"/>
+    </w:rPr>
+  </w:style>
+</w:styles>
+</file>
+
+<file path=word/stylesWithEffects.xml><?xml version="1.0" encoding="utf-8"?>
+<w:styles xmlns:wpc="http://schemas.microsoft.com/office/word/2010/wordprocessingCanvas" xmlns:mc="http://schemas.openxmlformats.org/markup-compatibility/2006" xmlns:o="urn:schemas-microsoft-com:office:office" xmlns:r="http://schemas.openxmlformats.org/officeDocument/2006/relationships" xmlns:m="http://schemas.openxmlformats.org/officeDocument/2006/math" xmlns:v="urn:schemas-microsoft-com:vml" xmlns:wp14="http://schemas.microsoft.com/office/word/2010/wordprocessingDrawing" xmlns:wp="http://schemas.openxmlformats.org/drawingml/2006/wordprocessingDrawing" xmlns:w10="urn:schemas-microsoft-com:office:word" xmlns:w="http://schemas.openxmlformats.org/wordprocessingml/2006/main" xmlns:w14="http://schemas.microsoft.com/office/word/2010/wordml" xmlns:wpg="http://schemas.microsoft.com/office/word/2010/wordprocessingGroup" xmlns:wpi="http://schemas.microsoft.com/office/word/2010/wordprocessingInk" xmlns:wne="http://schemas.microsoft.com/office/word/2006/wordml" xmlns:wps="http://schemas.microsoft.com/office/word/2010/wordprocessingShape" mc:Ignorable="w14 wp14">
+  <w:docDefaults>
+    <w:rPrDefault>
+      <w:rPr>
+        <w:rFonts w:asciiTheme="minorHAnsi" w:eastAsiaTheme="minorEastAsia" w:hAnsiTheme="minorHAnsi" w:cstheme="minorBidi"/>
+        <w:sz w:val="22"/>
+        <w:szCs w:val="22"/>
+        <w:lang w:val="en-US" w:eastAsia="zh-TW" w:bidi="ar-SA"/>
+      </w:rPr>
+    </w:rPrDefault>
+    <w:pPrDefault>
+      <w:pPr>
+        <w:spacing w:after="200" w:line="276" w:lineRule="auto"/>
+      </w:pPr>
+    </w:pPrDefault>
+  </w:docDefaults>
+  <w:latentStyles w:defLockedState="0" w:defUIPriority="99" w:defSemiHidden="1" w:defUnhideWhenUsed="1" w:defQFormat="0" w:count="267">
+    <w:lsdException w:name="Normal" w:semiHidden="0" w:uiPriority="0" w:unhideWhenUsed="0" w:qFormat="1"/>
+    <w:lsdException w:name="heading 1" w:semiHidden="0" w:uiPriority="9" w:unhideWhenUsed="0" w:qFormat="1"/>
+    <w:lsdException w:name="heading 2" w:uiPriority="9" w:qFormat="1"/>
+    <w:lsdException w:name="heading 3" w:uiPriority="9" w:qFormat="1"/>
+    <w:lsdException w:name="heading 4" w:uiPriority="9" w:qFormat="1"/>
+    <w:lsdException w:name="heading 5" w:uiPriority="9" w:qFormat="1"/>
+    <w:lsdException w:name="heading 6" w:uiPriority="9" w:qFormat="1"/>
+    <w:lsdException w:name="heading 7" w:uiPriority="9" w:qFormat="1"/>
+    <w:lsdException w:name="heading 8" w:uiPriority="9" w:qFormat="1"/>
+    <w:lsdException w:name="heading 9" w:uiPriority="9" w:qFormat="1"/>
+    <w:lsdException w:name="toc 1" w:uiPriority="39"/>
+    <w:lsdException w:name="toc 2" w:uiPriority="39"/>
+    <w:lsdException w:name="toc 3" w:uiPriority="39"/>
+    <w:lsdException w:name="toc 4" w:uiPriority="39"/>
+    <w:lsdException w:name="toc 5" w:uiPriority="39"/>
+    <w:lsdException w:name="toc 6" w:uiPriority="39"/>
+    <w:lsdException w:name="toc 7" w:uiPriority="39"/>
+    <w:lsdException w:name="toc 8" w:uiPriority="39"/>
+    <w:lsdException w:name="toc 9" w:uiPriority="39"/>
+    <w:lsdException w:name="caption" w:uiPriority="35" w:qFormat="1"/>
+    <w:lsdException w:name="Title" w:semiHidden="0" w:uiPriority="10" w:unhideWhenUsed="0" w:qFormat="1"/>
+    <w:lsdException w:name="Default Paragraph Font" w:uiPriority="1"/>
+    <w:lsdException w:name="Subtitle" w:semiHidden="0" w:uiPriority="11" w:unhideWhenUsed="0" w:qFormat="1"/>
+    <w:lsdException w:name="Strong" w:semiHidden="0" w:uiPriority="22" w:unhideWhenUsed="0" w:qFormat="1"/>
+    <w:lsdException w:name="Emphasis" w:semiHidden="0" w:uiPriority="20" w:unhideWhenUsed="0" w:qFormat="1"/>
+    <w:lsdException w:name="Table Grid" w:semiHidden="0" w:uiPriority="59" w:unhideWhenUsed="0"/>
+    <w:lsdException w:name="Placeholder Text" w:unhideWhenUsed="0"/>
+    <w:lsdException w:name="No Spacing" w:semiHidden="0" w:uiPriority="1" w:unhideWhenUsed="0" w:qFormat="1"/>
+    <w:lsdException w:name="Light Shading" w:semiHidden="0" w:uiPriority="60" w:unhideWhenUsed="0"/>
+    <w:lsdException w:name="Light List" w:semiHidden="0" w:uiPriority="61" w:unhideWhenUsed="0"/>
+    <w:lsdException w:name="Light Grid" w:semiHidden="0" w:uiPriority="62" w:unhideWhenUsed="0"/>
+    <w:lsdException w:name="Medium Shading 1" w:semiHidden="0" w:uiPriority="63" w:unhideWhenUsed="0"/>
+    <w:lsdException w:name="Medium Shading 2" w:semiHidden="0" w:uiPriority="64" w:unhideWhenUsed="0"/>
+    <w:lsdException w:name="Medium List 1" w:semiHidden="0" w:uiPriority="65" w:unhideWhenUsed="0"/>
+    <w:lsdException w:name="Medium List 2" w:semiHidden="0" w:uiPriority="66" w:unhideWhenUsed="0"/>
+    <w:lsdException w:name="Medium Grid 1" w:semiHidden="0" w:uiPriority="67" w:unhideWhenUsed="0"/>
+    <w:lsdException w:name="Medium Grid 2" w:semiHidden="0" w:uiPriority="68" w:unhideWhenUsed="0"/>
+    <w:lsdException w:name="Medium Grid 3" w:semiHidden="0" w:uiPriority="69" w:unhideWhenUsed="0"/>
+    <w:lsdException w:name="Dark List" w:semiHidden="0" w:uiPriority="70" w:unhideWhenUsed="0"/>
+    <w:lsdException w:name="Colorful Shading" w:semiHidden="0" w:uiPriority="71" w:unhideWhenUsed="0"/>
+    <w:lsdException w:name="Colorful List" w:semiHidden="0" w:uiPriority="72" w:unhideWhenUsed="0"/>
+    <w:lsdException w:name="Colorful Grid" w:semiHidden="0" w:uiPriority="73" w:unhideWhenUsed="0"/>
+    <w:lsdException w:name="Light Shading Accent 1" w:semiHidden="0" w:uiPriority="60" w:unhideWhenUsed="0"/>
+    <w:lsdException w:name="Light List Accent 1" w:semiHidden="0" w:uiPriority="61" w:unhideWhenUsed="0"/>
+    <w:lsdException w:name="Light Grid Accent 1" w:semiHidden="0" w:uiPriority="62" w:unhideWhenUsed="0"/>
+    <w:lsdException w:name="Medium Shading 1 Accent 1" w:semiHidden="0" w:uiPriority="63" w:unhideWhenUsed="0"/>
+    <w:lsdException w:name="Medium Shading 2 Accent 1" w:semiHidden="0" w:uiPriority="64" w:unhideWhenUsed="0"/>
+    <w:lsdException w:name="Medium List 1 Accent 1" w:semiHidden="0" w:uiPriority="65" w:unhideWhenUsed="0"/>
+    <w:lsdException w:name="Revision" w:unhideWhenUsed="0"/>
+    <w:lsdException w:name="List Paragraph" w:semiHidden="0" w:uiPriority="34" w:unhideWhenUsed="0" w:qFormat="1"/>
+    <w:lsdException w:name="Quote" w:semiHidden="0" w:uiPriority="29" w:unhideWhenUsed="0" w:qFormat="1"/>
+    <w:lsdException w:name="Intense Quote" w:semiHidden="0" w:uiPriority="30" w:unhideWhenUsed="0" w:qFormat="1"/>
+    <w:lsdException w:name="Medium List 2 Accent 1" w:semiHidden="0" w:uiPriority="66" w:unhideWhenUsed="0"/>
+    <w:lsdException w:name="Medium Grid 1 Accent 1" w:semiHidden="0" w:uiPriority="67" w:unhideWhenUsed="0"/>
+    <w:lsdException w:name="Medium Grid 2 Accent 1" w:semiHidden="0" w:uiPriority="68" w:unhideWhenUsed="0"/>
+    <w:lsdException w:name="Medium Grid 3 Accent 1" w:semiHidden="0" w:uiPriority="69" w:unhideWhenUsed="0"/>
+    <w:lsdException w:name="Dark List Accent 1" w:semiHidden="0" w:uiPriority="70" w:unhideWhenUsed="0"/>
+    <w:lsdException w:name="Colorful Shading Accent 1" w:semiHidden="0" w:uiPriority="71" w:unhideWhenUsed="0"/>
+    <w:lsdException w:name="Colorful List Accent 1" w:semiHidden="0" w:uiPriority="72" w:unhideWhenUsed="0"/>
+    <w:lsdException w:name="Colorful Grid Accent 1" w:semiHidden="0" w:uiPriority="73" w:unhideWhenUsed="0"/>
+    <w:lsdException w:name="Light Shading Accent 2" w:semiHidden="0" w:uiPriority="60" w:unhideWhenUsed="0"/>
+    <w:lsdException w:name="Light List Accent 2" w:semiHidden="0" w:uiPriority="61" w:unhideWhenUsed="0"/>
+    <w:lsdException w:name="Light Grid Accent 2" w:semiHidden="0" w:uiPriority="62" w:unhideWhenUsed="0"/>
+    <w:lsdException w:name="Medium Shading 1 Accent 2" w:semiHidden="0" w:uiPriority="63" w:unhideWhenUsed="0"/>
+    <w:lsdException w:name="Medium Shading 2 Accent 2" w:semiHidden="0" w:uiPriority="64" w:unhideWhenUsed="0"/>
+    <w:lsdException w:name="Medium List 1 Accent 2" w:semiHidden="0" w:uiPriority="65" w:unhideWhenUsed="0"/>
+    <w:lsdException w:name="Medium List 2 Accent 2" w:semiHidden="0" w:uiPriority="66" w:unhideWhenUsed="0"/>
+    <w:lsdException w:name="Medium Grid 1 Accent 2" w:semiHidden="0" w:uiPriority="67" w:unhideWhenUsed="0"/>
+    <w:lsdException w:name="Medium Grid 2 Accent 2" w:semiHidden="0" w:uiPriority="68" w:unhideWhenUsed="0"/>
+    <w:lsdException w:name="Medium Grid 3 Accent 2" w:semiHidden="0" w:uiPriority="69" w:unhideWhenUsed="0"/>
+    <w:lsdException w:name="Dark List Accent 2" w:semiHidden="0" w:uiPriority="70" w:unhideWhenUsed="0"/>
+    <w:lsdException w:name="Colorful Shading Accent 2" w:semiHidden="0" w:uiPriority="71" w:unhideWhenUsed="0"/>
+    <w:lsdException w:name="Colorful List Accent 2" w:semiHidden="0" w:uiPriority="72" w:unhideWhenUsed="0"/>
+    <w:lsdException w:name="Colorful Grid Accent 2" w:semiHidden="0" w:uiPriority="73" w:unhideWhenUsed="0"/>
+    <w:lsdException w:name="Light Shading Accent 3" w:semiHidden="0" w:uiPriority="60" w:unhideWhenUsed="0"/>
+    <w:lsdException w:name="Light List Accent 3" w:semiHidden="0" w:uiPriority="61" w:unhideWhenUsed="0"/>
+    <w:lsdException w:name="Light Grid Accent 3" w:semiHidden="0" w:uiPriority="62" w:unhideWhenUsed="0"/>
+    <w:lsdException w:name="Medium Shading 1 Accent 3" w:semiHidden="0" w:uiPriority="63" w:unhideWhenUsed="0"/>
+    <w:lsdException w:name="Medium Shading 2 Accent 3" w:semiHidden="0" w:uiPriority="64" w:unhideWhenUsed="0"/>
+    <w:lsdException w:name="Medium List 1 Accent 3" w:semiHidden="0" w:uiPriority="65" w:unhideWhenUsed="0"/>
+    <w:lsdException w:name="Medium List 2 Accent 3" w:semiHidden="0" w:uiPriority="66" w:unhideWhenUsed="0"/>
+    <w:lsdException w:name="Medium Grid 1 Accent 3" w:semiHidden="0" w:uiPriority="67" w:unhideWhenUsed="0"/>
+    <w:lsdException w:name="Medium Grid 2 Accent 3" w:semiHidden="0" w:uiPriority="68" w:unhideWhenUsed="0"/>
+    <w:lsdException w:name="Medium Grid 3 Accent 3" w:semiHidden="0" w:uiPriority="69" w:unhideWhenUsed="0"/>
+    <w:lsdException w:name="Dark List Accent 3" w:semiHidden="0" w:uiPriority="70" w:unhideWhenUsed="0"/>
+    <w:lsdException w:name="Colorful Shading Accent 3" w:semiHidden="0" w:uiPriority="71" w:unhideWhenUsed="0"/>
+    <w:lsdException w:name="Colorful List Accent 3" w:semiHidden="0" w:uiPriority="72" w:unhideWhenUsed="0"/>
+    <w:lsdException w:name="Colorful Grid Accent 3" w:semiHidden="0" w:uiPriority="73" w:unhideWhenUsed="0"/>
+    <w:lsdException w:name="Light Shading Accent 4" w:semiHidden="0" w:uiPriority="60" w:unhideWhenUsed="0"/>
+    <w:lsdException w:name="Light List Accent 4" w:semiHidden="0" w:uiPriority="61" w:unhideWhenUsed="0"/>
+    <w:lsdException w:name="Light Grid Accent 4" w:semiHidden="0" w:uiPriority="62" w:unhideWhenUsed="0"/>
+    <w:lsdException w:name="Medium Shading 1 Accent 4" w:semiHidden="0" w:uiPriority="63" w:unhideWhenUsed="0"/>
+    <w:lsdException w:name="Medium Shading 2 Accent 4" w:semiHidden="0" w:uiPriority="64" w:unhideWhenUsed="0"/>
+    <w:lsdException w:name="Medium List 1 Accent 4" w:semiHidden="0" w:uiPriority="65" w:unhideWhenUsed="0"/>
+    <w:lsdException w:name="Medium List 2 Accent 4" w:semiHidden="0" w:uiPriority="66" w:unhideWhenUsed="0"/>
+    <w:lsdException w:name="Medium Grid 1 Accent 4" w:semiHidden="0" w:uiPriority="67" w:unhideWhenUsed="0"/>
+    <w:lsdException w:name="Medium Grid 2 Accent 4" w:semiHidden="0" w:uiPriority="68" w:unhideWhenUsed="0"/>
+    <w:lsdException w:name="Medium Grid 3 Accent 4" w:semiHidden="0" w:uiPriority="69" w:unhideWhenUsed="0"/>
+    <w:lsdException w:name="Dark List Accent 4" w:semiHidden="0" w:uiPriority="70" w:unhideWhenUsed="0"/>
+    <w:lsdException w:name="Colorful Shading Accent 4" w:semiHidden="0" w:uiPriority="71" w:unhideWhenUsed="0"/>
+    <w:lsdException w:name="Colorful List Accent 4" w:semiHidden="0" w:uiPriority="72" w:unhideWhenUsed="0"/>
+    <w:lsdException w:name="Colorful Grid Accent 4" w:semiHidden="0" w:uiPriority="73" w:unhideWhenUsed="0"/>
+    <w:lsdException w:name="Light Shading Accent 5" w:semiHidden="0" w:uiPriority="60" w:unhideWhenUsed="0"/>
+    <w:lsdException w:name="Light List Accent 5" w:semiHidden="0" w:uiPriority="61" w:unhideWhenUsed="0"/>
+    <w:lsdException w:name="Light Grid Accent 5" w:semiHidden="0" w:uiPriority="62" w:unhideWhenUsed="0"/>
+    <w:lsdException w:name="Medium Shading 1 Accent 5" w:semiHidden="0" w:uiPriority="63" w:unhideWhenUsed="0"/>
+    <w:lsdException w:name="Medium Shading 2 Accent 5" w:semiHidden="0" w:uiPriority="64" w:unhideWhenUsed="0"/>
+    <w:lsdException w:name="Medium List 1 Accent 5" w:semiHidden="0" w:uiPriority="65" w:unhideWhenUsed="0"/>
+    <w:lsdException w:name="Medium List 2 Accent 5" w:semiHidden="0" w:uiPriority="66" w:unhideWhenUsed="0"/>
+    <w:lsdException w:name="Medium Grid 1 Accent 5" w:semiHidden="0" w:uiPriority="67" w:unhideWhenUsed="0"/>
+    <w:lsdException w:name="Medium Grid 2 Accent 5" w:semiHidden="0" w:uiPriority="68" w:unhideWhenUsed="0"/>
+    <w:lsdException w:name="Medium Grid 3 Accent 5" w:semiHidden="0" w:uiPriority="69" w:unhideWhenUsed="0"/>
+    <w:lsdException w:name="Dark List Accent 5" w:semiHidden="0" w:uiPriority="70" w:unhideWhenUsed="0"/>
+    <w:lsdException w:name="Colorful Shading Accent 5" w:semiHidden="0" w:uiPriority="71" w:unhideWhenUsed="0"/>
+    <w:lsdException w:name="Colorful List Accent 5" w:semiHidden="0" w:uiPriority="72" w:unhideWhenUsed="0"/>
+    <w:lsdException w:name="Colorful Grid Accent 5" w:semiHidden="0" w:uiPriority="73" w:unhideWhenUsed="0"/>
+    <w:lsdException w:name="Light Shading Accent 6" w:semiHidden="0" w:uiPriority="60" w:unhideWhenUsed="0"/>
+    <w:lsdException w:name="Light List Accent 6" w:semiHidden="0" w:uiPriority="61" w:unhideWhenUsed="0"/>
+    <w:lsdException w:name="Light Grid Accent 6" w:semiHidden="0" w:uiPriority="62" w:unhideWhenUsed="0"/>
+    <w:lsdException w:name="Medium Shading 1 Accent 6" w:semiHidden="0" w:uiPriority="63" w:unhideWhenUsed="0"/>
+    <w:lsdException w:name="Medium Shading 2 Accent 6" w:semiHidden="0" w:uiPriority="64" w:unhideWhenUsed="0"/>
+    <w:lsdException w:name="Medium List 1 Accent 6" w:semiHidden="0" w:uiPriority="65" w:unhideWhenUsed="0"/>
+    <w:lsdException w:name="Medium List 2 Accent 6" w:semiHidden="0" w:uiPriority="66" w:unhideWhenUsed="0"/>
+    <w:lsdException w:name="Medium Grid 1 Accent 6" w:semiHidden="0" w:uiPriority="67" w:unhideWhenUsed="0"/>
+    <w:lsdException w:name="Medium Grid 2 Accent 6" w:semiHidden="0" w:uiPriority="68" w:unhideWhenUsed="0"/>
+    <w:lsdException w:name="Medium Grid 3 Accent 6" w:semiHidden="0" w:uiPriority="69" w:unhideWhenUsed="0"/>
+    <w:lsdException w:name="Dark List Accent 6" w:semiHidden="0" w:uiPriority="70" w:unhideWhenUsed="0"/>
+    <w:lsdException w:name="Colorful Shading Accent 6" w:semiHidden="0" w:uiPriority="71" w:unhideWhenUsed="0"/>
+    <w:lsdException w:name="Colorful List Accent 6" w:semiHidden="0" w:uiPriority="72" w:unhideWhenUsed="0"/>
+    <w:lsdException w:name="Colorful Grid Accent 6" w:semiHidden="0" w:uiPriority="73" w:unhideWhenUsed="0"/>
+    <w:lsdException w:name="Subtle Emphasis" w:semiHidden="0" w:uiPriority="19" w:unhideWhenUsed="0" w:qFormat="1"/>
+    <w:lsdException w:name="Intense Emphasis" w:semiHidden="0" w:uiPriority="21" w:unhideWhenUsed="0" w:qFormat="1"/>
+    <w:lsdException w:name="Subtle Reference" w:semiHidden="0" w:uiPriority="31" w:unhideWhenUsed="0" w:qFormat="1"/>
+    <w:lsdException w:name="Intense Reference" w:semiHidden="0" w:uiPriority="32" w:unhideWhenUsed="0" w:qFormat="1"/>
+    <w:lsdException w:name="Book Title" w:semiHidden="0" w:uiPriority="33" w:unhideWhenUsed="0" w:qFormat="1"/>
+    <w:lsdException w:name="Bibliography" w:uiPriority="37"/>
+    <w:lsdException w:name="TOC Heading" w:uiPriority="39" w:qFormat="1"/>
+  </w:latentStyles>
+  <w:style w:type="paragraph" w:default="1" w:styleId="Normal">
+    <w:name w:val="Normal"/>
+    <w:qFormat/>
+  </w:style>
+  <w:style w:type="paragraph" w:styleId="Heading1">
+    <w:name w:val="heading 1"/>
+    <w:basedOn w:val="Normal"/>
+    <w:next w:val="Normal"/>
+    <w:link w:val="Heading1Char"/>
+    <w:uiPriority w:val="9"/>
+    <w:qFormat/>
+    <w:rsid w:val="0091343D"/>
+    <w:pPr>
+      <w:keepNext/>
+      <w:keepLines/>
+      <w:spacing w:before="480" w:after="0"/>
+      <w:outlineLvl w:val="0"/>
+    </w:pPr>
+    <w:rPr>
+      <w:rFonts w:asciiTheme="majorHAnsi" w:eastAsiaTheme="majorEastAsia" w:hAnsiTheme="majorHAnsi" w:cstheme="majorBidi"/>
+      <w:b/>
+      <w:bCs/>
+      <w:color w:val="365F91" w:themeColor="accent1" w:themeShade="BF"/>
+      <w:sz w:val="28"/>
+      <w:szCs w:val="28"/>
+    </w:rPr>
+  </w:style>
+  <w:style w:type="paragraph" w:styleId="Heading2">
+    <w:name w:val="heading 2"/>
+    <w:basedOn w:val="Normal"/>
+    <w:next w:val="Normal"/>
+    <w:link w:val="Heading2Char"/>
+    <w:uiPriority w:val="9"/>
+    <w:unhideWhenUsed/>
+    <w:qFormat/>
+    <w:rsid w:val="0028029E"/>
+    <w:pPr>
+      <w:keepNext/>
+      <w:keepLines/>
+      <w:spacing w:before="200" w:after="0"/>
+      <w:outlineLvl w:val="1"/>
+    </w:pPr>
+    <w:rPr>
+      <w:rFonts w:asciiTheme="majorHAnsi" w:eastAsiaTheme="majorEastAsia" w:hAnsiTheme="majorHAnsi" w:cstheme="majorBidi"/>
+      <w:b/>
+      <w:bCs/>
+      <w:color w:val="4F81BD" w:themeColor="accent1"/>
+      <w:sz w:val="26"/>
+      <w:szCs w:val="26"/>
+    </w:rPr>
+  </w:style>
+  <w:style w:type="paragraph" w:styleId="Heading3">
+    <w:name w:val="heading 3"/>
+    <w:basedOn w:val="Normal"/>
+    <w:next w:val="Normal"/>
+    <w:link w:val="Heading3Char"/>
+    <w:uiPriority w:val="9"/>
+    <w:unhideWhenUsed/>
+    <w:qFormat/>
+    <w:rsid w:val="007F2B28"/>
+    <w:pPr>
+      <w:keepNext/>
+      <w:keepLines/>
+      <w:spacing w:before="200" w:after="0"/>
+      <w:outlineLvl w:val="2"/>
+    </w:pPr>
+    <w:rPr>
+      <w:rFonts w:asciiTheme="majorHAnsi" w:eastAsiaTheme="majorEastAsia" w:hAnsiTheme="majorHAnsi" w:cstheme="majorBidi"/>
+      <w:b/>
+      <w:bCs/>
+      <w:color w:val="4F81BD" w:themeColor="accent1"/>
+    </w:rPr>
+  </w:style>
+  <w:style w:type="character" w:default="1" w:styleId="DefaultParagraphFont">
+    <w:name w:val="Default Paragraph Font"/>
+    <w:uiPriority w:val="1"/>
+    <w:semiHidden/>
+    <w:unhideWhenUsed/>
+  </w:style>
+  <w:style w:type="table" w:default="1" w:styleId="TableNormal">
+    <w:name w:val="Normal Table"/>
+    <w:uiPriority w:val="99"/>
+    <w:semiHidden/>
+    <w:unhideWhenUsed/>
+    <w:tblPr>
+      <w:tblInd w:w="0" w:type="dxa"/>
+      <w:tblCellMar>
+        <w:top w:w="0" w:type="dxa"/>
+        <w:left w:w="108" w:type="dxa"/>
+        <w:bottom w:w="0" w:type="dxa"/>
+        <w:right w:w="108" w:type="dxa"/>
+      </w:tblCellMar>
+    </w:tblPr>
+  </w:style>
+  <w:style w:type="numbering" w:default="1" w:styleId="NoList">
+    <w:name w:val="No List"/>
+    <w:uiPriority w:val="99"/>
+    <w:semiHidden/>
+    <w:unhideWhenUsed/>
+  </w:style>
+  <w:style w:type="character" w:customStyle="1" w:styleId="Heading1Char">
+    <w:name w:val="Heading 1 Char"/>
+    <w:basedOn w:val="DefaultParagraphFont"/>
+    <w:link w:val="Heading1"/>
+    <w:uiPriority w:val="9"/>
+    <w:rsid w:val="0091343D"/>
+    <w:rPr>
+      <w:rFonts w:asciiTheme="majorHAnsi" w:eastAsiaTheme="majorEastAsia" w:hAnsiTheme="majorHAnsi" w:cstheme="majorBidi"/>
+      <w:b/>
+      <w:bCs/>
+      <w:color w:val="365F91" w:themeColor="accent1" w:themeShade="BF"/>
+      <w:sz w:val="28"/>
+      <w:szCs w:val="28"/>
+    </w:rPr>
+  </w:style>
+  <w:style w:type="paragraph" w:styleId="Title">
+    <w:name w:val="Title"/>
+    <w:basedOn w:val="Normal"/>
+    <w:next w:val="Normal"/>
+    <w:link w:val="TitleChar"/>
+    <w:uiPriority w:val="10"/>
+    <w:qFormat/>
+    <w:rsid w:val="0091343D"/>
+    <w:pPr>
+      <w:pBdr>
+        <w:bottom w:val="single" w:sz="8" w:space="4" w:color="4F81BD" w:themeColor="accent1"/>
+      </w:pBdr>
+      <w:spacing w:after="300" w:line="240" w:lineRule="auto"/>
+      <w:contextualSpacing/>
+    </w:pPr>
+    <w:rPr>
+      <w:rFonts w:asciiTheme="majorHAnsi" w:eastAsiaTheme="majorEastAsia" w:hAnsiTheme="majorHAnsi" w:cstheme="majorBidi"/>
+      <w:color w:val="17365D" w:themeColor="text2" w:themeShade="BF"/>
+      <w:spacing w:val="5"/>
+      <w:kern w:val="28"/>
+      <w:sz w:val="52"/>
+      <w:szCs w:val="52"/>
+    </w:rPr>
+  </w:style>
+  <w:style w:type="character" w:customStyle="1" w:styleId="TitleChar">
+    <w:name w:val="Title Char"/>
+    <w:basedOn w:val="DefaultParagraphFont"/>
+    <w:link w:val="Title"/>
+    <w:uiPriority w:val="10"/>
+    <w:rsid w:val="0091343D"/>
+    <w:rPr>
+      <w:rFonts w:asciiTheme="majorHAnsi" w:eastAsiaTheme="majorEastAsia" w:hAnsiTheme="majorHAnsi" w:cstheme="majorBidi"/>
+      <w:color w:val="17365D" w:themeColor="text2" w:themeShade="BF"/>
+      <w:spacing w:val="5"/>
+      <w:kern w:val="28"/>
+      <w:sz w:val="52"/>
+      <w:szCs w:val="52"/>
+    </w:rPr>
+  </w:style>
+  <w:style w:type="character" w:customStyle="1" w:styleId="Heading2Char">
+    <w:name w:val="Heading 2 Char"/>
+    <w:basedOn w:val="DefaultParagraphFont"/>
+    <w:link w:val="Heading2"/>
+    <w:uiPriority w:val="9"/>
+    <w:rsid w:val="0028029E"/>
+    <w:rPr>
+      <w:rFonts w:asciiTheme="majorHAnsi" w:eastAsiaTheme="majorEastAsia" w:hAnsiTheme="majorHAnsi" w:cstheme="majorBidi"/>
+      <w:b/>
+      <w:bCs/>
+      <w:color w:val="4F81BD" w:themeColor="accent1"/>
+      <w:sz w:val="26"/>
+      <w:szCs w:val="26"/>
+    </w:rPr>
+  </w:style>
+  <w:style w:type="paragraph" w:styleId="ListParagraph">
+    <w:name w:val="List Paragraph"/>
+    <w:basedOn w:val="Normal"/>
+    <w:uiPriority w:val="34"/>
+    <w:qFormat/>
+    <w:rsid w:val="00C23218"/>
+    <w:pPr>
+      <w:spacing w:after="0" w:line="240" w:lineRule="auto"/>
+      <w:ind w:left="720"/>
+    </w:pPr>
+    <w:rPr>
+      <w:rFonts w:ascii="Calibri" w:eastAsia="Calibri" w:hAnsi="Calibri" w:cs="Calibri"/>
+      <w:lang w:eastAsia="en-US"/>
+    </w:rPr>
+  </w:style>
+  <w:style w:type="paragraph" w:styleId="BalloonText">
+    <w:name w:val="Balloon Text"/>
+    <w:basedOn w:val="Normal"/>
+    <w:link w:val="BalloonTextChar"/>
+    <w:uiPriority w:val="99"/>
+    <w:semiHidden/>
+    <w:unhideWhenUsed/>
+    <w:rsid w:val="00C23218"/>
+    <w:pPr>
+      <w:spacing w:after="0" w:line="240" w:lineRule="auto"/>
+    </w:pPr>
+    <w:rPr>
+      <w:rFonts w:ascii="Tahoma" w:hAnsi="Tahoma" w:cs="Tahoma"/>
+      <w:sz w:val="16"/>
+      <w:szCs w:val="16"/>
+    </w:rPr>
+  </w:style>
+  <w:style w:type="character" w:customStyle="1" w:styleId="BalloonTextChar">
+    <w:name w:val="Balloon Text Char"/>
+    <w:basedOn w:val="DefaultParagraphFont"/>
+    <w:link w:val="BalloonText"/>
+    <w:uiPriority w:val="99"/>
+    <w:semiHidden/>
+    <w:rsid w:val="00C23218"/>
+    <w:rPr>
+      <w:rFonts w:ascii="Tahoma" w:hAnsi="Tahoma" w:cs="Tahoma"/>
+      <w:sz w:val="16"/>
+      <w:szCs w:val="16"/>
+    </w:rPr>
+  </w:style>
+  <w:style w:type="paragraph" w:styleId="NormalWeb">
+    <w:name w:val="Normal (Web)"/>
+    <w:basedOn w:val="Normal"/>
+    <w:uiPriority w:val="99"/>
+    <w:unhideWhenUsed/>
+    <w:rsid w:val="00DD083D"/>
+    <w:pPr>
+      <w:spacing w:before="100" w:beforeAutospacing="1" w:after="100" w:afterAutospacing="1" w:line="240" w:lineRule="auto"/>
+    </w:pPr>
+    <w:rPr>
+      <w:rFonts w:ascii="Times New Roman" w:hAnsi="Times New Roman" w:cs="Times New Roman"/>
+      <w:sz w:val="24"/>
+      <w:szCs w:val="24"/>
+    </w:rPr>
+  </w:style>
+  <w:style w:type="paragraph" w:styleId="Caption">
+    <w:name w:val="caption"/>
+    <w:basedOn w:val="Normal"/>
+    <w:next w:val="Normal"/>
+    <w:uiPriority w:val="35"/>
+    <w:unhideWhenUsed/>
+    <w:qFormat/>
+    <w:rsid w:val="00BD359E"/>
+    <w:pPr>
+      <w:spacing w:line="240" w:lineRule="auto"/>
+    </w:pPr>
+    <w:rPr>
+      <w:b/>
+      <w:bCs/>
+      <w:color w:val="4F81BD" w:themeColor="accent1"/>
+      <w:sz w:val="18"/>
+      <w:szCs w:val="18"/>
+    </w:rPr>
+  </w:style>
+  <w:style w:type="character" w:customStyle="1" w:styleId="EquationChar">
+    <w:name w:val="Equation Char"/>
+    <w:basedOn w:val="DefaultParagraphFont"/>
+    <w:link w:val="Equation"/>
+    <w:locked/>
+    <w:rsid w:val="00582A2F"/>
+    <w:rPr>
+      <w:rFonts w:ascii="Times New Roman" w:hAnsi="Times New Roman" w:cs="Times New Roman"/>
+      <w:iCs/>
+    </w:rPr>
+  </w:style>
+  <w:style w:type="paragraph" w:customStyle="1" w:styleId="Equation">
+    <w:name w:val="Equation"/>
+    <w:basedOn w:val="Normal"/>
+    <w:link w:val="EquationChar"/>
+    <w:qFormat/>
+    <w:rsid w:val="00582A2F"/>
+    <w:pPr>
+      <w:tabs>
+        <w:tab w:val="center" w:pos="4680"/>
+        <w:tab w:val="left" w:pos="9360"/>
+      </w:tabs>
+    </w:pPr>
+    <w:rPr>
+      <w:rFonts w:ascii="Times New Roman" w:hAnsi="Times New Roman" w:cs="Times New Roman"/>
+      <w:iCs/>
+    </w:rPr>
+  </w:style>
+  <w:style w:type="paragraph" w:customStyle="1" w:styleId="para">
+    <w:name w:val="para"/>
+    <w:basedOn w:val="Normal"/>
+    <w:rsid w:val="006D081C"/>
+    <w:pPr>
+      <w:spacing w:before="100" w:beforeAutospacing="1" w:after="100" w:afterAutospacing="1" w:line="240" w:lineRule="auto"/>
+    </w:pPr>
+    <w:rPr>
+      <w:rFonts w:ascii="Times New Roman" w:eastAsia="Times New Roman" w:hAnsi="Times New Roman" w:cs="Times New Roman"/>
+      <w:sz w:val="24"/>
+      <w:szCs w:val="24"/>
+    </w:rPr>
+  </w:style>
+  <w:style w:type="character" w:customStyle="1" w:styleId="citationref">
+    <w:name w:val="citationref"/>
+    <w:basedOn w:val="DefaultParagraphFont"/>
+    <w:rsid w:val="006D081C"/>
+  </w:style>
+  <w:style w:type="character" w:styleId="Hyperlink">
+    <w:name w:val="Hyperlink"/>
+    <w:basedOn w:val="DefaultParagraphFont"/>
+    <w:uiPriority w:val="99"/>
+    <w:semiHidden/>
+    <w:unhideWhenUsed/>
+    <w:rsid w:val="006D081C"/>
+    <w:rPr>
+      <w:color w:val="0000FF"/>
+      <w:u w:val="single"/>
+    </w:rPr>
+  </w:style>
+  <w:style w:type="character" w:customStyle="1" w:styleId="internalref">
+    <w:name w:val="internalref"/>
+    <w:basedOn w:val="DefaultParagraphFont"/>
+    <w:rsid w:val="006D081C"/>
+  </w:style>
+  <w:style w:type="character" w:customStyle="1" w:styleId="Heading3Char">
+    <w:name w:val="Heading 3 Char"/>
+    <w:basedOn w:val="DefaultParagraphFont"/>
+    <w:link w:val="Heading3"/>
+    <w:uiPriority w:val="9"/>
+    <w:rsid w:val="007F2B28"/>
+    <w:rPr>
+      <w:rFonts w:asciiTheme="majorHAnsi" w:eastAsiaTheme="majorEastAsia" w:hAnsiTheme="majorHAnsi" w:cstheme="majorBidi"/>
+      <w:b/>
+      <w:bCs/>
+      <w:color w:val="4F81BD" w:themeColor="accent1"/>
+    </w:rPr>
   </w:style>
 </w:styles>
 </file>
@@ -8387,7 +9088,7 @@
 </file>
 
 <file path=customXml/itemProps1.xml><?xml version="1.0" encoding="utf-8"?>
-<ds:datastoreItem xmlns:ds="http://schemas.openxmlformats.org/officeDocument/2006/customXml" ds:itemID="{115F5840-8BF5-447E-A6F5-32ED58DABF36}">
+<ds:datastoreItem xmlns:ds="http://schemas.openxmlformats.org/officeDocument/2006/customXml" ds:itemID="{57946371-D339-49B2-A8F1-AE26AD8FE41A}">
   <ds:schemaRefs>
     <ds:schemaRef ds:uri="http://schemas.openxmlformats.org/officeDocument/2006/bibliography"/>
   </ds:schemaRefs>

--- a/bmc research notes v1.docx
+++ b/bmc research notes v1.docx
@@ -21,11 +21,17 @@
       </w:r>
     </w:p>
     <w:p>
-      <w:pPr>
-        <w:spacing w:after="0"/>
-      </w:pPr>
-      <w:r>
-        <w:t>Wei-Chung Cheng*, PhD, Wei-Chung.Cheng@fda.hhs.gov</w:t>
+      <w:r>
+        <w:t>Wei-Chung Cheng</w:t>
+      </w:r>
+      <w:r>
+        <w:rPr>
+          <w:vertAlign w:val="superscript"/>
+        </w:rPr>
+        <w:t>1</w:t>
+      </w:r>
+      <w:r>
+        <w:t>*</w:t>
       </w:r>
     </w:p>
     <w:p>
@@ -35,66 +41,53 @@
       </w:r>
       <w:proofErr w:type="spellEnd"/>
       <w:r>
-        <w:t xml:space="preserve"> Wang, PhD, Quanzeng.Wang@fda.hhs.gov</w:t>
-      </w:r>
-    </w:p>
-    <w:p>
-      <w:pPr>
-        <w:spacing w:after="0"/>
-      </w:pPr>
-      <w:r>
-        <w:t>US Food and Drug Administration</w:t>
-      </w:r>
-    </w:p>
-    <w:p>
-      <w:pPr>
-        <w:spacing w:after="0"/>
-      </w:pPr>
-      <w:r>
-        <w:t>Center for Devices and Radiological Health</w:t>
-      </w:r>
-    </w:p>
-    <w:p>
-      <w:pPr>
-        <w:spacing w:after="0"/>
-      </w:pPr>
-      <w:r>
-        <w:t xml:space="preserve">Office of Science and Engineering Laboratories </w:t>
-      </w:r>
-    </w:p>
-    <w:p>
-      <w:pPr>
-        <w:spacing w:after="0"/>
-      </w:pPr>
-      <w:r>
-        <w:t>10903 New Hampshire Ave., Silver Spring, MD 20933, USA</w:t>
+        <w:t xml:space="preserve"> Wang</w:t>
+      </w:r>
+      <w:r>
+        <w:rPr>
+          <w:vertAlign w:val="superscript"/>
+        </w:rPr>
+        <w:t>1</w:t>
       </w:r>
     </w:p>
     <w:p/>
-    <w:p>
-      <w:r>
-        <w:t xml:space="preserve">* Corresponding </w:t>
-      </w:r>
-      <w:r>
-        <w:t>a</w:t>
-      </w:r>
-      <w:r>
-        <w:t>uthor</w:t>
-      </w:r>
-    </w:p>
-    <w:p>
-      <w:pPr>
-        <w:rPr>
-          <w:rFonts w:asciiTheme="majorHAnsi" w:eastAsiaTheme="majorEastAsia" w:hAnsiTheme="majorHAnsi" w:cstheme="majorBidi"/>
-          <w:b/>
-          <w:bCs/>
-          <w:color w:val="365F91" w:themeColor="accent1" w:themeShade="BF"/>
-          <w:sz w:val="28"/>
-          <w:szCs w:val="28"/>
-        </w:rPr>
-      </w:pPr>
-      <w:r>
-        <w:br w:type="page"/>
+    <w:p/>
+    <w:p/>
+    <w:p/>
+    <w:p/>
+    <w:p/>
+    <w:p/>
+    <w:p/>
+    <w:p/>
+    <w:p/>
+    <w:p/>
+    <w:p/>
+    <w:p/>
+    <w:p/>
+    <w:p/>
+    <w:p/>
+    <w:p/>
+    <w:p/>
+    <w:p>
+      <w:r>
+        <w:t>* Correspond</w:t>
+      </w:r>
+      <w:r>
+        <w:t>ence: Wei-Chung.Cheng@fda.hhs.gov</w:t>
+      </w:r>
+    </w:p>
+    <w:p>
+      <w:r>
+        <w:rPr>
+          <w:vertAlign w:val="superscript"/>
+        </w:rPr>
+        <w:t>1</w:t>
+      </w:r>
+      <w:r>
+        <w:t xml:space="preserve"> </w:t>
+      </w:r>
+      <w:r>
+        <w:t>Office of Science and Engineering Laboratories, Center for Devices and Radiological Health, US Food and Drug Administration, Silver Spring, Maryland, USA</w:t>
       </w:r>
     </w:p>
     <w:p>
@@ -118,6 +111,45 @@
         <w:t xml:space="preserve"> </w:t>
       </w:r>
       <w:r>
+        <w:t xml:space="preserve">Endoscopy devices are regulated as </w:t>
+      </w:r>
+      <w:r>
+        <w:t>medical imaging devices</w:t>
+      </w:r>
+      <w:r>
+        <w:t xml:space="preserve"> and need to be cleared before be</w:t>
+      </w:r>
+      <w:r>
+        <w:t>ing</w:t>
+      </w:r>
+      <w:r>
+        <w:t xml:space="preserve"> marketed legally. To clear a new endoscopy device, test data is required to </w:t>
+      </w:r>
+      <w:r>
+        <w:t>demonstrate</w:t>
+      </w:r>
+      <w:r>
+        <w:t xml:space="preserve"> equivalent </w:t>
+      </w:r>
+      <w:r>
+        <w:t xml:space="preserve">performance </w:t>
+      </w:r>
+      <w:r>
+        <w:t xml:space="preserve">compared with </w:t>
+      </w:r>
+      <w:r>
+        <w:t xml:space="preserve">another existing endoscopy device. </w:t>
+      </w:r>
+      <w:r>
+        <w:t>However, due to the lack of a standard test method for color performance</w:t>
+      </w:r>
+      <w:r>
+        <w:t>,</w:t>
+      </w:r>
+      <w:r>
+        <w:t xml:space="preserve"> test results collected with different test methods cannot be compared objectively. </w:t>
+      </w:r>
+      <w:r>
         <w:t xml:space="preserve">To quantitatively compare color performance of different endoscopy devices, </w:t>
       </w:r>
       <w:r>
@@ -136,7 +168,16 @@
         <w:t xml:space="preserve">were </w:t>
       </w:r>
       <w:r>
-        <w:t>developed to characterize and analyze the color characteristics of an endoscopy system.</w:t>
+        <w:t xml:space="preserve">developed </w:t>
+      </w:r>
+      <w:r>
+        <w:t xml:space="preserve">in this work </w:t>
+      </w:r>
+      <w:r>
+        <w:t>to characterize</w:t>
+      </w:r>
+      <w:r>
+        <w:t xml:space="preserve"> and analyze the color characteristics.</w:t>
       </w:r>
     </w:p>
     <w:p>
@@ -150,7 +191,45 @@
         <w:t xml:space="preserve"> </w:t>
       </w:r>
       <w:r>
-        <w:t>The protocol of the proposed test method is described in the paper. The proposed method was used to test a conventional flexible endoscope and a modern capsule endoscope.</w:t>
+        <w:t>A</w:t>
+      </w:r>
+      <w:r>
+        <w:t xml:space="preserve"> flexible endoscope and a capsule endoscope</w:t>
+      </w:r>
+      <w:r>
+        <w:t xml:space="preserve"> were tested with the </w:t>
+      </w:r>
+      <w:r>
+        <w:t xml:space="preserve">described </w:t>
+      </w:r>
+      <w:r>
+        <w:t>methods</w:t>
+      </w:r>
+      <w:r>
+        <w:t>.</w:t>
+      </w:r>
+      <w:r>
+        <w:t xml:space="preserve"> The results show that both devices reduced the </w:t>
+      </w:r>
+      <w:proofErr w:type="spellStart"/>
+      <w:r>
+        <w:t>chroma</w:t>
+      </w:r>
+      <w:proofErr w:type="spellEnd"/>
+      <w:r>
+        <w:t xml:space="preserve"> and lightness contrast with </w:t>
+      </w:r>
+      <w:r>
+        <w:t xml:space="preserve">a </w:t>
+      </w:r>
+      <w:r>
+        <w:t xml:space="preserve">pronounced shift in hue in comparison with the original target. </w:t>
+      </w:r>
+      <w:r>
+        <w:t xml:space="preserve"> </w:t>
+      </w:r>
+      <w:r>
+        <w:t>The color contrast was reduced to 80% and 76% by the capsule and flexible devices, respectively.</w:t>
       </w:r>
     </w:p>
     <w:p>
@@ -167,7 +246,15 @@
         <w:t>Color performance, endoscopy device, color medical imaging, flexible endoscope, capsule endoscope</w:t>
       </w:r>
       <w:r>
-        <w:t>, colorimetry</w:t>
+        <w:t xml:space="preserve">, </w:t>
+      </w:r>
+      <w:proofErr w:type="gramStart"/>
+      <w:r>
+        <w:t>colorimetry</w:t>
+      </w:r>
+      <w:proofErr w:type="gramEnd"/>
+      <w:r>
+        <w:t>.</w:t>
       </w:r>
     </w:p>
     <w:p>
@@ -259,7 +346,13 @@
         <w:t xml:space="preserve"> is used to </w:t>
       </w:r>
       <w:r>
-        <w:t>examine colon</w:t>
+        <w:t xml:space="preserve">examine </w:t>
+      </w:r>
+      <w:r>
+        <w:t xml:space="preserve">the </w:t>
+      </w:r>
+      <w:r>
+        <w:t>colon</w:t>
       </w:r>
       <w:r>
         <w:t xml:space="preserve"> </w:t>
@@ -316,7 +409,10 @@
         <w:t xml:space="preserve"> every year</w:t>
       </w:r>
       <w:r>
-        <w:t xml:space="preserve"> []</w:t>
+        <w:t xml:space="preserve"> </w:t>
+      </w:r>
+      <w:r>
+        <w:t>[1]</w:t>
       </w:r>
       <w:r>
         <w:t>.</w:t>
@@ -324,7 +420,13 @@
     </w:p>
     <w:p>
       <w:r>
-        <w:t>An endoscope is a complete imaging system that consists of the light source, camera (including optical lenses and imaging sensor), image processor, and display. The working principal is to project the light and camera into the human body near the area of interest for image acquisition, and then transmit the imag</w:t>
+        <w:t>An endoscope is a complete imaging system that consists of the light source, camera (including optical lenses and imaging sensor), image processor, and display. The working princip</w:t>
+      </w:r>
+      <w:r>
+        <w:t>le</w:t>
+      </w:r>
+      <w:r>
+        <w:t xml:space="preserve"> is to project the light and camera into the human body near the area of interest for image acquisition and then transmit the imag</w:t>
       </w:r>
       <w:r>
         <w:t>e</w:t>
@@ -354,6 +456,15 @@
         <w:t>electrical conduits in real time</w:t>
       </w:r>
       <w:r>
+        <w:t xml:space="preserve"> [</w:t>
+      </w:r>
+      <w:r>
+        <w:t>2</w:t>
+      </w:r>
+      <w:r>
+        <w:t>]</w:t>
+      </w:r>
+      <w:r>
         <w:t xml:space="preserve">. In contrast, a </w:t>
       </w:r>
       <w:r>
@@ -378,10 +489,22 @@
         <w:t xml:space="preserve"> sen</w:t>
       </w:r>
       <w:r>
-        <w:t>t to an outside recorder for offline review</w:t>
-      </w:r>
-      <w:r>
-        <w:t xml:space="preserve"> []</w:t>
+        <w:t xml:space="preserve">t to an </w:t>
+      </w:r>
+      <w:r>
+        <w:t>external</w:t>
+      </w:r>
+      <w:r>
+        <w:t xml:space="preserve"> recorder for offline review</w:t>
+      </w:r>
+      <w:r>
+        <w:t xml:space="preserve"> [</w:t>
+      </w:r>
+      <w:r>
+        <w:t>3</w:t>
+      </w:r>
+      <w:r>
+        <w:t>]</w:t>
       </w:r>
       <w:r>
         <w:t>.</w:t>
@@ -416,7 +539,13 @@
         <w:t>dministration</w:t>
       </w:r>
       <w:r>
-        <w:t xml:space="preserve"> []</w:t>
+        <w:t xml:space="preserve"> [</w:t>
+      </w:r>
+      <w:r>
+        <w:t>4</w:t>
+      </w:r>
+      <w:r>
+        <w:t>]</w:t>
       </w:r>
       <w:r>
         <w:t xml:space="preserve">. A </w:t>
@@ -479,13 +608,31 @@
         <w:t xml:space="preserve">As a color medical imaging device, an endoscopy device needs to provide </w:t>
       </w:r>
       <w:r>
-        <w:t xml:space="preserve">not only optical performance [] but also </w:t>
-      </w:r>
-      <w:r>
-        <w:t xml:space="preserve">color performance test data. </w:t>
-      </w:r>
-      <w:r>
-        <w:t xml:space="preserve">Testing color performance is important because the device characteristics need to be documented for traceability and post-market surveillance. </w:t>
+        <w:t>not only optical performance [</w:t>
+      </w:r>
+      <w:r>
+        <w:t>5</w:t>
+      </w:r>
+      <w:r>
+        <w:t xml:space="preserve">] but also </w:t>
+      </w:r>
+      <w:r>
+        <w:t>color performance test data</w:t>
+      </w:r>
+      <w:r>
+        <w:t xml:space="preserve"> [6]</w:t>
+      </w:r>
+      <w:r>
+        <w:t xml:space="preserve">. </w:t>
+      </w:r>
+      <w:r>
+        <w:t xml:space="preserve">Testing color performance is </w:t>
+      </w:r>
+      <w:r>
+        <w:t>essential</w:t>
+      </w:r>
+      <w:r>
+        <w:t xml:space="preserve"> because the device characteristics need to be documented for traceability and post-market surveillance. </w:t>
       </w:r>
       <w:r>
         <w:t>Furthermore, q</w:t>
@@ -503,7 +650,13 @@
         <w:t>commissioning</w:t>
       </w:r>
       <w:r>
-        <w:t xml:space="preserve"> clinical or animal studies. However, due to lack of a standardized color performance test method</w:t>
+        <w:t xml:space="preserve"> clinical or animal studies. However, due to </w:t>
+      </w:r>
+      <w:r>
+        <w:t xml:space="preserve">the </w:t>
+      </w:r>
+      <w:r>
+        <w:t>lack of a standardized color performance test method</w:t>
       </w:r>
       <w:r>
         <w:t>, performance</w:t>
@@ -553,8 +706,6 @@
       <w:pPr>
         <w:rPr>
           <w:rFonts w:asciiTheme="majorHAnsi" w:eastAsiaTheme="majorEastAsia" w:hAnsiTheme="majorHAnsi" w:cstheme="majorBidi"/>
-          <w:b/>
-          <w:bCs/>
           <w:color w:val="365F91" w:themeColor="accent1" w:themeShade="BF"/>
           <w:sz w:val="28"/>
           <w:szCs w:val="28"/>
@@ -617,30 +768,46 @@
       <w:r>
         <w:t xml:space="preserve"> Tutorials of basic colorimetry terms such as CIEXYZ, CIELAB, </w:t>
       </w:r>
+      <w:r>
+        <w:rPr>
+          <w:rFonts w:ascii="Constantia" w:hAnsi="Constantia"/>
+        </w:rPr>
+        <w:t>Δ</w:t>
+      </w:r>
+      <w:r>
+        <w:t>E, reference white</w:t>
+      </w:r>
+      <w:r>
+        <w:t>, D65</w:t>
+      </w:r>
+      <w:r>
+        <w:t xml:space="preserve">, lightness, </w:t>
+      </w:r>
       <w:proofErr w:type="spellStart"/>
       <w:r>
-        <w:t>dE</w:t>
+        <w:t>chroma</w:t>
       </w:r>
       <w:proofErr w:type="spellEnd"/>
       <w:r>
-        <w:t>, reference white</w:t>
-      </w:r>
-      <w:r>
-        <w:t>, D65</w:t>
-      </w:r>
-      <w:r>
-        <w:t xml:space="preserve">, lightness, </w:t>
-      </w:r>
-      <w:proofErr w:type="spellStart"/>
-      <w:r>
-        <w:t>chroma</w:t>
-      </w:r>
-      <w:proofErr w:type="spellEnd"/>
-      <w:r>
         <w:t>, and hue</w:t>
       </w:r>
       <w:r>
-        <w:t xml:space="preserve"> can be found in [] and []. </w:t>
+        <w:t xml:space="preserve"> can be found in [</w:t>
+      </w:r>
+      <w:r>
+        <w:t>7</w:t>
+      </w:r>
+      <w:r>
+        <w:t>]</w:t>
+      </w:r>
+      <w:r>
+        <w:t>[</w:t>
+      </w:r>
+      <w:r>
+        <w:t>8</w:t>
+      </w:r>
+      <w:r>
+        <w:t xml:space="preserve">]. </w:t>
       </w:r>
     </w:p>
     <w:p/>
@@ -652,8 +819,8 @@
         <mc:AlternateContent>
           <mc:Choice Requires="wpc">
             <w:drawing>
-              <wp:inline distT="0" distB="0" distL="0" distR="0" wp14:anchorId="4299DB2F" wp14:editId="237A6C46">
-                <wp:extent cx="5486400" cy="3048370"/>
+              <wp:inline distT="0" distB="0" distL="0" distR="0" wp14:anchorId="31A1397B" wp14:editId="1126FD73">
+                <wp:extent cx="5486400" cy="2976659"/>
                 <wp:effectExtent l="0" t="0" r="0" b="0"/>
                 <wp:docPr id="3091" name="Canvas 3091"/>
                 <wp:cNvGraphicFramePr>
@@ -664,1391 +831,29 @@
                     <wpc:wpc>
                       <wpc:bg/>
                       <wpc:whole/>
-                      <wps:wsp>
-                        <wps:cNvPr id="64" name="Elbow Connector 64"/>
-                        <wps:cNvCnPr/>
-                        <wps:spPr>
-                          <a:xfrm flipV="1">
-                            <a:off x="1010580" y="535600"/>
-                            <a:ext cx="474980" cy="712470"/>
-                          </a:xfrm>
-                          <a:prstGeom prst="bentConnector3">
-                            <a:avLst>
-                              <a:gd name="adj1" fmla="val 50000"/>
-                            </a:avLst>
-                          </a:prstGeom>
-                          <a:ln w="12700">
-                            <a:solidFill>
-                              <a:schemeClr val="tx1"/>
-                            </a:solidFill>
-                            <a:tailEnd type="stealth"/>
-                          </a:ln>
-                        </wps:spPr>
-                        <wps:style>
-                          <a:lnRef idx="1">
-                            <a:schemeClr val="accent1"/>
-                          </a:lnRef>
-                          <a:fillRef idx="0">
-                            <a:schemeClr val="accent1"/>
-                          </a:fillRef>
-                          <a:effectRef idx="0">
-                            <a:schemeClr val="accent1"/>
-                          </a:effectRef>
-                          <a:fontRef idx="minor">
-                            <a:schemeClr val="tx1"/>
-                          </a:fontRef>
-                        </wps:style>
-                        <wps:bodyPr/>
-                      </wps:wsp>
-                      <wps:wsp>
-                        <wps:cNvPr id="65" name="Elbow Connector 65"/>
-                        <wps:cNvCnPr/>
-                        <wps:spPr>
-                          <a:xfrm flipV="1">
-                            <a:off x="3385480" y="1727495"/>
-                            <a:ext cx="474980" cy="232410"/>
-                          </a:xfrm>
-                          <a:prstGeom prst="bentConnector3">
-                            <a:avLst>
-                              <a:gd name="adj1" fmla="val 50000"/>
-                            </a:avLst>
-                          </a:prstGeom>
-                          <a:ln w="12700">
-                            <a:solidFill>
-                              <a:schemeClr val="tx1"/>
-                            </a:solidFill>
-                            <a:tailEnd type="stealth"/>
-                          </a:ln>
-                        </wps:spPr>
-                        <wps:style>
-                          <a:lnRef idx="1">
-                            <a:schemeClr val="accent1"/>
-                          </a:lnRef>
-                          <a:fillRef idx="0">
-                            <a:schemeClr val="accent1"/>
-                          </a:fillRef>
-                          <a:effectRef idx="0">
-                            <a:schemeClr val="accent1"/>
-                          </a:effectRef>
-                          <a:fontRef idx="minor">
-                            <a:schemeClr val="tx1"/>
-                          </a:fontRef>
-                        </wps:style>
-                        <wps:bodyPr/>
-                      </wps:wsp>
-                      <wps:wsp>
-                        <wps:cNvPr id="66" name="Text Box 2"/>
-                        <wps:cNvSpPr txBox="1"/>
-                        <wps:spPr>
+                      <pic:pic xmlns:pic="http://schemas.openxmlformats.org/drawingml/2006/picture">
+                        <pic:nvPicPr>
+                          <pic:cNvPr id="7" name="Picture 7"/>
+                          <pic:cNvPicPr>
+                            <a:picLocks noChangeAspect="1"/>
+                          </pic:cNvPicPr>
+                        </pic:nvPicPr>
+                        <pic:blipFill>
+                          <a:blip r:embed="rId7"/>
+                          <a:stretch>
+                            <a:fillRect/>
+                          </a:stretch>
+                        </pic:blipFill>
+                        <pic:spPr>
                           <a:xfrm>
-                            <a:off x="180000" y="1129960"/>
-                            <a:ext cx="830580" cy="238125"/>
+                            <a:off x="0" y="33695"/>
+                            <a:ext cx="5486400" cy="2899370"/>
                           </a:xfrm>
                           <a:prstGeom prst="rect">
                             <a:avLst/>
                           </a:prstGeom>
-                          <a:noFill/>
-                          <a:ln w="6350">
-                            <a:solidFill>
-                              <a:prstClr val="black"/>
-                            </a:solidFill>
-                          </a:ln>
-                          <a:effectLst/>
-                        </wps:spPr>
-                        <wps:style>
-                          <a:lnRef idx="0">
-                            <a:schemeClr val="accent1"/>
-                          </a:lnRef>
-                          <a:fillRef idx="0">
-                            <a:schemeClr val="accent1"/>
-                          </a:fillRef>
-                          <a:effectRef idx="0">
-                            <a:schemeClr val="accent1"/>
-                          </a:effectRef>
-                          <a:fontRef idx="minor">
-                            <a:schemeClr val="dk1"/>
-                          </a:fontRef>
-                        </wps:style>
-                        <wps:txbx>
-                          <w:txbxContent>
-                            <w:p>
-                              <w:pPr>
-                                <w:pStyle w:val="NormalWeb"/>
-                                <w:spacing w:before="0" w:beforeAutospacing="0" w:after="0" w:afterAutospacing="0"/>
-                                <w:jc w:val="center"/>
-                              </w:pPr>
-                              <w:r>
-                                <w:rPr>
-                                  <w:rFonts w:ascii="Arial" w:eastAsia="PMingLiU" w:hAnsi="Arial"/>
-                                  <w:b/>
-                                  <w:bCs/>
-                                  <w:sz w:val="16"/>
-                                  <w:szCs w:val="16"/>
-                                </w:rPr>
-                                <w:t>Color Target +</w:t>
-                              </w:r>
-                            </w:p>
-                            <w:p>
-                              <w:pPr>
-                                <w:pStyle w:val="NormalWeb"/>
-                                <w:spacing w:before="0" w:beforeAutospacing="0" w:after="0" w:afterAutospacing="0"/>
-                                <w:jc w:val="center"/>
-                              </w:pPr>
-                              <w:r>
-                                <w:rPr>
-                                  <w:rFonts w:ascii="Arial" w:eastAsia="PMingLiU" w:hAnsi="Arial"/>
-                                  <w:b/>
-                                  <w:bCs/>
-                                  <w:sz w:val="16"/>
-                                  <w:szCs w:val="16"/>
-                                </w:rPr>
-                                <w:t>Ref. White</w:t>
-                              </w:r>
-                            </w:p>
-                            <w:p>
-                              <w:pPr>
-                                <w:pStyle w:val="NormalWeb"/>
-                                <w:spacing w:before="0" w:beforeAutospacing="0" w:after="0" w:afterAutospacing="0"/>
-                                <w:jc w:val="center"/>
-                              </w:pPr>
-                              <w:r>
-                                <w:rPr>
-                                  <w:rFonts w:eastAsia="PMingLiU"/>
-                                </w:rPr>
-                                <w:t> </w:t>
-                              </w:r>
-                            </w:p>
-                          </w:txbxContent>
-                        </wps:txbx>
-                        <wps:bodyPr rot="0" spcFirstLastPara="0" vert="horz" wrap="square" lIns="0" tIns="0" rIns="0" bIns="0" numCol="1" spcCol="0" rtlCol="0" fromWordArt="0" anchor="ctr" anchorCtr="0" forceAA="0" compatLnSpc="1">
-                          <a:prstTxWarp prst="textNoShape">
-                            <a:avLst/>
-                          </a:prstTxWarp>
-                          <a:noAutofit/>
-                        </wps:bodyPr>
-                      </wps:wsp>
-                      <wps:wsp>
-                        <wps:cNvPr id="67" name="Text Box 2"/>
-                        <wps:cNvSpPr txBox="1"/>
-                        <wps:spPr>
-                          <a:xfrm>
-                            <a:off x="1486195" y="417490"/>
-                            <a:ext cx="355600" cy="236855"/>
-                          </a:xfrm>
-                          <a:prstGeom prst="rect">
-                            <a:avLst/>
-                          </a:prstGeom>
-                          <a:noFill/>
-                          <a:ln w="6350">
-                            <a:solidFill>
-                              <a:prstClr val="black"/>
-                            </a:solidFill>
-                          </a:ln>
-                          <a:effectLst/>
-                        </wps:spPr>
-                        <wps:style>
-                          <a:lnRef idx="0">
-                            <a:schemeClr val="accent1"/>
-                          </a:lnRef>
-                          <a:fillRef idx="0">
-                            <a:schemeClr val="accent1"/>
-                          </a:fillRef>
-                          <a:effectRef idx="0">
-                            <a:schemeClr val="accent1"/>
-                          </a:effectRef>
-                          <a:fontRef idx="minor">
-                            <a:schemeClr val="dk1"/>
-                          </a:fontRef>
-                        </wps:style>
-                        <wps:txbx>
-                          <w:txbxContent>
-                            <w:p>
-                              <w:pPr>
-                                <w:pStyle w:val="NormalWeb"/>
-                                <w:spacing w:before="0" w:beforeAutospacing="0" w:after="0" w:afterAutospacing="0"/>
-                                <w:jc w:val="center"/>
-                              </w:pPr>
-                              <w:r>
-                                <w:rPr>
-                                  <w:rFonts w:ascii="Arial" w:eastAsia="PMingLiU" w:hAnsi="Arial"/>
-                                  <w:b/>
-                                  <w:bCs/>
-                                  <w:sz w:val="16"/>
-                                  <w:szCs w:val="16"/>
-                                </w:rPr>
-                                <w:t>Scope</w:t>
-                              </w:r>
-                            </w:p>
-                          </w:txbxContent>
-                        </wps:txbx>
-                        <wps:bodyPr rot="0" spcFirstLastPara="0" vert="horz" wrap="square" lIns="0" tIns="0" rIns="0" bIns="0" numCol="1" spcCol="0" rtlCol="0" fromWordArt="0" anchor="ctr" anchorCtr="0" forceAA="0" compatLnSpc="1">
-                          <a:prstTxWarp prst="textNoShape">
-                            <a:avLst/>
-                          </a:prstTxWarp>
-                          <a:noAutofit/>
-                        </wps:bodyPr>
-                      </wps:wsp>
-                      <wps:wsp>
-                        <wps:cNvPr id="68" name="Text Box 2"/>
-                        <wps:cNvSpPr txBox="1"/>
-                        <wps:spPr>
-                          <a:xfrm>
-                            <a:off x="2079920" y="417490"/>
-                            <a:ext cx="593725" cy="236855"/>
-                          </a:xfrm>
-                          <a:prstGeom prst="rect">
-                            <a:avLst/>
-                          </a:prstGeom>
-                          <a:noFill/>
-                          <a:ln w="6350">
-                            <a:solidFill>
-                              <a:prstClr val="black"/>
-                            </a:solidFill>
-                          </a:ln>
-                          <a:effectLst/>
-                        </wps:spPr>
-                        <wps:style>
-                          <a:lnRef idx="0">
-                            <a:schemeClr val="accent1"/>
-                          </a:lnRef>
-                          <a:fillRef idx="0">
-                            <a:schemeClr val="accent1"/>
-                          </a:fillRef>
-                          <a:effectRef idx="0">
-                            <a:schemeClr val="accent1"/>
-                          </a:effectRef>
-                          <a:fontRef idx="minor">
-                            <a:schemeClr val="dk1"/>
-                          </a:fontRef>
-                        </wps:style>
-                        <wps:txbx>
-                          <w:txbxContent>
-                            <w:p>
-                              <w:pPr>
-                                <w:pStyle w:val="NormalWeb"/>
-                                <w:spacing w:before="0" w:beforeAutospacing="0" w:after="0" w:afterAutospacing="0"/>
-                                <w:jc w:val="center"/>
-                              </w:pPr>
-                              <w:r>
-                                <w:rPr>
-                                  <w:rFonts w:ascii="Arial" w:eastAsia="PMingLiU" w:hAnsi="Arial"/>
-                                  <w:b/>
-                                  <w:bCs/>
-                                  <w:sz w:val="16"/>
-                                  <w:szCs w:val="16"/>
-                                </w:rPr>
-                                <w:t>Video</w:t>
-                              </w:r>
-                            </w:p>
-                            <w:p>
-                              <w:pPr>
-                                <w:pStyle w:val="NormalWeb"/>
-                                <w:spacing w:before="0" w:beforeAutospacing="0" w:after="0" w:afterAutospacing="0"/>
-                                <w:jc w:val="center"/>
-                              </w:pPr>
-                              <w:r>
-                                <w:rPr>
-                                  <w:rFonts w:ascii="Arial" w:eastAsia="PMingLiU" w:hAnsi="Arial"/>
-                                  <w:b/>
-                                  <w:bCs/>
-                                  <w:sz w:val="16"/>
-                                  <w:szCs w:val="16"/>
-                                </w:rPr>
-                                <w:t>Processor</w:t>
-                              </w:r>
-                            </w:p>
-                          </w:txbxContent>
-                        </wps:txbx>
-                        <wps:bodyPr rot="0" spcFirstLastPara="0" vert="horz" wrap="square" lIns="0" tIns="0" rIns="0" bIns="0" numCol="1" spcCol="0" rtlCol="0" fromWordArt="0" anchor="ctr" anchorCtr="0" forceAA="0" compatLnSpc="1">
-                          <a:prstTxWarp prst="textNoShape">
-                            <a:avLst/>
-                          </a:prstTxWarp>
-                          <a:noAutofit/>
-                        </wps:bodyPr>
-                      </wps:wsp>
-                      <wps:wsp>
-                        <wps:cNvPr id="69" name="Text Box 2"/>
-                        <wps:cNvSpPr txBox="1"/>
-                        <wps:spPr>
-                          <a:xfrm>
-                            <a:off x="2911135" y="417490"/>
-                            <a:ext cx="474980" cy="237490"/>
-                          </a:xfrm>
-                          <a:prstGeom prst="rect">
-                            <a:avLst/>
-                          </a:prstGeom>
-                          <a:noFill/>
-                          <a:ln w="6350">
-                            <a:solidFill>
-                              <a:prstClr val="black"/>
-                            </a:solidFill>
-                          </a:ln>
-                          <a:effectLst/>
-                        </wps:spPr>
-                        <wps:style>
-                          <a:lnRef idx="0">
-                            <a:schemeClr val="accent1"/>
-                          </a:lnRef>
-                          <a:fillRef idx="0">
-                            <a:schemeClr val="accent1"/>
-                          </a:fillRef>
-                          <a:effectRef idx="0">
-                            <a:schemeClr val="accent1"/>
-                          </a:effectRef>
-                          <a:fontRef idx="minor">
-                            <a:schemeClr val="dk1"/>
-                          </a:fontRef>
-                        </wps:style>
-                        <wps:txbx>
-                          <w:txbxContent>
-                            <w:p>
-                              <w:pPr>
-                                <w:pStyle w:val="NormalWeb"/>
-                                <w:spacing w:before="0" w:beforeAutospacing="0" w:after="0" w:afterAutospacing="0"/>
-                                <w:jc w:val="center"/>
-                              </w:pPr>
-                              <w:r>
-                                <w:rPr>
-                                  <w:rFonts w:ascii="Arial" w:eastAsia="PMingLiU" w:hAnsi="Arial"/>
-                                  <w:b/>
-                                  <w:bCs/>
-                                  <w:sz w:val="16"/>
-                                  <w:szCs w:val="16"/>
-                                </w:rPr>
-                                <w:t>Display</w:t>
-                              </w:r>
-                            </w:p>
-                          </w:txbxContent>
-                        </wps:txbx>
-                        <wps:bodyPr rot="0" spcFirstLastPara="0" vert="horz" wrap="square" lIns="0" tIns="0" rIns="0" bIns="0" numCol="1" spcCol="0" rtlCol="0" fromWordArt="0" anchor="ctr" anchorCtr="0" forceAA="0" compatLnSpc="1">
-                          <a:prstTxWarp prst="textNoShape">
-                            <a:avLst/>
-                          </a:prstTxWarp>
-                          <a:noAutofit/>
-                        </wps:bodyPr>
-                      </wps:wsp>
-                      <wps:wsp>
-                        <wps:cNvPr id="70" name="Text Box 2"/>
-                        <wps:cNvSpPr txBox="1"/>
-                        <wps:spPr>
-                          <a:xfrm>
-                            <a:off x="3861095" y="1604940"/>
-                            <a:ext cx="474345" cy="245745"/>
-                          </a:xfrm>
-                          <a:prstGeom prst="rect">
-                            <a:avLst/>
-                          </a:prstGeom>
-                          <a:noFill/>
-                          <a:ln w="6350">
-                            <a:noFill/>
-                          </a:ln>
-                          <a:effectLst/>
-                        </wps:spPr>
-                        <wps:style>
-                          <a:lnRef idx="0">
-                            <a:schemeClr val="accent1"/>
-                          </a:lnRef>
-                          <a:fillRef idx="0">
-                            <a:schemeClr val="accent1"/>
-                          </a:fillRef>
-                          <a:effectRef idx="0">
-                            <a:schemeClr val="accent1"/>
-                          </a:effectRef>
-                          <a:fontRef idx="minor">
-                            <a:schemeClr val="dk1"/>
-                          </a:fontRef>
-                        </wps:style>
-                        <wps:txbx>
-                          <w:txbxContent>
-                            <w:p>
-                              <w:pPr>
-                                <w:pStyle w:val="NormalWeb"/>
-                                <w:spacing w:before="0" w:beforeAutospacing="0" w:after="0" w:afterAutospacing="0"/>
-                                <w:jc w:val="center"/>
-                              </w:pPr>
-                              <w:r>
-                                <w:rPr>
-                                  <w:rFonts w:ascii="Arial" w:eastAsia="PMingLiU" w:hAnsi="Arial"/>
-                                  <w:b/>
-                                  <w:bCs/>
-                                  <w:sz w:val="16"/>
-                                  <w:szCs w:val="16"/>
-                                </w:rPr>
-                                <w:t>CIEXYZ</w:t>
-                              </w:r>
-                            </w:p>
-                            <w:p>
-                              <w:pPr>
-                                <w:pStyle w:val="NormalWeb"/>
-                                <w:spacing w:before="0" w:beforeAutospacing="0" w:after="0" w:afterAutospacing="0"/>
-                                <w:jc w:val="center"/>
-                              </w:pPr>
-                              <w:r>
-                                <w:rPr>
-                                  <w:rFonts w:ascii="Arial" w:eastAsia="PMingLiU" w:hAnsi="Arial"/>
-                                  <w:b/>
-                                  <w:bCs/>
-                                  <w:sz w:val="16"/>
-                                  <w:szCs w:val="16"/>
-                                </w:rPr>
-                                <w:t>Color</w:t>
-                              </w:r>
-                            </w:p>
-                          </w:txbxContent>
-                        </wps:txbx>
-                        <wps:bodyPr rot="0" spcFirstLastPara="0" vert="horz" wrap="square" lIns="0" tIns="0" rIns="0" bIns="0" numCol="1" spcCol="0" rtlCol="0" fromWordArt="0" anchor="ctr" anchorCtr="0" forceAA="0" compatLnSpc="1">
-                          <a:prstTxWarp prst="textNoShape">
-                            <a:avLst/>
-                          </a:prstTxWarp>
-                          <a:noAutofit/>
-                        </wps:bodyPr>
-                      </wps:wsp>
-                      <wps:wsp>
-                        <wps:cNvPr id="71" name="Text Box 2"/>
-                        <wps:cNvSpPr txBox="1"/>
-                        <wps:spPr>
-                          <a:xfrm>
-                            <a:off x="4811055" y="1842430"/>
-                            <a:ext cx="474980" cy="236855"/>
-                          </a:xfrm>
-                          <a:prstGeom prst="rect">
-                            <a:avLst/>
-                          </a:prstGeom>
-                          <a:noFill/>
-                          <a:ln w="6350">
-                            <a:noFill/>
-                          </a:ln>
-                          <a:effectLst/>
-                        </wps:spPr>
-                        <wps:style>
-                          <a:lnRef idx="0">
-                            <a:schemeClr val="accent1"/>
-                          </a:lnRef>
-                          <a:fillRef idx="0">
-                            <a:schemeClr val="accent1"/>
-                          </a:fillRef>
-                          <a:effectRef idx="0">
-                            <a:schemeClr val="accent1"/>
-                          </a:effectRef>
-                          <a:fontRef idx="minor">
-                            <a:schemeClr val="dk1"/>
-                          </a:fontRef>
-                        </wps:style>
-                        <wps:txbx>
-                          <w:txbxContent>
-                            <w:p>
-                              <w:pPr>
-                                <w:pStyle w:val="NormalWeb"/>
-                                <w:spacing w:before="0" w:beforeAutospacing="0" w:after="0" w:afterAutospacing="0"/>
-                                <w:jc w:val="center"/>
-                              </w:pPr>
-                              <w:r>
-                                <w:rPr>
-                                  <w:rFonts w:ascii="Arial" w:eastAsia="PMingLiU" w:hAnsi="Arial"/>
-                                  <w:b/>
-                                  <w:bCs/>
-                                  <w:sz w:val="16"/>
-                                  <w:szCs w:val="16"/>
-                                </w:rPr>
-                                <w:t>CIELAB</w:t>
-                              </w:r>
-                            </w:p>
-                            <w:p>
-                              <w:pPr>
-                                <w:pStyle w:val="NormalWeb"/>
-                                <w:spacing w:before="0" w:beforeAutospacing="0" w:after="0" w:afterAutospacing="0"/>
-                                <w:jc w:val="center"/>
-                              </w:pPr>
-                              <w:r>
-                                <w:rPr>
-                                  <w:rFonts w:ascii="Arial" w:eastAsia="PMingLiU" w:hAnsi="Arial"/>
-                                  <w:b/>
-                                  <w:bCs/>
-                                  <w:sz w:val="16"/>
-                                  <w:szCs w:val="16"/>
-                                </w:rPr>
-                                <w:t>Truth</w:t>
-                              </w:r>
-                            </w:p>
-                          </w:txbxContent>
-                        </wps:txbx>
-                        <wps:bodyPr rot="0" spcFirstLastPara="0" vert="horz" wrap="square" lIns="0" tIns="0" rIns="0" bIns="0" numCol="1" spcCol="0" rtlCol="0" fromWordArt="0" anchor="ctr" anchorCtr="0" forceAA="0" compatLnSpc="1">
-                          <a:prstTxWarp prst="textNoShape">
-                            <a:avLst/>
-                          </a:prstTxWarp>
-                          <a:noAutofit/>
-                        </wps:bodyPr>
-                      </wps:wsp>
-                      <wps:wsp>
-                        <wps:cNvPr id="72" name="Straight Arrow Connector 72"/>
-                        <wps:cNvCnPr/>
-                        <wps:spPr>
-                          <a:xfrm>
-                            <a:off x="2673645" y="535600"/>
-                            <a:ext cx="237490" cy="0"/>
-                          </a:xfrm>
-                          <a:prstGeom prst="straightConnector1">
-                            <a:avLst/>
-                          </a:prstGeom>
-                          <a:ln w="12700">
-                            <a:solidFill>
-                              <a:schemeClr val="tx1"/>
-                            </a:solidFill>
-                            <a:tailEnd type="stealth"/>
-                          </a:ln>
-                        </wps:spPr>
-                        <wps:style>
-                          <a:lnRef idx="1">
-                            <a:schemeClr val="accent1"/>
-                          </a:lnRef>
-                          <a:fillRef idx="0">
-                            <a:schemeClr val="accent1"/>
-                          </a:fillRef>
-                          <a:effectRef idx="0">
-                            <a:schemeClr val="accent1"/>
-                          </a:effectRef>
-                          <a:fontRef idx="minor">
-                            <a:schemeClr val="tx1"/>
-                          </a:fontRef>
-                        </wps:style>
-                        <wps:bodyPr/>
-                      </wps:wsp>
-                      <wps:wsp>
-                        <wps:cNvPr id="73" name="Straight Arrow Connector 73"/>
-                        <wps:cNvCnPr/>
-                        <wps:spPr>
-                          <a:xfrm flipV="1">
-                            <a:off x="1841795" y="535600"/>
-                            <a:ext cx="237490" cy="0"/>
-                          </a:xfrm>
-                          <a:prstGeom prst="straightConnector1">
-                            <a:avLst/>
-                          </a:prstGeom>
-                          <a:ln w="12700">
-                            <a:solidFill>
-                              <a:schemeClr val="tx1"/>
-                            </a:solidFill>
-                            <a:tailEnd type="stealth"/>
-                          </a:ln>
-                        </wps:spPr>
-                        <wps:style>
-                          <a:lnRef idx="1">
-                            <a:schemeClr val="accent1"/>
-                          </a:lnRef>
-                          <a:fillRef idx="0">
-                            <a:schemeClr val="accent1"/>
-                          </a:fillRef>
-                          <a:effectRef idx="0">
-                            <a:schemeClr val="accent1"/>
-                          </a:effectRef>
-                          <a:fontRef idx="minor">
-                            <a:schemeClr val="tx1"/>
-                          </a:fontRef>
-                        </wps:style>
-                        <wps:bodyPr/>
-                      </wps:wsp>
-                      <wps:wsp>
-                        <wps:cNvPr id="74" name="Text Box 2"/>
-                        <wps:cNvSpPr txBox="1"/>
-                        <wps:spPr>
-                          <a:xfrm>
-                            <a:off x="3861095" y="2089445"/>
-                            <a:ext cx="474345" cy="236855"/>
-                          </a:xfrm>
-                          <a:prstGeom prst="rect">
-                            <a:avLst/>
-                          </a:prstGeom>
-                          <a:noFill/>
-                          <a:ln w="6350">
-                            <a:noFill/>
-                          </a:ln>
-                          <a:effectLst/>
-                        </wps:spPr>
-                        <wps:style>
-                          <a:lnRef idx="0">
-                            <a:schemeClr val="accent1"/>
-                          </a:lnRef>
-                          <a:fillRef idx="0">
-                            <a:schemeClr val="accent1"/>
-                          </a:fillRef>
-                          <a:effectRef idx="0">
-                            <a:schemeClr val="accent1"/>
-                          </a:effectRef>
-                          <a:fontRef idx="minor">
-                            <a:schemeClr val="dk1"/>
-                          </a:fontRef>
-                        </wps:style>
-                        <wps:txbx>
-                          <w:txbxContent>
-                            <w:p>
-                              <w:pPr>
-                                <w:pStyle w:val="NormalWeb"/>
-                                <w:spacing w:before="0" w:beforeAutospacing="0" w:after="0" w:afterAutospacing="0"/>
-                                <w:jc w:val="center"/>
-                              </w:pPr>
-                              <w:r>
-                                <w:rPr>
-                                  <w:rFonts w:ascii="Arial" w:eastAsia="PMingLiU" w:hAnsi="Arial"/>
-                                  <w:b/>
-                                  <w:bCs/>
-                                  <w:sz w:val="16"/>
-                                  <w:szCs w:val="16"/>
-                                </w:rPr>
-                                <w:t>CIEXYZ</w:t>
-                              </w:r>
-                            </w:p>
-                            <w:p>
-                              <w:pPr>
-                                <w:pStyle w:val="NormalWeb"/>
-                                <w:spacing w:before="0" w:beforeAutospacing="0" w:after="0" w:afterAutospacing="0"/>
-                                <w:jc w:val="center"/>
-                              </w:pPr>
-                              <w:r>
-                                <w:rPr>
-                                  <w:rFonts w:ascii="Arial" w:eastAsia="PMingLiU" w:hAnsi="Arial"/>
-                                  <w:b/>
-                                  <w:bCs/>
-                                  <w:sz w:val="16"/>
-                                  <w:szCs w:val="16"/>
-                                </w:rPr>
-                                <w:t>White</w:t>
-                              </w:r>
-                            </w:p>
-                          </w:txbxContent>
-                        </wps:txbx>
-                        <wps:bodyPr rot="0" spcFirstLastPara="0" vert="horz" wrap="square" lIns="0" tIns="0" rIns="0" bIns="0" numCol="1" spcCol="0" rtlCol="0" fromWordArt="0" anchor="ctr" anchorCtr="0" forceAA="0" compatLnSpc="1">
-                          <a:prstTxWarp prst="textNoShape">
-                            <a:avLst/>
-                          </a:prstTxWarp>
-                          <a:noAutofit/>
-                        </wps:bodyPr>
-                      </wps:wsp>
-                      <wps:wsp>
-                        <wps:cNvPr id="75" name="Elbow Connector 75"/>
-                        <wps:cNvCnPr/>
-                        <wps:spPr>
-                          <a:xfrm flipV="1">
-                            <a:off x="4335440" y="1961175"/>
-                            <a:ext cx="475615" cy="246380"/>
-                          </a:xfrm>
-                          <a:prstGeom prst="bentConnector3">
-                            <a:avLst>
-                              <a:gd name="adj1" fmla="val 50000"/>
-                            </a:avLst>
-                          </a:prstGeom>
-                          <a:ln w="12700">
-                            <a:solidFill>
-                              <a:schemeClr val="tx1"/>
-                            </a:solidFill>
-                            <a:tailEnd type="stealth"/>
-                          </a:ln>
-                        </wps:spPr>
-                        <wps:style>
-                          <a:lnRef idx="1">
-                            <a:schemeClr val="accent1"/>
-                          </a:lnRef>
-                          <a:fillRef idx="0">
-                            <a:schemeClr val="accent1"/>
-                          </a:fillRef>
-                          <a:effectRef idx="0">
-                            <a:schemeClr val="accent1"/>
-                          </a:effectRef>
-                          <a:fontRef idx="minor">
-                            <a:schemeClr val="tx1"/>
-                          </a:fontRef>
-                        </wps:style>
-                        <wps:bodyPr/>
-                      </wps:wsp>
-                      <wps:wsp>
-                        <wps:cNvPr id="76" name="Elbow Connector 76"/>
-                        <wps:cNvCnPr/>
-                        <wps:spPr>
-                          <a:xfrm>
-                            <a:off x="4335440" y="1727495"/>
-                            <a:ext cx="475615" cy="233045"/>
-                          </a:xfrm>
-                          <a:prstGeom prst="bentConnector3">
-                            <a:avLst>
-                              <a:gd name="adj1" fmla="val 50000"/>
-                            </a:avLst>
-                          </a:prstGeom>
-                          <a:ln w="12700">
-                            <a:solidFill>
-                              <a:schemeClr val="tx1"/>
-                            </a:solidFill>
-                            <a:tailEnd type="stealth"/>
-                          </a:ln>
-                        </wps:spPr>
-                        <wps:style>
-                          <a:lnRef idx="1">
-                            <a:schemeClr val="accent1"/>
-                          </a:lnRef>
-                          <a:fillRef idx="0">
-                            <a:schemeClr val="accent1"/>
-                          </a:fillRef>
-                          <a:effectRef idx="0">
-                            <a:schemeClr val="accent1"/>
-                          </a:effectRef>
-                          <a:fontRef idx="minor">
-                            <a:schemeClr val="tx1"/>
-                          </a:fontRef>
-                        </wps:style>
-                        <wps:bodyPr/>
-                      </wps:wsp>
-                      <wps:wsp>
-                        <wps:cNvPr id="77" name="Text Box 2"/>
-                        <wps:cNvSpPr txBox="1"/>
-                        <wps:spPr>
-                          <a:xfrm>
-                            <a:off x="3861095" y="180000"/>
-                            <a:ext cx="474345" cy="236855"/>
-                          </a:xfrm>
-                          <a:prstGeom prst="rect">
-                            <a:avLst/>
-                          </a:prstGeom>
-                          <a:noFill/>
-                          <a:ln w="6350">
-                            <a:noFill/>
-                          </a:ln>
-                          <a:effectLst/>
-                        </wps:spPr>
-                        <wps:style>
-                          <a:lnRef idx="0">
-                            <a:schemeClr val="accent1"/>
-                          </a:lnRef>
-                          <a:fillRef idx="0">
-                            <a:schemeClr val="accent1"/>
-                          </a:fillRef>
-                          <a:effectRef idx="0">
-                            <a:schemeClr val="accent1"/>
-                          </a:effectRef>
-                          <a:fontRef idx="minor">
-                            <a:schemeClr val="dk1"/>
-                          </a:fontRef>
-                        </wps:style>
-                        <wps:txbx>
-                          <w:txbxContent>
-                            <w:p>
-                              <w:pPr>
-                                <w:pStyle w:val="NormalWeb"/>
-                                <w:spacing w:before="0" w:beforeAutospacing="0" w:after="0" w:afterAutospacing="0"/>
-                                <w:jc w:val="center"/>
-                              </w:pPr>
-                              <w:r>
-                                <w:rPr>
-                                  <w:rFonts w:ascii="Arial" w:eastAsia="PMingLiU" w:hAnsi="Arial"/>
-                                  <w:b/>
-                                  <w:bCs/>
-                                  <w:sz w:val="16"/>
-                                  <w:szCs w:val="16"/>
-                                </w:rPr>
-                                <w:t>CIEXYZ</w:t>
-                              </w:r>
-                            </w:p>
-                            <w:p>
-                              <w:pPr>
-                                <w:pStyle w:val="NormalWeb"/>
-                                <w:spacing w:before="0" w:beforeAutospacing="0" w:after="0" w:afterAutospacing="0"/>
-                                <w:jc w:val="center"/>
-                              </w:pPr>
-                              <w:r>
-                                <w:rPr>
-                                  <w:rFonts w:ascii="Arial" w:eastAsia="PMingLiU" w:hAnsi="Arial"/>
-                                  <w:b/>
-                                  <w:bCs/>
-                                  <w:sz w:val="16"/>
-                                  <w:szCs w:val="16"/>
-                                </w:rPr>
-                                <w:t>Color</w:t>
-                              </w:r>
-                            </w:p>
-                          </w:txbxContent>
-                        </wps:txbx>
-                        <wps:bodyPr rot="0" spcFirstLastPara="0" vert="horz" wrap="square" lIns="0" tIns="0" rIns="0" bIns="0" numCol="1" spcCol="0" rtlCol="0" fromWordArt="0" anchor="ctr" anchorCtr="0" forceAA="0" compatLnSpc="1">
-                          <a:prstTxWarp prst="textNoShape">
-                            <a:avLst/>
-                          </a:prstTxWarp>
-                          <a:noAutofit/>
-                        </wps:bodyPr>
-                      </wps:wsp>
-                      <wps:wsp>
-                        <wps:cNvPr id="78" name="Text Box 2"/>
-                        <wps:cNvSpPr txBox="1"/>
-                        <wps:spPr>
-                          <a:xfrm>
-                            <a:off x="4811055" y="417490"/>
-                            <a:ext cx="474980" cy="236220"/>
-                          </a:xfrm>
-                          <a:prstGeom prst="rect">
-                            <a:avLst/>
-                          </a:prstGeom>
-                          <a:noFill/>
-                          <a:ln w="6350">
-                            <a:noFill/>
-                          </a:ln>
-                          <a:effectLst/>
-                        </wps:spPr>
-                        <wps:style>
-                          <a:lnRef idx="0">
-                            <a:schemeClr val="accent1"/>
-                          </a:lnRef>
-                          <a:fillRef idx="0">
-                            <a:schemeClr val="accent1"/>
-                          </a:fillRef>
-                          <a:effectRef idx="0">
-                            <a:schemeClr val="accent1"/>
-                          </a:effectRef>
-                          <a:fontRef idx="minor">
-                            <a:schemeClr val="dk1"/>
-                          </a:fontRef>
-                        </wps:style>
-                        <wps:txbx>
-                          <w:txbxContent>
-                            <w:p>
-                              <w:pPr>
-                                <w:pStyle w:val="NormalWeb"/>
-                                <w:spacing w:before="0" w:beforeAutospacing="0" w:after="0" w:afterAutospacing="0"/>
-                                <w:jc w:val="center"/>
-                              </w:pPr>
-                              <w:r>
-                                <w:rPr>
-                                  <w:rFonts w:ascii="Arial" w:eastAsia="PMingLiU" w:hAnsi="Arial"/>
-                                  <w:b/>
-                                  <w:bCs/>
-                                  <w:sz w:val="16"/>
-                                  <w:szCs w:val="16"/>
-                                </w:rPr>
-                                <w:t>CIELAB</w:t>
-                              </w:r>
-                            </w:p>
-                            <w:p>
-                              <w:pPr>
-                                <w:pStyle w:val="NormalWeb"/>
-                                <w:spacing w:before="0" w:beforeAutospacing="0" w:after="0" w:afterAutospacing="0"/>
-                                <w:jc w:val="center"/>
-                              </w:pPr>
-                              <w:r>
-                                <w:rPr>
-                                  <w:rFonts w:ascii="Arial" w:eastAsia="PMingLiU" w:hAnsi="Arial"/>
-                                  <w:b/>
-                                  <w:bCs/>
-                                  <w:sz w:val="16"/>
-                                  <w:szCs w:val="16"/>
-                                </w:rPr>
-                                <w:t>Device</w:t>
-                              </w:r>
-                            </w:p>
-                          </w:txbxContent>
-                        </wps:txbx>
-                        <wps:bodyPr rot="0" spcFirstLastPara="0" vert="horz" wrap="square" lIns="0" tIns="0" rIns="0" bIns="0" numCol="1" spcCol="0" rtlCol="0" fromWordArt="0" anchor="ctr" anchorCtr="0" forceAA="0" compatLnSpc="1">
-                          <a:prstTxWarp prst="textNoShape">
-                            <a:avLst/>
-                          </a:prstTxWarp>
-                          <a:noAutofit/>
-                        </wps:bodyPr>
-                      </wps:wsp>
-                      <wps:wsp>
-                        <wps:cNvPr id="79" name="Text Box 2"/>
-                        <wps:cNvSpPr txBox="1"/>
-                        <wps:spPr>
-                          <a:xfrm>
-                            <a:off x="3861095" y="654980"/>
-                            <a:ext cx="474345" cy="236220"/>
-                          </a:xfrm>
-                          <a:prstGeom prst="rect">
-                            <a:avLst/>
-                          </a:prstGeom>
-                          <a:noFill/>
-                          <a:ln w="6350">
-                            <a:noFill/>
-                          </a:ln>
-                          <a:effectLst/>
-                        </wps:spPr>
-                        <wps:style>
-                          <a:lnRef idx="0">
-                            <a:schemeClr val="accent1"/>
-                          </a:lnRef>
-                          <a:fillRef idx="0">
-                            <a:schemeClr val="accent1"/>
-                          </a:fillRef>
-                          <a:effectRef idx="0">
-                            <a:schemeClr val="accent1"/>
-                          </a:effectRef>
-                          <a:fontRef idx="minor">
-                            <a:schemeClr val="dk1"/>
-                          </a:fontRef>
-                        </wps:style>
-                        <wps:txbx>
-                          <w:txbxContent>
-                            <w:p>
-                              <w:pPr>
-                                <w:pStyle w:val="NormalWeb"/>
-                                <w:spacing w:before="0" w:beforeAutospacing="0" w:after="0" w:afterAutospacing="0"/>
-                                <w:jc w:val="center"/>
-                              </w:pPr>
-                              <w:r>
-                                <w:rPr>
-                                  <w:rFonts w:ascii="Arial" w:eastAsia="PMingLiU" w:hAnsi="Arial"/>
-                                  <w:b/>
-                                  <w:bCs/>
-                                  <w:sz w:val="16"/>
-                                  <w:szCs w:val="16"/>
-                                </w:rPr>
-                                <w:t>CIEXYZ</w:t>
-                              </w:r>
-                            </w:p>
-                            <w:p>
-                              <w:pPr>
-                                <w:pStyle w:val="NormalWeb"/>
-                                <w:spacing w:before="0" w:beforeAutospacing="0" w:after="0" w:afterAutospacing="0"/>
-                                <w:jc w:val="center"/>
-                              </w:pPr>
-                              <w:r>
-                                <w:rPr>
-                                  <w:rFonts w:ascii="Arial" w:eastAsia="PMingLiU" w:hAnsi="Arial"/>
-                                  <w:b/>
-                                  <w:bCs/>
-                                  <w:sz w:val="16"/>
-                                  <w:szCs w:val="16"/>
-                                </w:rPr>
-                                <w:t>White</w:t>
-                              </w:r>
-                            </w:p>
-                          </w:txbxContent>
-                        </wps:txbx>
-                        <wps:bodyPr rot="0" spcFirstLastPara="0" vert="horz" wrap="square" lIns="0" tIns="0" rIns="0" bIns="0" numCol="1" spcCol="0" rtlCol="0" fromWordArt="0" anchor="ctr" anchorCtr="0" forceAA="0" compatLnSpc="1">
-                          <a:prstTxWarp prst="textNoShape">
-                            <a:avLst/>
-                          </a:prstTxWarp>
-                          <a:noAutofit/>
-                        </wps:bodyPr>
-                      </wps:wsp>
-                      <wps:wsp>
-                        <wps:cNvPr id="80" name="Elbow Connector 80"/>
-                        <wps:cNvCnPr/>
-                        <wps:spPr>
-                          <a:xfrm flipV="1">
-                            <a:off x="4335440" y="535600"/>
-                            <a:ext cx="474980" cy="237490"/>
-                          </a:xfrm>
-                          <a:prstGeom prst="bentConnector3">
-                            <a:avLst>
-                              <a:gd name="adj1" fmla="val 50000"/>
-                            </a:avLst>
-                          </a:prstGeom>
-                          <a:ln w="12700">
-                            <a:solidFill>
-                              <a:schemeClr val="tx1"/>
-                            </a:solidFill>
-                            <a:tailEnd type="stealth"/>
-                          </a:ln>
-                        </wps:spPr>
-                        <wps:style>
-                          <a:lnRef idx="1">
-                            <a:schemeClr val="accent1"/>
-                          </a:lnRef>
-                          <a:fillRef idx="0">
-                            <a:schemeClr val="accent1"/>
-                          </a:fillRef>
-                          <a:effectRef idx="0">
-                            <a:schemeClr val="accent1"/>
-                          </a:effectRef>
-                          <a:fontRef idx="minor">
-                            <a:schemeClr val="tx1"/>
-                          </a:fontRef>
-                        </wps:style>
-                        <wps:bodyPr/>
-                      </wps:wsp>
-                      <wps:wsp>
-                        <wps:cNvPr id="81" name="Elbow Connector 81"/>
-                        <wps:cNvCnPr/>
-                        <wps:spPr>
-                          <a:xfrm>
-                            <a:off x="4335440" y="298110"/>
-                            <a:ext cx="475615" cy="236855"/>
-                          </a:xfrm>
-                          <a:prstGeom prst="bentConnector3">
-                            <a:avLst>
-                              <a:gd name="adj1" fmla="val 50000"/>
-                            </a:avLst>
-                          </a:prstGeom>
-                          <a:ln w="12700">
-                            <a:solidFill>
-                              <a:schemeClr val="tx1"/>
-                            </a:solidFill>
-                            <a:tailEnd type="stealth"/>
-                          </a:ln>
-                        </wps:spPr>
-                        <wps:style>
-                          <a:lnRef idx="1">
-                            <a:schemeClr val="accent1"/>
-                          </a:lnRef>
-                          <a:fillRef idx="0">
-                            <a:schemeClr val="accent1"/>
-                          </a:fillRef>
-                          <a:effectRef idx="0">
-                            <a:schemeClr val="accent1"/>
-                          </a:effectRef>
-                          <a:fontRef idx="minor">
-                            <a:schemeClr val="tx1"/>
-                          </a:fontRef>
-                        </wps:style>
-                        <wps:bodyPr/>
-                      </wps:wsp>
-                      <wps:wsp>
-                        <wps:cNvPr id="82" name="Elbow Connector 82"/>
-                        <wps:cNvCnPr/>
-                        <wps:spPr>
-                          <a:xfrm>
-                            <a:off x="3385480" y="536235"/>
-                            <a:ext cx="474980" cy="236855"/>
-                          </a:xfrm>
-                          <a:prstGeom prst="bentConnector3">
-                            <a:avLst>
-                              <a:gd name="adj1" fmla="val 50000"/>
-                            </a:avLst>
-                          </a:prstGeom>
-                          <a:ln w="12700">
-                            <a:solidFill>
-                              <a:schemeClr val="tx1"/>
-                            </a:solidFill>
-                            <a:tailEnd type="stealth"/>
-                          </a:ln>
-                        </wps:spPr>
-                        <wps:style>
-                          <a:lnRef idx="1">
-                            <a:schemeClr val="accent1"/>
-                          </a:lnRef>
-                          <a:fillRef idx="0">
-                            <a:schemeClr val="accent1"/>
-                          </a:fillRef>
-                          <a:effectRef idx="0">
-                            <a:schemeClr val="accent1"/>
-                          </a:effectRef>
-                          <a:fontRef idx="minor">
-                            <a:schemeClr val="tx1"/>
-                          </a:fontRef>
-                        </wps:style>
-                        <wps:bodyPr/>
-                      </wps:wsp>
-                      <wps:wsp>
-                        <wps:cNvPr id="83" name="Elbow Connector 83"/>
-                        <wps:cNvCnPr/>
-                        <wps:spPr>
-                          <a:xfrm flipV="1">
-                            <a:off x="3385480" y="298110"/>
-                            <a:ext cx="474980" cy="237490"/>
-                          </a:xfrm>
-                          <a:prstGeom prst="bentConnector3">
-                            <a:avLst>
-                              <a:gd name="adj1" fmla="val 50000"/>
-                            </a:avLst>
-                          </a:prstGeom>
-                          <a:ln w="12700">
-                            <a:solidFill>
-                              <a:schemeClr val="tx1"/>
-                            </a:solidFill>
-                            <a:tailEnd type="stealth"/>
-                          </a:ln>
-                        </wps:spPr>
-                        <wps:style>
-                          <a:lnRef idx="1">
-                            <a:schemeClr val="accent1"/>
-                          </a:lnRef>
-                          <a:fillRef idx="0">
-                            <a:schemeClr val="accent1"/>
-                          </a:fillRef>
-                          <a:effectRef idx="0">
-                            <a:schemeClr val="accent1"/>
-                          </a:effectRef>
-                          <a:fontRef idx="minor">
-                            <a:schemeClr val="tx1"/>
-                          </a:fontRef>
-                        </wps:style>
-                        <wps:bodyPr/>
-                      </wps:wsp>
-                      <wps:wsp>
-                        <wps:cNvPr id="84" name="Elbow Connector 84"/>
-                        <wps:cNvCnPr/>
-                        <wps:spPr>
-                          <a:xfrm>
-                            <a:off x="3385480" y="1960540"/>
-                            <a:ext cx="474980" cy="247015"/>
-                          </a:xfrm>
-                          <a:prstGeom prst="bentConnector3">
-                            <a:avLst>
-                              <a:gd name="adj1" fmla="val 50000"/>
-                            </a:avLst>
-                          </a:prstGeom>
-                          <a:ln w="12700">
-                            <a:solidFill>
-                              <a:schemeClr val="tx1"/>
-                            </a:solidFill>
-                            <a:tailEnd type="stealth"/>
-                          </a:ln>
-                        </wps:spPr>
-                        <wps:style>
-                          <a:lnRef idx="1">
-                            <a:schemeClr val="accent1"/>
-                          </a:lnRef>
-                          <a:fillRef idx="0">
-                            <a:schemeClr val="accent1"/>
-                          </a:fillRef>
-                          <a:effectRef idx="0">
-                            <a:schemeClr val="accent1"/>
-                          </a:effectRef>
-                          <a:fontRef idx="minor">
-                            <a:schemeClr val="tx1"/>
-                          </a:fontRef>
-                        </wps:style>
-                        <wps:bodyPr/>
-                      </wps:wsp>
-                      <wps:wsp>
-                        <wps:cNvPr id="85" name="Text Box 2"/>
-                        <wps:cNvSpPr txBox="1"/>
-                        <wps:spPr>
-                          <a:xfrm>
-                            <a:off x="2911135" y="892470"/>
-                            <a:ext cx="474980" cy="236855"/>
-                          </a:xfrm>
-                          <a:prstGeom prst="rect">
-                            <a:avLst/>
-                          </a:prstGeom>
-                          <a:noFill/>
-                          <a:ln w="6350">
-                            <a:solidFill>
-                              <a:prstClr val="black"/>
-                            </a:solidFill>
-                            <a:prstDash val="sysDash"/>
-                          </a:ln>
-                          <a:effectLst/>
-                        </wps:spPr>
-                        <wps:style>
-                          <a:lnRef idx="0">
-                            <a:schemeClr val="accent1"/>
-                          </a:lnRef>
-                          <a:fillRef idx="0">
-                            <a:schemeClr val="accent1"/>
-                          </a:fillRef>
-                          <a:effectRef idx="0">
-                            <a:schemeClr val="accent1"/>
-                          </a:effectRef>
-                          <a:fontRef idx="minor">
-                            <a:schemeClr val="dk1"/>
-                          </a:fontRef>
-                        </wps:style>
-                        <wps:txbx>
-                          <w:txbxContent>
-                            <w:p>
-                              <w:pPr>
-                                <w:pStyle w:val="NormalWeb"/>
-                                <w:spacing w:before="0" w:beforeAutospacing="0" w:after="0" w:afterAutospacing="0"/>
-                                <w:jc w:val="center"/>
-                              </w:pPr>
-                              <w:proofErr w:type="spellStart"/>
-                              <w:proofErr w:type="gramStart"/>
-                              <w:r>
-                                <w:rPr>
-                                  <w:rFonts w:ascii="Arial" w:eastAsia="PMingLiU" w:hAnsi="Arial"/>
-                                  <w:b/>
-                                  <w:bCs/>
-                                  <w:sz w:val="16"/>
-                                  <w:szCs w:val="16"/>
-                                </w:rPr>
-                                <w:t>sRGB</w:t>
-                              </w:r>
-                              <w:proofErr w:type="spellEnd"/>
-                              <w:proofErr w:type="gramEnd"/>
-                            </w:p>
-                          </w:txbxContent>
-                        </wps:txbx>
-                        <wps:bodyPr rot="0" spcFirstLastPara="0" vert="horz" wrap="square" lIns="0" tIns="0" rIns="0" bIns="0" numCol="1" spcCol="0" rtlCol="0" fromWordArt="0" anchor="ctr" anchorCtr="0" forceAA="0" compatLnSpc="1">
-                          <a:prstTxWarp prst="textNoShape">
-                            <a:avLst/>
-                          </a:prstTxWarp>
-                          <a:noAutofit/>
-                        </wps:bodyPr>
-                      </wps:wsp>
-                      <wps:wsp>
-                        <wps:cNvPr id="86" name="Elbow Connector 86"/>
-                        <wps:cNvCnPr/>
-                        <wps:spPr>
-                          <a:xfrm rot="16200000" flipH="1">
-                            <a:off x="2613955" y="714035"/>
-                            <a:ext cx="474980" cy="118110"/>
-                          </a:xfrm>
-                          <a:prstGeom prst="bentConnector2">
-                            <a:avLst/>
-                          </a:prstGeom>
-                          <a:ln w="12700">
-                            <a:solidFill>
-                              <a:schemeClr val="tx1"/>
-                            </a:solidFill>
-                            <a:prstDash val="sysDash"/>
-                            <a:tailEnd type="stealth"/>
-                          </a:ln>
-                        </wps:spPr>
-                        <wps:style>
-                          <a:lnRef idx="1">
-                            <a:schemeClr val="accent1"/>
-                          </a:lnRef>
-                          <a:fillRef idx="0">
-                            <a:schemeClr val="accent1"/>
-                          </a:fillRef>
-                          <a:effectRef idx="0">
-                            <a:schemeClr val="accent1"/>
-                          </a:effectRef>
-                          <a:fontRef idx="minor">
-                            <a:schemeClr val="tx1"/>
-                          </a:fontRef>
-                        </wps:style>
-                        <wps:bodyPr/>
-                      </wps:wsp>
-                      <wps:wsp>
-                        <wps:cNvPr id="87" name="Elbow Connector 87"/>
-                        <wps:cNvCnPr/>
-                        <wps:spPr>
-                          <a:xfrm flipV="1">
-                            <a:off x="3385480" y="536235"/>
-                            <a:ext cx="1306195" cy="474345"/>
-                          </a:xfrm>
-                          <a:prstGeom prst="bentConnector3">
-                            <a:avLst>
-                              <a:gd name="adj1" fmla="val 100177"/>
-                            </a:avLst>
-                          </a:prstGeom>
-                          <a:ln w="12700">
-                            <a:solidFill>
-                              <a:schemeClr val="tx1"/>
-                            </a:solidFill>
-                            <a:prstDash val="sysDash"/>
-                            <a:tailEnd type="stealth"/>
-                          </a:ln>
-                        </wps:spPr>
-                        <wps:style>
-                          <a:lnRef idx="1">
-                            <a:schemeClr val="accent1"/>
-                          </a:lnRef>
-                          <a:fillRef idx="0">
-                            <a:schemeClr val="accent1"/>
-                          </a:fillRef>
-                          <a:effectRef idx="0">
-                            <a:schemeClr val="accent1"/>
-                          </a:effectRef>
-                          <a:fontRef idx="minor">
-                            <a:schemeClr val="tx1"/>
-                          </a:fontRef>
-                        </wps:style>
-                        <wps:bodyPr/>
-                      </wps:wsp>
-                      <wps:wsp>
-                        <wps:cNvPr id="88" name="Elbow Connector 88"/>
-                        <wps:cNvCnPr/>
-                        <wps:spPr>
-                          <a:xfrm rot="16200000" flipH="1">
-                            <a:off x="1041060" y="921680"/>
-                            <a:ext cx="1067435" cy="1958975"/>
-                          </a:xfrm>
-                          <a:prstGeom prst="bentConnector2">
-                            <a:avLst/>
-                          </a:prstGeom>
-                          <a:ln w="12700">
-                            <a:solidFill>
-                              <a:schemeClr val="tx1"/>
-                            </a:solidFill>
-                            <a:prstDash val="sysDash"/>
-                            <a:tailEnd type="none"/>
-                          </a:ln>
-                        </wps:spPr>
-                        <wps:style>
-                          <a:lnRef idx="1">
-                            <a:schemeClr val="accent1"/>
-                          </a:lnRef>
-                          <a:fillRef idx="0">
-                            <a:schemeClr val="accent1"/>
-                          </a:fillRef>
-                          <a:effectRef idx="0">
-                            <a:schemeClr val="accent1"/>
-                          </a:effectRef>
-                          <a:fontRef idx="minor">
-                            <a:schemeClr val="tx1"/>
-                          </a:fontRef>
-                        </wps:style>
-                        <wps:bodyPr/>
-                      </wps:wsp>
-                      <wps:wsp>
-                        <wps:cNvPr id="89" name="Elbow Connector 89"/>
-                        <wps:cNvCnPr/>
-                        <wps:spPr>
-                          <a:xfrm flipV="1">
-                            <a:off x="2554900" y="1960540"/>
-                            <a:ext cx="2137410" cy="474345"/>
-                          </a:xfrm>
-                          <a:prstGeom prst="bentConnector3">
-                            <a:avLst>
-                              <a:gd name="adj1" fmla="val 100199"/>
-                            </a:avLst>
-                          </a:prstGeom>
-                          <a:ln w="12700">
-                            <a:solidFill>
-                              <a:schemeClr val="tx1"/>
-                            </a:solidFill>
-                            <a:prstDash val="sysDash"/>
-                            <a:tailEnd type="stealth"/>
-                          </a:ln>
-                        </wps:spPr>
-                        <wps:style>
-                          <a:lnRef idx="1">
-                            <a:schemeClr val="accent1"/>
-                          </a:lnRef>
-                          <a:fillRef idx="0">
-                            <a:schemeClr val="accent1"/>
-                          </a:fillRef>
-                          <a:effectRef idx="0">
-                            <a:schemeClr val="accent1"/>
-                          </a:effectRef>
-                          <a:fontRef idx="minor">
-                            <a:schemeClr val="tx1"/>
-                          </a:fontRef>
-                        </wps:style>
-                        <wps:bodyPr/>
-                      </wps:wsp>
-                      <wps:wsp>
-                        <wps:cNvPr id="90" name="Elbow Connector 90"/>
-                        <wps:cNvCnPr/>
-                        <wps:spPr>
-                          <a:xfrm>
-                            <a:off x="1010580" y="1248070"/>
-                            <a:ext cx="2493645" cy="712470"/>
-                          </a:xfrm>
-                          <a:prstGeom prst="bentConnector3">
-                            <a:avLst>
-                              <a:gd name="adj1" fmla="val 9516"/>
-                            </a:avLst>
-                          </a:prstGeom>
-                          <a:ln w="12700">
-                            <a:solidFill>
-                              <a:schemeClr val="tx1"/>
-                            </a:solidFill>
-                            <a:tailEnd type="none"/>
-                          </a:ln>
-                        </wps:spPr>
-                        <wps:style>
-                          <a:lnRef idx="1">
-                            <a:schemeClr val="accent1"/>
-                          </a:lnRef>
-                          <a:fillRef idx="0">
-                            <a:schemeClr val="accent1"/>
-                          </a:fillRef>
-                          <a:effectRef idx="0">
-                            <a:schemeClr val="accent1"/>
-                          </a:effectRef>
-                          <a:fontRef idx="minor">
-                            <a:schemeClr val="tx1"/>
-                          </a:fontRef>
-                        </wps:style>
-                        <wps:bodyPr/>
-                      </wps:wsp>
+                        </pic:spPr>
+                      </pic:pic>
                     </wpc:wpc>
                   </a:graphicData>
                 </a:graphic>
@@ -2057,7 +862,7 @@
           </mc:Choice>
           <mc:Fallback>
             <w:pict>
-              <v:group id="Canvas 3091" o:spid="_x0000_s1026" editas="canvas" style="width:6in;height:240.05pt;mso-position-horizontal-relative:char;mso-position-vertical-relative:line" coordsize="54864,30480" o:gfxdata="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">
+              <v:group id="Canvas 3091" o:spid="_x0000_s1026" editas="canvas" style="width:6in;height:234.4pt;mso-position-horizontal-relative:char;mso-position-vertical-relative:line" coordsize="54864,29762" o:gfxdata="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">
                 <v:shapetype id="_x0000_t75" coordsize="21600,21600" o:spt="75" o:preferrelative="t" path="m@4@5l@4@11@9@11@9@5xe" filled="f" stroked="f">
                   <v:stroke joinstyle="miter"/>
                   <v:formulas>
@@ -2077,487 +882,14 @@
                   <v:path o:extrusionok="f" gradientshapeok="t" o:connecttype="rect"/>
                   <o:lock v:ext="edit" aspectratio="t"/>
                 </v:shapetype>
-                <v:shape id="_x0000_s1027" type="#_x0000_t75" style="position:absolute;width:54864;height:30480;visibility:visible;mso-wrap-style:square">
+                <v:shape id="_x0000_s1027" type="#_x0000_t75" style="position:absolute;width:54864;height:29762;visibility:visible;mso-wrap-style:square">
                   <v:fill o:detectmouseclick="t"/>
                   <v:path o:connecttype="none"/>
                 </v:shape>
-                <v:shapetype id="_x0000_t34" coordsize="21600,21600" o:spt="34" o:oned="t" adj="10800" path="m,l@0,0@0,21600,21600,21600e" filled="f">
-                  <v:stroke joinstyle="miter"/>
-                  <v:formulas>
-                    <v:f eqn="val #0"/>
-                  </v:formulas>
-                  <v:path arrowok="t" fillok="f" o:connecttype="none"/>
-                  <v:handles>
-                    <v:h position="#0,center"/>
-                  </v:handles>
-                  <o:lock v:ext="edit" shapetype="t"/>
-                </v:shapetype>
-                <v:shape id="Elbow Connector 64" o:spid="_x0000_s1028" type="#_x0000_t34" style="position:absolute;left:10105;top:5356;width:4750;height:7124;flip:y;visibility:visible;mso-wrap-style:square" o:connectortype="elbow" o:gfxdata="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" strokecolor="black [3213]" strokeweight="1pt">
-                  <v:stroke endarrow="classic"/>
+                <v:shape id="Picture 7" o:spid="_x0000_s1028" type="#_x0000_t75" style="position:absolute;top:336;width:54864;height:28994;visibility:visible;mso-wrap-style:square" o:gfxdata="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">
+                  <v:imagedata r:id="rId8" o:title=""/>
+                  <v:path arrowok="t"/>
                 </v:shape>
-                <v:shape id="Elbow Connector 65" o:spid="_x0000_s1029" type="#_x0000_t34" style="position:absolute;left:33854;top:17274;width:4750;height:2325;flip:y;visibility:visible;mso-wrap-style:square" o:connectortype="elbow" o:gfxdata="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" strokecolor="black [3213]" strokeweight="1pt">
-                  <v:stroke endarrow="classic"/>
-                </v:shape>
-                <v:shapetype id="_x0000_t202" coordsize="21600,21600" o:spt="202" path="m,l,21600r21600,l21600,xe">
-                  <v:stroke joinstyle="miter"/>
-                  <v:path gradientshapeok="t" o:connecttype="rect"/>
-                </v:shapetype>
-                <v:shape id="Text Box 2" o:spid="_x0000_s1030" type="#_x0000_t202" style="position:absolute;left:1800;top:11299;width:8305;height:2381;visibility:visible;mso-wrap-style:square;v-text-anchor:middle" o:gfxdata="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" filled="f" strokeweight=".5pt">
-                  <v:textbox inset="0,0,0,0">
-                    <w:txbxContent>
-                      <w:p>
-                        <w:pPr>
-                          <w:pStyle w:val="NormalWeb"/>
-                          <w:spacing w:before="0" w:beforeAutospacing="0" w:after="0" w:afterAutospacing="0"/>
-                          <w:jc w:val="center"/>
-                        </w:pPr>
-                        <w:r>
-                          <w:rPr>
-                            <w:rFonts w:ascii="Arial" w:eastAsia="PMingLiU" w:hAnsi="Arial"/>
-                            <w:b/>
-                            <w:bCs/>
-                            <w:sz w:val="16"/>
-                            <w:szCs w:val="16"/>
-                          </w:rPr>
-                          <w:t>Color Target +</w:t>
-                        </w:r>
-                      </w:p>
-                      <w:p>
-                        <w:pPr>
-                          <w:pStyle w:val="NormalWeb"/>
-                          <w:spacing w:before="0" w:beforeAutospacing="0" w:after="0" w:afterAutospacing="0"/>
-                          <w:jc w:val="center"/>
-                        </w:pPr>
-                        <w:r>
-                          <w:rPr>
-                            <w:rFonts w:ascii="Arial" w:eastAsia="PMingLiU" w:hAnsi="Arial"/>
-                            <w:b/>
-                            <w:bCs/>
-                            <w:sz w:val="16"/>
-                            <w:szCs w:val="16"/>
-                          </w:rPr>
-                          <w:t>Ref. White</w:t>
-                        </w:r>
-                      </w:p>
-                      <w:p>
-                        <w:pPr>
-                          <w:pStyle w:val="NormalWeb"/>
-                          <w:spacing w:before="0" w:beforeAutospacing="0" w:after="0" w:afterAutospacing="0"/>
-                          <w:jc w:val="center"/>
-                        </w:pPr>
-                        <w:r>
-                          <w:rPr>
-                            <w:rFonts w:eastAsia="PMingLiU"/>
-                          </w:rPr>
-                          <w:t> </w:t>
-                        </w:r>
-                      </w:p>
-                    </w:txbxContent>
-                  </v:textbox>
-                </v:shape>
-                <v:shape id="Text Box 2" o:spid="_x0000_s1031" type="#_x0000_t202" style="position:absolute;left:14861;top:4174;width:3556;height:2369;visibility:visible;mso-wrap-style:square;v-text-anchor:middle" o:gfxdata="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" filled="f" strokeweight=".5pt">
-                  <v:textbox inset="0,0,0,0">
-                    <w:txbxContent>
-                      <w:p>
-                        <w:pPr>
-                          <w:pStyle w:val="NormalWeb"/>
-                          <w:spacing w:before="0" w:beforeAutospacing="0" w:after="0" w:afterAutospacing="0"/>
-                          <w:jc w:val="center"/>
-                        </w:pPr>
-                        <w:r>
-                          <w:rPr>
-                            <w:rFonts w:ascii="Arial" w:eastAsia="PMingLiU" w:hAnsi="Arial"/>
-                            <w:b/>
-                            <w:bCs/>
-                            <w:sz w:val="16"/>
-                            <w:szCs w:val="16"/>
-                          </w:rPr>
-                          <w:t>Scope</w:t>
-                        </w:r>
-                      </w:p>
-                    </w:txbxContent>
-                  </v:textbox>
-                </v:shape>
-                <v:shape id="Text Box 2" o:spid="_x0000_s1032" type="#_x0000_t202" style="position:absolute;left:20799;top:4174;width:5937;height:2369;visibility:visible;mso-wrap-style:square;v-text-anchor:middle" o:gfxdata="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" filled="f" strokeweight=".5pt">
-                  <v:textbox inset="0,0,0,0">
-                    <w:txbxContent>
-                      <w:p>
-                        <w:pPr>
-                          <w:pStyle w:val="NormalWeb"/>
-                          <w:spacing w:before="0" w:beforeAutospacing="0" w:after="0" w:afterAutospacing="0"/>
-                          <w:jc w:val="center"/>
-                        </w:pPr>
-                        <w:r>
-                          <w:rPr>
-                            <w:rFonts w:ascii="Arial" w:eastAsia="PMingLiU" w:hAnsi="Arial"/>
-                            <w:b/>
-                            <w:bCs/>
-                            <w:sz w:val="16"/>
-                            <w:szCs w:val="16"/>
-                          </w:rPr>
-                          <w:t>Video</w:t>
-                        </w:r>
-                      </w:p>
-                      <w:p>
-                        <w:pPr>
-                          <w:pStyle w:val="NormalWeb"/>
-                          <w:spacing w:before="0" w:beforeAutospacing="0" w:after="0" w:afterAutospacing="0"/>
-                          <w:jc w:val="center"/>
-                        </w:pPr>
-                        <w:r>
-                          <w:rPr>
-                            <w:rFonts w:ascii="Arial" w:eastAsia="PMingLiU" w:hAnsi="Arial"/>
-                            <w:b/>
-                            <w:bCs/>
-                            <w:sz w:val="16"/>
-                            <w:szCs w:val="16"/>
-                          </w:rPr>
-                          <w:t>Processor</w:t>
-                        </w:r>
-                      </w:p>
-                    </w:txbxContent>
-                  </v:textbox>
-                </v:shape>
-                <v:shape id="Text Box 2" o:spid="_x0000_s1033" type="#_x0000_t202" style="position:absolute;left:29111;top:4174;width:4750;height:2375;visibility:visible;mso-wrap-style:square;v-text-anchor:middle" o:gfxdata="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" filled="f" strokeweight=".5pt">
-                  <v:textbox inset="0,0,0,0">
-                    <w:txbxContent>
-                      <w:p>
-                        <w:pPr>
-                          <w:pStyle w:val="NormalWeb"/>
-                          <w:spacing w:before="0" w:beforeAutospacing="0" w:after="0" w:afterAutospacing="0"/>
-                          <w:jc w:val="center"/>
-                        </w:pPr>
-                        <w:r>
-                          <w:rPr>
-                            <w:rFonts w:ascii="Arial" w:eastAsia="PMingLiU" w:hAnsi="Arial"/>
-                            <w:b/>
-                            <w:bCs/>
-                            <w:sz w:val="16"/>
-                            <w:szCs w:val="16"/>
-                          </w:rPr>
-                          <w:t>Display</w:t>
-                        </w:r>
-                      </w:p>
-                    </w:txbxContent>
-                  </v:textbox>
-                </v:shape>
-                <v:shape id="Text Box 2" o:spid="_x0000_s1034" type="#_x0000_t202" style="position:absolute;left:38610;top:16049;width:4744;height:2457;visibility:visible;mso-wrap-style:square;v-text-anchor:middle" o:gfxdata="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" filled="f" stroked="f" strokeweight=".5pt">
-                  <v:textbox inset="0,0,0,0">
-                    <w:txbxContent>
-                      <w:p>
-                        <w:pPr>
-                          <w:pStyle w:val="NormalWeb"/>
-                          <w:spacing w:before="0" w:beforeAutospacing="0" w:after="0" w:afterAutospacing="0"/>
-                          <w:jc w:val="center"/>
-                        </w:pPr>
-                        <w:r>
-                          <w:rPr>
-                            <w:rFonts w:ascii="Arial" w:eastAsia="PMingLiU" w:hAnsi="Arial"/>
-                            <w:b/>
-                            <w:bCs/>
-                            <w:sz w:val="16"/>
-                            <w:szCs w:val="16"/>
-                          </w:rPr>
-                          <w:t>CIEXYZ</w:t>
-                        </w:r>
-                      </w:p>
-                      <w:p>
-                        <w:pPr>
-                          <w:pStyle w:val="NormalWeb"/>
-                          <w:spacing w:before="0" w:beforeAutospacing="0" w:after="0" w:afterAutospacing="0"/>
-                          <w:jc w:val="center"/>
-                        </w:pPr>
-                        <w:r>
-                          <w:rPr>
-                            <w:rFonts w:ascii="Arial" w:eastAsia="PMingLiU" w:hAnsi="Arial"/>
-                            <w:b/>
-                            <w:bCs/>
-                            <w:sz w:val="16"/>
-                            <w:szCs w:val="16"/>
-                          </w:rPr>
-                          <w:t>Color</w:t>
-                        </w:r>
-                      </w:p>
-                    </w:txbxContent>
-                  </v:textbox>
-                </v:shape>
-                <v:shape id="Text Box 2" o:spid="_x0000_s1035" type="#_x0000_t202" style="position:absolute;left:48110;top:18424;width:4750;height:2368;visibility:visible;mso-wrap-style:square;v-text-anchor:middle" o:gfxdata="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" filled="f" stroked="f" strokeweight=".5pt">
-                  <v:textbox inset="0,0,0,0">
-                    <w:txbxContent>
-                      <w:p>
-                        <w:pPr>
-                          <w:pStyle w:val="NormalWeb"/>
-                          <w:spacing w:before="0" w:beforeAutospacing="0" w:after="0" w:afterAutospacing="0"/>
-                          <w:jc w:val="center"/>
-                        </w:pPr>
-                        <w:r>
-                          <w:rPr>
-                            <w:rFonts w:ascii="Arial" w:eastAsia="PMingLiU" w:hAnsi="Arial"/>
-                            <w:b/>
-                            <w:bCs/>
-                            <w:sz w:val="16"/>
-                            <w:szCs w:val="16"/>
-                          </w:rPr>
-                          <w:t>CIELAB</w:t>
-                        </w:r>
-                      </w:p>
-                      <w:p>
-                        <w:pPr>
-                          <w:pStyle w:val="NormalWeb"/>
-                          <w:spacing w:before="0" w:beforeAutospacing="0" w:after="0" w:afterAutospacing="0"/>
-                          <w:jc w:val="center"/>
-                        </w:pPr>
-                        <w:r>
-                          <w:rPr>
-                            <w:rFonts w:ascii="Arial" w:eastAsia="PMingLiU" w:hAnsi="Arial"/>
-                            <w:b/>
-                            <w:bCs/>
-                            <w:sz w:val="16"/>
-                            <w:szCs w:val="16"/>
-                          </w:rPr>
-                          <w:t>Truth</w:t>
-                        </w:r>
-                      </w:p>
-                    </w:txbxContent>
-                  </v:textbox>
-                </v:shape>
-                <v:shapetype id="_x0000_t32" coordsize="21600,21600" o:spt="32" o:oned="t" path="m,l21600,21600e" filled="f">
-                  <v:path arrowok="t" fillok="f" o:connecttype="none"/>
-                  <o:lock v:ext="edit" shapetype="t"/>
-                </v:shapetype>
-                <v:shape id="Straight Arrow Connector 72" o:spid="_x0000_s1036" type="#_x0000_t32" style="position:absolute;left:26736;top:5356;width:2375;height:0;visibility:visible;mso-wrap-style:square" o:connectortype="straight" o:gfxdata="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" strokecolor="black [3213]" strokeweight="1pt">
-                  <v:stroke endarrow="classic"/>
-                </v:shape>
-                <v:shape id="Straight Arrow Connector 73" o:spid="_x0000_s1037" type="#_x0000_t32" style="position:absolute;left:18417;top:5356;width:2375;height:0;flip:y;visibility:visible;mso-wrap-style:square" o:connectortype="straight" o:gfxdata="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" strokecolor="black [3213]" strokeweight="1pt">
-                  <v:stroke endarrow="classic"/>
-                </v:shape>
-                <v:shape id="Text Box 2" o:spid="_x0000_s1038" type="#_x0000_t202" style="position:absolute;left:38610;top:20894;width:4744;height:2369;visibility:visible;mso-wrap-style:square;v-text-anchor:middle" o:gfxdata="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" filled="f" stroked="f" strokeweight=".5pt">
-                  <v:textbox inset="0,0,0,0">
-                    <w:txbxContent>
-                      <w:p>
-                        <w:pPr>
-                          <w:pStyle w:val="NormalWeb"/>
-                          <w:spacing w:before="0" w:beforeAutospacing="0" w:after="0" w:afterAutospacing="0"/>
-                          <w:jc w:val="center"/>
-                        </w:pPr>
-                        <w:r>
-                          <w:rPr>
-                            <w:rFonts w:ascii="Arial" w:eastAsia="PMingLiU" w:hAnsi="Arial"/>
-                            <w:b/>
-                            <w:bCs/>
-                            <w:sz w:val="16"/>
-                            <w:szCs w:val="16"/>
-                          </w:rPr>
-                          <w:t>CIEXYZ</w:t>
-                        </w:r>
-                      </w:p>
-                      <w:p>
-                        <w:pPr>
-                          <w:pStyle w:val="NormalWeb"/>
-                          <w:spacing w:before="0" w:beforeAutospacing="0" w:after="0" w:afterAutospacing="0"/>
-                          <w:jc w:val="center"/>
-                        </w:pPr>
-                        <w:r>
-                          <w:rPr>
-                            <w:rFonts w:ascii="Arial" w:eastAsia="PMingLiU" w:hAnsi="Arial"/>
-                            <w:b/>
-                            <w:bCs/>
-                            <w:sz w:val="16"/>
-                            <w:szCs w:val="16"/>
-                          </w:rPr>
-                          <w:t>White</w:t>
-                        </w:r>
-                      </w:p>
-                    </w:txbxContent>
-                  </v:textbox>
-                </v:shape>
-                <v:shape id="Elbow Connector 75" o:spid="_x0000_s1039" type="#_x0000_t34" style="position:absolute;left:43354;top:19611;width:4756;height:2464;flip:y;visibility:visible;mso-wrap-style:square" o:connectortype="elbow" o:gfxdata="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" strokecolor="black [3213]" strokeweight="1pt">
-                  <v:stroke endarrow="classic"/>
-                </v:shape>
-                <v:shape id="Elbow Connector 76" o:spid="_x0000_s1040" type="#_x0000_t34" style="position:absolute;left:43354;top:17274;width:4756;height:2331;visibility:visible;mso-wrap-style:square" o:connectortype="elbow" o:gfxdata="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" strokecolor="black [3213]" strokeweight="1pt">
-                  <v:stroke endarrow="classic"/>
-                </v:shape>
-                <v:shape id="Text Box 2" o:spid="_x0000_s1041" type="#_x0000_t202" style="position:absolute;left:38610;top:1800;width:4744;height:2368;visibility:visible;mso-wrap-style:square;v-text-anchor:middle" o:gfxdata="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" filled="f" stroked="f" strokeweight=".5pt">
-                  <v:textbox inset="0,0,0,0">
-                    <w:txbxContent>
-                      <w:p>
-                        <w:pPr>
-                          <w:pStyle w:val="NormalWeb"/>
-                          <w:spacing w:before="0" w:beforeAutospacing="0" w:after="0" w:afterAutospacing="0"/>
-                          <w:jc w:val="center"/>
-                        </w:pPr>
-                        <w:r>
-                          <w:rPr>
-                            <w:rFonts w:ascii="Arial" w:eastAsia="PMingLiU" w:hAnsi="Arial"/>
-                            <w:b/>
-                            <w:bCs/>
-                            <w:sz w:val="16"/>
-                            <w:szCs w:val="16"/>
-                          </w:rPr>
-                          <w:t>CIEXYZ</w:t>
-                        </w:r>
-                      </w:p>
-                      <w:p>
-                        <w:pPr>
-                          <w:pStyle w:val="NormalWeb"/>
-                          <w:spacing w:before="0" w:beforeAutospacing="0" w:after="0" w:afterAutospacing="0"/>
-                          <w:jc w:val="center"/>
-                        </w:pPr>
-                        <w:r>
-                          <w:rPr>
-                            <w:rFonts w:ascii="Arial" w:eastAsia="PMingLiU" w:hAnsi="Arial"/>
-                            <w:b/>
-                            <w:bCs/>
-                            <w:sz w:val="16"/>
-                            <w:szCs w:val="16"/>
-                          </w:rPr>
-                          <w:t>Color</w:t>
-                        </w:r>
-                      </w:p>
-                    </w:txbxContent>
-                  </v:textbox>
-                </v:shape>
-                <v:shape id="Text Box 2" o:spid="_x0000_s1042" type="#_x0000_t202" style="position:absolute;left:48110;top:4174;width:4750;height:2363;visibility:visible;mso-wrap-style:square;v-text-anchor:middle" o:gfxdata="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" filled="f" stroked="f" strokeweight=".5pt">
-                  <v:textbox inset="0,0,0,0">
-                    <w:txbxContent>
-                      <w:p>
-                        <w:pPr>
-                          <w:pStyle w:val="NormalWeb"/>
-                          <w:spacing w:before="0" w:beforeAutospacing="0" w:after="0" w:afterAutospacing="0"/>
-                          <w:jc w:val="center"/>
-                        </w:pPr>
-                        <w:r>
-                          <w:rPr>
-                            <w:rFonts w:ascii="Arial" w:eastAsia="PMingLiU" w:hAnsi="Arial"/>
-                            <w:b/>
-                            <w:bCs/>
-                            <w:sz w:val="16"/>
-                            <w:szCs w:val="16"/>
-                          </w:rPr>
-                          <w:t>CIELAB</w:t>
-                        </w:r>
-                      </w:p>
-                      <w:p>
-                        <w:pPr>
-                          <w:pStyle w:val="NormalWeb"/>
-                          <w:spacing w:before="0" w:beforeAutospacing="0" w:after="0" w:afterAutospacing="0"/>
-                          <w:jc w:val="center"/>
-                        </w:pPr>
-                        <w:r>
-                          <w:rPr>
-                            <w:rFonts w:ascii="Arial" w:eastAsia="PMingLiU" w:hAnsi="Arial"/>
-                            <w:b/>
-                            <w:bCs/>
-                            <w:sz w:val="16"/>
-                            <w:szCs w:val="16"/>
-                          </w:rPr>
-                          <w:t>Device</w:t>
-                        </w:r>
-                      </w:p>
-                    </w:txbxContent>
-                  </v:textbox>
-                </v:shape>
-                <v:shape id="Text Box 2" o:spid="_x0000_s1043" type="#_x0000_t202" style="position:absolute;left:38610;top:6549;width:4744;height:2363;visibility:visible;mso-wrap-style:square;v-text-anchor:middle" o:gfxdata="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" filled="f" stroked="f" strokeweight=".5pt">
-                  <v:textbox inset="0,0,0,0">
-                    <w:txbxContent>
-                      <w:p>
-                        <w:pPr>
-                          <w:pStyle w:val="NormalWeb"/>
-                          <w:spacing w:before="0" w:beforeAutospacing="0" w:after="0" w:afterAutospacing="0"/>
-                          <w:jc w:val="center"/>
-                        </w:pPr>
-                        <w:r>
-                          <w:rPr>
-                            <w:rFonts w:ascii="Arial" w:eastAsia="PMingLiU" w:hAnsi="Arial"/>
-                            <w:b/>
-                            <w:bCs/>
-                            <w:sz w:val="16"/>
-                            <w:szCs w:val="16"/>
-                          </w:rPr>
-                          <w:t>CIEXYZ</w:t>
-                        </w:r>
-                      </w:p>
-                      <w:p>
-                        <w:pPr>
-                          <w:pStyle w:val="NormalWeb"/>
-                          <w:spacing w:before="0" w:beforeAutospacing="0" w:after="0" w:afterAutospacing="0"/>
-                          <w:jc w:val="center"/>
-                        </w:pPr>
-                        <w:r>
-                          <w:rPr>
-                            <w:rFonts w:ascii="Arial" w:eastAsia="PMingLiU" w:hAnsi="Arial"/>
-                            <w:b/>
-                            <w:bCs/>
-                            <w:sz w:val="16"/>
-                            <w:szCs w:val="16"/>
-                          </w:rPr>
-                          <w:t>White</w:t>
-                        </w:r>
-                      </w:p>
-                    </w:txbxContent>
-                  </v:textbox>
-                </v:shape>
-                <v:shape id="Elbow Connector 80" o:spid="_x0000_s1044" type="#_x0000_t34" style="position:absolute;left:43354;top:5356;width:4750;height:2374;flip:y;visibility:visible;mso-wrap-style:square" o:connectortype="elbow" o:gfxdata="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" strokecolor="black [3213]" strokeweight="1pt">
-                  <v:stroke endarrow="classic"/>
-                </v:shape>
-                <v:shape id="Elbow Connector 81" o:spid="_x0000_s1045" type="#_x0000_t34" style="position:absolute;left:43354;top:2981;width:4756;height:2368;visibility:visible;mso-wrap-style:square" o:connectortype="elbow" o:gfxdata="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" strokecolor="black [3213]" strokeweight="1pt">
-                  <v:stroke endarrow="classic"/>
-                </v:shape>
-                <v:shape id="Elbow Connector 82" o:spid="_x0000_s1046" type="#_x0000_t34" style="position:absolute;left:33854;top:5362;width:4750;height:2368;visibility:visible;mso-wrap-style:square" o:connectortype="elbow" o:gfxdata="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" strokecolor="black [3213]" strokeweight="1pt">
-                  <v:stroke endarrow="classic"/>
-                </v:shape>
-                <v:shape id="Elbow Connector 83" o:spid="_x0000_s1047" type="#_x0000_t34" style="position:absolute;left:33854;top:2981;width:4750;height:2375;flip:y;visibility:visible;mso-wrap-style:square" o:connectortype="elbow" o:gfxdata="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" strokecolor="black [3213]" strokeweight="1pt">
-                  <v:stroke endarrow="classic"/>
-                </v:shape>
-                <v:shape id="Elbow Connector 84" o:spid="_x0000_s1048" type="#_x0000_t34" style="position:absolute;left:33854;top:19605;width:4750;height:2470;visibility:visible;mso-wrap-style:square" o:connectortype="elbow" o:gfxdata="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" strokecolor="black [3213]" strokeweight="1pt">
-                  <v:stroke endarrow="classic"/>
-                </v:shape>
-                <v:shape id="Text Box 2" o:spid="_x0000_s1049" type="#_x0000_t202" style="position:absolute;left:29111;top:8924;width:4750;height:2369;visibility:visible;mso-wrap-style:square;v-text-anchor:middle" o:gfxdata="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" filled="f" strokeweight=".5pt">
-                  <v:stroke dashstyle="3 1"/>
-                  <v:textbox inset="0,0,0,0">
-                    <w:txbxContent>
-                      <w:p>
-                        <w:pPr>
-                          <w:pStyle w:val="NormalWeb"/>
-                          <w:spacing w:before="0" w:beforeAutospacing="0" w:after="0" w:afterAutospacing="0"/>
-                          <w:jc w:val="center"/>
-                        </w:pPr>
-                        <w:proofErr w:type="spellStart"/>
-                        <w:proofErr w:type="gramStart"/>
-                        <w:r>
-                          <w:rPr>
-                            <w:rFonts w:ascii="Arial" w:eastAsia="PMingLiU" w:hAnsi="Arial"/>
-                            <w:b/>
-                            <w:bCs/>
-                            <w:sz w:val="16"/>
-                            <w:szCs w:val="16"/>
-                          </w:rPr>
-                          <w:t>sRGB</w:t>
-                        </w:r>
-                        <w:proofErr w:type="spellEnd"/>
-                        <w:proofErr w:type="gramEnd"/>
-                      </w:p>
-                    </w:txbxContent>
-                  </v:textbox>
-                </v:shape>
-                <v:shapetype id="_x0000_t33" coordsize="21600,21600" o:spt="33" o:oned="t" path="m,l21600,r,21600e" filled="f">
-                  <v:stroke joinstyle="miter"/>
-                  <v:path arrowok="t" fillok="f" o:connecttype="none"/>
-                  <o:lock v:ext="edit" shapetype="t"/>
-                </v:shapetype>
-                <v:shape id="Elbow Connector 86" o:spid="_x0000_s1050" type="#_x0000_t33" style="position:absolute;left:26139;top:7140;width:4749;height:1182;rotation:90;flip:x;visibility:visible;mso-wrap-style:square" o:connectortype="elbow" o:gfxdata="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" strokecolor="black [3213]" strokeweight="1pt">
-                  <v:stroke dashstyle="3 1" endarrow="classic"/>
-                </v:shape>
-                <v:shape id="Elbow Connector 87" o:spid="_x0000_s1051" type="#_x0000_t34" style="position:absolute;left:33854;top:5362;width:13062;height:4743;flip:y;visibility:visible;mso-wrap-style:square" o:connectortype="elbow" o:gfxdata="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" adj="21638" strokecolor="black [3213]" strokeweight="1pt">
-                  <v:stroke dashstyle="3 1" endarrow="classic"/>
-                </v:shape>
-                <v:shape id="Elbow Connector 88" o:spid="_x0000_s1052" type="#_x0000_t33" style="position:absolute;left:10410;top:9216;width:10674;height:19590;rotation:90;flip:x;visibility:visible;mso-wrap-style:square" o:connectortype="elbow" o:gfxdata="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" strokecolor="black [3213]" strokeweight="1pt">
-                  <v:stroke dashstyle="3 1"/>
-                </v:shape>
-                <v:shape id="Elbow Connector 89" o:spid="_x0000_s1053" type="#_x0000_t34" style="position:absolute;left:25549;top:19605;width:21374;height:4743;flip:y;visibility:visible;mso-wrap-style:square" o:connectortype="elbow" o:gfxdata="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" adj="21643" strokecolor="black [3213]" strokeweight="1pt">
-                  <v:stroke dashstyle="3 1" endarrow="classic"/>
-                </v:shape>
-                <v:shape id="Elbow Connector 90" o:spid="_x0000_s1054" type="#_x0000_t34" style="position:absolute;left:10105;top:12480;width:24937;height:7125;visibility:visible;mso-wrap-style:square" o:connectortype="elbow" o:gfxdata="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" adj="2055" strokecolor="black [3213]" strokeweight="1pt"/>
                 <w10:anchorlock/>
               </v:group>
             </w:pict>
@@ -2573,23 +905,33 @@
       <w:r>
         <w:t xml:space="preserve">Figure </w:t>
       </w:r>
-      <w:fldSimple w:instr=" SEQ Figure \* ARABIC ">
-        <w:r>
-          <w:rPr>
-            <w:noProof/>
-          </w:rPr>
-          <w:t>1</w:t>
-        </w:r>
-      </w:fldSimple>
+      <w:r>
+        <w:fldChar w:fldCharType="begin"/>
+      </w:r>
+      <w:r>
+        <w:instrText xml:space="preserve"> SEQ Figure \* ARABIC </w:instrText>
+      </w:r>
+      <w:r>
+        <w:fldChar w:fldCharType="separate"/>
+      </w:r>
+      <w:r>
+        <w:rPr>
+          <w:noProof/>
+        </w:rPr>
+        <w:t>1</w:t>
+      </w:r>
+      <w:r>
+        <w:rPr>
+          <w:noProof/>
+        </w:rPr>
+        <w:fldChar w:fldCharType="end"/>
+      </w:r>
       <w:bookmarkEnd w:id="0"/>
       <w:r>
         <w:t>: Workflow of t</w:t>
       </w:r>
       <w:r>
         <w:t>he color performance test for a flexible endoscope</w:t>
-      </w:r>
-      <w:r>
-        <w:t xml:space="preserve"> (see text)</w:t>
       </w:r>
       <w:r>
         <w:t>.</w:t>
@@ -2627,7 +969,13 @@
         <w:t xml:space="preserve">reflective color target </w:t>
       </w:r>
       <w:r>
-        <w:t xml:space="preserve">with a number of </w:t>
+        <w:t xml:space="preserve">with a </w:t>
+      </w:r>
+      <w:r>
+        <w:t>set</w:t>
+      </w:r>
+      <w:r>
+        <w:t xml:space="preserve"> of </w:t>
       </w:r>
       <w:r>
         <w:t>representative</w:t>
@@ -3160,14 +1508,27 @@
         <w:tab/>
         <w:t>(</w:t>
       </w:r>
-      <w:fldSimple w:instr=" SEQ Eq \* MERGEFORMAT ">
-        <w:r>
-          <w:rPr>
-            <w:noProof/>
-          </w:rPr>
-          <w:t>1</w:t>
-        </w:r>
-      </w:fldSimple>
+      <w:r>
+        <w:fldChar w:fldCharType="begin"/>
+      </w:r>
+      <w:r>
+        <w:instrText xml:space="preserve"> SEQ Eq \* MERGEFORMAT </w:instrText>
+      </w:r>
+      <w:r>
+        <w:fldChar w:fldCharType="separate"/>
+      </w:r>
+      <w:r>
+        <w:rPr>
+          <w:noProof/>
+        </w:rPr>
+        <w:t>1</w:t>
+      </w:r>
+      <w:r>
+        <w:rPr>
+          <w:noProof/>
+        </w:rPr>
+        <w:fldChar w:fldCharType="end"/>
+      </w:r>
       <w:r>
         <w:t>)</w:t>
       </w:r>
@@ -3369,14 +1730,27 @@
         <w:tab/>
         <w:t>(</w:t>
       </w:r>
-      <w:fldSimple w:instr=" SEQ Eq \* MERGEFORMAT ">
-        <w:r>
-          <w:rPr>
-            <w:noProof/>
-          </w:rPr>
-          <w:t>2</w:t>
-        </w:r>
-      </w:fldSimple>
+      <w:r>
+        <w:fldChar w:fldCharType="begin"/>
+      </w:r>
+      <w:r>
+        <w:instrText xml:space="preserve"> SEQ Eq \* MERGEFORMAT </w:instrText>
+      </w:r>
+      <w:r>
+        <w:fldChar w:fldCharType="separate"/>
+      </w:r>
+      <w:r>
+        <w:rPr>
+          <w:noProof/>
+        </w:rPr>
+        <w:t>2</w:t>
+      </w:r>
+      <w:r>
+        <w:rPr>
+          <w:noProof/>
+        </w:rPr>
+        <w:fldChar w:fldCharType="end"/>
+      </w:r>
       <w:r>
         <w:t>)</w:t>
       </w:r>
@@ -3579,14 +1953,27 @@
         <w:tab/>
         <w:t>(</w:t>
       </w:r>
-      <w:fldSimple w:instr=" SEQ Eq \* MERGEFORMAT ">
-        <w:r>
-          <w:rPr>
-            <w:noProof/>
-          </w:rPr>
-          <w:t>3</w:t>
-        </w:r>
-      </w:fldSimple>
+      <w:r>
+        <w:fldChar w:fldCharType="begin"/>
+      </w:r>
+      <w:r>
+        <w:instrText xml:space="preserve"> SEQ Eq \* MERGEFORMAT </w:instrText>
+      </w:r>
+      <w:r>
+        <w:fldChar w:fldCharType="separate"/>
+      </w:r>
+      <w:r>
+        <w:rPr>
+          <w:noProof/>
+        </w:rPr>
+        <w:t>3</w:t>
+      </w:r>
+      <w:r>
+        <w:rPr>
+          <w:noProof/>
+        </w:rPr>
+        <w:fldChar w:fldCharType="end"/>
+      </w:r>
       <w:r>
         <w:t>)</w:t>
       </w:r>
@@ -3603,7 +1990,31 @@
           <w:rPr>
             <w:rFonts w:ascii="Cambria Math" w:hAnsi="Cambria Math"/>
           </w:rPr>
-          <m:t>f(t)=</m:t>
+          <m:t>f</m:t>
+        </m:r>
+        <m:r>
+          <m:rPr>
+            <m:sty m:val="p"/>
+          </m:rPr>
+          <w:rPr>
+            <w:rFonts w:ascii="Cambria Math" w:hAnsi="Cambria Math"/>
+          </w:rPr>
+          <m:t>(</m:t>
+        </m:r>
+        <m:r>
+          <w:rPr>
+            <w:rFonts w:ascii="Cambria Math" w:hAnsi="Cambria Math"/>
+          </w:rPr>
+          <m:t>t</m:t>
+        </m:r>
+        <m:r>
+          <m:rPr>
+            <m:sty m:val="p"/>
+          </m:rPr>
+          <w:rPr>
+            <w:rFonts w:ascii="Cambria Math" w:hAnsi="Cambria Math"/>
+          </w:rPr>
+          <m:t>)=</m:t>
         </m:r>
         <m:d>
           <m:dPr>
@@ -3612,7 +2023,6 @@
             <m:ctrlPr>
               <w:rPr>
                 <w:rFonts w:ascii="Cambria Math" w:hAnsi="Cambria Math"/>
-                <w:i/>
               </w:rPr>
             </m:ctrlPr>
           </m:dPr>
@@ -3630,7 +2040,6 @@
                 <m:ctrlPr>
                   <w:rPr>
                     <w:rFonts w:ascii="Cambria Math" w:hAnsi="Cambria Math"/>
-                    <w:i/>
                   </w:rPr>
                 </m:ctrlPr>
               </m:mPr>
@@ -3641,12 +2050,14 @@
                       <m:ctrlPr>
                         <w:rPr>
                           <w:rFonts w:ascii="Cambria Math" w:hAnsi="Cambria Math"/>
-                          <w:i/>
                         </w:rPr>
                       </m:ctrlPr>
                     </m:radPr>
                     <m:deg>
                       <m:r>
+                        <m:rPr>
+                          <m:sty m:val="p"/>
+                        </m:rPr>
                         <w:rPr>
                           <w:rFonts w:ascii="Cambria Math" w:hAnsi="Cambria Math"/>
                         </w:rPr>
@@ -3668,14 +2079,37 @@
                     <w:rPr>
                       <w:rFonts w:ascii="Cambria Math" w:hAnsi="Cambria Math"/>
                     </w:rPr>
-                    <m:t>if t&gt;</m:t>
+                    <m:t>if</m:t>
+                  </m:r>
+                  <m:r>
+                    <m:rPr>
+                      <m:sty m:val="p"/>
+                    </m:rPr>
+                    <w:rPr>
+                      <w:rFonts w:ascii="Cambria Math" w:hAnsi="Cambria Math"/>
+                    </w:rPr>
+                    <m:t xml:space="preserve"> </m:t>
+                  </m:r>
+                  <m:r>
+                    <w:rPr>
+                      <w:rFonts w:ascii="Cambria Math" w:hAnsi="Cambria Math"/>
+                    </w:rPr>
+                    <m:t>t</m:t>
+                  </m:r>
+                  <m:r>
+                    <m:rPr>
+                      <m:sty m:val="p"/>
+                    </m:rPr>
+                    <w:rPr>
+                      <w:rFonts w:ascii="Cambria Math" w:hAnsi="Cambria Math"/>
+                    </w:rPr>
+                    <m:t>&gt;</m:t>
                   </m:r>
                   <m:sSup>
                     <m:sSupPr>
                       <m:ctrlPr>
                         <w:rPr>
                           <w:rFonts w:ascii="Cambria Math" w:hAnsi="Cambria Math"/>
-                          <w:i/>
                         </w:rPr>
                       </m:ctrlPr>
                     </m:sSupPr>
@@ -3689,6 +2123,9 @@
                     </m:e>
                     <m:sup>
                       <m:r>
+                        <m:rPr>
+                          <m:sty m:val="p"/>
+                        </m:rPr>
                         <w:rPr>
                           <w:rFonts w:ascii="Cambria Math" w:hAnsi="Cambria Math"/>
                         </w:rPr>
@@ -3705,7 +2142,6 @@
                       <m:ctrlPr>
                         <w:rPr>
                           <w:rFonts w:ascii="Cambria Math" w:hAnsi="Cambria Math"/>
-                          <w:i/>
                         </w:rPr>
                       </m:ctrlPr>
                     </m:fPr>
@@ -3719,6 +2155,9 @@
                     </m:num>
                     <m:den>
                       <m:r>
+                        <m:rPr>
+                          <m:sty m:val="p"/>
+                        </m:rPr>
                         <w:rPr>
                           <w:rFonts w:ascii="Cambria Math" w:hAnsi="Cambria Math"/>
                         </w:rPr>
@@ -3729,7 +2168,6 @@
                           <m:ctrlPr>
                             <w:rPr>
                               <w:rFonts w:ascii="Cambria Math" w:hAnsi="Cambria Math"/>
-                              <w:i/>
                             </w:rPr>
                           </m:ctrlPr>
                         </m:sSupPr>
@@ -3743,6 +2181,9 @@
                         </m:e>
                         <m:sup>
                           <m:r>
+                            <m:rPr>
+                              <m:sty m:val="p"/>
+                            </m:rPr>
                             <w:rPr>
                               <w:rFonts w:ascii="Cambria Math" w:hAnsi="Cambria Math"/>
                             </w:rPr>
@@ -3753,6 +2194,9 @@
                     </m:den>
                   </m:f>
                   <m:r>
+                    <m:rPr>
+                      <m:sty m:val="p"/>
+                    </m:rPr>
                     <w:rPr>
                       <w:rFonts w:ascii="Cambria Math" w:hAnsi="Cambria Math"/>
                     </w:rPr>
@@ -3763,12 +2207,14 @@
                       <m:ctrlPr>
                         <w:rPr>
                           <w:rFonts w:ascii="Cambria Math" w:hAnsi="Cambria Math"/>
-                          <w:i/>
                         </w:rPr>
                       </m:ctrlPr>
                     </m:fPr>
                     <m:num>
                       <m:r>
+                        <m:rPr>
+                          <m:sty m:val="p"/>
+                        </m:rPr>
                         <w:rPr>
                           <w:rFonts w:ascii="Cambria Math" w:hAnsi="Cambria Math"/>
                         </w:rPr>
@@ -3777,6 +2223,9 @@
                     </m:num>
                     <m:den>
                       <m:r>
+                        <m:rPr>
+                          <m:sty m:val="p"/>
+                        </m:rPr>
                         <w:rPr>
                           <w:rFonts w:ascii="Cambria Math" w:hAnsi="Cambria Math"/>
                         </w:rPr>
@@ -3805,14 +2254,27 @@
         <w:tab/>
         <w:t>(</w:t>
       </w:r>
-      <w:fldSimple w:instr=" SEQ Eq \* MERGEFORMAT ">
-        <w:r>
-          <w:rPr>
-            <w:noProof/>
-          </w:rPr>
-          <w:t>4</w:t>
-        </w:r>
-      </w:fldSimple>
+      <w:r>
+        <w:fldChar w:fldCharType="begin"/>
+      </w:r>
+      <w:r>
+        <w:instrText xml:space="preserve"> SEQ Eq \* MERGEFORMAT </w:instrText>
+      </w:r>
+      <w:r>
+        <w:fldChar w:fldCharType="separate"/>
+      </w:r>
+      <w:r>
+        <w:rPr>
+          <w:noProof/>
+        </w:rPr>
+        <w:t>4</w:t>
+      </w:r>
+      <w:r>
+        <w:rPr>
+          <w:noProof/>
+        </w:rPr>
+        <w:fldChar w:fldCharType="end"/>
+      </w:r>
       <w:r>
         <w:t>)</w:t>
       </w:r>
@@ -3873,14 +2335,27 @@
         <w:tab/>
         <w:t>(</w:t>
       </w:r>
-      <w:fldSimple w:instr=" SEQ Eq \* MERGEFORMAT ">
-        <w:r>
-          <w:rPr>
-            <w:noProof/>
-          </w:rPr>
-          <w:t>5</w:t>
-        </w:r>
-      </w:fldSimple>
+      <w:r>
+        <w:fldChar w:fldCharType="begin"/>
+      </w:r>
+      <w:r>
+        <w:instrText xml:space="preserve"> SEQ Eq \* MERGEFORMAT </w:instrText>
+      </w:r>
+      <w:r>
+        <w:fldChar w:fldCharType="separate"/>
+      </w:r>
+      <w:r>
+        <w:rPr>
+          <w:noProof/>
+        </w:rPr>
+        <w:t>5</w:t>
+      </w:r>
+      <w:r>
+        <w:rPr>
+          <w:noProof/>
+        </w:rPr>
+        <w:fldChar w:fldCharType="end"/>
+      </w:r>
       <w:r>
         <w:t>)</w:t>
       </w:r>
@@ -3890,7 +2365,13 @@
         <w:t>If the device does not include a display</w:t>
       </w:r>
       <w:r>
-        <w:t xml:space="preserve">, the manufacturer needs to specify the intended color space of the display that is expected by the video processor </w:t>
+        <w:t xml:space="preserve">, the manufacturer needs to specify the </w:t>
+      </w:r>
+      <w:r>
+        <w:t>predetermined</w:t>
+      </w:r>
+      <w:r>
+        <w:t xml:space="preserve"> color space of the display that is expected by the video processor </w:t>
       </w:r>
       <w:r>
         <w:t>to send pixel data</w:t>
@@ -4021,16 +2502,16 @@
           <w:rPr>
             <w:rFonts w:ascii="Cambria Math" w:hAnsi="Cambria Math"/>
           </w:rPr>
-          <m:t>R'</m:t>
+          <m:t>R</m:t>
         </m:r>
         <m:r>
           <m:rPr>
             <m:sty m:val="p"/>
           </m:rPr>
           <w:rPr>
-            <w:rFonts w:ascii="Cambria Math" w:hAnsi="Cambria Math" w:cs="Cambria Math"/>
+            <w:rFonts w:ascii="Cambria Math" w:hAnsi="Cambria Math"/>
           </w:rPr>
-          <m:t>=</m:t>
+          <m:t>'=</m:t>
         </m:r>
         <m:d>
           <m:dPr>
@@ -4038,8 +2519,7 @@
             <m:endChr m:val=""/>
             <m:ctrlPr>
               <w:rPr>
-                <w:rFonts w:ascii="Cambria Math" w:hAnsi="Cambria Math" w:cs="Cambria Math"/>
-                <w:iCs w:val="0"/>
+                <w:rFonts w:ascii="Cambria Math" w:hAnsi="Cambria Math"/>
               </w:rPr>
             </m:ctrlPr>
           </m:dPr>
@@ -4056,9 +2536,7 @@
                 </m:mcs>
                 <m:ctrlPr>
                   <w:rPr>
-                    <w:rFonts w:ascii="Cambria Math" w:hAnsi="Cambria Math" w:cs="Cambria Math"/>
-                    <w:i/>
-                    <w:iCs w:val="0"/>
+                    <w:rFonts w:ascii="Cambria Math" w:hAnsi="Cambria Math"/>
                   </w:rPr>
                 </m:ctrlPr>
               </m:mPr>
@@ -4068,32 +2546,36 @@
                     <m:fPr>
                       <m:ctrlPr>
                         <w:rPr>
-                          <w:rFonts w:ascii="Cambria Math" w:hAnsi="Cambria Math" w:cs="Cambria Math"/>
-                          <w:i/>
-                          <w:iCs w:val="0"/>
+                          <w:rFonts w:ascii="Cambria Math" w:hAnsi="Cambria Math"/>
                         </w:rPr>
                       </m:ctrlPr>
                     </m:fPr>
                     <m:num>
                       <m:r>
                         <w:rPr>
-                          <w:rFonts w:ascii="Cambria Math" w:hAnsi="Cambria Math" w:cs="Cambria Math"/>
+                          <w:rFonts w:ascii="Cambria Math" w:hAnsi="Cambria Math"/>
                         </w:rPr>
                         <m:t>R</m:t>
                       </m:r>
                     </m:num>
                     <m:den>
                       <m:r>
+                        <m:rPr>
+                          <m:sty m:val="p"/>
+                        </m:rPr>
                         <w:rPr>
-                          <w:rFonts w:ascii="Cambria Math" w:hAnsi="Cambria Math" w:cs="Cambria Math"/>
+                          <w:rFonts w:ascii="Cambria Math" w:hAnsi="Cambria Math"/>
                         </w:rPr>
                         <m:t>12.92</m:t>
                       </m:r>
                     </m:den>
                   </m:f>
                   <m:r>
+                    <m:rPr>
+                      <m:sty m:val="p"/>
+                    </m:rPr>
                     <w:rPr>
-                      <w:rFonts w:ascii="Cambria Math" w:hAnsi="Cambria Math" w:cs="Cambria Math"/>
+                      <w:rFonts w:ascii="Cambria Math" w:hAnsi="Cambria Math"/>
                     </w:rPr>
                     <m:t>,</m:t>
                   </m:r>
@@ -4101,9 +2583,18 @@
                 <m:e>
                   <m:r>
                     <w:rPr>
-                      <w:rFonts w:ascii="Cambria Math" w:hAnsi="Cambria Math" w:cs="Cambria Math"/>
+                      <w:rFonts w:ascii="Cambria Math" w:hAnsi="Cambria Math"/>
                     </w:rPr>
-                    <m:t>R≤0.04045</m:t>
+                    <m:t>R</m:t>
+                  </m:r>
+                  <m:r>
+                    <m:rPr>
+                      <m:sty m:val="p"/>
+                    </m:rPr>
+                    <w:rPr>
+                      <w:rFonts w:ascii="Cambria Math" w:hAnsi="Cambria Math"/>
+                    </w:rPr>
+                    <m:t>≤0.04045</m:t>
                   </m:r>
                 </m:e>
               </m:mr>
@@ -4117,16 +2608,17 @@
                     <m:sSupPr>
                       <m:ctrlPr>
                         <w:rPr>
-                          <w:rFonts w:ascii="Cambria Math" w:hAnsi="Cambria Math" w:cs="Cambria Math"/>
-                          <w:i/>
-                          <w:iCs w:val="0"/>
+                          <w:rFonts w:ascii="Cambria Math" w:hAnsi="Cambria Math"/>
                         </w:rPr>
                       </m:ctrlPr>
                     </m:sSupPr>
                     <m:e>
                       <m:r>
+                        <m:rPr>
+                          <m:sty m:val="p"/>
+                        </m:rPr>
                         <w:rPr>
-                          <w:rFonts w:ascii="Cambria Math" w:hAnsi="Cambria Math" w:cs="Cambria Math"/>
+                          <w:rFonts w:ascii="Cambria Math" w:hAnsi="Cambria Math"/>
                         </w:rPr>
                         <m:t>(</m:t>
                       </m:r>
@@ -4134,48 +2626,67 @@
                         <m:fPr>
                           <m:ctrlPr>
                             <w:rPr>
-                              <w:rFonts w:ascii="Cambria Math" w:hAnsi="Cambria Math" w:cs="Cambria Math"/>
-                              <w:i/>
-                              <w:iCs w:val="0"/>
+                              <w:rFonts w:ascii="Cambria Math" w:hAnsi="Cambria Math"/>
                             </w:rPr>
                           </m:ctrlPr>
                         </m:fPr>
                         <m:num>
                           <m:r>
                             <w:rPr>
-                              <w:rFonts w:ascii="Cambria Math" w:hAnsi="Cambria Math" w:cs="Cambria Math"/>
+                              <w:rFonts w:ascii="Cambria Math" w:hAnsi="Cambria Math"/>
                             </w:rPr>
-                            <m:t>R+0.055</m:t>
+                            <m:t>R</m:t>
+                          </m:r>
+                          <m:r>
+                            <m:rPr>
+                              <m:sty m:val="p"/>
+                            </m:rPr>
+                            <w:rPr>
+                              <w:rFonts w:ascii="Cambria Math" w:hAnsi="Cambria Math"/>
+                            </w:rPr>
+                            <m:t>+0.055</m:t>
                           </m:r>
                         </m:num>
                         <m:den>
                           <m:r>
+                            <m:rPr>
+                              <m:sty m:val="p"/>
+                            </m:rPr>
                             <w:rPr>
-                              <w:rFonts w:ascii="Cambria Math" w:hAnsi="Cambria Math" w:cs="Cambria Math"/>
+                              <w:rFonts w:ascii="Cambria Math" w:hAnsi="Cambria Math"/>
                             </w:rPr>
                             <m:t>1+0.055</m:t>
                           </m:r>
                         </m:den>
                       </m:f>
                       <m:r>
+                        <m:rPr>
+                          <m:sty m:val="p"/>
+                        </m:rPr>
                         <w:rPr>
-                          <w:rFonts w:ascii="Cambria Math" w:hAnsi="Cambria Math" w:cs="Cambria Math"/>
+                          <w:rFonts w:ascii="Cambria Math" w:hAnsi="Cambria Math"/>
                         </w:rPr>
                         <m:t>)</m:t>
                       </m:r>
                     </m:e>
                     <m:sup>
                       <m:r>
+                        <m:rPr>
+                          <m:sty m:val="p"/>
+                        </m:rPr>
                         <w:rPr>
-                          <w:rFonts w:ascii="Cambria Math" w:hAnsi="Cambria Math" w:cs="Cambria Math"/>
+                          <w:rFonts w:ascii="Cambria Math" w:hAnsi="Cambria Math"/>
                         </w:rPr>
                         <m:t>2.4</m:t>
                       </m:r>
                     </m:sup>
                   </m:sSup>
                   <m:r>
+                    <m:rPr>
+                      <m:sty m:val="p"/>
+                    </m:rPr>
                     <w:rPr>
-                      <w:rFonts w:ascii="Cambria Math" w:hAnsi="Cambria Math" w:cs="Cambria Math"/>
+                      <w:rFonts w:ascii="Cambria Math" w:hAnsi="Cambria Math"/>
                     </w:rPr>
                     <m:t>,</m:t>
                   </m:r>
@@ -4183,9 +2694,18 @@
                 <m:e>
                   <m:r>
                     <w:rPr>
-                      <w:rFonts w:ascii="Cambria Math" w:hAnsi="Cambria Math" w:cs="Cambria Math"/>
+                      <w:rFonts w:ascii="Cambria Math" w:hAnsi="Cambria Math"/>
                     </w:rPr>
-                    <m:t>R&gt;0.04045</m:t>
+                    <m:t>R</m:t>
+                  </m:r>
+                  <m:r>
+                    <m:rPr>
+                      <m:sty m:val="p"/>
+                    </m:rPr>
+                    <w:rPr>
+                      <w:rFonts w:ascii="Cambria Math" w:hAnsi="Cambria Math"/>
+                    </w:rPr>
+                    <m:t>&gt;0.04045</m:t>
                   </m:r>
                 </m:e>
               </m:mr>
@@ -4197,14 +2717,27 @@
         <w:tab/>
         <w:t>(</w:t>
       </w:r>
-      <w:fldSimple w:instr=" SEQ Eq \* MERGEFORMAT ">
-        <w:r>
-          <w:rPr>
-            <w:noProof/>
-          </w:rPr>
-          <w:t>6</w:t>
-        </w:r>
-      </w:fldSimple>
+      <w:r>
+        <w:fldChar w:fldCharType="begin"/>
+      </w:r>
+      <w:r>
+        <w:instrText xml:space="preserve"> SEQ Eq \* MERGEFORMAT </w:instrText>
+      </w:r>
+      <w:r>
+        <w:fldChar w:fldCharType="separate"/>
+      </w:r>
+      <w:r>
+        <w:rPr>
+          <w:noProof/>
+        </w:rPr>
+        <w:t>6</w:t>
+      </w:r>
+      <w:r>
+        <w:rPr>
+          <w:noProof/>
+        </w:rPr>
+        <w:fldChar w:fldCharType="end"/>
+      </w:r>
       <w:r>
         <w:t>)</w:t>
       </w:r>
@@ -4220,16 +2753,16 @@
           <w:rPr>
             <w:rFonts w:ascii="Cambria Math" w:hAnsi="Cambria Math"/>
           </w:rPr>
-          <m:t>G'</m:t>
+          <m:t>G</m:t>
         </m:r>
         <m:r>
           <m:rPr>
             <m:sty m:val="p"/>
           </m:rPr>
           <w:rPr>
-            <w:rFonts w:ascii="Cambria Math" w:hAnsi="Cambria Math" w:cs="Cambria Math"/>
+            <w:rFonts w:ascii="Cambria Math" w:hAnsi="Cambria Math"/>
           </w:rPr>
-          <m:t>=</m:t>
+          <m:t>'=</m:t>
         </m:r>
         <m:d>
           <m:dPr>
@@ -4237,8 +2770,7 @@
             <m:endChr m:val=""/>
             <m:ctrlPr>
               <w:rPr>
-                <w:rFonts w:ascii="Cambria Math" w:hAnsi="Cambria Math" w:cs="Cambria Math"/>
-                <w:iCs w:val="0"/>
+                <w:rFonts w:ascii="Cambria Math" w:hAnsi="Cambria Math"/>
               </w:rPr>
             </m:ctrlPr>
           </m:dPr>
@@ -4255,9 +2787,7 @@
                 </m:mcs>
                 <m:ctrlPr>
                   <w:rPr>
-                    <w:rFonts w:ascii="Cambria Math" w:hAnsi="Cambria Math" w:cs="Cambria Math"/>
-                    <w:i/>
-                    <w:iCs w:val="0"/>
+                    <w:rFonts w:ascii="Cambria Math" w:hAnsi="Cambria Math"/>
                   </w:rPr>
                 </m:ctrlPr>
               </m:mPr>
@@ -4267,32 +2797,36 @@
                     <m:fPr>
                       <m:ctrlPr>
                         <w:rPr>
-                          <w:rFonts w:ascii="Cambria Math" w:hAnsi="Cambria Math" w:cs="Cambria Math"/>
-                          <w:i/>
-                          <w:iCs w:val="0"/>
+                          <w:rFonts w:ascii="Cambria Math" w:hAnsi="Cambria Math"/>
                         </w:rPr>
                       </m:ctrlPr>
                     </m:fPr>
                     <m:num>
                       <m:r>
                         <w:rPr>
-                          <w:rFonts w:ascii="Cambria Math" w:hAnsi="Cambria Math" w:cs="Cambria Math"/>
+                          <w:rFonts w:ascii="Cambria Math" w:hAnsi="Cambria Math"/>
                         </w:rPr>
                         <m:t>G</m:t>
                       </m:r>
                     </m:num>
                     <m:den>
                       <m:r>
+                        <m:rPr>
+                          <m:sty m:val="p"/>
+                        </m:rPr>
                         <w:rPr>
-                          <w:rFonts w:ascii="Cambria Math" w:hAnsi="Cambria Math" w:cs="Cambria Math"/>
+                          <w:rFonts w:ascii="Cambria Math" w:hAnsi="Cambria Math"/>
                         </w:rPr>
                         <m:t>12.92</m:t>
                       </m:r>
                     </m:den>
                   </m:f>
                   <m:r>
+                    <m:rPr>
+                      <m:sty m:val="p"/>
+                    </m:rPr>
                     <w:rPr>
-                      <w:rFonts w:ascii="Cambria Math" w:hAnsi="Cambria Math" w:cs="Cambria Math"/>
+                      <w:rFonts w:ascii="Cambria Math" w:hAnsi="Cambria Math"/>
                     </w:rPr>
                     <m:t>,</m:t>
                   </m:r>
@@ -4300,9 +2834,18 @@
                 <m:e>
                   <m:r>
                     <w:rPr>
-                      <w:rFonts w:ascii="Cambria Math" w:hAnsi="Cambria Math" w:cs="Cambria Math"/>
+                      <w:rFonts w:ascii="Cambria Math" w:hAnsi="Cambria Math"/>
                     </w:rPr>
-                    <m:t>G≤0.04045</m:t>
+                    <m:t>G</m:t>
+                  </m:r>
+                  <m:r>
+                    <m:rPr>
+                      <m:sty m:val="p"/>
+                    </m:rPr>
+                    <w:rPr>
+                      <w:rFonts w:ascii="Cambria Math" w:hAnsi="Cambria Math"/>
+                    </w:rPr>
+                    <m:t>≤0.04045</m:t>
                   </m:r>
                 </m:e>
               </m:mr>
@@ -4316,16 +2859,17 @@
                     <m:sSupPr>
                       <m:ctrlPr>
                         <w:rPr>
-                          <w:rFonts w:ascii="Cambria Math" w:hAnsi="Cambria Math" w:cs="Cambria Math"/>
-                          <w:i/>
-                          <w:iCs w:val="0"/>
+                          <w:rFonts w:ascii="Cambria Math" w:hAnsi="Cambria Math"/>
                         </w:rPr>
                       </m:ctrlPr>
                     </m:sSupPr>
                     <m:e>
                       <m:r>
+                        <m:rPr>
+                          <m:sty m:val="p"/>
+                        </m:rPr>
                         <w:rPr>
-                          <w:rFonts w:ascii="Cambria Math" w:hAnsi="Cambria Math" w:cs="Cambria Math"/>
+                          <w:rFonts w:ascii="Cambria Math" w:hAnsi="Cambria Math"/>
                         </w:rPr>
                         <m:t>(</m:t>
                       </m:r>
@@ -4333,48 +2877,67 @@
                         <m:fPr>
                           <m:ctrlPr>
                             <w:rPr>
-                              <w:rFonts w:ascii="Cambria Math" w:hAnsi="Cambria Math" w:cs="Cambria Math"/>
-                              <w:i/>
-                              <w:iCs w:val="0"/>
+                              <w:rFonts w:ascii="Cambria Math" w:hAnsi="Cambria Math"/>
                             </w:rPr>
                           </m:ctrlPr>
                         </m:fPr>
                         <m:num>
                           <m:r>
                             <w:rPr>
-                              <w:rFonts w:ascii="Cambria Math" w:hAnsi="Cambria Math" w:cs="Cambria Math"/>
+                              <w:rFonts w:ascii="Cambria Math" w:hAnsi="Cambria Math"/>
                             </w:rPr>
-                            <m:t>G+0.055</m:t>
+                            <m:t>G</m:t>
+                          </m:r>
+                          <m:r>
+                            <m:rPr>
+                              <m:sty m:val="p"/>
+                            </m:rPr>
+                            <w:rPr>
+                              <w:rFonts w:ascii="Cambria Math" w:hAnsi="Cambria Math"/>
+                            </w:rPr>
+                            <m:t>+0.055</m:t>
                           </m:r>
                         </m:num>
                         <m:den>
                           <m:r>
+                            <m:rPr>
+                              <m:sty m:val="p"/>
+                            </m:rPr>
                             <w:rPr>
-                              <w:rFonts w:ascii="Cambria Math" w:hAnsi="Cambria Math" w:cs="Cambria Math"/>
+                              <w:rFonts w:ascii="Cambria Math" w:hAnsi="Cambria Math"/>
                             </w:rPr>
                             <m:t>1+0.055</m:t>
                           </m:r>
                         </m:den>
                       </m:f>
                       <m:r>
+                        <m:rPr>
+                          <m:sty m:val="p"/>
+                        </m:rPr>
                         <w:rPr>
-                          <w:rFonts w:ascii="Cambria Math" w:hAnsi="Cambria Math" w:cs="Cambria Math"/>
+                          <w:rFonts w:ascii="Cambria Math" w:hAnsi="Cambria Math"/>
                         </w:rPr>
                         <m:t>)</m:t>
                       </m:r>
                     </m:e>
                     <m:sup>
                       <m:r>
+                        <m:rPr>
+                          <m:sty m:val="p"/>
+                        </m:rPr>
                         <w:rPr>
-                          <w:rFonts w:ascii="Cambria Math" w:hAnsi="Cambria Math" w:cs="Cambria Math"/>
+                          <w:rFonts w:ascii="Cambria Math" w:hAnsi="Cambria Math"/>
                         </w:rPr>
                         <m:t>2.4</m:t>
                       </m:r>
                     </m:sup>
                   </m:sSup>
                   <m:r>
+                    <m:rPr>
+                      <m:sty m:val="p"/>
+                    </m:rPr>
                     <w:rPr>
-                      <w:rFonts w:ascii="Cambria Math" w:hAnsi="Cambria Math" w:cs="Cambria Math"/>
+                      <w:rFonts w:ascii="Cambria Math" w:hAnsi="Cambria Math"/>
                     </w:rPr>
                     <m:t>,</m:t>
                   </m:r>
@@ -4382,9 +2945,18 @@
                 <m:e>
                   <m:r>
                     <w:rPr>
-                      <w:rFonts w:ascii="Cambria Math" w:hAnsi="Cambria Math" w:cs="Cambria Math"/>
+                      <w:rFonts w:ascii="Cambria Math" w:hAnsi="Cambria Math"/>
                     </w:rPr>
-                    <m:t>G&gt;0.04045</m:t>
+                    <m:t>G</m:t>
+                  </m:r>
+                  <m:r>
+                    <m:rPr>
+                      <m:sty m:val="p"/>
+                    </m:rPr>
+                    <w:rPr>
+                      <w:rFonts w:ascii="Cambria Math" w:hAnsi="Cambria Math"/>
+                    </w:rPr>
+                    <m:t>&gt;0.04045</m:t>
                   </m:r>
                 </m:e>
               </m:mr>
@@ -4396,14 +2968,27 @@
         <w:tab/>
         <w:t>(</w:t>
       </w:r>
-      <w:fldSimple w:instr=" SEQ Eq \* MERGEFORMAT ">
-        <w:r>
-          <w:rPr>
-            <w:noProof/>
-          </w:rPr>
-          <w:t>7</w:t>
-        </w:r>
-      </w:fldSimple>
+      <w:r>
+        <w:fldChar w:fldCharType="begin"/>
+      </w:r>
+      <w:r>
+        <w:instrText xml:space="preserve"> SEQ Eq \* MERGEFORMAT </w:instrText>
+      </w:r>
+      <w:r>
+        <w:fldChar w:fldCharType="separate"/>
+      </w:r>
+      <w:r>
+        <w:rPr>
+          <w:noProof/>
+        </w:rPr>
+        <w:t>7</w:t>
+      </w:r>
+      <w:r>
+        <w:rPr>
+          <w:noProof/>
+        </w:rPr>
+        <w:fldChar w:fldCharType="end"/>
+      </w:r>
       <w:r>
         <w:t>)</w:t>
       </w:r>
@@ -4419,16 +3004,17 @@
           <w:rPr>
             <w:rFonts w:ascii="Cambria Math" w:hAnsi="Cambria Math"/>
           </w:rPr>
-          <m:t>B'</m:t>
+          <w:lastRenderedPageBreak/>
+          <m:t>B</m:t>
         </m:r>
         <m:r>
           <m:rPr>
             <m:sty m:val="p"/>
           </m:rPr>
           <w:rPr>
-            <w:rFonts w:ascii="Cambria Math" w:hAnsi="Cambria Math" w:cs="Cambria Math"/>
+            <w:rFonts w:ascii="Cambria Math" w:hAnsi="Cambria Math"/>
           </w:rPr>
-          <m:t>=</m:t>
+          <m:t>'=</m:t>
         </m:r>
         <m:d>
           <m:dPr>
@@ -4436,8 +3022,7 @@
             <m:endChr m:val=""/>
             <m:ctrlPr>
               <w:rPr>
-                <w:rFonts w:ascii="Cambria Math" w:hAnsi="Cambria Math" w:cs="Cambria Math"/>
-                <w:iCs w:val="0"/>
+                <w:rFonts w:ascii="Cambria Math" w:hAnsi="Cambria Math"/>
               </w:rPr>
             </m:ctrlPr>
           </m:dPr>
@@ -4454,9 +3039,7 @@
                 </m:mcs>
                 <m:ctrlPr>
                   <w:rPr>
-                    <w:rFonts w:ascii="Cambria Math" w:hAnsi="Cambria Math" w:cs="Cambria Math"/>
-                    <w:i/>
-                    <w:iCs w:val="0"/>
+                    <w:rFonts w:ascii="Cambria Math" w:hAnsi="Cambria Math"/>
                   </w:rPr>
                 </m:ctrlPr>
               </m:mPr>
@@ -4466,32 +3049,36 @@
                     <m:fPr>
                       <m:ctrlPr>
                         <w:rPr>
-                          <w:rFonts w:ascii="Cambria Math" w:hAnsi="Cambria Math" w:cs="Cambria Math"/>
-                          <w:i/>
-                          <w:iCs w:val="0"/>
+                          <w:rFonts w:ascii="Cambria Math" w:hAnsi="Cambria Math"/>
                         </w:rPr>
                       </m:ctrlPr>
                     </m:fPr>
                     <m:num>
                       <m:r>
                         <w:rPr>
-                          <w:rFonts w:ascii="Cambria Math" w:hAnsi="Cambria Math" w:cs="Cambria Math"/>
+                          <w:rFonts w:ascii="Cambria Math" w:hAnsi="Cambria Math"/>
                         </w:rPr>
                         <m:t>B</m:t>
                       </m:r>
                     </m:num>
                     <m:den>
                       <m:r>
+                        <m:rPr>
+                          <m:sty m:val="p"/>
+                        </m:rPr>
                         <w:rPr>
-                          <w:rFonts w:ascii="Cambria Math" w:hAnsi="Cambria Math" w:cs="Cambria Math"/>
+                          <w:rFonts w:ascii="Cambria Math" w:hAnsi="Cambria Math"/>
                         </w:rPr>
                         <m:t>12.92</m:t>
                       </m:r>
                     </m:den>
                   </m:f>
                   <m:r>
+                    <m:rPr>
+                      <m:sty m:val="p"/>
+                    </m:rPr>
                     <w:rPr>
-                      <w:rFonts w:ascii="Cambria Math" w:hAnsi="Cambria Math" w:cs="Cambria Math"/>
+                      <w:rFonts w:ascii="Cambria Math" w:hAnsi="Cambria Math"/>
                     </w:rPr>
                     <m:t>,</m:t>
                   </m:r>
@@ -4499,9 +3086,18 @@
                 <m:e>
                   <m:r>
                     <w:rPr>
-                      <w:rFonts w:ascii="Cambria Math" w:hAnsi="Cambria Math" w:cs="Cambria Math"/>
+                      <w:rFonts w:ascii="Cambria Math" w:hAnsi="Cambria Math"/>
                     </w:rPr>
-                    <m:t>B≤0.04045</m:t>
+                    <m:t>B</m:t>
+                  </m:r>
+                  <m:r>
+                    <m:rPr>
+                      <m:sty m:val="p"/>
+                    </m:rPr>
+                    <w:rPr>
+                      <w:rFonts w:ascii="Cambria Math" w:hAnsi="Cambria Math"/>
+                    </w:rPr>
+                    <m:t>≤0.04045</m:t>
                   </m:r>
                 </m:e>
               </m:mr>
@@ -4515,16 +3111,17 @@
                     <m:sSupPr>
                       <m:ctrlPr>
                         <w:rPr>
-                          <w:rFonts w:ascii="Cambria Math" w:hAnsi="Cambria Math" w:cs="Cambria Math"/>
-                          <w:i/>
-                          <w:iCs w:val="0"/>
+                          <w:rFonts w:ascii="Cambria Math" w:hAnsi="Cambria Math"/>
                         </w:rPr>
                       </m:ctrlPr>
                     </m:sSupPr>
                     <m:e>
                       <m:r>
+                        <m:rPr>
+                          <m:sty m:val="p"/>
+                        </m:rPr>
                         <w:rPr>
-                          <w:rFonts w:ascii="Cambria Math" w:hAnsi="Cambria Math" w:cs="Cambria Math"/>
+                          <w:rFonts w:ascii="Cambria Math" w:hAnsi="Cambria Math"/>
                         </w:rPr>
                         <m:t>(</m:t>
                       </m:r>
@@ -4532,48 +3129,67 @@
                         <m:fPr>
                           <m:ctrlPr>
                             <w:rPr>
-                              <w:rFonts w:ascii="Cambria Math" w:hAnsi="Cambria Math" w:cs="Cambria Math"/>
-                              <w:i/>
-                              <w:iCs w:val="0"/>
+                              <w:rFonts w:ascii="Cambria Math" w:hAnsi="Cambria Math"/>
                             </w:rPr>
                           </m:ctrlPr>
                         </m:fPr>
                         <m:num>
                           <m:r>
                             <w:rPr>
-                              <w:rFonts w:ascii="Cambria Math" w:hAnsi="Cambria Math" w:cs="Cambria Math"/>
+                              <w:rFonts w:ascii="Cambria Math" w:hAnsi="Cambria Math"/>
                             </w:rPr>
-                            <m:t>B+0.055</m:t>
+                            <m:t>B</m:t>
+                          </m:r>
+                          <m:r>
+                            <m:rPr>
+                              <m:sty m:val="p"/>
+                            </m:rPr>
+                            <w:rPr>
+                              <w:rFonts w:ascii="Cambria Math" w:hAnsi="Cambria Math"/>
+                            </w:rPr>
+                            <m:t>+0.055</m:t>
                           </m:r>
                         </m:num>
                         <m:den>
                           <m:r>
+                            <m:rPr>
+                              <m:sty m:val="p"/>
+                            </m:rPr>
                             <w:rPr>
-                              <w:rFonts w:ascii="Cambria Math" w:hAnsi="Cambria Math" w:cs="Cambria Math"/>
+                              <w:rFonts w:ascii="Cambria Math" w:hAnsi="Cambria Math"/>
                             </w:rPr>
                             <m:t>1+0.055</m:t>
                           </m:r>
                         </m:den>
                       </m:f>
                       <m:r>
+                        <m:rPr>
+                          <m:sty m:val="p"/>
+                        </m:rPr>
                         <w:rPr>
-                          <w:rFonts w:ascii="Cambria Math" w:hAnsi="Cambria Math" w:cs="Cambria Math"/>
+                          <w:rFonts w:ascii="Cambria Math" w:hAnsi="Cambria Math"/>
                         </w:rPr>
                         <m:t>)</m:t>
                       </m:r>
                     </m:e>
                     <m:sup>
                       <m:r>
+                        <m:rPr>
+                          <m:sty m:val="p"/>
+                        </m:rPr>
                         <w:rPr>
-                          <w:rFonts w:ascii="Cambria Math" w:hAnsi="Cambria Math" w:cs="Cambria Math"/>
+                          <w:rFonts w:ascii="Cambria Math" w:hAnsi="Cambria Math"/>
                         </w:rPr>
                         <m:t>2.4</m:t>
                       </m:r>
                     </m:sup>
                   </m:sSup>
                   <m:r>
+                    <m:rPr>
+                      <m:sty m:val="p"/>
+                    </m:rPr>
                     <w:rPr>
-                      <w:rFonts w:ascii="Cambria Math" w:hAnsi="Cambria Math" w:cs="Cambria Math"/>
+                      <w:rFonts w:ascii="Cambria Math" w:hAnsi="Cambria Math"/>
                     </w:rPr>
                     <m:t>,</m:t>
                   </m:r>
@@ -4581,9 +3197,18 @@
                 <m:e>
                   <m:r>
                     <w:rPr>
-                      <w:rFonts w:ascii="Cambria Math" w:hAnsi="Cambria Math" w:cs="Cambria Math"/>
+                      <w:rFonts w:ascii="Cambria Math" w:hAnsi="Cambria Math"/>
                     </w:rPr>
-                    <m:t>B&gt;0.04045</m:t>
+                    <m:t>B</m:t>
+                  </m:r>
+                  <m:r>
+                    <m:rPr>
+                      <m:sty m:val="p"/>
+                    </m:rPr>
+                    <w:rPr>
+                      <w:rFonts w:ascii="Cambria Math" w:hAnsi="Cambria Math"/>
+                    </w:rPr>
+                    <m:t>&gt;0.04045</m:t>
                   </m:r>
                 </m:e>
               </m:mr>
@@ -4595,14 +3220,27 @@
         <w:tab/>
         <w:t>(</w:t>
       </w:r>
-      <w:fldSimple w:instr=" SEQ Eq \* MERGEFORMAT ">
-        <w:r>
-          <w:rPr>
-            <w:noProof/>
-          </w:rPr>
-          <w:t>8</w:t>
-        </w:r>
-      </w:fldSimple>
+      <w:r>
+        <w:fldChar w:fldCharType="begin"/>
+      </w:r>
+      <w:r>
+        <w:instrText xml:space="preserve"> SEQ Eq \* MERGEFORMAT </w:instrText>
+      </w:r>
+      <w:r>
+        <w:fldChar w:fldCharType="separate"/>
+      </w:r>
+      <w:r>
+        <w:rPr>
+          <w:noProof/>
+        </w:rPr>
+        <w:t>8</w:t>
+      </w:r>
+      <w:r>
+        <w:rPr>
+          <w:noProof/>
+        </w:rPr>
+        <w:fldChar w:fldCharType="end"/>
+      </w:r>
       <w:r>
         <w:t>)</w:t>
       </w:r>
@@ -4623,7 +3261,6 @@
             <m:ctrlPr>
               <w:rPr>
                 <w:rFonts w:ascii="Cambria Math" w:hAnsi="Cambria Math"/>
-                <w:i/>
               </w:rPr>
             </m:ctrlPr>
           </m:dPr>
@@ -4640,7 +3277,7 @@
                 </m:mcs>
                 <m:ctrlPr>
                   <w:rPr>
-                    <w:rFonts w:ascii="Cambria Math" w:hAnsi="Cambria Math" w:cs="Cambria Math"/>
+                    <w:rFonts w:ascii="Cambria Math" w:hAnsi="Cambria Math"/>
                   </w:rPr>
                 </m:ctrlPr>
               </m:mPr>
@@ -4648,7 +3285,7 @@
                 <m:e>
                   <m:r>
                     <w:rPr>
-                      <w:rFonts w:ascii="Cambria Math" w:hAnsi="Cambria Math" w:cs="Cambria Math"/>
+                      <w:rFonts w:ascii="Cambria Math" w:hAnsi="Cambria Math"/>
                     </w:rPr>
                     <m:t>X</m:t>
                   </m:r>
@@ -4658,7 +3295,7 @@
                 <m:e>
                   <m:r>
                     <w:rPr>
-                      <w:rFonts w:ascii="Cambria Math" w:hAnsi="Cambria Math" w:cs="Cambria Math"/>
+                      <w:rFonts w:ascii="Cambria Math" w:hAnsi="Cambria Math"/>
                     </w:rPr>
                     <m:t>Y</m:t>
                   </m:r>
@@ -4668,7 +3305,7 @@
                 <m:e>
                   <m:r>
                     <w:rPr>
-                      <w:rFonts w:ascii="Cambria Math" w:hAnsi="Cambria Math" w:cs="Cambria Math"/>
+                      <w:rFonts w:ascii="Cambria Math" w:hAnsi="Cambria Math"/>
                     </w:rPr>
                     <m:t>Z</m:t>
                   </m:r>
@@ -4682,7 +3319,7 @@
             <m:sty m:val="p"/>
           </m:rPr>
           <w:rPr>
-            <w:rFonts w:ascii="Cambria Math" w:hAnsi="Cambria Math" w:cs="Cambria Math"/>
+            <w:rFonts w:ascii="Cambria Math" w:hAnsi="Cambria Math"/>
           </w:rPr>
           <m:t>=</m:t>
         </m:r>
@@ -4692,7 +3329,7 @@
             <m:endChr m:val="]"/>
             <m:ctrlPr>
               <w:rPr>
-                <w:rFonts w:ascii="Cambria Math" w:hAnsi="Cambria Math" w:cs="Cambria Math"/>
+                <w:rFonts w:ascii="Cambria Math" w:hAnsi="Cambria Math"/>
               </w:rPr>
             </m:ctrlPr>
           </m:dPr>
@@ -4709,32 +3346,40 @@
                 </m:mcs>
                 <m:ctrlPr>
                   <w:rPr>
-                    <w:rFonts w:ascii="Cambria Math" w:hAnsi="Cambria Math" w:cs="Cambria Math"/>
-                    <w:i/>
+                    <w:rFonts w:ascii="Cambria Math" w:hAnsi="Cambria Math"/>
                   </w:rPr>
                 </m:ctrlPr>
               </m:mPr>
               <m:mr>
                 <m:e>
                   <m:r>
+                    <m:rPr>
+                      <m:sty m:val="p"/>
+                    </m:rPr>
                     <w:rPr>
-                      <w:rFonts w:ascii="Cambria Math" w:hAnsi="Cambria Math" w:cs="Cambria Math"/>
+                      <w:rFonts w:ascii="Cambria Math" w:hAnsi="Cambria Math"/>
                     </w:rPr>
                     <m:t>0.4124</m:t>
                   </m:r>
                 </m:e>
                 <m:e>
                   <m:r>
+                    <m:rPr>
+                      <m:sty m:val="p"/>
+                    </m:rPr>
                     <w:rPr>
-                      <w:rFonts w:ascii="Cambria Math" w:hAnsi="Cambria Math" w:cs="Cambria Math"/>
+                      <w:rFonts w:ascii="Cambria Math" w:hAnsi="Cambria Math"/>
                     </w:rPr>
                     <m:t>0.3576</m:t>
                   </m:r>
                 </m:e>
                 <m:e>
                   <m:r>
+                    <m:rPr>
+                      <m:sty m:val="p"/>
+                    </m:rPr>
                     <w:rPr>
-                      <w:rFonts w:ascii="Cambria Math" w:hAnsi="Cambria Math" w:cs="Cambria Math"/>
+                      <w:rFonts w:ascii="Cambria Math" w:hAnsi="Cambria Math"/>
                     </w:rPr>
                     <m:t>0.1805</m:t>
                   </m:r>
@@ -4743,24 +3388,33 @@
               <m:mr>
                 <m:e>
                   <m:r>
+                    <m:rPr>
+                      <m:sty m:val="p"/>
+                    </m:rPr>
                     <w:rPr>
-                      <w:rFonts w:ascii="Cambria Math" w:hAnsi="Cambria Math" w:cs="Cambria Math"/>
+                      <w:rFonts w:ascii="Cambria Math" w:hAnsi="Cambria Math"/>
                     </w:rPr>
                     <m:t>0.2126</m:t>
                   </m:r>
                 </m:e>
                 <m:e>
                   <m:r>
+                    <m:rPr>
+                      <m:sty m:val="p"/>
+                    </m:rPr>
                     <w:rPr>
-                      <w:rFonts w:ascii="Cambria Math" w:hAnsi="Cambria Math" w:cs="Cambria Math"/>
+                      <w:rFonts w:ascii="Cambria Math" w:hAnsi="Cambria Math"/>
                     </w:rPr>
                     <m:t>0.7152</m:t>
                   </m:r>
                 </m:e>
                 <m:e>
                   <m:r>
+                    <m:rPr>
+                      <m:sty m:val="p"/>
+                    </m:rPr>
                     <w:rPr>
-                      <w:rFonts w:ascii="Cambria Math" w:hAnsi="Cambria Math" w:cs="Cambria Math"/>
+                      <w:rFonts w:ascii="Cambria Math" w:hAnsi="Cambria Math"/>
                     </w:rPr>
                     <m:t>0.0722</m:t>
                   </m:r>
@@ -4769,24 +3423,33 @@
               <m:mr>
                 <m:e>
                   <m:r>
+                    <m:rPr>
+                      <m:sty m:val="p"/>
+                    </m:rPr>
                     <w:rPr>
-                      <w:rFonts w:ascii="Cambria Math" w:hAnsi="Cambria Math" w:cs="Cambria Math"/>
+                      <w:rFonts w:ascii="Cambria Math" w:hAnsi="Cambria Math"/>
                     </w:rPr>
                     <m:t>0.0193</m:t>
                   </m:r>
                 </m:e>
                 <m:e>
                   <m:r>
+                    <m:rPr>
+                      <m:sty m:val="p"/>
+                    </m:rPr>
                     <w:rPr>
-                      <w:rFonts w:ascii="Cambria Math" w:hAnsi="Cambria Math" w:cs="Cambria Math"/>
+                      <w:rFonts w:ascii="Cambria Math" w:hAnsi="Cambria Math"/>
                     </w:rPr>
                     <m:t>0.1192</m:t>
                   </m:r>
                 </m:e>
                 <m:e>
                   <m:r>
+                    <m:rPr>
+                      <m:sty m:val="p"/>
+                    </m:rPr>
                     <w:rPr>
-                      <w:rFonts w:ascii="Cambria Math" w:hAnsi="Cambria Math" w:cs="Cambria Math"/>
+                      <w:rFonts w:ascii="Cambria Math" w:hAnsi="Cambria Math"/>
                     </w:rPr>
                     <m:t>0.9505</m:t>
                   </m:r>
@@ -4802,7 +3465,6 @@
             <m:ctrlPr>
               <w:rPr>
                 <w:rFonts w:ascii="Cambria Math" w:hAnsi="Cambria Math"/>
-                <w:i/>
               </w:rPr>
             </m:ctrlPr>
           </m:dPr>
@@ -4819,7 +3481,7 @@
                 </m:mcs>
                 <m:ctrlPr>
                   <w:rPr>
-                    <w:rFonts w:ascii="Cambria Math" w:hAnsi="Cambria Math" w:cs="Cambria Math"/>
+                    <w:rFonts w:ascii="Cambria Math" w:hAnsi="Cambria Math"/>
                   </w:rPr>
                 </m:ctrlPr>
               </m:mPr>
@@ -4827,9 +3489,18 @@
                 <m:e>
                   <m:r>
                     <w:rPr>
-                      <w:rFonts w:ascii="Cambria Math" w:hAnsi="Cambria Math" w:cs="Cambria Math"/>
+                      <w:rFonts w:ascii="Cambria Math" w:hAnsi="Cambria Math"/>
                     </w:rPr>
-                    <m:t>R'</m:t>
+                    <m:t>R</m:t>
+                  </m:r>
+                  <m:r>
+                    <m:rPr>
+                      <m:sty m:val="p"/>
+                    </m:rPr>
+                    <w:rPr>
+                      <w:rFonts w:ascii="Cambria Math" w:hAnsi="Cambria Math"/>
+                    </w:rPr>
+                    <m:t>'</m:t>
                   </m:r>
                 </m:e>
               </m:mr>
@@ -4837,9 +3508,18 @@
                 <m:e>
                   <m:r>
                     <w:rPr>
-                      <w:rFonts w:ascii="Cambria Math" w:hAnsi="Cambria Math" w:cs="Cambria Math"/>
+                      <w:rFonts w:ascii="Cambria Math" w:hAnsi="Cambria Math"/>
                     </w:rPr>
-                    <m:t>G'</m:t>
+                    <m:t>G</m:t>
+                  </m:r>
+                  <m:r>
+                    <m:rPr>
+                      <m:sty m:val="p"/>
+                    </m:rPr>
+                    <w:rPr>
+                      <w:rFonts w:ascii="Cambria Math" w:hAnsi="Cambria Math"/>
+                    </w:rPr>
+                    <m:t>'</m:t>
                   </m:r>
                 </m:e>
               </m:mr>
@@ -4847,9 +3527,18 @@
                 <m:e>
                   <m:r>
                     <w:rPr>
-                      <w:rFonts w:ascii="Cambria Math" w:hAnsi="Cambria Math" w:cs="Cambria Math"/>
+                      <w:rFonts w:ascii="Cambria Math" w:hAnsi="Cambria Math"/>
                     </w:rPr>
-                    <m:t>B'</m:t>
+                    <m:t>B</m:t>
+                  </m:r>
+                  <m:r>
+                    <m:rPr>
+                      <m:sty m:val="p"/>
+                    </m:rPr>
+                    <w:rPr>
+                      <w:rFonts w:ascii="Cambria Math" w:hAnsi="Cambria Math"/>
+                    </w:rPr>
+                    <m:t>'</m:t>
                   </m:r>
                 </m:e>
               </m:mr>
@@ -4864,14 +3553,27 @@
         <w:tab/>
         <w:t>(</w:t>
       </w:r>
-      <w:fldSimple w:instr=" SEQ Eq \* MERGEFORMAT ">
-        <w:r>
-          <w:rPr>
-            <w:noProof/>
-          </w:rPr>
-          <w:t>9</w:t>
-        </w:r>
-      </w:fldSimple>
+      <w:r>
+        <w:fldChar w:fldCharType="begin"/>
+      </w:r>
+      <w:r>
+        <w:instrText xml:space="preserve"> SEQ Eq \* MERGEFORMAT </w:instrText>
+      </w:r>
+      <w:r>
+        <w:fldChar w:fldCharType="separate"/>
+      </w:r>
+      <w:r>
+        <w:rPr>
+          <w:noProof/>
+        </w:rPr>
+        <w:t>9</w:t>
+      </w:r>
+      <w:r>
+        <w:rPr>
+          <w:noProof/>
+        </w:rPr>
+        <w:fldChar w:fldCharType="end"/>
+      </w:r>
       <w:r>
         <w:t>)</w:t>
       </w:r>
@@ -5259,7 +3961,7 @@
             <m:sty m:val="p"/>
           </m:rPr>
           <w:rPr>
-            <w:rFonts w:ascii="Cambria Math" w:hAnsi="Cambria Math" w:cs="Cambria Math"/>
+            <w:rFonts w:ascii="Cambria Math" w:hAnsi="Cambria Math"/>
           </w:rPr>
           <m:t>=</m:t>
         </m:r>
@@ -5268,7 +3970,7 @@
             <m:degHide m:val="1"/>
             <m:ctrlPr>
               <w:rPr>
-                <w:rFonts w:ascii="Cambria Math" w:hAnsi="Cambria Math" w:cs="Cambria Math"/>
+                <w:rFonts w:ascii="Cambria Math" w:hAnsi="Cambria Math"/>
               </w:rPr>
             </m:ctrlPr>
           </m:radPr>
@@ -5278,15 +3980,17 @@
               <m:sSupPr>
                 <m:ctrlPr>
                   <w:rPr>
-                    <w:rFonts w:ascii="Cambria Math" w:hAnsi="Cambria Math" w:cs="Cambria Math"/>
-                    <w:i/>
+                    <w:rFonts w:ascii="Cambria Math" w:hAnsi="Cambria Math"/>
                   </w:rPr>
                 </m:ctrlPr>
               </m:sSupPr>
               <m:e>
                 <m:r>
+                  <m:rPr>
+                    <m:sty m:val="p"/>
+                  </m:rPr>
                   <w:rPr>
-                    <w:rFonts w:ascii="Cambria Math" w:hAnsi="Cambria Math" w:cs="Cambria Math"/>
+                    <w:rFonts w:ascii="Cambria Math" w:hAnsi="Cambria Math"/>
                   </w:rPr>
                   <m:t>(</m:t>
                 </m:r>
@@ -5294,39 +3998,47 @@
                   <m:sSubSupPr>
                     <m:ctrlPr>
                       <w:rPr>
-                        <w:rFonts w:ascii="Cambria Math" w:hAnsi="Cambria Math" w:cs="Cambria Math"/>
-                        <w:i/>
+                        <w:rFonts w:ascii="Cambria Math" w:hAnsi="Cambria Math"/>
                       </w:rPr>
                     </m:ctrlPr>
                   </m:sSubSupPr>
                   <m:e>
                     <m:r>
                       <w:rPr>
-                        <w:rFonts w:ascii="Cambria Math" w:hAnsi="Cambria Math" w:cs="Cambria Math"/>
+                        <w:rFonts w:ascii="Cambria Math" w:hAnsi="Cambria Math"/>
                       </w:rPr>
                       <m:t>L</m:t>
                     </m:r>
                   </m:e>
                   <m:sub>
                     <m:r>
+                      <m:rPr>
+                        <m:sty m:val="p"/>
+                      </m:rPr>
                       <w:rPr>
-                        <w:rFonts w:ascii="Cambria Math" w:hAnsi="Cambria Math" w:cs="Cambria Math"/>
+                        <w:rFonts w:ascii="Cambria Math" w:hAnsi="Cambria Math"/>
                       </w:rPr>
                       <m:t>1</m:t>
                     </m:r>
                   </m:sub>
                   <m:sup>
                     <m:r>
+                      <m:rPr>
+                        <m:sty m:val="p"/>
+                      </m:rPr>
                       <w:rPr>
-                        <w:rFonts w:ascii="Cambria Math" w:hAnsi="Cambria Math" w:cs="Cambria Math"/>
+                        <w:rFonts w:ascii="Cambria Math" w:hAnsi="Cambria Math"/>
                       </w:rPr>
                       <m:t>*</m:t>
                     </m:r>
                   </m:sup>
                 </m:sSubSup>
                 <m:r>
+                  <m:rPr>
+                    <m:sty m:val="p"/>
+                  </m:rPr>
                   <w:rPr>
-                    <w:rFonts w:ascii="Cambria Math" w:hAnsi="Cambria Math" w:cs="Cambria Math"/>
+                    <w:rFonts w:ascii="Cambria Math" w:hAnsi="Cambria Math"/>
                   </w:rPr>
                   <m:t>-</m:t>
                 </m:r>
@@ -5334,55 +4046,69 @@
                   <m:sSubSupPr>
                     <m:ctrlPr>
                       <w:rPr>
-                        <w:rFonts w:ascii="Cambria Math" w:hAnsi="Cambria Math" w:cs="Cambria Math"/>
-                        <w:i/>
+                        <w:rFonts w:ascii="Cambria Math" w:hAnsi="Cambria Math"/>
                       </w:rPr>
                     </m:ctrlPr>
                   </m:sSubSupPr>
                   <m:e>
                     <m:r>
                       <w:rPr>
-                        <w:rFonts w:ascii="Cambria Math" w:hAnsi="Cambria Math" w:cs="Cambria Math"/>
+                        <w:rFonts w:ascii="Cambria Math" w:hAnsi="Cambria Math"/>
                       </w:rPr>
                       <m:t>L</m:t>
                     </m:r>
                   </m:e>
                   <m:sub>
                     <m:r>
+                      <m:rPr>
+                        <m:sty m:val="p"/>
+                      </m:rPr>
                       <w:rPr>
-                        <w:rFonts w:ascii="Cambria Math" w:hAnsi="Cambria Math" w:cs="Cambria Math"/>
+                        <w:rFonts w:ascii="Cambria Math" w:hAnsi="Cambria Math"/>
                       </w:rPr>
                       <m:t>2</m:t>
                     </m:r>
                   </m:sub>
                   <m:sup>
                     <m:r>
+                      <m:rPr>
+                        <m:sty m:val="p"/>
+                      </m:rPr>
                       <w:rPr>
-                        <w:rFonts w:ascii="Cambria Math" w:hAnsi="Cambria Math" w:cs="Cambria Math"/>
+                        <w:rFonts w:ascii="Cambria Math" w:hAnsi="Cambria Math"/>
                       </w:rPr>
                       <m:t>*</m:t>
                     </m:r>
                   </m:sup>
                 </m:sSubSup>
                 <m:r>
+                  <m:rPr>
+                    <m:sty m:val="p"/>
+                  </m:rPr>
                   <w:rPr>
-                    <w:rFonts w:ascii="Cambria Math" w:hAnsi="Cambria Math" w:cs="Cambria Math"/>
+                    <w:rFonts w:ascii="Cambria Math" w:hAnsi="Cambria Math"/>
                   </w:rPr>
                   <m:t>)</m:t>
                 </m:r>
               </m:e>
               <m:sup>
                 <m:r>
+                  <m:rPr>
+                    <m:sty m:val="p"/>
+                  </m:rPr>
                   <w:rPr>
-                    <w:rFonts w:ascii="Cambria Math" w:hAnsi="Cambria Math" w:cs="Cambria Math"/>
+                    <w:rFonts w:ascii="Cambria Math" w:hAnsi="Cambria Math"/>
                   </w:rPr>
                   <m:t>2</m:t>
                 </m:r>
               </m:sup>
             </m:sSup>
             <m:r>
-              <w:rPr>
-                <w:rFonts w:ascii="Cambria Math" w:hAnsi="Cambria Math" w:cs="Cambria Math"/>
+              <m:rPr>
+                <m:sty m:val="p"/>
+              </m:rPr>
+              <w:rPr>
+                <w:rFonts w:ascii="Cambria Math" w:hAnsi="Cambria Math"/>
               </w:rPr>
               <m:t>+</m:t>
             </m:r>
@@ -5390,15 +4116,17 @@
               <m:sSupPr>
                 <m:ctrlPr>
                   <w:rPr>
-                    <w:rFonts w:ascii="Cambria Math" w:hAnsi="Cambria Math" w:cs="Cambria Math"/>
-                    <w:i/>
+                    <w:rFonts w:ascii="Cambria Math" w:hAnsi="Cambria Math"/>
                   </w:rPr>
                 </m:ctrlPr>
               </m:sSupPr>
               <m:e>
                 <m:r>
+                  <m:rPr>
+                    <m:sty m:val="p"/>
+                  </m:rPr>
                   <w:rPr>
-                    <w:rFonts w:ascii="Cambria Math" w:hAnsi="Cambria Math" w:cs="Cambria Math"/>
+                    <w:rFonts w:ascii="Cambria Math" w:hAnsi="Cambria Math"/>
                   </w:rPr>
                   <m:t>(</m:t>
                 </m:r>
@@ -5406,39 +4134,47 @@
                   <m:sSubSupPr>
                     <m:ctrlPr>
                       <w:rPr>
-                        <w:rFonts w:ascii="Cambria Math" w:hAnsi="Cambria Math" w:cs="Cambria Math"/>
-                        <w:i/>
+                        <w:rFonts w:ascii="Cambria Math" w:hAnsi="Cambria Math"/>
                       </w:rPr>
                     </m:ctrlPr>
                   </m:sSubSupPr>
                   <m:e>
                     <m:r>
                       <w:rPr>
-                        <w:rFonts w:ascii="Cambria Math" w:hAnsi="Cambria Math" w:cs="Cambria Math"/>
+                        <w:rFonts w:ascii="Cambria Math" w:hAnsi="Cambria Math"/>
                       </w:rPr>
                       <m:t>a</m:t>
                     </m:r>
                   </m:e>
                   <m:sub>
                     <m:r>
+                      <m:rPr>
+                        <m:sty m:val="p"/>
+                      </m:rPr>
                       <w:rPr>
-                        <w:rFonts w:ascii="Cambria Math" w:hAnsi="Cambria Math" w:cs="Cambria Math"/>
+                        <w:rFonts w:ascii="Cambria Math" w:hAnsi="Cambria Math"/>
                       </w:rPr>
                       <m:t>1</m:t>
                     </m:r>
                   </m:sub>
                   <m:sup>
                     <m:r>
+                      <m:rPr>
+                        <m:sty m:val="p"/>
+                      </m:rPr>
                       <w:rPr>
-                        <w:rFonts w:ascii="Cambria Math" w:hAnsi="Cambria Math" w:cs="Cambria Math"/>
+                        <w:rFonts w:ascii="Cambria Math" w:hAnsi="Cambria Math"/>
                       </w:rPr>
                       <m:t>*</m:t>
                     </m:r>
                   </m:sup>
                 </m:sSubSup>
                 <m:r>
+                  <m:rPr>
+                    <m:sty m:val="p"/>
+                  </m:rPr>
                   <w:rPr>
-                    <w:rFonts w:ascii="Cambria Math" w:hAnsi="Cambria Math" w:cs="Cambria Math"/>
+                    <w:rFonts w:ascii="Cambria Math" w:hAnsi="Cambria Math"/>
                   </w:rPr>
                   <m:t>-</m:t>
                 </m:r>
@@ -5446,55 +4182,69 @@
                   <m:sSubSupPr>
                     <m:ctrlPr>
                       <w:rPr>
-                        <w:rFonts w:ascii="Cambria Math" w:hAnsi="Cambria Math" w:cs="Cambria Math"/>
-                        <w:i/>
+                        <w:rFonts w:ascii="Cambria Math" w:hAnsi="Cambria Math"/>
                       </w:rPr>
                     </m:ctrlPr>
                   </m:sSubSupPr>
                   <m:e>
                     <m:r>
                       <w:rPr>
-                        <w:rFonts w:ascii="Cambria Math" w:hAnsi="Cambria Math" w:cs="Cambria Math"/>
+                        <w:rFonts w:ascii="Cambria Math" w:hAnsi="Cambria Math"/>
                       </w:rPr>
                       <m:t>a</m:t>
                     </m:r>
                   </m:e>
                   <m:sub>
                     <m:r>
+                      <m:rPr>
+                        <m:sty m:val="p"/>
+                      </m:rPr>
                       <w:rPr>
-                        <w:rFonts w:ascii="Cambria Math" w:hAnsi="Cambria Math" w:cs="Cambria Math"/>
+                        <w:rFonts w:ascii="Cambria Math" w:hAnsi="Cambria Math"/>
                       </w:rPr>
                       <m:t>2</m:t>
                     </m:r>
                   </m:sub>
                   <m:sup>
                     <m:r>
+                      <m:rPr>
+                        <m:sty m:val="p"/>
+                      </m:rPr>
                       <w:rPr>
-                        <w:rFonts w:ascii="Cambria Math" w:hAnsi="Cambria Math" w:cs="Cambria Math"/>
+                        <w:rFonts w:ascii="Cambria Math" w:hAnsi="Cambria Math"/>
                       </w:rPr>
                       <m:t>*</m:t>
                     </m:r>
                   </m:sup>
                 </m:sSubSup>
                 <m:r>
+                  <m:rPr>
+                    <m:sty m:val="p"/>
+                  </m:rPr>
                   <w:rPr>
-                    <w:rFonts w:ascii="Cambria Math" w:hAnsi="Cambria Math" w:cs="Cambria Math"/>
+                    <w:rFonts w:ascii="Cambria Math" w:hAnsi="Cambria Math"/>
                   </w:rPr>
                   <m:t>)</m:t>
                 </m:r>
               </m:e>
               <m:sup>
                 <m:r>
+                  <m:rPr>
+                    <m:sty m:val="p"/>
+                  </m:rPr>
                   <w:rPr>
-                    <w:rFonts w:ascii="Cambria Math" w:hAnsi="Cambria Math" w:cs="Cambria Math"/>
+                    <w:rFonts w:ascii="Cambria Math" w:hAnsi="Cambria Math"/>
                   </w:rPr>
                   <m:t>2</m:t>
                 </m:r>
               </m:sup>
             </m:sSup>
             <m:r>
-              <w:rPr>
-                <w:rFonts w:ascii="Cambria Math" w:hAnsi="Cambria Math" w:cs="Cambria Math"/>
+              <m:rPr>
+                <m:sty m:val="p"/>
+              </m:rPr>
+              <w:rPr>
+                <w:rFonts w:ascii="Cambria Math" w:hAnsi="Cambria Math"/>
               </w:rPr>
               <m:t>+</m:t>
             </m:r>
@@ -5502,15 +4252,17 @@
               <m:sSupPr>
                 <m:ctrlPr>
                   <w:rPr>
-                    <w:rFonts w:ascii="Cambria Math" w:hAnsi="Cambria Math" w:cs="Cambria Math"/>
-                    <w:i/>
+                    <w:rFonts w:ascii="Cambria Math" w:hAnsi="Cambria Math"/>
                   </w:rPr>
                 </m:ctrlPr>
               </m:sSupPr>
               <m:e>
                 <m:r>
+                  <m:rPr>
+                    <m:sty m:val="p"/>
+                  </m:rPr>
                   <w:rPr>
-                    <w:rFonts w:ascii="Cambria Math" w:hAnsi="Cambria Math" w:cs="Cambria Math"/>
+                    <w:rFonts w:ascii="Cambria Math" w:hAnsi="Cambria Math"/>
                   </w:rPr>
                   <m:t>(</m:t>
                 </m:r>
@@ -5518,39 +4270,47 @@
                   <m:sSubSupPr>
                     <m:ctrlPr>
                       <w:rPr>
-                        <w:rFonts w:ascii="Cambria Math" w:hAnsi="Cambria Math" w:cs="Cambria Math"/>
-                        <w:i/>
+                        <w:rFonts w:ascii="Cambria Math" w:hAnsi="Cambria Math"/>
                       </w:rPr>
                     </m:ctrlPr>
                   </m:sSubSupPr>
                   <m:e>
                     <m:r>
                       <w:rPr>
-                        <w:rFonts w:ascii="Cambria Math" w:hAnsi="Cambria Math" w:cs="Cambria Math"/>
+                        <w:rFonts w:ascii="Cambria Math" w:hAnsi="Cambria Math"/>
                       </w:rPr>
                       <m:t>b</m:t>
                     </m:r>
                   </m:e>
                   <m:sub>
                     <m:r>
+                      <m:rPr>
+                        <m:sty m:val="p"/>
+                      </m:rPr>
                       <w:rPr>
-                        <w:rFonts w:ascii="Cambria Math" w:hAnsi="Cambria Math" w:cs="Cambria Math"/>
+                        <w:rFonts w:ascii="Cambria Math" w:hAnsi="Cambria Math"/>
                       </w:rPr>
                       <m:t>1</m:t>
                     </m:r>
                   </m:sub>
                   <m:sup>
                     <m:r>
+                      <m:rPr>
+                        <m:sty m:val="p"/>
+                      </m:rPr>
                       <w:rPr>
-                        <w:rFonts w:ascii="Cambria Math" w:hAnsi="Cambria Math" w:cs="Cambria Math"/>
+                        <w:rFonts w:ascii="Cambria Math" w:hAnsi="Cambria Math"/>
                       </w:rPr>
                       <m:t>*</m:t>
                     </m:r>
                   </m:sup>
                 </m:sSubSup>
                 <m:r>
+                  <m:rPr>
+                    <m:sty m:val="p"/>
+                  </m:rPr>
                   <w:rPr>
-                    <w:rFonts w:ascii="Cambria Math" w:hAnsi="Cambria Math" w:cs="Cambria Math"/>
+                    <w:rFonts w:ascii="Cambria Math" w:hAnsi="Cambria Math"/>
                   </w:rPr>
                   <m:t>-</m:t>
                 </m:r>
@@ -5558,47 +4318,58 @@
                   <m:sSubSupPr>
                     <m:ctrlPr>
                       <w:rPr>
-                        <w:rFonts w:ascii="Cambria Math" w:hAnsi="Cambria Math" w:cs="Cambria Math"/>
-                        <w:i/>
+                        <w:rFonts w:ascii="Cambria Math" w:hAnsi="Cambria Math"/>
                       </w:rPr>
                     </m:ctrlPr>
                   </m:sSubSupPr>
                   <m:e>
                     <m:r>
                       <w:rPr>
-                        <w:rFonts w:ascii="Cambria Math" w:hAnsi="Cambria Math" w:cs="Cambria Math"/>
+                        <w:rFonts w:ascii="Cambria Math" w:hAnsi="Cambria Math"/>
                       </w:rPr>
                       <m:t>b</m:t>
                     </m:r>
                   </m:e>
                   <m:sub>
                     <m:r>
+                      <m:rPr>
+                        <m:sty m:val="p"/>
+                      </m:rPr>
                       <w:rPr>
-                        <w:rFonts w:ascii="Cambria Math" w:hAnsi="Cambria Math" w:cs="Cambria Math"/>
+                        <w:rFonts w:ascii="Cambria Math" w:hAnsi="Cambria Math"/>
                       </w:rPr>
                       <m:t>2</m:t>
                     </m:r>
                   </m:sub>
                   <m:sup>
                     <m:r>
+                      <m:rPr>
+                        <m:sty m:val="p"/>
+                      </m:rPr>
                       <w:rPr>
-                        <w:rFonts w:ascii="Cambria Math" w:hAnsi="Cambria Math" w:cs="Cambria Math"/>
+                        <w:rFonts w:ascii="Cambria Math" w:hAnsi="Cambria Math"/>
                       </w:rPr>
                       <m:t>*</m:t>
                     </m:r>
                   </m:sup>
                 </m:sSubSup>
                 <m:r>
+                  <m:rPr>
+                    <m:sty m:val="p"/>
+                  </m:rPr>
                   <w:rPr>
-                    <w:rFonts w:ascii="Cambria Math" w:hAnsi="Cambria Math" w:cs="Cambria Math"/>
+                    <w:rFonts w:ascii="Cambria Math" w:hAnsi="Cambria Math"/>
                   </w:rPr>
                   <m:t>)</m:t>
                 </m:r>
               </m:e>
               <m:sup>
                 <m:r>
+                  <m:rPr>
+                    <m:sty m:val="p"/>
+                  </m:rPr>
                   <w:rPr>
-                    <w:rFonts w:ascii="Cambria Math" w:hAnsi="Cambria Math" w:cs="Cambria Math"/>
+                    <w:rFonts w:ascii="Cambria Math" w:hAnsi="Cambria Math"/>
                   </w:rPr>
                   <m:t>2</m:t>
                 </m:r>
@@ -5614,14 +4385,27 @@
         <w:tab/>
         <w:t>(</w:t>
       </w:r>
-      <w:fldSimple w:instr=" SEQ Eq \* MERGEFORMAT ">
-        <w:r>
-          <w:rPr>
-            <w:noProof/>
-          </w:rPr>
-          <w:t>10</w:t>
-        </w:r>
-      </w:fldSimple>
+      <w:r>
+        <w:fldChar w:fldCharType="begin"/>
+      </w:r>
+      <w:r>
+        <w:instrText xml:space="preserve"> SEQ Eq \* MERGEFORMAT </w:instrText>
+      </w:r>
+      <w:r>
+        <w:fldChar w:fldCharType="separate"/>
+      </w:r>
+      <w:r>
+        <w:rPr>
+          <w:noProof/>
+        </w:rPr>
+        <w:t>10</w:t>
+      </w:r>
+      <w:r>
+        <w:rPr>
+          <w:noProof/>
+        </w:rPr>
+        <w:fldChar w:fldCharType="end"/>
+      </w:r>
       <w:r>
         <w:t>)</w:t>
       </w:r>
@@ -5648,16 +4432,6 @@
       </w:r>
     </w:p>
     <w:p>
-      <w:pPr>
-        <w:pStyle w:val="ListParagraph"/>
-        <w:rPr>
-          <w:rFonts w:eastAsia="MS Mincho"/>
-          <w:sz w:val="24"/>
-          <w:szCs w:val="24"/>
-        </w:rPr>
-      </w:pPr>
-    </w:p>
-    <w:p>
       <w:r>
         <w:t>The following t</w:t>
       </w:r>
@@ -5671,13 +4445,16 @@
         <w:t xml:space="preserve">recommended for examining the collected CIELAB data. </w:t>
       </w:r>
       <w:r>
-        <w:t>Given the following measurement data collected with the abovementioned measurement method:</w:t>
-      </w:r>
-    </w:p>
-    <w:p>
-      <w:pPr>
-        <w:ind w:left="720"/>
-      </w:pPr>
+        <w:t>Given the following measurement data collected with the above</w:t>
+      </w:r>
+      <w:r>
+        <w:t>-</w:t>
+      </w:r>
+      <w:r>
+        <w:t>mentioned measurement method:</w:t>
+      </w:r>
+    </w:p>
+    <w:p>
       <m:oMath>
         <m:sSub>
           <m:sSubPr>
@@ -5713,7 +4490,16 @@
         <w:t>:</w:t>
       </w:r>
       <w:r>
-        <w:t xml:space="preserve"> CIELAB of the j-</w:t>
+        <w:t xml:space="preserve"> CIELAB of the </w:t>
+      </w:r>
+      <w:r>
+        <w:rPr>
+          <w:i/>
+        </w:rPr>
+        <w:t>j</w:t>
+      </w:r>
+      <w:r>
+        <w:t>-</w:t>
       </w:r>
       <w:proofErr w:type="spellStart"/>
       <w:r>
@@ -5731,9 +4517,6 @@
       </w:r>
     </w:p>
     <w:p>
-      <w:pPr>
-        <w:ind w:left="720"/>
-      </w:pPr>
       <m:oMath>
         <m:sSub>
           <m:sSubPr>
@@ -5749,13 +4532,7 @@
               <w:rPr>
                 <w:rFonts w:ascii="Cambria Math" w:hAnsi="Cambria Math"/>
               </w:rPr>
-              <m:t>Subjec</m:t>
-            </m:r>
-            <m:r>
-              <w:rPr>
-                <w:rFonts w:ascii="Cambria Math" w:hAnsi="Cambria Math"/>
-              </w:rPr>
-              <m:t>t</m:t>
+              <m:t>Subject</m:t>
             </m:r>
           </m:e>
           <m:sub>
@@ -5784,7 +4561,13 @@
         <w:t xml:space="preserve">for </w:t>
       </w:r>
       <w:r>
-        <w:t>the j</w:t>
+        <w:t xml:space="preserve">the </w:t>
+      </w:r>
+      <w:r>
+        <w:rPr>
+          <w:i/>
+        </w:rPr>
+        <w:t>j</w:t>
       </w:r>
       <w:r>
         <w:t>-</w:t>
@@ -5799,9 +4582,6 @@
       </w:r>
     </w:p>
     <w:p>
-      <w:pPr>
-        <w:ind w:left="720"/>
-      </w:pPr>
       <m:oMath>
         <m:sSub>
           <m:sSubPr>
@@ -5843,7 +4623,13 @@
         <w:t xml:space="preserve"> for </w:t>
       </w:r>
       <w:r>
-        <w:t>the j</w:t>
+        <w:t xml:space="preserve">the </w:t>
+      </w:r>
+      <w:r>
+        <w:rPr>
+          <w:i/>
+        </w:rPr>
+        <w:t>j</w:t>
       </w:r>
       <w:r>
         <w:t>-</w:t>
@@ -5970,11 +4756,18 @@
       <w:r>
         <w:rPr>
           <w:rFonts w:ascii="Constantia" w:hAnsi="Constantia"/>
+          <w:i/>
         </w:rPr>
         <w:t>Δ</w:t>
       </w:r>
       <w:r>
-        <w:t>E),</w:t>
+        <w:rPr>
+          <w:i/>
+        </w:rPr>
+        <w:t>E</w:t>
+      </w:r>
+      <w:r>
+        <w:t>),</w:t>
       </w:r>
       <w:r>
         <w:t xml:space="preserve"> which is useful for evaluating devices that claim to reproduce color faithfully. The </w:t>
@@ -5983,14 +4776,16 @@
         <w:t xml:space="preserve">direction of the vector indicates </w:t>
       </w:r>
       <w:r>
-        <w:t xml:space="preserve">how the color is shifted in </w:t>
-      </w:r>
-      <w:r>
-        <w:lastRenderedPageBreak/>
-        <w:t xml:space="preserve">the CIELAB color space, which is useful for evaluating devices that claim to increase the color difference between two specific colors (e.g., </w:t>
-      </w:r>
-      <w:r>
-        <w:t>hemoglobin vs oxyhemoglobin</w:t>
+        <w:t xml:space="preserve">how the color is shifted in the CIELAB color space, which is useful for evaluating devices that claim to increase the color difference between two specific colors (e.g., </w:t>
+      </w:r>
+      <w:r>
+        <w:t>hemoglobin vs</w:t>
+      </w:r>
+      <w:r>
+        <w:t>.</w:t>
+      </w:r>
+      <w:r>
+        <w:t xml:space="preserve"> oxyhemoglobin</w:t>
       </w:r>
       <w:r>
         <w:t xml:space="preserve"> for emphasizing blood vessels). Repeat the same process to draw the vectors for the predicate device for comparison.</w:t>
@@ -6004,6 +4799,7 @@
         <w:pStyle w:val="Heading3"/>
       </w:pPr>
       <w:r>
+        <w:lastRenderedPageBreak/>
         <w:t>M</w:t>
       </w:r>
       <w:r>
@@ -6016,7 +4812,6 @@
         <w:t xml:space="preserve"> Color Contrast</w:t>
       </w:r>
     </w:p>
-    <w:p/>
     <w:p>
       <w:r>
         <w:t>For each pair of patches (</w:t>
@@ -6045,9 +4840,6 @@
       </w:r>
     </w:p>
     <w:p>
-      <w:pPr>
-        <w:ind w:left="720"/>
-      </w:pPr>
       <m:oMath>
         <m:r>
           <w:rPr>
@@ -6152,9 +4944,6 @@
       </w:r>
     </w:p>
     <w:p>
-      <w:pPr>
-        <w:ind w:left="720"/>
-      </w:pPr>
       <m:oMath>
         <m:r>
           <w:rPr>
@@ -6275,13 +5064,6 @@
       </w:r>
     </w:p>
     <w:p>
-      <w:pPr>
-        <w:tabs>
-          <w:tab w:val="left" w:pos="7667"/>
-        </w:tabs>
-      </w:pPr>
-      <w:bookmarkStart w:id="1" w:name="_GoBack"/>
-      <w:bookmarkEnd w:id="1"/>
       <w:r>
         <w:t xml:space="preserve">Define </w:t>
       </w:r>
@@ -6523,14 +5305,27 @@
         <w:tab/>
         <w:t>(</w:t>
       </w:r>
-      <w:fldSimple w:instr=" SEQ Eq \* MERGEFORMAT ">
-        <w:r>
-          <w:rPr>
-            <w:noProof/>
-          </w:rPr>
-          <w:t>11</w:t>
-        </w:r>
-      </w:fldSimple>
+      <w:r>
+        <w:fldChar w:fldCharType="begin"/>
+      </w:r>
+      <w:r>
+        <w:instrText xml:space="preserve"> SEQ Eq \* MERGEFORMAT </w:instrText>
+      </w:r>
+      <w:r>
+        <w:fldChar w:fldCharType="separate"/>
+      </w:r>
+      <w:r>
+        <w:rPr>
+          <w:noProof/>
+        </w:rPr>
+        <w:t>11</w:t>
+      </w:r>
+      <w:r>
+        <w:rPr>
+          <w:noProof/>
+        </w:rPr>
+        <w:fldChar w:fldCharType="end"/>
+      </w:r>
       <w:r>
         <w:t>)</w:t>
       </w:r>
@@ -6552,7 +5347,10 @@
         <w:t>colors</w:t>
       </w:r>
       <w:r>
-        <w:t xml:space="preserve"> will</w:t>
+        <w:t xml:space="preserve"> </w:t>
+      </w:r>
+      <w:r>
+        <w:t>can</w:t>
       </w:r>
       <w:r>
         <w:t xml:space="preserve"> be preserved by </w:t>
@@ -6806,14 +5604,27 @@
         <w:tab/>
         <w:t>(</w:t>
       </w:r>
-      <w:fldSimple w:instr=" SEQ Eq \* MERGEFORMAT ">
-        <w:r>
-          <w:rPr>
-            <w:noProof/>
-          </w:rPr>
-          <w:t>12</w:t>
-        </w:r>
-      </w:fldSimple>
+      <w:r>
+        <w:fldChar w:fldCharType="begin"/>
+      </w:r>
+      <w:r>
+        <w:instrText xml:space="preserve"> SEQ Eq \* MERGEFORMAT </w:instrText>
+      </w:r>
+      <w:r>
+        <w:fldChar w:fldCharType="separate"/>
+      </w:r>
+      <w:r>
+        <w:rPr>
+          <w:noProof/>
+        </w:rPr>
+        <w:t>12</w:t>
+      </w:r>
+      <w:r>
+        <w:rPr>
+          <w:noProof/>
+        </w:rPr>
+        <w:fldChar w:fldCharType="end"/>
+      </w:r>
       <w:r>
         <w:t>)</w:t>
       </w:r>
@@ -6882,9 +5693,24 @@
     </w:p>
     <w:p>
       <w:pPr>
+        <w:rPr>
+          <w:rFonts w:ascii="Arial" w:eastAsiaTheme="majorEastAsia" w:hAnsi="Arial" w:cs="Arial"/>
+          <w:b/>
+          <w:bCs/>
+          <w:sz w:val="26"/>
+          <w:szCs w:val="26"/>
+        </w:rPr>
+      </w:pPr>
+      <w:r>
+        <w:br w:type="page"/>
+      </w:r>
+    </w:p>
+    <w:p>
+      <w:pPr>
         <w:pStyle w:val="Heading2"/>
       </w:pPr>
       <w:r>
+        <w:lastRenderedPageBreak/>
         <w:t xml:space="preserve">Results </w:t>
       </w:r>
     </w:p>
@@ -6916,7 +5742,21 @@
         <w:t>Covidien USA, Minneapolis, MN, USA</w:t>
       </w:r>
       <w:r>
-        <w:t xml:space="preserve">) were tested with the proposed methods. The </w:t>
+        <w:t>) were tested with the proposed methods</w:t>
+      </w:r>
+      <w:r>
+        <w:t xml:space="preserve"> with a 24-patch target (</w:t>
+      </w:r>
+      <w:proofErr w:type="spellStart"/>
+      <w:r>
+        <w:t>ColorChecker</w:t>
+      </w:r>
+      <w:proofErr w:type="spellEnd"/>
+      <w:r>
+        <w:t>, X-Rite, Grand Rapids, MI, USA)</w:t>
+      </w:r>
+      <w:r>
+        <w:t xml:space="preserve">. The </w:t>
       </w:r>
       <w:r>
         <w:t xml:space="preserve">color transformation </w:t>
@@ -6964,16 +5804,12 @@
       </w:r>
     </w:p>
     <w:p>
-      <w:pPr>
-        <w:keepNext/>
-      </w:pPr>
       <w:r>
         <w:rPr>
           <w:noProof/>
         </w:rPr>
-        <w:lastRenderedPageBreak/>
         <w:drawing>
-          <wp:inline distT="0" distB="0" distL="0" distR="0" wp14:anchorId="453ABD5B" wp14:editId="797F1303">
+          <wp:inline distT="0" distB="0" distL="0" distR="0" wp14:anchorId="267AC64D" wp14:editId="4F164812">
             <wp:extent cx="5943600" cy="4912360"/>
             <wp:effectExtent l="0" t="0" r="0" b="2540"/>
             <wp:docPr id="3" name="Picture 3"/>
@@ -6988,7 +5824,7 @@
                     <pic:cNvPicPr/>
                   </pic:nvPicPr>
                   <pic:blipFill>
-                    <a:blip r:embed="rId7">
+                    <a:blip r:embed="rId9">
                       <a:extLst>
                         <a:ext uri="{28A0092B-C50C-407E-A947-70E740481C1C}">
                           <a14:useLocalDpi xmlns:a14="http://schemas.microsoft.com/office/drawing/2010/main" val="0"/>
@@ -7019,19 +5855,26 @@
       <w:pPr>
         <w:pStyle w:val="Caption"/>
       </w:pPr>
-      <w:bookmarkStart w:id="2" w:name="_Ref531909154"/>
+      <w:bookmarkStart w:id="1" w:name="_Ref531909154"/>
       <w:r>
         <w:t xml:space="preserve">Figure </w:t>
       </w:r>
-      <w:fldSimple w:instr=" SEQ Figure \* ARABIC ">
-        <w:r>
-          <w:rPr>
-            <w:noProof/>
-          </w:rPr>
-          <w:t>2</w:t>
-        </w:r>
-      </w:fldSimple>
-      <w:bookmarkEnd w:id="2"/>
+      <w:r>
+        <w:fldChar w:fldCharType="begin"/>
+      </w:r>
+      <w:r>
+        <w:instrText xml:space="preserve"> SEQ Figure \* ARABIC </w:instrText>
+      </w:r>
+      <w:r>
+        <w:fldChar w:fldCharType="separate"/>
+      </w:r>
+      <w:r>
+        <w:t>2</w:t>
+      </w:r>
+      <w:r>
+        <w:fldChar w:fldCharType="end"/>
+      </w:r>
+      <w:bookmarkEnd w:id="1"/>
       <w:r>
         <w:t xml:space="preserve">: The 3D (top) and 2D views of the color transformation in the capsule (left) and flexible endoscopes. The circles are the truth colors and the squares are the reproduced colors. Each vector pointing from the circle to the square indicates the color difference. </w:t>
       </w:r>
@@ -7043,16 +5886,13 @@
     </w:p>
     <w:p/>
     <w:p>
-      <w:pPr>
-        <w:keepNext/>
-      </w:pPr>
       <w:r>
         <w:rPr>
           <w:noProof/>
         </w:rPr>
         <w:lastRenderedPageBreak/>
         <w:drawing>
-          <wp:inline distT="0" distB="0" distL="0" distR="0" wp14:anchorId="45EB7C34" wp14:editId="7608B67F">
+          <wp:inline distT="0" distB="0" distL="0" distR="0" wp14:anchorId="4B72E9DA" wp14:editId="12821FC6">
             <wp:extent cx="6174740" cy="1894386"/>
             <wp:effectExtent l="0" t="0" r="0" b="0"/>
             <wp:docPr id="4" name="Picture 4"/>
@@ -7067,7 +5907,7 @@
                     <pic:cNvPicPr/>
                   </pic:nvPicPr>
                   <pic:blipFill rotWithShape="1">
-                    <a:blip r:embed="rId8">
+                    <a:blip r:embed="rId10">
                       <a:extLst>
                         <a:ext uri="{28A0092B-C50C-407E-A947-70E740481C1C}">
                           <a14:useLocalDpi xmlns:a14="http://schemas.microsoft.com/office/drawing/2010/main" val="0"/>
@@ -7105,19 +5945,32 @@
       <w:pPr>
         <w:pStyle w:val="Caption"/>
       </w:pPr>
-      <w:bookmarkStart w:id="3" w:name="_Ref531909801"/>
+      <w:bookmarkStart w:id="2" w:name="_Ref531909801"/>
       <w:r>
         <w:t xml:space="preserve">Figure </w:t>
       </w:r>
-      <w:fldSimple w:instr=" SEQ Figure \* ARABIC ">
-        <w:r>
-          <w:rPr>
-            <w:noProof/>
-          </w:rPr>
-          <w:t>3</w:t>
-        </w:r>
-      </w:fldSimple>
-      <w:bookmarkEnd w:id="3"/>
+      <w:r>
+        <w:fldChar w:fldCharType="begin"/>
+      </w:r>
+      <w:r>
+        <w:instrText xml:space="preserve"> SEQ Figure \* ARABIC </w:instrText>
+      </w:r>
+      <w:r>
+        <w:fldChar w:fldCharType="separate"/>
+      </w:r>
+      <w:r>
+        <w:rPr>
+          <w:noProof/>
+        </w:rPr>
+        <w:t>3</w:t>
+      </w:r>
+      <w:r>
+        <w:rPr>
+          <w:noProof/>
+        </w:rPr>
+        <w:fldChar w:fldCharType="end"/>
+      </w:r>
+      <w:bookmarkEnd w:id="2"/>
       <w:r>
         <w:t>: Comparison of color contrast enhancement for the capsule and flexible endoscopes.</w:t>
       </w:r>
@@ -7152,13 +6005,13 @@
         <w:t>.</w:t>
       </w:r>
       <w:r>
-        <w:t xml:space="preserve"> The relationship of the reproduced color vs. the truth is shown on left. The capsule endoscope generated slightly higher color contrast than the flexible endoscope, but both devices generated smaller color differences than the truth </w:t>
-      </w:r>
-      <w:r>
-        <w:t>overall</w:t>
-      </w:r>
-      <w:r>
-        <w:t xml:space="preserve">.  </w:t>
+        <w:t xml:space="preserve"> The relationship of the reproduced color vs. the truth is shown on left. </w:t>
+      </w:r>
+      <w:r>
+        <w:t xml:space="preserve">The average CCE is 0.80 for the capsule endoscope and 0.76 for the flexible endoscope. </w:t>
+      </w:r>
+      <w:r>
+        <w:t xml:space="preserve">The capsule endoscope generated slightly higher color contrast than the flexible endoscope, but both devices generated smaller color differences than the truth overall.  </w:t>
       </w:r>
       <w:r>
         <w:t xml:space="preserve">Nevertheless, the result suggested that the color performance of the capsule endoscope was superior. </w:t>
@@ -7178,7 +6031,6 @@
         <w:t>Discussion</w:t>
       </w:r>
     </w:p>
-    <w:p/>
     <w:p>
       <w:r>
         <w:t>In the proposed methods, the device is presumed to have a fixed, global color transformation.</w:t>
@@ -7210,6 +6062,7 @@
     <w:p/>
     <w:p>
       <w:pPr>
+        <w:pStyle w:val="ListParagraph"/>
         <w:numPr>
           <w:ilvl w:val="0"/>
           <w:numId w:val="2"/>
@@ -7222,7 +6075,13 @@
         <w:t xml:space="preserve"> stream</w:t>
       </w:r>
       <w:r>
-        <w:t>, so the test result may not completely reflect the real-world performance of the endoscopy device</w:t>
+        <w:t xml:space="preserve">, so the test result may not </w:t>
+      </w:r>
+      <w:r>
+        <w:t>wholly</w:t>
+      </w:r>
+      <w:r>
+        <w:t xml:space="preserve"> reflect the real-world performance of the endoscopy device</w:t>
       </w:r>
       <w:r>
         <w:t xml:space="preserve"> if the device does not perform deterministically</w:t>
@@ -7233,6 +6092,7 @@
     </w:p>
     <w:p>
       <w:pPr>
+        <w:pStyle w:val="ListParagraph"/>
         <w:numPr>
           <w:ilvl w:val="0"/>
           <w:numId w:val="2"/>
@@ -7256,6 +6116,7 @@
     </w:p>
     <w:p>
       <w:pPr>
+        <w:pStyle w:val="ListParagraph"/>
         <w:numPr>
           <w:ilvl w:val="0"/>
           <w:numId w:val="2"/>
@@ -7297,7 +6158,12 @@
         <w:pStyle w:val="Heading2"/>
       </w:pPr>
       <w:r>
-        <w:t xml:space="preserve">Ethics approval and consent to participate </w:t>
+        <w:t>Eth</w:t>
+      </w:r>
+      <w:bookmarkStart w:id="3" w:name="_GoBack"/>
+      <w:bookmarkEnd w:id="3"/>
+      <w:r>
+        <w:t xml:space="preserve">ics approval and consent to participate </w:t>
       </w:r>
     </w:p>
     <w:p>
@@ -7350,15 +6216,7 @@
     </w:p>
     <w:p>
       <w:r>
-        <w:t xml:space="preserve">The mention of commercial products herein is not to be construed as either an actual or implied </w:t>
-      </w:r>
-      <w:proofErr w:type="gramStart"/>
-      <w:r>
-        <w:t>endorsement</w:t>
-      </w:r>
-      <w:proofErr w:type="gramEnd"/>
-      <w:r>
-        <w:t xml:space="preserve"> of such products by the Department of Health and Human Services.</w:t>
+        <w:t>The mention of commercial products herein is not to be construed as either an actual or implied endorsement of such products by the Department of Health and Human Services.</w:t>
       </w:r>
     </w:p>
     <w:p>
@@ -7405,10 +6263,21 @@
       </w:r>
       <w:proofErr w:type="spellEnd"/>
       <w:r>
-        <w:t>-Lei Wu for collecting experiment data.</w:t>
-      </w:r>
-    </w:p>
-    <w:p/>
+        <w:t xml:space="preserve">-Lei Wu for collecting </w:t>
+      </w:r>
+      <w:r>
+        <w:t xml:space="preserve">the </w:t>
+      </w:r>
+      <w:r>
+        <w:t>experiment data</w:t>
+      </w:r>
+      <w:r>
+        <w:t xml:space="preserve"> and Ryan Beams for technical comments</w:t>
+      </w:r>
+      <w:r>
+        <w:t>.</w:t>
+      </w:r>
+    </w:p>
     <w:p>
       <w:pPr>
         <w:pStyle w:val="Heading1"/>
@@ -7421,138 +6290,380 @@
       </w:r>
     </w:p>
     <w:p>
+      <w:r>
+        <w:t xml:space="preserve">[1] </w:t>
+      </w:r>
+      <w:proofErr w:type="spellStart"/>
+      <w:r>
+        <w:t>Seeff</w:t>
+      </w:r>
+      <w:proofErr w:type="spellEnd"/>
+      <w:r>
+        <w:t xml:space="preserve">, Laura C., et al. "How many endoscopies are performed for colorectal cancer screening? </w:t>
+      </w:r>
       <w:proofErr w:type="gramStart"/>
       <w:r>
-        <w:t xml:space="preserve">[] </w:t>
+        <w:t>Results from CDC’s survey of endoscopic capacity."</w:t>
+      </w:r>
+      <w:proofErr w:type="gramEnd"/>
+      <w:r>
+        <w:t xml:space="preserve"> Gastroenterology 127.6 (2004): 1670-1677.</w:t>
+      </w:r>
+    </w:p>
+    <w:p>
+      <w:r>
+        <w:t>[</w:t>
+      </w:r>
+      <w:r>
+        <w:t>2</w:t>
+      </w:r>
+      <w:r>
+        <w:t>]</w:t>
+      </w:r>
+      <w:r>
+        <w:t xml:space="preserve"> </w:t>
+      </w:r>
+      <w:r>
+        <w:rPr>
+          <w:shd w:val="clear" w:color="auto" w:fill="FFFFFF"/>
+        </w:rPr>
+        <w:t xml:space="preserve">Jayne, David. </w:t>
+      </w:r>
+      <w:proofErr w:type="gramStart"/>
+      <w:r>
+        <w:rPr>
+          <w:shd w:val="clear" w:color="auto" w:fill="FFFFFF"/>
+        </w:rPr>
+        <w:t>"Johns Hopkins Manual of Gastrointestinal Endoscopic Procedures."</w:t>
+      </w:r>
+      <w:proofErr w:type="gramEnd"/>
+      <w:r>
+        <w:rPr>
+          <w:shd w:val="clear" w:color="auto" w:fill="FFFFFF"/>
+        </w:rPr>
+        <w:t> </w:t>
+      </w:r>
+      <w:r>
+        <w:rPr>
+          <w:i/>
+          <w:iCs/>
+          <w:shd w:val="clear" w:color="auto" w:fill="FFFFFF"/>
+        </w:rPr>
+        <w:t>Diseases of the Colon &amp; Rectum</w:t>
+      </w:r>
+      <w:r>
+        <w:rPr>
+          <w:i/>
+          <w:iCs/>
+          <w:shd w:val="clear" w:color="auto" w:fill="FFFFFF"/>
+        </w:rPr>
+        <w:t xml:space="preserve"> </w:t>
+      </w:r>
+      <w:r>
+        <w:rPr>
+          <w:shd w:val="clear" w:color="auto" w:fill="FFFFFF"/>
+        </w:rPr>
+        <w:t>52.1 (2009): 167.</w:t>
+      </w:r>
+    </w:p>
+    <w:p>
+      <w:r>
+        <w:rPr>
+          <w:shd w:val="clear" w:color="auto" w:fill="FFFFFF"/>
+        </w:rPr>
+        <w:t>[</w:t>
+      </w:r>
+      <w:r>
+        <w:rPr>
+          <w:shd w:val="clear" w:color="auto" w:fill="FFFFFF"/>
+        </w:rPr>
+        <w:t>3</w:t>
+      </w:r>
+      <w:r>
+        <w:rPr>
+          <w:shd w:val="clear" w:color="auto" w:fill="FFFFFF"/>
+        </w:rPr>
+        <w:t xml:space="preserve">] </w:t>
       </w:r>
       <w:proofErr w:type="spellStart"/>
       <w:r>
-        <w:t>Seeff</w:t>
+        <w:rPr>
+          <w:shd w:val="clear" w:color="auto" w:fill="FFFFFF"/>
+        </w:rPr>
+        <w:t>Iddan</w:t>
       </w:r>
       <w:proofErr w:type="spellEnd"/>
       <w:r>
-        <w:t>, Laura C., et al. "How many endoscopies are performed for colorectal cancer screening?</w:t>
+        <w:rPr>
+          <w:shd w:val="clear" w:color="auto" w:fill="FFFFFF"/>
+        </w:rPr>
+        <w:t xml:space="preserve">, </w:t>
+      </w:r>
+      <w:proofErr w:type="spellStart"/>
+      <w:r>
+        <w:rPr>
+          <w:shd w:val="clear" w:color="auto" w:fill="FFFFFF"/>
+        </w:rPr>
+        <w:t>Gavriel</w:t>
+      </w:r>
+      <w:proofErr w:type="spellEnd"/>
+      <w:r>
+        <w:rPr>
+          <w:shd w:val="clear" w:color="auto" w:fill="FFFFFF"/>
+        </w:rPr>
+        <w:t>, et al. "Wireless capsule endoscopy." </w:t>
+      </w:r>
+      <w:r>
+        <w:rPr>
+          <w:i/>
+          <w:iCs/>
+          <w:shd w:val="clear" w:color="auto" w:fill="FFFFFF"/>
+        </w:rPr>
+        <w:t xml:space="preserve">Nature, </w:t>
+      </w:r>
+      <w:r>
+        <w:rPr>
+          <w:shd w:val="clear" w:color="auto" w:fill="FFFFFF"/>
+        </w:rPr>
+        <w:t>405.6785 (2000): 417.</w:t>
+      </w:r>
+    </w:p>
+    <w:p>
+      <w:r>
+        <w:t xml:space="preserve">[4] US Food and Drug Administration. "Premarket Notification 510(k)" </w:t>
+      </w:r>
+      <w:r>
+        <w:t>https://www.fda.gov/medicaldevices/deviceregulationandguidance/howtomarketyourdevice/premarketsubmissions/premarketnotification510k/default.htm</w:t>
+      </w:r>
+    </w:p>
+    <w:p>
+      <w:r>
+        <w:t xml:space="preserve">[5] </w:t>
+      </w:r>
+      <w:r>
+        <w:t xml:space="preserve">Wang, </w:t>
+      </w:r>
+      <w:proofErr w:type="spellStart"/>
+      <w:r>
+        <w:t>Quanzeng</w:t>
+      </w:r>
+      <w:proofErr w:type="spellEnd"/>
+      <w:r>
+        <w:t>, et al. "Development of the local magnification method for quantitative evaluation of endoscope geometric distortion." Journal of biomedical optics 21.5 (2016): 056003.</w:t>
+      </w:r>
+    </w:p>
+    <w:p>
+      <w:r>
+        <w:t>[</w:t>
+      </w:r>
+      <w:r>
+        <w:t>6</w:t>
+      </w:r>
+      <w:r>
+        <w:t xml:space="preserve">] </w:t>
+      </w:r>
+      <w:proofErr w:type="spellStart"/>
+      <w:r>
+        <w:rPr>
+          <w:shd w:val="clear" w:color="auto" w:fill="FFFFFF"/>
+        </w:rPr>
+        <w:t>Vakil</w:t>
+      </w:r>
+      <w:proofErr w:type="spellEnd"/>
+      <w:r>
+        <w:rPr>
+          <w:shd w:val="clear" w:color="auto" w:fill="FFFFFF"/>
+        </w:rPr>
+        <w:t xml:space="preserve">, </w:t>
+      </w:r>
+      <w:proofErr w:type="spellStart"/>
+      <w:r>
+        <w:rPr>
+          <w:shd w:val="clear" w:color="auto" w:fill="FFFFFF"/>
+        </w:rPr>
+        <w:t>Nimish</w:t>
+      </w:r>
+      <w:proofErr w:type="spellEnd"/>
+      <w:r>
+        <w:rPr>
+          <w:shd w:val="clear" w:color="auto" w:fill="FFFFFF"/>
+        </w:rPr>
+        <w:t xml:space="preserve">, Klaus </w:t>
+      </w:r>
+      <w:proofErr w:type="spellStart"/>
+      <w:r>
+        <w:rPr>
+          <w:shd w:val="clear" w:color="auto" w:fill="FFFFFF"/>
+        </w:rPr>
+        <w:t>Knyrim</w:t>
+      </w:r>
+      <w:proofErr w:type="spellEnd"/>
+      <w:r>
+        <w:rPr>
+          <w:shd w:val="clear" w:color="auto" w:fill="FFFFFF"/>
+        </w:rPr>
+        <w:t xml:space="preserve">, and E. </w:t>
+      </w:r>
+      <w:proofErr w:type="spellStart"/>
+      <w:r>
+        <w:rPr>
+          <w:shd w:val="clear" w:color="auto" w:fill="FFFFFF"/>
+        </w:rPr>
+        <w:t>Carr</w:t>
+      </w:r>
+      <w:proofErr w:type="spellEnd"/>
+      <w:r>
+        <w:rPr>
+          <w:shd w:val="clear" w:color="auto" w:fill="FFFFFF"/>
+        </w:rPr>
+        <w:t xml:space="preserve"> </w:t>
+      </w:r>
+      <w:proofErr w:type="spellStart"/>
+      <w:r>
+        <w:rPr>
+          <w:shd w:val="clear" w:color="auto" w:fill="FFFFFF"/>
+        </w:rPr>
+        <w:t>Everbach</w:t>
+      </w:r>
+      <w:proofErr w:type="spellEnd"/>
+      <w:r>
+        <w:rPr>
+          <w:shd w:val="clear" w:color="auto" w:fill="FFFFFF"/>
+        </w:rPr>
+        <w:t xml:space="preserve">. </w:t>
+      </w:r>
+      <w:proofErr w:type="gramStart"/>
+      <w:r>
+        <w:rPr>
+          <w:shd w:val="clear" w:color="auto" w:fill="FFFFFF"/>
+        </w:rPr>
+        <w:t xml:space="preserve">"The appreciation of </w:t>
+      </w:r>
+      <w:proofErr w:type="spellStart"/>
+      <w:r>
+        <w:rPr>
+          <w:shd w:val="clear" w:color="auto" w:fill="FFFFFF"/>
+        </w:rPr>
+        <w:t>colour</w:t>
+      </w:r>
+      <w:proofErr w:type="spellEnd"/>
+      <w:r>
+        <w:rPr>
+          <w:shd w:val="clear" w:color="auto" w:fill="FFFFFF"/>
+        </w:rPr>
+        <w:t xml:space="preserve"> in endoscopy."</w:t>
       </w:r>
       <w:proofErr w:type="gramEnd"/>
       <w:r>
+        <w:rPr>
+          <w:shd w:val="clear" w:color="auto" w:fill="FFFFFF"/>
+        </w:rPr>
+        <w:t> </w:t>
+      </w:r>
+      <w:r>
+        <w:rPr>
+          <w:i/>
+          <w:iCs/>
+          <w:shd w:val="clear" w:color="auto" w:fill="FFFFFF"/>
+        </w:rPr>
+        <w:t>Bailliere's clinical gastroenterology</w:t>
+      </w:r>
+      <w:r>
+        <w:rPr>
+          <w:shd w:val="clear" w:color="auto" w:fill="FFFFFF"/>
+        </w:rPr>
+        <w:t> 5.1 (1991): 183-188.</w:t>
+      </w:r>
+    </w:p>
+    <w:p>
+      <w:r>
+        <w:t>[</w:t>
+      </w:r>
+      <w:r>
+        <w:t>7</w:t>
+      </w:r>
+      <w:r>
+        <w:t>]</w:t>
+      </w:r>
+      <w:r>
         <w:t xml:space="preserve"> </w:t>
       </w:r>
+      <w:proofErr w:type="spellStart"/>
+      <w:r>
+        <w:rPr>
+          <w:shd w:val="clear" w:color="auto" w:fill="FFFFFF"/>
+        </w:rPr>
+        <w:t>Berns</w:t>
+      </w:r>
+      <w:proofErr w:type="spellEnd"/>
+      <w:r>
+        <w:rPr>
+          <w:shd w:val="clear" w:color="auto" w:fill="FFFFFF"/>
+        </w:rPr>
+        <w:t>, Roy S. </w:t>
+      </w:r>
+      <w:proofErr w:type="spellStart"/>
+      <w:r>
+        <w:rPr>
+          <w:shd w:val="clear" w:color="auto" w:fill="FFFFFF"/>
+        </w:rPr>
+        <w:t>Billmeyer</w:t>
+      </w:r>
+      <w:proofErr w:type="spellEnd"/>
+      <w:r>
+        <w:rPr>
+          <w:shd w:val="clear" w:color="auto" w:fill="FFFFFF"/>
+        </w:rPr>
+        <w:t xml:space="preserve"> and Saltzman's principles of color technology. New York: Wiley, 2000.</w:t>
+      </w:r>
+    </w:p>
+    <w:p>
+      <w:r>
+        <w:lastRenderedPageBreak/>
+        <w:t>[</w:t>
+      </w:r>
+      <w:r>
+        <w:t>8</w:t>
+      </w:r>
+      <w:r>
+        <w:t>]</w:t>
+      </w:r>
+      <w:r>
+        <w:t xml:space="preserve"> </w:t>
+      </w:r>
+      <w:proofErr w:type="spellStart"/>
+      <w:r>
+        <w:rPr>
+          <w:shd w:val="clear" w:color="auto" w:fill="FFFFFF"/>
+        </w:rPr>
+        <w:t>Ohta</w:t>
+      </w:r>
+      <w:proofErr w:type="spellEnd"/>
+      <w:r>
+        <w:rPr>
+          <w:shd w:val="clear" w:color="auto" w:fill="FFFFFF"/>
+        </w:rPr>
+        <w:t>, Noboru, and Alan Robertson. </w:t>
+      </w:r>
+      <w:r>
+        <w:rPr>
+          <w:i/>
+          <w:iCs/>
+          <w:shd w:val="clear" w:color="auto" w:fill="FFFFFF"/>
+        </w:rPr>
+        <w:t>Colorimetry: fundamentals and applications</w:t>
+      </w:r>
+      <w:r>
+        <w:rPr>
+          <w:shd w:val="clear" w:color="auto" w:fill="FFFFFF"/>
+        </w:rPr>
+        <w:t xml:space="preserve">. </w:t>
+      </w:r>
       <w:proofErr w:type="gramStart"/>
       <w:r>
-        <w:t>Results from CDC’s survey of endoscopic capacity."</w:t>
-      </w:r>
-      <w:proofErr w:type="gramEnd"/>
-      <w:r>
-        <w:t xml:space="preserve"> Gastroenterology 127.6 (2004): 1670-1677.</w:t>
-      </w:r>
-    </w:p>
-    <w:p>
-      <w:r>
-        <w:t xml:space="preserve">[] </w:t>
-      </w:r>
-      <w:proofErr w:type="spellStart"/>
-      <w:r>
-        <w:t>Colour</w:t>
-      </w:r>
-      <w:proofErr w:type="spellEnd"/>
-      <w:r>
-        <w:t xml:space="preserve"> Image Analysis of Wireless Capsule Endoscopy Video: A Review</w:t>
-      </w:r>
-      <w:r>
-        <w:t xml:space="preserve">, </w:t>
-      </w:r>
-      <w:r>
-        <w:t>Lecture Notes in Computational Vision and Biomechanics Volume 6, 2013, pp 129-144</w:t>
-      </w:r>
-      <w:r>
-        <w:t>.</w:t>
-      </w:r>
-    </w:p>
-    <w:p>
-      <w:proofErr w:type="gramStart"/>
-      <w:r>
-        <w:t>[]</w:t>
-      </w:r>
-      <w:r>
-        <w:t>https</w:t>
-      </w:r>
-      <w:proofErr w:type="gramEnd"/>
-      <w:r>
-        <w:t>://www.fda.gov/medicaldevices/deviceregulationandguidance/howtomarketyourdevice/premarketsubmissions/premarketnotification510k/default.htm</w:t>
-      </w:r>
-    </w:p>
-    <w:p>
-      <w:proofErr w:type="gramStart"/>
-      <w:r>
-        <w:t xml:space="preserve">[] </w:t>
-      </w:r>
-      <w:r>
-        <w:t xml:space="preserve">Wang, </w:t>
-      </w:r>
-      <w:proofErr w:type="spellStart"/>
-      <w:r>
-        <w:t>Quanzeng</w:t>
-      </w:r>
-      <w:proofErr w:type="spellEnd"/>
-      <w:r>
-        <w:t>, et al. "Development of the local magnification method for quantitative evaluation of endoscope geometric distortion."</w:t>
-      </w:r>
-      <w:proofErr w:type="gramEnd"/>
-      <w:r>
-        <w:t> Journal of biomedical optics 21.5 (2016): 056003.</w:t>
-      </w:r>
-    </w:p>
-    <w:p>
-      <w:proofErr w:type="gramStart"/>
-      <w:r>
-        <w:t>[]</w:t>
-      </w:r>
-      <w:r>
-        <w:t xml:space="preserve"> </w:t>
-      </w:r>
-      <w:proofErr w:type="spellStart"/>
-      <w:r>
-        <w:t>Berns</w:t>
-      </w:r>
-      <w:proofErr w:type="spellEnd"/>
-      <w:r>
-        <w:t>, Roy S. </w:t>
-      </w:r>
-      <w:proofErr w:type="spellStart"/>
-      <w:r>
-        <w:t>Billmeyer</w:t>
-      </w:r>
-      <w:proofErr w:type="spellEnd"/>
-      <w:r>
-        <w:t xml:space="preserve"> and Saltzman's principles of color technology.</w:t>
-      </w:r>
-      <w:proofErr w:type="gramEnd"/>
-      <w:r>
-        <w:t xml:space="preserve"> New York: Wiley, 2000.</w:t>
-      </w:r>
-    </w:p>
-    <w:p>
-      <w:proofErr w:type="gramStart"/>
-      <w:r>
-        <w:t>[]</w:t>
-      </w:r>
-      <w:r>
-        <w:t xml:space="preserve"> </w:t>
-      </w:r>
-      <w:proofErr w:type="spellStart"/>
-      <w:r>
-        <w:t>Ohta</w:t>
-      </w:r>
-      <w:proofErr w:type="spellEnd"/>
-      <w:r>
-        <w:t>, Noboru, and Alan Robertson.</w:t>
-      </w:r>
-      <w:proofErr w:type="gramEnd"/>
-      <w:r>
-        <w:t xml:space="preserve"> Colorimetry: fundamentals and applications. </w:t>
-      </w:r>
-      <w:proofErr w:type="gramStart"/>
-      <w:r>
+        <w:rPr>
+          <w:shd w:val="clear" w:color="auto" w:fill="FFFFFF"/>
+        </w:rPr>
         <w:t>John Wiley &amp; Sons, 2006.</w:t>
       </w:r>
       <w:proofErr w:type="gramEnd"/>
@@ -7991,6 +7102,10 @@
   <w:style w:type="paragraph" w:default="1" w:styleId="Normal">
     <w:name w:val="Normal"/>
     <w:qFormat/>
+    <w:rsid w:val="00F007A3"/>
+    <w:rPr>
+      <w:rFonts w:ascii="Times New Roman" w:hAnsi="Times New Roman" w:cs="Times New Roman"/>
+    </w:rPr>
   </w:style>
   <w:style w:type="paragraph" w:styleId="Heading1">
     <w:name w:val="heading 1"/>
@@ -7999,7 +7114,7 @@
     <w:link w:val="Heading1Char"/>
     <w:uiPriority w:val="9"/>
     <w:qFormat/>
-    <w:rsid w:val="0091343D"/>
+    <w:rsid w:val="00F007A3"/>
     <w:pPr>
       <w:keepNext/>
       <w:keepLines/>
@@ -8007,10 +7122,9 @@
       <w:outlineLvl w:val="0"/>
     </w:pPr>
     <w:rPr>
-      <w:rFonts w:asciiTheme="majorHAnsi" w:eastAsiaTheme="majorEastAsia" w:hAnsiTheme="majorHAnsi" w:cstheme="majorBidi"/>
+      <w:rFonts w:ascii="Arial" w:eastAsiaTheme="majorEastAsia" w:hAnsi="Arial" w:cs="Arial"/>
       <w:b/>
       <w:bCs/>
-      <w:color w:val="365F91" w:themeColor="accent1" w:themeShade="BF"/>
       <w:sz w:val="28"/>
       <w:szCs w:val="28"/>
     </w:rPr>
@@ -8023,7 +7137,7 @@
     <w:uiPriority w:val="9"/>
     <w:unhideWhenUsed/>
     <w:qFormat/>
-    <w:rsid w:val="0028029E"/>
+    <w:rsid w:val="00F007A3"/>
     <w:pPr>
       <w:keepNext/>
       <w:keepLines/>
@@ -8031,10 +7145,9 @@
       <w:outlineLvl w:val="1"/>
     </w:pPr>
     <w:rPr>
-      <w:rFonts w:asciiTheme="majorHAnsi" w:eastAsiaTheme="majorEastAsia" w:hAnsiTheme="majorHAnsi" w:cstheme="majorBidi"/>
+      <w:rFonts w:ascii="Arial" w:eastAsiaTheme="majorEastAsia" w:hAnsi="Arial" w:cs="Arial"/>
       <w:b/>
       <w:bCs/>
-      <w:color w:val="4F81BD" w:themeColor="accent1"/>
       <w:sz w:val="26"/>
       <w:szCs w:val="26"/>
     </w:rPr>
@@ -8047,7 +7160,7 @@
     <w:uiPriority w:val="9"/>
     <w:unhideWhenUsed/>
     <w:qFormat/>
-    <w:rsid w:val="007F2B28"/>
+    <w:rsid w:val="00F007A3"/>
     <w:pPr>
       <w:keepNext/>
       <w:keepLines/>
@@ -8055,10 +7168,9 @@
       <w:outlineLvl w:val="2"/>
     </w:pPr>
     <w:rPr>
-      <w:rFonts w:asciiTheme="majorHAnsi" w:eastAsiaTheme="majorEastAsia" w:hAnsiTheme="majorHAnsi" w:cstheme="majorBidi"/>
+      <w:rFonts w:ascii="Arial" w:eastAsiaTheme="majorEastAsia" w:hAnsi="Arial" w:cs="Arial"/>
       <w:b/>
       <w:bCs/>
-      <w:color w:val="4F81BD" w:themeColor="accent1"/>
     </w:rPr>
   </w:style>
   <w:style w:type="character" w:default="1" w:styleId="DefaultParagraphFont">
@@ -8093,12 +7205,11 @@
     <w:basedOn w:val="DefaultParagraphFont"/>
     <w:link w:val="Heading1"/>
     <w:uiPriority w:val="9"/>
-    <w:rsid w:val="0091343D"/>
+    <w:rsid w:val="00F007A3"/>
     <w:rPr>
-      <w:rFonts w:asciiTheme="majorHAnsi" w:eastAsiaTheme="majorEastAsia" w:hAnsiTheme="majorHAnsi" w:cstheme="majorBidi"/>
+      <w:rFonts w:ascii="Arial" w:eastAsiaTheme="majorEastAsia" w:hAnsi="Arial" w:cs="Arial"/>
       <w:b/>
       <w:bCs/>
-      <w:color w:val="365F91" w:themeColor="accent1" w:themeShade="BF"/>
       <w:sz w:val="28"/>
       <w:szCs w:val="28"/>
     </w:rPr>
@@ -8110,7 +7221,7 @@
     <w:link w:val="TitleChar"/>
     <w:uiPriority w:val="10"/>
     <w:qFormat/>
-    <w:rsid w:val="0091343D"/>
+    <w:rsid w:val="000C4E8F"/>
     <w:pPr>
       <w:pBdr>
         <w:bottom w:val="single" w:sz="8" w:space="4" w:color="4F81BD" w:themeColor="accent1"/>
@@ -8119,11 +7230,11 @@
       <w:contextualSpacing/>
     </w:pPr>
     <w:rPr>
-      <w:rFonts w:asciiTheme="majorHAnsi" w:eastAsiaTheme="majorEastAsia" w:hAnsiTheme="majorHAnsi" w:cstheme="majorBidi"/>
-      <w:color w:val="17365D" w:themeColor="text2" w:themeShade="BF"/>
+      <w:rFonts w:ascii="Arial" w:eastAsiaTheme="majorEastAsia" w:hAnsi="Arial" w:cs="Arial"/>
+      <w:color w:val="000000" w:themeColor="text1"/>
       <w:spacing w:val="5"/>
       <w:kern w:val="28"/>
-      <w:sz w:val="52"/>
+      <w:sz w:val="36"/>
       <w:szCs w:val="52"/>
     </w:rPr>
   </w:style>
@@ -8132,13 +7243,13 @@
     <w:basedOn w:val="DefaultParagraphFont"/>
     <w:link w:val="Title"/>
     <w:uiPriority w:val="10"/>
-    <w:rsid w:val="0091343D"/>
+    <w:rsid w:val="000C4E8F"/>
     <w:rPr>
-      <w:rFonts w:asciiTheme="majorHAnsi" w:eastAsiaTheme="majorEastAsia" w:hAnsiTheme="majorHAnsi" w:cstheme="majorBidi"/>
-      <w:color w:val="17365D" w:themeColor="text2" w:themeShade="BF"/>
+      <w:rFonts w:ascii="Arial" w:eastAsiaTheme="majorEastAsia" w:hAnsi="Arial" w:cs="Arial"/>
+      <w:color w:val="000000" w:themeColor="text1"/>
       <w:spacing w:val="5"/>
       <w:kern w:val="28"/>
-      <w:sz w:val="52"/>
+      <w:sz w:val="36"/>
       <w:szCs w:val="52"/>
     </w:rPr>
   </w:style>
@@ -8147,12 +7258,11 @@
     <w:basedOn w:val="DefaultParagraphFont"/>
     <w:link w:val="Heading2"/>
     <w:uiPriority w:val="9"/>
-    <w:rsid w:val="0028029E"/>
+    <w:rsid w:val="00F007A3"/>
     <w:rPr>
-      <w:rFonts w:asciiTheme="majorHAnsi" w:eastAsiaTheme="majorEastAsia" w:hAnsiTheme="majorHAnsi" w:cstheme="majorBidi"/>
+      <w:rFonts w:ascii="Arial" w:eastAsiaTheme="majorEastAsia" w:hAnsi="Arial" w:cs="Arial"/>
       <w:b/>
       <w:bCs/>
-      <w:color w:val="4F81BD" w:themeColor="accent1"/>
       <w:sz w:val="26"/>
       <w:szCs w:val="26"/>
     </w:rPr>
@@ -8212,7 +7322,6 @@
       <w:spacing w:before="100" w:beforeAutospacing="1" w:after="100" w:afterAutospacing="1" w:line="240" w:lineRule="auto"/>
     </w:pPr>
     <w:rPr>
-      <w:rFonts w:ascii="Times New Roman" w:hAnsi="Times New Roman" w:cs="Times New Roman"/>
       <w:sz w:val="24"/>
       <w:szCs w:val="24"/>
     </w:rPr>
@@ -8224,14 +7333,14 @@
     <w:uiPriority w:val="35"/>
     <w:unhideWhenUsed/>
     <w:qFormat/>
-    <w:rsid w:val="00BD359E"/>
+    <w:rsid w:val="00F007A3"/>
     <w:pPr>
       <w:spacing w:line="240" w:lineRule="auto"/>
     </w:pPr>
     <w:rPr>
+      <w:rFonts w:ascii="Arial" w:hAnsi="Arial" w:cs="Arial"/>
       <w:b/>
       <w:bCs/>
-      <w:color w:val="4F81BD" w:themeColor="accent1"/>
       <w:sz w:val="18"/>
       <w:szCs w:val="18"/>
     </w:rPr>
@@ -8260,7 +7369,6 @@
       </w:tabs>
     </w:pPr>
     <w:rPr>
-      <w:rFonts w:ascii="Times New Roman" w:hAnsi="Times New Roman" w:cs="Times New Roman"/>
       <w:iCs/>
     </w:rPr>
   </w:style>
@@ -8272,7 +7380,7 @@
       <w:spacing w:before="100" w:beforeAutospacing="1" w:after="100" w:afterAutospacing="1" w:line="240" w:lineRule="auto"/>
     </w:pPr>
     <w:rPr>
-      <w:rFonts w:ascii="Times New Roman" w:eastAsia="Times New Roman" w:hAnsi="Times New Roman" w:cs="Times New Roman"/>
+      <w:rFonts w:eastAsia="Times New Roman"/>
       <w:sz w:val="24"/>
       <w:szCs w:val="24"/>
     </w:rPr>
@@ -8304,12 +7412,11 @@
     <w:basedOn w:val="DefaultParagraphFont"/>
     <w:link w:val="Heading3"/>
     <w:uiPriority w:val="9"/>
-    <w:rsid w:val="007F2B28"/>
+    <w:rsid w:val="00F007A3"/>
     <w:rPr>
-      <w:rFonts w:asciiTheme="majorHAnsi" w:eastAsiaTheme="majorEastAsia" w:hAnsiTheme="majorHAnsi" w:cstheme="majorBidi"/>
+      <w:rFonts w:ascii="Arial" w:eastAsiaTheme="majorEastAsia" w:hAnsi="Arial" w:cs="Arial"/>
       <w:b/>
       <w:bCs/>
-      <w:color w:val="4F81BD" w:themeColor="accent1"/>
     </w:rPr>
   </w:style>
 </w:styles>
@@ -8474,6 +7581,10 @@
   <w:style w:type="paragraph" w:default="1" w:styleId="Normal">
     <w:name w:val="Normal"/>
     <w:qFormat/>
+    <w:rsid w:val="00F007A3"/>
+    <w:rPr>
+      <w:rFonts w:ascii="Times New Roman" w:hAnsi="Times New Roman" w:cs="Times New Roman"/>
+    </w:rPr>
   </w:style>
   <w:style w:type="paragraph" w:styleId="Heading1">
     <w:name w:val="heading 1"/>
@@ -8482,7 +7593,7 @@
     <w:link w:val="Heading1Char"/>
     <w:uiPriority w:val="9"/>
     <w:qFormat/>
-    <w:rsid w:val="0091343D"/>
+    <w:rsid w:val="00F007A3"/>
     <w:pPr>
       <w:keepNext/>
       <w:keepLines/>
@@ -8490,10 +7601,9 @@
       <w:outlineLvl w:val="0"/>
     </w:pPr>
     <w:rPr>
-      <w:rFonts w:asciiTheme="majorHAnsi" w:eastAsiaTheme="majorEastAsia" w:hAnsiTheme="majorHAnsi" w:cstheme="majorBidi"/>
+      <w:rFonts w:ascii="Arial" w:eastAsiaTheme="majorEastAsia" w:hAnsi="Arial" w:cs="Arial"/>
       <w:b/>
       <w:bCs/>
-      <w:color w:val="365F91" w:themeColor="accent1" w:themeShade="BF"/>
       <w:sz w:val="28"/>
       <w:szCs w:val="28"/>
     </w:rPr>
@@ -8506,7 +7616,7 @@
     <w:uiPriority w:val="9"/>
     <w:unhideWhenUsed/>
     <w:qFormat/>
-    <w:rsid w:val="0028029E"/>
+    <w:rsid w:val="00F007A3"/>
     <w:pPr>
       <w:keepNext/>
       <w:keepLines/>
@@ -8514,10 +7624,9 @@
       <w:outlineLvl w:val="1"/>
     </w:pPr>
     <w:rPr>
-      <w:rFonts w:asciiTheme="majorHAnsi" w:eastAsiaTheme="majorEastAsia" w:hAnsiTheme="majorHAnsi" w:cstheme="majorBidi"/>
+      <w:rFonts w:ascii="Arial" w:eastAsiaTheme="majorEastAsia" w:hAnsi="Arial" w:cs="Arial"/>
       <w:b/>
       <w:bCs/>
-      <w:color w:val="4F81BD" w:themeColor="accent1"/>
       <w:sz w:val="26"/>
       <w:szCs w:val="26"/>
     </w:rPr>
@@ -8530,7 +7639,7 @@
     <w:uiPriority w:val="9"/>
     <w:unhideWhenUsed/>
     <w:qFormat/>
-    <w:rsid w:val="007F2B28"/>
+    <w:rsid w:val="00F007A3"/>
     <w:pPr>
       <w:keepNext/>
       <w:keepLines/>
@@ -8538,10 +7647,9 @@
       <w:outlineLvl w:val="2"/>
     </w:pPr>
     <w:rPr>
-      <w:rFonts w:asciiTheme="majorHAnsi" w:eastAsiaTheme="majorEastAsia" w:hAnsiTheme="majorHAnsi" w:cstheme="majorBidi"/>
+      <w:rFonts w:ascii="Arial" w:eastAsiaTheme="majorEastAsia" w:hAnsi="Arial" w:cs="Arial"/>
       <w:b/>
       <w:bCs/>
-      <w:color w:val="4F81BD" w:themeColor="accent1"/>
     </w:rPr>
   </w:style>
   <w:style w:type="character" w:default="1" w:styleId="DefaultParagraphFont">
@@ -8576,12 +7684,11 @@
     <w:basedOn w:val="DefaultParagraphFont"/>
     <w:link w:val="Heading1"/>
     <w:uiPriority w:val="9"/>
-    <w:rsid w:val="0091343D"/>
+    <w:rsid w:val="00F007A3"/>
     <w:rPr>
-      <w:rFonts w:asciiTheme="majorHAnsi" w:eastAsiaTheme="majorEastAsia" w:hAnsiTheme="majorHAnsi" w:cstheme="majorBidi"/>
+      <w:rFonts w:ascii="Arial" w:eastAsiaTheme="majorEastAsia" w:hAnsi="Arial" w:cs="Arial"/>
       <w:b/>
       <w:bCs/>
-      <w:color w:val="365F91" w:themeColor="accent1" w:themeShade="BF"/>
       <w:sz w:val="28"/>
       <w:szCs w:val="28"/>
     </w:rPr>
@@ -8593,7 +7700,7 @@
     <w:link w:val="TitleChar"/>
     <w:uiPriority w:val="10"/>
     <w:qFormat/>
-    <w:rsid w:val="0091343D"/>
+    <w:rsid w:val="000C4E8F"/>
     <w:pPr>
       <w:pBdr>
         <w:bottom w:val="single" w:sz="8" w:space="4" w:color="4F81BD" w:themeColor="accent1"/>
@@ -8602,11 +7709,11 @@
       <w:contextualSpacing/>
     </w:pPr>
     <w:rPr>
-      <w:rFonts w:asciiTheme="majorHAnsi" w:eastAsiaTheme="majorEastAsia" w:hAnsiTheme="majorHAnsi" w:cstheme="majorBidi"/>
-      <w:color w:val="17365D" w:themeColor="text2" w:themeShade="BF"/>
+      <w:rFonts w:ascii="Arial" w:eastAsiaTheme="majorEastAsia" w:hAnsi="Arial" w:cs="Arial"/>
+      <w:color w:val="000000" w:themeColor="text1"/>
       <w:spacing w:val="5"/>
       <w:kern w:val="28"/>
-      <w:sz w:val="52"/>
+      <w:sz w:val="36"/>
       <w:szCs w:val="52"/>
     </w:rPr>
   </w:style>
@@ -8615,13 +7722,13 @@
     <w:basedOn w:val="DefaultParagraphFont"/>
     <w:link w:val="Title"/>
     <w:uiPriority w:val="10"/>
-    <w:rsid w:val="0091343D"/>
+    <w:rsid w:val="000C4E8F"/>
     <w:rPr>
-      <w:rFonts w:asciiTheme="majorHAnsi" w:eastAsiaTheme="majorEastAsia" w:hAnsiTheme="majorHAnsi" w:cstheme="majorBidi"/>
-      <w:color w:val="17365D" w:themeColor="text2" w:themeShade="BF"/>
+      <w:rFonts w:ascii="Arial" w:eastAsiaTheme="majorEastAsia" w:hAnsi="Arial" w:cs="Arial"/>
+      <w:color w:val="000000" w:themeColor="text1"/>
       <w:spacing w:val="5"/>
       <w:kern w:val="28"/>
-      <w:sz w:val="52"/>
+      <w:sz w:val="36"/>
       <w:szCs w:val="52"/>
     </w:rPr>
   </w:style>
@@ -8630,12 +7737,11 @@
     <w:basedOn w:val="DefaultParagraphFont"/>
     <w:link w:val="Heading2"/>
     <w:uiPriority w:val="9"/>
-    <w:rsid w:val="0028029E"/>
+    <w:rsid w:val="00F007A3"/>
     <w:rPr>
-      <w:rFonts w:asciiTheme="majorHAnsi" w:eastAsiaTheme="majorEastAsia" w:hAnsiTheme="majorHAnsi" w:cstheme="majorBidi"/>
+      <w:rFonts w:ascii="Arial" w:eastAsiaTheme="majorEastAsia" w:hAnsi="Arial" w:cs="Arial"/>
       <w:b/>
       <w:bCs/>
-      <w:color w:val="4F81BD" w:themeColor="accent1"/>
       <w:sz w:val="26"/>
       <w:szCs w:val="26"/>
     </w:rPr>
@@ -8695,7 +7801,6 @@
       <w:spacing w:before="100" w:beforeAutospacing="1" w:after="100" w:afterAutospacing="1" w:line="240" w:lineRule="auto"/>
     </w:pPr>
     <w:rPr>
-      <w:rFonts w:ascii="Times New Roman" w:hAnsi="Times New Roman" w:cs="Times New Roman"/>
       <w:sz w:val="24"/>
       <w:szCs w:val="24"/>
     </w:rPr>
@@ -8707,14 +7812,14 @@
     <w:uiPriority w:val="35"/>
     <w:unhideWhenUsed/>
     <w:qFormat/>
-    <w:rsid w:val="00BD359E"/>
+    <w:rsid w:val="00F007A3"/>
     <w:pPr>
       <w:spacing w:line="240" w:lineRule="auto"/>
     </w:pPr>
     <w:rPr>
+      <w:rFonts w:ascii="Arial" w:hAnsi="Arial" w:cs="Arial"/>
       <w:b/>
       <w:bCs/>
-      <w:color w:val="4F81BD" w:themeColor="accent1"/>
       <w:sz w:val="18"/>
       <w:szCs w:val="18"/>
     </w:rPr>
@@ -8743,7 +7848,6 @@
       </w:tabs>
     </w:pPr>
     <w:rPr>
-      <w:rFonts w:ascii="Times New Roman" w:hAnsi="Times New Roman" w:cs="Times New Roman"/>
       <w:iCs/>
     </w:rPr>
   </w:style>
@@ -8755,7 +7859,7 @@
       <w:spacing w:before="100" w:beforeAutospacing="1" w:after="100" w:afterAutospacing="1" w:line="240" w:lineRule="auto"/>
     </w:pPr>
     <w:rPr>
-      <w:rFonts w:ascii="Times New Roman" w:eastAsia="Times New Roman" w:hAnsi="Times New Roman" w:cs="Times New Roman"/>
+      <w:rFonts w:eastAsia="Times New Roman"/>
       <w:sz w:val="24"/>
       <w:szCs w:val="24"/>
     </w:rPr>
@@ -8787,12 +7891,11 @@
     <w:basedOn w:val="DefaultParagraphFont"/>
     <w:link w:val="Heading3"/>
     <w:uiPriority w:val="9"/>
-    <w:rsid w:val="007F2B28"/>
+    <w:rsid w:val="00F007A3"/>
     <w:rPr>
-      <w:rFonts w:asciiTheme="majorHAnsi" w:eastAsiaTheme="majorEastAsia" w:hAnsiTheme="majorHAnsi" w:cstheme="majorBidi"/>
+      <w:rFonts w:ascii="Arial" w:eastAsiaTheme="majorEastAsia" w:hAnsi="Arial" w:cs="Arial"/>
       <w:b/>
       <w:bCs/>
-      <w:color w:val="4F81BD" w:themeColor="accent1"/>
     </w:rPr>
   </w:style>
 </w:styles>
@@ -9088,7 +8191,7 @@
 </file>
 
 <file path=customXml/itemProps1.xml><?xml version="1.0" encoding="utf-8"?>
-<ds:datastoreItem xmlns:ds="http://schemas.openxmlformats.org/officeDocument/2006/customXml" ds:itemID="{57946371-D339-49B2-A8F1-AE26AD8FE41A}">
+<ds:datastoreItem xmlns:ds="http://schemas.openxmlformats.org/officeDocument/2006/customXml" ds:itemID="{34FE0F77-B5F5-40A4-97E5-32DD0502E906}">
   <ds:schemaRefs>
     <ds:schemaRef ds:uri="http://schemas.openxmlformats.org/officeDocument/2006/bibliography"/>
   </ds:schemaRefs>
